--- a/bkaradenes/Swim_Module/Module/Swim_WS_Key.docx
+++ b/bkaradenes/Swim_Module/Module/Swim_WS_Key.docx
@@ -32,6 +32,26 @@
         </w:rPr>
         <w:t>Olympic Swim Times</w:t>
       </w:r>
+      <w:r>
+        <w:rPr>
+          <w:rFonts w:ascii="Times New Roman" w:hAnsi="Times New Roman" w:cs="Times New Roman"/>
+          <w:b/>
+          <w:bCs/>
+          <w:sz w:val="24"/>
+          <w:szCs w:val="24"/>
+        </w:rPr>
+        <w:t xml:space="preserve"> with Boxplots</w:t>
+      </w:r>
+      <w:r>
+        <w:rPr>
+          <w:rFonts w:ascii="Times New Roman" w:hAnsi="Times New Roman" w:cs="Times New Roman"/>
+          <w:b/>
+          <w:bCs/>
+          <w:sz w:val="24"/>
+          <w:szCs w:val="24"/>
+        </w:rPr>
+        <w:t xml:space="preserve"> and Hypothesis Tests</w:t>
+      </w:r>
     </w:p>
     <w:p>
       <w:pPr>
@@ -197,6 +217,260 @@
           <w:szCs w:val="24"/>
         </w:rPr>
         <w:t xml:space="preserve">ariables. </w:t>
+      </w:r>
+    </w:p>
+    <w:p>
+      <w:pPr>
+        <w:spacing w:line="240" w:lineRule="auto"/>
+        <w:rPr>
+          <w:rFonts w:ascii="Times New Roman" w:hAnsi="Times New Roman" w:cs="Times New Roman"/>
+          <w:sz w:val="24"/>
+          <w:szCs w:val="24"/>
+        </w:rPr>
+      </w:pPr>
+      <w:r>
+        <w:rPr>
+          <w:rFonts w:ascii="Times New Roman" w:hAnsi="Times New Roman" w:cs="Times New Roman"/>
+          <w:sz w:val="24"/>
+          <w:szCs w:val="24"/>
+        </w:rPr>
+        <w:t>Our main goal</w:t>
+      </w:r>
+      <w:r>
+        <w:rPr>
+          <w:rFonts w:ascii="Times New Roman" w:hAnsi="Times New Roman" w:cs="Times New Roman"/>
+          <w:sz w:val="24"/>
+          <w:szCs w:val="24"/>
+        </w:rPr>
+        <w:t>s</w:t>
+      </w:r>
+      <w:r>
+        <w:rPr>
+          <w:rFonts w:ascii="Times New Roman" w:hAnsi="Times New Roman" w:cs="Times New Roman"/>
+          <w:sz w:val="24"/>
+          <w:szCs w:val="24"/>
+        </w:rPr>
+        <w:t xml:space="preserve"> </w:t>
+      </w:r>
+      <w:r>
+        <w:rPr>
+          <w:rFonts w:ascii="Times New Roman" w:hAnsi="Times New Roman" w:cs="Times New Roman"/>
+          <w:sz w:val="24"/>
+          <w:szCs w:val="24"/>
+        </w:rPr>
+        <w:t>are to find which styles of swimming ar</w:t>
+      </w:r>
+      <w:r>
+        <w:rPr>
+          <w:rFonts w:ascii="Times New Roman" w:hAnsi="Times New Roman" w:cs="Times New Roman"/>
+          <w:sz w:val="24"/>
+          <w:szCs w:val="24"/>
+        </w:rPr>
+        <w:t>e</w:t>
+      </w:r>
+      <w:r>
+        <w:rPr>
+          <w:rFonts w:ascii="Times New Roman" w:hAnsi="Times New Roman" w:cs="Times New Roman"/>
+          <w:sz w:val="24"/>
+          <w:szCs w:val="24"/>
+        </w:rPr>
+        <w:t xml:space="preserve"> the best for </w:t>
+      </w:r>
+      <w:r>
+        <w:rPr>
+          <w:rFonts w:ascii="Times New Roman" w:hAnsi="Times New Roman" w:cs="Times New Roman"/>
+          <w:sz w:val="24"/>
+          <w:szCs w:val="24"/>
+        </w:rPr>
+        <w:t>the 100m</w:t>
+      </w:r>
+      <w:r>
+        <w:rPr>
+          <w:rFonts w:ascii="Times New Roman" w:hAnsi="Times New Roman" w:cs="Times New Roman"/>
+          <w:sz w:val="24"/>
+          <w:szCs w:val="24"/>
+        </w:rPr>
+        <w:t xml:space="preserve"> race</w:t>
+      </w:r>
+      <w:r>
+        <w:rPr>
+          <w:rFonts w:ascii="Times New Roman" w:hAnsi="Times New Roman" w:cs="Times New Roman"/>
+          <w:sz w:val="24"/>
+          <w:szCs w:val="24"/>
+        </w:rPr>
+        <w:t xml:space="preserve"> and whether race times have changed significantly</w:t>
+      </w:r>
+      <w:r>
+        <w:rPr>
+          <w:rFonts w:ascii="Times New Roman" w:hAnsi="Times New Roman" w:cs="Times New Roman"/>
+          <w:sz w:val="24"/>
+          <w:szCs w:val="24"/>
+        </w:rPr>
+        <w:t xml:space="preserve"> for the </w:t>
+      </w:r>
+      <w:proofErr w:type="gramStart"/>
+      <w:r>
+        <w:rPr>
+          <w:rFonts w:ascii="Times New Roman" w:hAnsi="Times New Roman" w:cs="Times New Roman"/>
+          <w:sz w:val="24"/>
+          <w:szCs w:val="24"/>
+        </w:rPr>
+        <w:t>100 and 50 meter</w:t>
+      </w:r>
+      <w:proofErr w:type="gramEnd"/>
+      <w:r>
+        <w:rPr>
+          <w:rFonts w:ascii="Times New Roman" w:hAnsi="Times New Roman" w:cs="Times New Roman"/>
+          <w:sz w:val="24"/>
+          <w:szCs w:val="24"/>
+        </w:rPr>
+        <w:t xml:space="preserve"> races</w:t>
+      </w:r>
+      <w:r>
+        <w:rPr>
+          <w:rFonts w:ascii="Times New Roman" w:hAnsi="Times New Roman" w:cs="Times New Roman"/>
+          <w:sz w:val="24"/>
+          <w:szCs w:val="24"/>
+        </w:rPr>
+        <w:t xml:space="preserve"> over the past century or so</w:t>
+      </w:r>
+      <w:r>
+        <w:rPr>
+          <w:rFonts w:ascii="Times New Roman" w:hAnsi="Times New Roman" w:cs="Times New Roman"/>
+          <w:sz w:val="24"/>
+          <w:szCs w:val="24"/>
+        </w:rPr>
+        <w:t xml:space="preserve">. </w:t>
+      </w:r>
+      <w:r>
+        <w:rPr>
+          <w:rFonts w:ascii="Times New Roman" w:hAnsi="Times New Roman" w:cs="Times New Roman"/>
+          <w:sz w:val="24"/>
+          <w:szCs w:val="24"/>
+        </w:rPr>
+        <w:t xml:space="preserve">Each style of swimming </w:t>
+      </w:r>
+      <w:r>
+        <w:rPr>
+          <w:rFonts w:ascii="Times New Roman" w:hAnsi="Times New Roman" w:cs="Times New Roman"/>
+          <w:sz w:val="24"/>
+          <w:szCs w:val="24"/>
+        </w:rPr>
+        <w:t xml:space="preserve">has its own advantages and disadvantages. The backstroke </w:t>
+      </w:r>
+      <w:r>
+        <w:rPr>
+          <w:rFonts w:ascii="Times New Roman" w:hAnsi="Times New Roman" w:cs="Times New Roman"/>
+          <w:sz w:val="24"/>
+          <w:szCs w:val="24"/>
+        </w:rPr>
+        <w:t xml:space="preserve">makes breathing </w:t>
+      </w:r>
+      <w:r>
+        <w:rPr>
+          <w:rFonts w:ascii="Times New Roman" w:hAnsi="Times New Roman" w:cs="Times New Roman"/>
+          <w:sz w:val="24"/>
+          <w:szCs w:val="24"/>
+        </w:rPr>
+        <w:t>easier but</w:t>
+      </w:r>
+      <w:r>
+        <w:rPr>
+          <w:rFonts w:ascii="Times New Roman" w:hAnsi="Times New Roman" w:cs="Times New Roman"/>
+          <w:sz w:val="24"/>
+          <w:szCs w:val="24"/>
+        </w:rPr>
+        <w:t xml:space="preserve"> makes it difficult for the swimmer to know where he is going. </w:t>
+      </w:r>
+      <w:r>
+        <w:rPr>
+          <w:rFonts w:ascii="Times New Roman" w:hAnsi="Times New Roman" w:cs="Times New Roman"/>
+          <w:sz w:val="24"/>
+          <w:szCs w:val="24"/>
+        </w:rPr>
+        <w:t xml:space="preserve">The breaststroke </w:t>
+      </w:r>
+      <w:r>
+        <w:rPr>
+          <w:rFonts w:ascii="Times New Roman" w:hAnsi="Times New Roman" w:cs="Times New Roman"/>
+          <w:sz w:val="24"/>
+          <w:szCs w:val="24"/>
+        </w:rPr>
+        <w:t>allows the swimmer’s head to be out of the water for the longest amount of time</w:t>
+      </w:r>
+      <w:r>
+        <w:rPr>
+          <w:rFonts w:ascii="Times New Roman" w:hAnsi="Times New Roman" w:cs="Times New Roman"/>
+          <w:sz w:val="24"/>
+          <w:szCs w:val="24"/>
+        </w:rPr>
+        <w:t>, however it requires the most strength and endurance of the four.</w:t>
+      </w:r>
+      <w:r>
+        <w:rPr>
+          <w:rFonts w:ascii="Times New Roman" w:hAnsi="Times New Roman" w:cs="Times New Roman"/>
+          <w:sz w:val="24"/>
+          <w:szCs w:val="24"/>
+        </w:rPr>
+        <w:t xml:space="preserve"> </w:t>
+      </w:r>
+      <w:r>
+        <w:rPr>
+          <w:rFonts w:ascii="Times New Roman" w:hAnsi="Times New Roman" w:cs="Times New Roman"/>
+          <w:sz w:val="24"/>
+          <w:szCs w:val="24"/>
+        </w:rPr>
+        <w:t xml:space="preserve">The butterfly stroke, </w:t>
+      </w:r>
+      <w:proofErr w:type="gramStart"/>
+      <w:r>
+        <w:rPr>
+          <w:rFonts w:ascii="Times New Roman" w:hAnsi="Times New Roman" w:cs="Times New Roman"/>
+          <w:sz w:val="24"/>
+          <w:szCs w:val="24"/>
+        </w:rPr>
+        <w:t>similar to</w:t>
+      </w:r>
+      <w:proofErr w:type="gramEnd"/>
+      <w:r>
+        <w:rPr>
+          <w:rFonts w:ascii="Times New Roman" w:hAnsi="Times New Roman" w:cs="Times New Roman"/>
+          <w:sz w:val="24"/>
+          <w:szCs w:val="24"/>
+        </w:rPr>
+        <w:t xml:space="preserve"> the breaststroke, </w:t>
+      </w:r>
+      <w:r>
+        <w:rPr>
+          <w:rFonts w:ascii="Times New Roman" w:hAnsi="Times New Roman" w:cs="Times New Roman"/>
+          <w:sz w:val="24"/>
+          <w:szCs w:val="24"/>
+        </w:rPr>
+        <w:t xml:space="preserve">makes breathing easier because the swimmer’s head spends significant time out of the water, however </w:t>
+      </w:r>
+      <w:r>
+        <w:rPr>
+          <w:rFonts w:ascii="Times New Roman" w:hAnsi="Times New Roman" w:cs="Times New Roman"/>
+          <w:sz w:val="24"/>
+          <w:szCs w:val="24"/>
+        </w:rPr>
+        <w:t xml:space="preserve">it requires lots of strength and timing. </w:t>
+      </w:r>
+      <w:r>
+        <w:rPr>
+          <w:rFonts w:ascii="Times New Roman" w:hAnsi="Times New Roman" w:cs="Times New Roman"/>
+          <w:sz w:val="24"/>
+          <w:szCs w:val="24"/>
+        </w:rPr>
+        <w:t xml:space="preserve">The freestyle stroke uses </w:t>
+      </w:r>
+      <w:r>
+        <w:rPr>
+          <w:rFonts w:ascii="Times New Roman" w:hAnsi="Times New Roman" w:cs="Times New Roman"/>
+          <w:sz w:val="24"/>
+          <w:szCs w:val="24"/>
+        </w:rPr>
+        <w:t>your full body and is easiest to learn, however the swimmer keeps their head in the water most of the time so it can be difficult to breathe.</w:t>
       </w:r>
     </w:p>
     <w:p>
@@ -316,6 +590,7 @@
       <w:pPr>
         <w:pStyle w:val="ListParagraph"/>
         <w:spacing w:line="240" w:lineRule="auto"/>
+        <w:jc w:val="center"/>
         <w:rPr>
           <w:rFonts w:ascii="Times New Roman" w:hAnsi="Times New Roman" w:cs="Times New Roman"/>
           <w:sz w:val="24"/>
@@ -330,10 +605,10 @@
           <w:szCs w:val="24"/>
         </w:rPr>
         <w:drawing>
-          <wp:inline distT="0" distB="0" distL="0" distR="0" wp14:anchorId="68A71F97" wp14:editId="22F8D224">
-            <wp:extent cx="4365625" cy="2429332"/>
-            <wp:effectExtent l="0" t="0" r="0" b="9525"/>
-            <wp:docPr id="92173134" name="Picture 3"/>
+          <wp:inline distT="0" distB="0" distL="0" distR="0" wp14:anchorId="289B47B9" wp14:editId="5CDB9B98">
+            <wp:extent cx="3797030" cy="2218143"/>
+            <wp:effectExtent l="0" t="0" r="0" b="0"/>
+            <wp:docPr id="887057866" name="Picture 2"/>
             <wp:cNvGraphicFramePr>
               <a:graphicFrameLocks xmlns:a="http://schemas.openxmlformats.org/drawingml/2006/main" noChangeAspect="1"/>
             </wp:cNvGraphicFramePr>
@@ -362,7 +637,7 @@
                   <pic:spPr bwMode="auto">
                     <a:xfrm>
                       <a:off x="0" y="0"/>
-                      <a:ext cx="4416903" cy="2457866"/>
+                      <a:ext cx="3856274" cy="2252752"/>
                     </a:xfrm>
                     <a:prstGeom prst="rect">
                       <a:avLst/>
@@ -456,7 +731,15 @@
           <w:sz w:val="24"/>
           <w:szCs w:val="24"/>
         </w:rPr>
-        <w:t xml:space="preserve"> and outliers</w:t>
+        <w:t xml:space="preserve"> outliers</w:t>
+      </w:r>
+      <w:r>
+        <w:rPr>
+          <w:rFonts w:ascii="Times New Roman" w:hAnsi="Times New Roman" w:cs="Times New Roman"/>
+          <w:sz w:val="24"/>
+          <w:szCs w:val="24"/>
+        </w:rPr>
+        <w:t>, and other interesting features</w:t>
       </w:r>
       <w:r>
         <w:rPr>
@@ -494,25 +777,61 @@
           <w:sz w:val="24"/>
           <w:szCs w:val="24"/>
         </w:rPr>
-        <w:t xml:space="preserve">All </w:t>
-      </w:r>
-      <w:r>
-        <w:rPr>
-          <w:rFonts w:ascii="Times New Roman" w:hAnsi="Times New Roman" w:cs="Times New Roman"/>
-          <w:color w:val="FF0000"/>
-          <w:sz w:val="24"/>
-          <w:szCs w:val="24"/>
-        </w:rPr>
-        <w:t xml:space="preserve">four of the boxplots </w:t>
-      </w:r>
-      <w:r>
-        <w:rPr>
-          <w:rFonts w:ascii="Times New Roman" w:hAnsi="Times New Roman" w:cs="Times New Roman"/>
-          <w:color w:val="FF0000"/>
-          <w:sz w:val="24"/>
-          <w:szCs w:val="24"/>
-        </w:rPr>
-        <w:t xml:space="preserve">have approximately no skew. There are two </w:t>
+        <w:t xml:space="preserve">The backstroke, breaststroke, and freestyle </w:t>
+      </w:r>
+      <w:r>
+        <w:rPr>
+          <w:rFonts w:ascii="Times New Roman" w:hAnsi="Times New Roman" w:cs="Times New Roman"/>
+          <w:color w:val="FF0000"/>
+          <w:sz w:val="24"/>
+          <w:szCs w:val="24"/>
+        </w:rPr>
+        <w:t>boxplot</w:t>
+      </w:r>
+      <w:r>
+        <w:rPr>
+          <w:rFonts w:ascii="Times New Roman" w:hAnsi="Times New Roman" w:cs="Times New Roman"/>
+          <w:color w:val="FF0000"/>
+          <w:sz w:val="24"/>
+          <w:szCs w:val="24"/>
+        </w:rPr>
+        <w:t xml:space="preserve">s have approximately no skew, while </w:t>
+      </w:r>
+      <w:r>
+        <w:rPr>
+          <w:rFonts w:ascii="Times New Roman" w:hAnsi="Times New Roman" w:cs="Times New Roman"/>
+          <w:color w:val="FF0000"/>
+          <w:sz w:val="24"/>
+          <w:szCs w:val="24"/>
+        </w:rPr>
+        <w:t xml:space="preserve">the butterfly boxplot </w:t>
+      </w:r>
+      <w:r>
+        <w:rPr>
+          <w:rFonts w:ascii="Times New Roman" w:hAnsi="Times New Roman" w:cs="Times New Roman"/>
+          <w:color w:val="FF0000"/>
+          <w:sz w:val="24"/>
+          <w:szCs w:val="24"/>
+        </w:rPr>
+        <w:t xml:space="preserve">has a slight positive skew towards lower </w:t>
+      </w:r>
+      <w:r>
+        <w:rPr>
+          <w:rFonts w:ascii="Times New Roman" w:hAnsi="Times New Roman" w:cs="Times New Roman"/>
+          <w:color w:val="FF0000"/>
+          <w:sz w:val="24"/>
+          <w:szCs w:val="24"/>
+        </w:rPr>
+        <w:t>event times</w:t>
+      </w:r>
+      <w:r>
+        <w:rPr>
+          <w:rFonts w:ascii="Times New Roman" w:hAnsi="Times New Roman" w:cs="Times New Roman"/>
+          <w:color w:val="FF0000"/>
+          <w:sz w:val="24"/>
+          <w:szCs w:val="24"/>
+        </w:rPr>
+        <w:t xml:space="preserve">. There are two </w:t>
       </w:r>
       <w:r>
         <w:rPr>
@@ -548,7 +867,35 @@
           <w:sz w:val="24"/>
           <w:szCs w:val="24"/>
         </w:rPr>
-        <w:t xml:space="preserve">has the highest median </w:t>
+        <w:t xml:space="preserve">has the </w:t>
+      </w:r>
+      <w:r>
+        <w:rPr>
+          <w:rFonts w:ascii="Times New Roman" w:hAnsi="Times New Roman" w:cs="Times New Roman"/>
+          <w:color w:val="FF0000"/>
+          <w:sz w:val="24"/>
+          <w:szCs w:val="24"/>
+        </w:rPr>
+        <w:t xml:space="preserve">lowest </w:t>
+      </w:r>
+      <w:r>
+        <w:rPr>
+          <w:rFonts w:ascii="Times New Roman" w:hAnsi="Times New Roman" w:cs="Times New Roman"/>
+          <w:color w:val="FF0000"/>
+          <w:sz w:val="24"/>
+          <w:szCs w:val="24"/>
+        </w:rPr>
+        <w:lastRenderedPageBreak/>
+        <w:t>median time</w:t>
+      </w:r>
+      <w:r>
+        <w:rPr>
+          <w:rFonts w:ascii="Times New Roman" w:hAnsi="Times New Roman" w:cs="Times New Roman"/>
+          <w:color w:val="FF0000"/>
+          <w:sz w:val="24"/>
+          <w:szCs w:val="24"/>
+        </w:rPr>
+        <w:t xml:space="preserve"> </w:t>
       </w:r>
       <w:r>
         <w:rPr>
@@ -586,60 +933,168 @@
         </w:rPr>
         <w:t>.</w:t>
       </w:r>
-    </w:p>
-    <w:p>
-      <w:pPr>
-        <w:rPr>
-          <w:rFonts w:ascii="Times New Roman" w:hAnsi="Times New Roman" w:cs="Times New Roman"/>
-          <w:sz w:val="24"/>
-          <w:szCs w:val="24"/>
-        </w:rPr>
-      </w:pPr>
-    </w:p>
-    <w:p>
-      <w:pPr>
-        <w:rPr>
-          <w:rFonts w:ascii="Times New Roman" w:hAnsi="Times New Roman" w:cs="Times New Roman"/>
-          <w:sz w:val="24"/>
-          <w:szCs w:val="24"/>
-        </w:rPr>
-      </w:pPr>
-    </w:p>
-    <w:p>
-      <w:pPr>
-        <w:rPr>
-          <w:rFonts w:ascii="Times New Roman" w:hAnsi="Times New Roman" w:cs="Times New Roman"/>
-          <w:sz w:val="24"/>
-          <w:szCs w:val="24"/>
-        </w:rPr>
-      </w:pPr>
-    </w:p>
-    <w:p>
-      <w:pPr>
-        <w:rPr>
-          <w:rFonts w:ascii="Times New Roman" w:hAnsi="Times New Roman" w:cs="Times New Roman"/>
-          <w:sz w:val="24"/>
-          <w:szCs w:val="24"/>
-        </w:rPr>
-      </w:pPr>
-    </w:p>
-    <w:p>
-      <w:pPr>
-        <w:rPr>
-          <w:rFonts w:ascii="Times New Roman" w:hAnsi="Times New Roman" w:cs="Times New Roman"/>
-          <w:sz w:val="24"/>
-          <w:szCs w:val="24"/>
-        </w:rPr>
-      </w:pPr>
-    </w:p>
-    <w:p>
-      <w:pPr>
-        <w:rPr>
-          <w:rFonts w:ascii="Times New Roman" w:hAnsi="Times New Roman" w:cs="Times New Roman"/>
-          <w:sz w:val="24"/>
-          <w:szCs w:val="24"/>
-        </w:rPr>
-      </w:pPr>
+      <w:r>
+        <w:rPr>
+          <w:rFonts w:ascii="Times New Roman" w:hAnsi="Times New Roman" w:cs="Times New Roman"/>
+          <w:color w:val="FF0000"/>
+          <w:sz w:val="24"/>
+          <w:szCs w:val="24"/>
+        </w:rPr>
+        <w:t xml:space="preserve"> </w:t>
+      </w:r>
+      <w:r>
+        <w:rPr>
+          <w:rFonts w:ascii="Times New Roman" w:hAnsi="Times New Roman" w:cs="Times New Roman"/>
+          <w:color w:val="FF0000"/>
+          <w:sz w:val="24"/>
+          <w:szCs w:val="24"/>
+        </w:rPr>
+        <w:t>The third quartile of the breaststroke is lower than any of the first quartiles for the other</w:t>
+      </w:r>
+      <w:r>
+        <w:rPr>
+          <w:rFonts w:ascii="Times New Roman" w:hAnsi="Times New Roman" w:cs="Times New Roman"/>
+          <w:color w:val="FF0000"/>
+          <w:sz w:val="24"/>
+          <w:szCs w:val="24"/>
+        </w:rPr>
+        <w:t xml:space="preserve"> techniques.</w:t>
+      </w:r>
+    </w:p>
+    <w:p>
+      <w:pPr>
+        <w:pStyle w:val="ListParagraph"/>
+        <w:rPr>
+          <w:rFonts w:ascii="Times New Roman" w:hAnsi="Times New Roman" w:cs="Times New Roman"/>
+          <w:color w:val="FF0000"/>
+          <w:sz w:val="24"/>
+          <w:szCs w:val="24"/>
+        </w:rPr>
+      </w:pPr>
+    </w:p>
+    <w:p>
+      <w:pPr>
+        <w:pStyle w:val="ListParagraph"/>
+        <w:rPr>
+          <w:rFonts w:ascii="Times New Roman" w:hAnsi="Times New Roman" w:cs="Times New Roman"/>
+          <w:sz w:val="24"/>
+          <w:szCs w:val="24"/>
+        </w:rPr>
+      </w:pPr>
+      <w:r>
+        <w:rPr>
+          <w:rFonts w:ascii="Times New Roman" w:hAnsi="Times New Roman" w:cs="Times New Roman"/>
+          <w:sz w:val="24"/>
+          <w:szCs w:val="24"/>
+        </w:rPr>
+        <w:t>Us</w:t>
+      </w:r>
+      <w:r>
+        <w:rPr>
+          <w:rFonts w:ascii="Times New Roman" w:hAnsi="Times New Roman" w:cs="Times New Roman"/>
+          <w:sz w:val="24"/>
+          <w:szCs w:val="24"/>
+        </w:rPr>
+        <w:t>e the boxplot below to answer the following</w:t>
+      </w:r>
+      <w:r>
+        <w:rPr>
+          <w:rFonts w:ascii="Times New Roman" w:hAnsi="Times New Roman" w:cs="Times New Roman"/>
+          <w:sz w:val="24"/>
+          <w:szCs w:val="24"/>
+        </w:rPr>
+        <w:t xml:space="preserve"> 2</w:t>
+      </w:r>
+      <w:r>
+        <w:rPr>
+          <w:rFonts w:ascii="Times New Roman" w:hAnsi="Times New Roman" w:cs="Times New Roman"/>
+          <w:sz w:val="24"/>
+          <w:szCs w:val="24"/>
+        </w:rPr>
+        <w:t xml:space="preserve"> questions</w:t>
+      </w:r>
+      <w:r>
+        <w:rPr>
+          <w:rFonts w:ascii="Times New Roman" w:hAnsi="Times New Roman" w:cs="Times New Roman"/>
+          <w:sz w:val="24"/>
+          <w:szCs w:val="24"/>
+        </w:rPr>
+        <w:t>.</w:t>
+      </w:r>
+    </w:p>
+    <w:p>
+      <w:pPr>
+        <w:pStyle w:val="ListParagraph"/>
+        <w:rPr>
+          <w:rFonts w:ascii="Times New Roman" w:hAnsi="Times New Roman" w:cs="Times New Roman"/>
+          <w:sz w:val="24"/>
+          <w:szCs w:val="24"/>
+        </w:rPr>
+      </w:pPr>
+    </w:p>
+    <w:p>
+      <w:pPr>
+        <w:pStyle w:val="ListParagraph"/>
+        <w:jc w:val="center"/>
+        <w:rPr>
+          <w:rFonts w:ascii="Times New Roman" w:hAnsi="Times New Roman" w:cs="Times New Roman"/>
+          <w:sz w:val="24"/>
+          <w:szCs w:val="24"/>
+        </w:rPr>
+      </w:pPr>
+      <w:r>
+        <w:rPr>
+          <w:rFonts w:ascii="Times New Roman" w:hAnsi="Times New Roman" w:cs="Times New Roman"/>
+          <w:noProof/>
+          <w:sz w:val="24"/>
+          <w:szCs w:val="24"/>
+        </w:rPr>
+        <w:drawing>
+          <wp:inline distT="0" distB="0" distL="0" distR="0" wp14:anchorId="4C00D8F4" wp14:editId="688ED14D">
+            <wp:extent cx="4179302" cy="1960441"/>
+            <wp:effectExtent l="0" t="0" r="0" b="1905"/>
+            <wp:docPr id="1489697122" name="Picture 4"/>
+            <wp:cNvGraphicFramePr>
+              <a:graphicFrameLocks xmlns:a="http://schemas.openxmlformats.org/drawingml/2006/main" noChangeAspect="1"/>
+            </wp:cNvGraphicFramePr>
+            <a:graphic xmlns:a="http://schemas.openxmlformats.org/drawingml/2006/main">
+              <a:graphicData uri="http://schemas.openxmlformats.org/drawingml/2006/picture">
+                <pic:pic xmlns:pic="http://schemas.openxmlformats.org/drawingml/2006/picture">
+                  <pic:nvPicPr>
+                    <pic:cNvPr id="0" name="Picture 3"/>
+                    <pic:cNvPicPr>
+                      <a:picLocks noChangeAspect="1" noChangeArrowheads="1"/>
+                    </pic:cNvPicPr>
+                  </pic:nvPicPr>
+                  <pic:blipFill>
+                    <a:blip r:embed="rId6" cstate="print">
+                      <a:extLst>
+                        <a:ext uri="{28A0092B-C50C-407E-A947-70E740481C1C}">
+                          <a14:useLocalDpi xmlns:a14="http://schemas.microsoft.com/office/drawing/2010/main" val="0"/>
+                        </a:ext>
+                      </a:extLst>
+                    </a:blip>
+                    <a:srcRect/>
+                    <a:stretch>
+                      <a:fillRect/>
+                    </a:stretch>
+                  </pic:blipFill>
+                  <pic:spPr bwMode="auto">
+                    <a:xfrm>
+                      <a:off x="0" y="0"/>
+                      <a:ext cx="4214301" cy="1976859"/>
+                    </a:xfrm>
+                    <a:prstGeom prst="rect">
+                      <a:avLst/>
+                    </a:prstGeom>
+                    <a:noFill/>
+                  </pic:spPr>
+                </pic:pic>
+              </a:graphicData>
+            </a:graphic>
+          </wp:inline>
+        </w:drawing>
+      </w:r>
     </w:p>
     <w:p>
       <w:pPr>
@@ -660,47 +1115,31 @@
           <w:sz w:val="24"/>
           <w:szCs w:val="24"/>
         </w:rPr>
-        <w:t xml:space="preserve"> </w:t>
-      </w:r>
-      <w:r>
-        <w:rPr>
-          <w:rFonts w:ascii="Times New Roman" w:hAnsi="Times New Roman" w:cs="Times New Roman"/>
-          <w:sz w:val="24"/>
-          <w:szCs w:val="24"/>
-        </w:rPr>
-        <w:t xml:space="preserve">Give an approximate 5 </w:t>
-      </w:r>
-      <w:r>
-        <w:rPr>
-          <w:rFonts w:ascii="Times New Roman" w:hAnsi="Times New Roman" w:cs="Times New Roman"/>
-          <w:sz w:val="24"/>
-          <w:szCs w:val="24"/>
-        </w:rPr>
-        <w:t>number summary</w:t>
-      </w:r>
-      <w:r>
-        <w:rPr>
-          <w:rFonts w:ascii="Times New Roman" w:hAnsi="Times New Roman" w:cs="Times New Roman"/>
-          <w:sz w:val="24"/>
-          <w:szCs w:val="24"/>
-        </w:rPr>
-        <w:t xml:space="preserve"> </w:t>
-      </w:r>
-      <w:r>
-        <w:rPr>
-          <w:rFonts w:ascii="Times New Roman" w:hAnsi="Times New Roman" w:cs="Times New Roman"/>
-          <w:sz w:val="24"/>
-          <w:szCs w:val="24"/>
-        </w:rPr>
-        <w:t>of the Butterfly Stroke</w:t>
-      </w:r>
-      <w:r>
-        <w:rPr>
-          <w:rFonts w:ascii="Times New Roman" w:hAnsi="Times New Roman" w:cs="Times New Roman"/>
-          <w:sz w:val="24"/>
-          <w:szCs w:val="24"/>
-        </w:rPr>
-        <w:t>.</w:t>
+        <w:t xml:space="preserve">How do the </w:t>
+      </w:r>
+      <w:r>
+        <w:rPr>
+          <w:rFonts w:ascii="Times New Roman" w:hAnsi="Times New Roman" w:cs="Times New Roman"/>
+          <w:sz w:val="24"/>
+          <w:szCs w:val="24"/>
+        </w:rPr>
+        <w:t>older results compare to the more recent results from the 100m</w:t>
+      </w:r>
+      <w:r>
+        <w:rPr>
+          <w:rFonts w:ascii="Times New Roman" w:hAnsi="Times New Roman" w:cs="Times New Roman"/>
+          <w:sz w:val="24"/>
+          <w:szCs w:val="24"/>
+        </w:rPr>
+        <w:t xml:space="preserve"> event? </w:t>
+      </w:r>
+      <w:r>
+        <w:rPr>
+          <w:rFonts w:ascii="Times New Roman" w:hAnsi="Times New Roman" w:cs="Times New Roman"/>
+          <w:sz w:val="24"/>
+          <w:szCs w:val="24"/>
+        </w:rPr>
+        <w:t>What changed and what remained similar?</w:t>
       </w:r>
     </w:p>
     <w:p>
@@ -730,70 +1169,97 @@
           <w:sz w:val="24"/>
           <w:szCs w:val="24"/>
         </w:rPr>
-        <w:t xml:space="preserve">Minimum: </w:t>
-      </w:r>
-      <w:r>
-        <w:rPr>
-          <w:rFonts w:ascii="Times New Roman" w:hAnsi="Times New Roman" w:cs="Times New Roman"/>
-          <w:color w:val="FF0000"/>
-          <w:sz w:val="24"/>
-          <w:szCs w:val="24"/>
-        </w:rPr>
-        <w:t>~</w:t>
-      </w:r>
-      <w:r>
-        <w:rPr>
-          <w:rFonts w:ascii="Times New Roman" w:hAnsi="Times New Roman" w:cs="Times New Roman"/>
-          <w:color w:val="FF0000"/>
-          <w:sz w:val="24"/>
-          <w:szCs w:val="24"/>
-        </w:rPr>
-        <w:t xml:space="preserve"> </w:t>
-      </w:r>
-      <w:r>
-        <w:rPr>
-          <w:rFonts w:ascii="Times New Roman" w:hAnsi="Times New Roman" w:cs="Times New Roman"/>
-          <w:color w:val="FF0000"/>
-          <w:sz w:val="24"/>
-          <w:szCs w:val="24"/>
-        </w:rPr>
-        <w:t>59.5, Q1: ~</w:t>
-      </w:r>
-      <w:r>
-        <w:rPr>
-          <w:rFonts w:ascii="Times New Roman" w:hAnsi="Times New Roman" w:cs="Times New Roman"/>
-          <w:color w:val="FF0000"/>
-          <w:sz w:val="24"/>
-          <w:szCs w:val="24"/>
-        </w:rPr>
-        <w:t xml:space="preserve"> 57, Median: ~ 55, Q3: </w:t>
-      </w:r>
-      <w:r>
-        <w:rPr>
-          <w:rFonts w:ascii="Times New Roman" w:hAnsi="Times New Roman" w:cs="Times New Roman"/>
-          <w:color w:val="FF0000"/>
-          <w:sz w:val="24"/>
-          <w:szCs w:val="24"/>
-        </w:rPr>
-        <w:t xml:space="preserve">~ </w:t>
-      </w:r>
-      <w:r>
-        <w:rPr>
-          <w:rFonts w:ascii="Times New Roman" w:hAnsi="Times New Roman" w:cs="Times New Roman"/>
-          <w:color w:val="FF0000"/>
-          <w:sz w:val="24"/>
-          <w:szCs w:val="24"/>
-        </w:rPr>
-        <w:t xml:space="preserve">52.5, Maximum: </w:t>
-      </w:r>
-      <w:r>
-        <w:rPr>
-          <w:rFonts w:ascii="Times New Roman" w:hAnsi="Times New Roman" w:cs="Times New Roman"/>
-          <w:color w:val="FF0000"/>
-          <w:sz w:val="24"/>
-          <w:szCs w:val="24"/>
-        </w:rPr>
-        <w:t>~ 49</w:t>
+        <w:t xml:space="preserve">One of the main differences is </w:t>
+      </w:r>
+      <w:r>
+        <w:rPr>
+          <w:rFonts w:ascii="Times New Roman" w:hAnsi="Times New Roman" w:cs="Times New Roman"/>
+          <w:color w:val="FF0000"/>
+          <w:sz w:val="24"/>
+          <w:szCs w:val="24"/>
+        </w:rPr>
+        <w:t xml:space="preserve">the median butterfly time is lower than the median freestyle time </w:t>
+      </w:r>
+      <w:r>
+        <w:rPr>
+          <w:rFonts w:ascii="Times New Roman" w:hAnsi="Times New Roman" w:cs="Times New Roman"/>
+          <w:color w:val="FF0000"/>
+          <w:sz w:val="24"/>
+          <w:szCs w:val="24"/>
+        </w:rPr>
+        <w:t xml:space="preserve">during the event from 1924 to 1972. Also, </w:t>
+      </w:r>
+      <w:r>
+        <w:rPr>
+          <w:rFonts w:ascii="Times New Roman" w:hAnsi="Times New Roman" w:cs="Times New Roman"/>
+          <w:color w:val="FF0000"/>
+          <w:sz w:val="24"/>
+          <w:szCs w:val="24"/>
+        </w:rPr>
+        <w:t xml:space="preserve">the introduction of the breaststroke </w:t>
+      </w:r>
+      <w:r>
+        <w:rPr>
+          <w:rFonts w:ascii="Times New Roman" w:hAnsi="Times New Roman" w:cs="Times New Roman"/>
+          <w:color w:val="FF0000"/>
+          <w:sz w:val="24"/>
+          <w:szCs w:val="24"/>
+        </w:rPr>
+        <w:t xml:space="preserve">during the more recent years may have </w:t>
+      </w:r>
+      <w:r>
+        <w:rPr>
+          <w:rFonts w:ascii="Times New Roman" w:hAnsi="Times New Roman" w:cs="Times New Roman"/>
+          <w:color w:val="FF0000"/>
+          <w:sz w:val="24"/>
+          <w:szCs w:val="24"/>
+        </w:rPr>
+        <w:t>affected</w:t>
+      </w:r>
+      <w:r>
+        <w:rPr>
+          <w:rFonts w:ascii="Times New Roman" w:hAnsi="Times New Roman" w:cs="Times New Roman"/>
+          <w:color w:val="FF0000"/>
+          <w:sz w:val="24"/>
+          <w:szCs w:val="24"/>
+        </w:rPr>
+        <w:t xml:space="preserve"> how the other styles were used and practiced by the Olympians.</w:t>
+      </w:r>
+      <w:r>
+        <w:rPr>
+          <w:rFonts w:ascii="Times New Roman" w:hAnsi="Times New Roman" w:cs="Times New Roman"/>
+          <w:color w:val="FF0000"/>
+          <w:sz w:val="24"/>
+          <w:szCs w:val="24"/>
+        </w:rPr>
+        <w:t xml:space="preserve"> T</w:t>
+      </w:r>
+      <w:r>
+        <w:rPr>
+          <w:rFonts w:ascii="Times New Roman" w:hAnsi="Times New Roman" w:cs="Times New Roman"/>
+          <w:color w:val="FF0000"/>
+          <w:sz w:val="24"/>
+          <w:szCs w:val="24"/>
+        </w:rPr>
+        <w:t xml:space="preserve">he butterfly and freestyle remained quicker than the backstroke </w:t>
+      </w:r>
+      <w:r>
+        <w:rPr>
+          <w:rFonts w:ascii="Times New Roman" w:hAnsi="Times New Roman" w:cs="Times New Roman"/>
+          <w:color w:val="FF0000"/>
+          <w:sz w:val="24"/>
+          <w:szCs w:val="24"/>
+        </w:rPr>
+        <w:t xml:space="preserve">during both the older and more recent years. Overall, </w:t>
+      </w:r>
+      <w:r>
+        <w:rPr>
+          <w:rFonts w:ascii="Times New Roman" w:hAnsi="Times New Roman" w:cs="Times New Roman"/>
+          <w:color w:val="FF0000"/>
+          <w:sz w:val="24"/>
+          <w:szCs w:val="24"/>
+        </w:rPr>
+        <w:t>the freestyle, butterfly, and backstroke times all got quicker as the years went on.</w:t>
       </w:r>
     </w:p>
     <w:p>
@@ -801,7 +1267,6 @@
         <w:pStyle w:val="ListParagraph"/>
         <w:rPr>
           <w:rFonts w:ascii="Times New Roman" w:hAnsi="Times New Roman" w:cs="Times New Roman"/>
-          <w:color w:val="FF0000"/>
           <w:sz w:val="24"/>
           <w:szCs w:val="24"/>
         </w:rPr>
@@ -812,7 +1277,26 @@
         <w:pStyle w:val="ListParagraph"/>
         <w:rPr>
           <w:rFonts w:ascii="Times New Roman" w:hAnsi="Times New Roman" w:cs="Times New Roman"/>
-          <w:color w:val="FF0000"/>
+          <w:sz w:val="24"/>
+          <w:szCs w:val="24"/>
+        </w:rPr>
+      </w:pPr>
+    </w:p>
+    <w:p>
+      <w:pPr>
+        <w:pStyle w:val="ListParagraph"/>
+        <w:rPr>
+          <w:rFonts w:ascii="Times New Roman" w:hAnsi="Times New Roman" w:cs="Times New Roman"/>
+          <w:sz w:val="24"/>
+          <w:szCs w:val="24"/>
+        </w:rPr>
+      </w:pPr>
+    </w:p>
+    <w:p>
+      <w:pPr>
+        <w:pStyle w:val="ListParagraph"/>
+        <w:rPr>
+          <w:rFonts w:ascii="Times New Roman" w:hAnsi="Times New Roman" w:cs="Times New Roman"/>
           <w:sz w:val="24"/>
           <w:szCs w:val="24"/>
         </w:rPr>
@@ -825,6 +1309,1595 @@
           <w:ilvl w:val="0"/>
           <w:numId w:val="4"/>
         </w:numPr>
+        <w:rPr>
+          <w:rFonts w:ascii="Times New Roman" w:hAnsi="Times New Roman" w:cs="Times New Roman"/>
+          <w:sz w:val="24"/>
+          <w:szCs w:val="24"/>
+        </w:rPr>
+      </w:pPr>
+      <w:r>
+        <w:rPr>
+          <w:rFonts w:ascii="Times New Roman" w:hAnsi="Times New Roman" w:cs="Times New Roman"/>
+          <w:sz w:val="24"/>
+          <w:szCs w:val="24"/>
+        </w:rPr>
+        <w:t xml:space="preserve">How do these results compare to the overall results </w:t>
+      </w:r>
+      <w:r>
+        <w:rPr>
+          <w:rFonts w:ascii="Times New Roman" w:hAnsi="Times New Roman" w:cs="Times New Roman"/>
+          <w:sz w:val="24"/>
+          <w:szCs w:val="24"/>
+        </w:rPr>
+        <w:t>on the first page?</w:t>
+      </w:r>
+    </w:p>
+    <w:p>
+      <w:pPr>
+        <w:ind w:left="360"/>
+        <w:rPr>
+          <w:rFonts w:ascii="Times New Roman" w:hAnsi="Times New Roman" w:cs="Times New Roman"/>
+          <w:color w:val="FF0000"/>
+          <w:sz w:val="24"/>
+          <w:szCs w:val="24"/>
+        </w:rPr>
+      </w:pPr>
+      <w:r>
+        <w:rPr>
+          <w:rFonts w:ascii="Times New Roman" w:hAnsi="Times New Roman" w:cs="Times New Roman"/>
+          <w:color w:val="FF0000"/>
+          <w:sz w:val="24"/>
+          <w:szCs w:val="24"/>
+        </w:rPr>
+        <w:t xml:space="preserve">The more recent data </w:t>
+      </w:r>
+      <w:r>
+        <w:rPr>
+          <w:rFonts w:ascii="Times New Roman" w:hAnsi="Times New Roman" w:cs="Times New Roman"/>
+          <w:color w:val="FF0000"/>
+          <w:sz w:val="24"/>
+          <w:szCs w:val="24"/>
+        </w:rPr>
+        <w:t xml:space="preserve">is </w:t>
+      </w:r>
+      <w:r>
+        <w:rPr>
+          <w:rFonts w:ascii="Times New Roman" w:hAnsi="Times New Roman" w:cs="Times New Roman"/>
+          <w:color w:val="FF0000"/>
+          <w:sz w:val="24"/>
+          <w:szCs w:val="24"/>
+        </w:rPr>
+        <w:t xml:space="preserve">very similar to </w:t>
+      </w:r>
+      <w:r>
+        <w:rPr>
+          <w:rFonts w:ascii="Times New Roman" w:hAnsi="Times New Roman" w:cs="Times New Roman"/>
+          <w:color w:val="FF0000"/>
+          <w:sz w:val="24"/>
+          <w:szCs w:val="24"/>
+        </w:rPr>
+        <w:t>the overall results</w:t>
+      </w:r>
+      <w:r>
+        <w:rPr>
+          <w:rFonts w:ascii="Times New Roman" w:hAnsi="Times New Roman" w:cs="Times New Roman"/>
+          <w:color w:val="FF0000"/>
+          <w:sz w:val="24"/>
+          <w:szCs w:val="24"/>
+        </w:rPr>
+        <w:t xml:space="preserve"> with the </w:t>
+      </w:r>
+      <w:r>
+        <w:rPr>
+          <w:rFonts w:ascii="Times New Roman" w:hAnsi="Times New Roman" w:cs="Times New Roman"/>
+          <w:color w:val="FF0000"/>
+          <w:sz w:val="24"/>
+          <w:szCs w:val="24"/>
+        </w:rPr>
+        <w:t xml:space="preserve">breaststroke </w:t>
+      </w:r>
+      <w:r>
+        <w:rPr>
+          <w:rFonts w:ascii="Times New Roman" w:hAnsi="Times New Roman" w:cs="Times New Roman"/>
+          <w:color w:val="FF0000"/>
+          <w:sz w:val="24"/>
+          <w:szCs w:val="24"/>
+        </w:rPr>
+        <w:t xml:space="preserve">having the same distribution and the freestyle being the fastest style followed by butterfly and backstroke. </w:t>
+      </w:r>
+      <w:r>
+        <w:rPr>
+          <w:rFonts w:ascii="Times New Roman" w:hAnsi="Times New Roman" w:cs="Times New Roman"/>
+          <w:color w:val="FF0000"/>
+          <w:sz w:val="24"/>
+          <w:szCs w:val="24"/>
+        </w:rPr>
+        <w:t xml:space="preserve">For the older Olympics, </w:t>
+      </w:r>
+      <w:r>
+        <w:rPr>
+          <w:rFonts w:ascii="Times New Roman" w:hAnsi="Times New Roman" w:cs="Times New Roman"/>
+          <w:color w:val="FF0000"/>
+          <w:sz w:val="24"/>
+          <w:szCs w:val="24"/>
+        </w:rPr>
+        <w:t>besides not having the breaststroke</w:t>
+      </w:r>
+      <w:r>
+        <w:rPr>
+          <w:rFonts w:ascii="Times New Roman" w:hAnsi="Times New Roman" w:cs="Times New Roman"/>
+          <w:color w:val="FF0000"/>
+          <w:sz w:val="24"/>
+          <w:szCs w:val="24"/>
+        </w:rPr>
+        <w:t>, the freestyle has a</w:t>
+      </w:r>
+      <w:r>
+        <w:rPr>
+          <w:rFonts w:ascii="Times New Roman" w:hAnsi="Times New Roman" w:cs="Times New Roman"/>
+          <w:color w:val="FF0000"/>
+          <w:sz w:val="24"/>
+          <w:szCs w:val="24"/>
+        </w:rPr>
+        <w:t xml:space="preserve"> strong positive skew towards quicker times </w:t>
+      </w:r>
+      <w:r>
+        <w:rPr>
+          <w:rFonts w:ascii="Times New Roman" w:hAnsi="Times New Roman" w:cs="Times New Roman"/>
+          <w:color w:val="FF0000"/>
+          <w:sz w:val="24"/>
+          <w:szCs w:val="24"/>
+        </w:rPr>
+        <w:t xml:space="preserve">and the backstroke has more uneven tails in the older Olympics </w:t>
+      </w:r>
+      <w:r>
+        <w:rPr>
+          <w:rFonts w:ascii="Times New Roman" w:hAnsi="Times New Roman" w:cs="Times New Roman"/>
+          <w:color w:val="FF0000"/>
+          <w:sz w:val="24"/>
+          <w:szCs w:val="24"/>
+        </w:rPr>
+        <w:t xml:space="preserve">with </w:t>
+      </w:r>
+      <w:r>
+        <w:rPr>
+          <w:rFonts w:ascii="Times New Roman" w:hAnsi="Times New Roman" w:cs="Times New Roman"/>
+          <w:color w:val="FF0000"/>
+          <w:sz w:val="24"/>
+          <w:szCs w:val="24"/>
+        </w:rPr>
+        <w:t>a longer tail towards the lower times and a shorter tail towards the higher times.</w:t>
+      </w:r>
+    </w:p>
+    <w:p>
+      <w:pPr>
+        <w:ind w:left="360"/>
+        <w:jc w:val="center"/>
+        <w:rPr>
+          <w:rFonts w:ascii="Times New Roman" w:hAnsi="Times New Roman" w:cs="Times New Roman"/>
+          <w:color w:val="FF0000"/>
+          <w:sz w:val="24"/>
+          <w:szCs w:val="24"/>
+        </w:rPr>
+      </w:pPr>
+      <w:r>
+        <w:rPr>
+          <w:rFonts w:ascii="Times New Roman" w:hAnsi="Times New Roman" w:cs="Times New Roman"/>
+          <w:noProof/>
+          <w:color w:val="FF0000"/>
+          <w:sz w:val="24"/>
+          <w:szCs w:val="24"/>
+        </w:rPr>
+        <w:lastRenderedPageBreak/>
+        <w:drawing>
+          <wp:inline distT="0" distB="0" distL="0" distR="0" wp14:anchorId="247E69A7" wp14:editId="5E7FBE58">
+            <wp:extent cx="3069204" cy="1875624"/>
+            <wp:effectExtent l="0" t="0" r="0" b="0"/>
+            <wp:docPr id="18128939" name="Picture 2"/>
+            <wp:cNvGraphicFramePr>
+              <a:graphicFrameLocks xmlns:a="http://schemas.openxmlformats.org/drawingml/2006/main" noChangeAspect="1"/>
+            </wp:cNvGraphicFramePr>
+            <a:graphic xmlns:a="http://schemas.openxmlformats.org/drawingml/2006/main">
+              <a:graphicData uri="http://schemas.openxmlformats.org/drawingml/2006/picture">
+                <pic:pic xmlns:pic="http://schemas.openxmlformats.org/drawingml/2006/picture">
+                  <pic:nvPicPr>
+                    <pic:cNvPr id="0" name="Picture 2"/>
+                    <pic:cNvPicPr>
+                      <a:picLocks noChangeAspect="1" noChangeArrowheads="1"/>
+                    </pic:cNvPicPr>
+                  </pic:nvPicPr>
+                  <pic:blipFill>
+                    <a:blip r:embed="rId7" cstate="print">
+                      <a:extLst>
+                        <a:ext uri="{28A0092B-C50C-407E-A947-70E740481C1C}">
+                          <a14:useLocalDpi xmlns:a14="http://schemas.microsoft.com/office/drawing/2010/main" val="0"/>
+                        </a:ext>
+                      </a:extLst>
+                    </a:blip>
+                    <a:srcRect/>
+                    <a:stretch>
+                      <a:fillRect/>
+                    </a:stretch>
+                  </pic:blipFill>
+                  <pic:spPr bwMode="auto">
+                    <a:xfrm>
+                      <a:off x="0" y="0"/>
+                      <a:ext cx="3102872" cy="1896199"/>
+                    </a:xfrm>
+                    <a:prstGeom prst="rect">
+                      <a:avLst/>
+                    </a:prstGeom>
+                    <a:noFill/>
+                  </pic:spPr>
+                </pic:pic>
+              </a:graphicData>
+            </a:graphic>
+          </wp:inline>
+        </w:drawing>
+      </w:r>
+    </w:p>
+    <w:p>
+      <w:pPr>
+        <w:pStyle w:val="ListParagraph"/>
+        <w:numPr>
+          <w:ilvl w:val="0"/>
+          <w:numId w:val="4"/>
+        </w:numPr>
+        <w:rPr>
+          <w:rFonts w:ascii="Times New Roman" w:hAnsi="Times New Roman" w:cs="Times New Roman"/>
+          <w:sz w:val="24"/>
+          <w:szCs w:val="24"/>
+        </w:rPr>
+      </w:pPr>
+      <w:r>
+        <w:rPr>
+          <w:rFonts w:ascii="Times New Roman" w:hAnsi="Times New Roman" w:cs="Times New Roman"/>
+          <w:sz w:val="24"/>
+          <w:szCs w:val="24"/>
+        </w:rPr>
+        <w:t xml:space="preserve">Look at the </w:t>
+      </w:r>
+      <w:r>
+        <w:rPr>
+          <w:rFonts w:ascii="Times New Roman" w:hAnsi="Times New Roman" w:cs="Times New Roman"/>
+          <w:sz w:val="24"/>
+          <w:szCs w:val="24"/>
+        </w:rPr>
+        <w:t>boxplot above.</w:t>
+      </w:r>
+      <w:r>
+        <w:rPr>
+          <w:rFonts w:ascii="Times New Roman" w:hAnsi="Times New Roman" w:cs="Times New Roman"/>
+          <w:sz w:val="24"/>
+          <w:szCs w:val="24"/>
+        </w:rPr>
+        <w:t xml:space="preserve"> Brainstorm some ideas on </w:t>
+      </w:r>
+      <w:proofErr w:type="gramStart"/>
+      <w:r>
+        <w:rPr>
+          <w:rFonts w:ascii="Times New Roman" w:hAnsi="Times New Roman" w:cs="Times New Roman"/>
+          <w:sz w:val="24"/>
+          <w:szCs w:val="24"/>
+        </w:rPr>
+        <w:t>whether or not</w:t>
+      </w:r>
+      <w:proofErr w:type="gramEnd"/>
+      <w:r>
+        <w:rPr>
+          <w:rFonts w:ascii="Times New Roman" w:hAnsi="Times New Roman" w:cs="Times New Roman"/>
+          <w:sz w:val="24"/>
+          <w:szCs w:val="24"/>
+        </w:rPr>
+        <w:t xml:space="preserve"> the 100m </w:t>
+      </w:r>
+      <w:r>
+        <w:rPr>
+          <w:rFonts w:ascii="Times New Roman" w:hAnsi="Times New Roman" w:cs="Times New Roman"/>
+          <w:sz w:val="24"/>
+          <w:szCs w:val="24"/>
+        </w:rPr>
+        <w:t>swim t</w:t>
+      </w:r>
+      <w:r>
+        <w:rPr>
+          <w:rFonts w:ascii="Times New Roman" w:hAnsi="Times New Roman" w:cs="Times New Roman"/>
+          <w:sz w:val="24"/>
+          <w:szCs w:val="24"/>
+        </w:rPr>
+        <w:t>imes got significantly faster from the early years of the event (1924-1972) to the recent years (1976-2020)</w:t>
+      </w:r>
+      <w:r>
+        <w:rPr>
+          <w:rFonts w:ascii="Times New Roman" w:hAnsi="Times New Roman" w:cs="Times New Roman"/>
+          <w:sz w:val="24"/>
+          <w:szCs w:val="24"/>
+        </w:rPr>
+        <w:t>.</w:t>
+      </w:r>
+    </w:p>
+    <w:p>
+      <w:pPr>
+        <w:pStyle w:val="ListParagraph"/>
+        <w:rPr>
+          <w:rFonts w:ascii="Times New Roman" w:hAnsi="Times New Roman" w:cs="Times New Roman"/>
+          <w:color w:val="FF0000"/>
+          <w:sz w:val="24"/>
+          <w:szCs w:val="24"/>
+        </w:rPr>
+      </w:pPr>
+      <w:r>
+        <w:rPr>
+          <w:rFonts w:ascii="Times New Roman" w:hAnsi="Times New Roman" w:cs="Times New Roman"/>
+          <w:color w:val="FF0000"/>
+          <w:sz w:val="24"/>
+          <w:szCs w:val="24"/>
+        </w:rPr>
+        <w:t xml:space="preserve">Responses will vary. </w:t>
+      </w:r>
+      <w:r>
+        <w:rPr>
+          <w:rFonts w:ascii="Times New Roman" w:hAnsi="Times New Roman" w:cs="Times New Roman"/>
+          <w:color w:val="FF0000"/>
+          <w:sz w:val="24"/>
+          <w:szCs w:val="24"/>
+        </w:rPr>
+        <w:t xml:space="preserve">Maybe mention the </w:t>
+      </w:r>
+      <w:r>
+        <w:rPr>
+          <w:rFonts w:ascii="Times New Roman" w:hAnsi="Times New Roman" w:cs="Times New Roman"/>
+          <w:color w:val="FF0000"/>
+          <w:sz w:val="24"/>
+          <w:szCs w:val="24"/>
+        </w:rPr>
+        <w:t xml:space="preserve">medians and quartiles and how </w:t>
+      </w:r>
+      <w:r>
+        <w:rPr>
+          <w:rFonts w:ascii="Times New Roman" w:hAnsi="Times New Roman" w:cs="Times New Roman"/>
+          <w:color w:val="FF0000"/>
+          <w:sz w:val="24"/>
+          <w:szCs w:val="24"/>
+        </w:rPr>
+        <w:t>recent</w:t>
+      </w:r>
+      <w:r>
+        <w:rPr>
+          <w:rFonts w:ascii="Times New Roman" w:hAnsi="Times New Roman" w:cs="Times New Roman"/>
+          <w:color w:val="FF0000"/>
+          <w:sz w:val="24"/>
+          <w:szCs w:val="24"/>
+        </w:rPr>
+        <w:t xml:space="preserve"> </w:t>
+      </w:r>
+      <w:r>
+        <w:rPr>
+          <w:rFonts w:ascii="Times New Roman" w:hAnsi="Times New Roman" w:cs="Times New Roman"/>
+          <w:color w:val="FF0000"/>
+          <w:sz w:val="24"/>
+          <w:szCs w:val="24"/>
+        </w:rPr>
+        <w:t>times are quicker.</w:t>
+      </w:r>
+    </w:p>
+    <w:p>
+      <w:pPr>
+        <w:pStyle w:val="ListParagraph"/>
+        <w:rPr>
+          <w:rFonts w:ascii="Times New Roman" w:hAnsi="Times New Roman" w:cs="Times New Roman"/>
+          <w:color w:val="FF0000"/>
+          <w:sz w:val="24"/>
+          <w:szCs w:val="24"/>
+        </w:rPr>
+      </w:pPr>
+    </w:p>
+    <w:p>
+      <w:pPr>
+        <w:pStyle w:val="ListParagraph"/>
+        <w:numPr>
+          <w:ilvl w:val="0"/>
+          <w:numId w:val="4"/>
+        </w:numPr>
+        <w:rPr>
+          <w:rFonts w:ascii="Times New Roman" w:hAnsi="Times New Roman" w:cs="Times New Roman"/>
+          <w:sz w:val="24"/>
+          <w:szCs w:val="24"/>
+        </w:rPr>
+      </w:pPr>
+      <w:r>
+        <w:rPr>
+          <w:rFonts w:ascii="Times New Roman" w:hAnsi="Times New Roman" w:cs="Times New Roman"/>
+          <w:sz w:val="24"/>
+          <w:szCs w:val="24"/>
+        </w:rPr>
+        <w:t xml:space="preserve">Let’s </w:t>
+      </w:r>
+      <w:r>
+        <w:rPr>
+          <w:rFonts w:ascii="Times New Roman" w:hAnsi="Times New Roman" w:cs="Times New Roman"/>
+          <w:sz w:val="24"/>
+          <w:szCs w:val="24"/>
+        </w:rPr>
+        <w:t>use a hypothesis test to examine these ideas</w:t>
+      </w:r>
+      <w:r>
+        <w:rPr>
+          <w:rFonts w:ascii="Times New Roman" w:hAnsi="Times New Roman" w:cs="Times New Roman"/>
+          <w:sz w:val="24"/>
+          <w:szCs w:val="24"/>
+        </w:rPr>
+        <w:t>.</w:t>
+      </w:r>
+      <w:r>
+        <w:rPr>
+          <w:rFonts w:ascii="Times New Roman" w:hAnsi="Times New Roman" w:cs="Times New Roman"/>
+          <w:sz w:val="24"/>
+          <w:szCs w:val="24"/>
+        </w:rPr>
+        <w:t xml:space="preserve"> </w:t>
+      </w:r>
+      <w:r>
+        <w:rPr>
+          <w:rFonts w:ascii="Times New Roman" w:hAnsi="Times New Roman" w:cs="Times New Roman"/>
+          <w:sz w:val="24"/>
+          <w:szCs w:val="24"/>
+        </w:rPr>
+        <w:t xml:space="preserve">The mean </w:t>
+      </w:r>
+      <w:r>
+        <w:rPr>
+          <w:rFonts w:ascii="Times New Roman" w:hAnsi="Times New Roman" w:cs="Times New Roman"/>
+          <w:sz w:val="24"/>
+          <w:szCs w:val="24"/>
+        </w:rPr>
+        <w:t xml:space="preserve">finish time for </w:t>
+      </w:r>
+      <w:proofErr w:type="gramStart"/>
+      <w:r>
+        <w:rPr>
+          <w:rFonts w:ascii="Times New Roman" w:hAnsi="Times New Roman" w:cs="Times New Roman"/>
+          <w:sz w:val="24"/>
+          <w:szCs w:val="24"/>
+        </w:rPr>
+        <w:t>recent</w:t>
+      </w:r>
+      <w:proofErr w:type="gramEnd"/>
+      <w:r>
+        <w:rPr>
+          <w:rFonts w:ascii="Times New Roman" w:hAnsi="Times New Roman" w:cs="Times New Roman"/>
+          <w:sz w:val="24"/>
+          <w:szCs w:val="24"/>
+        </w:rPr>
+        <w:t xml:space="preserve"> Olympics </w:t>
+      </w:r>
+      <w:r>
+        <w:rPr>
+          <w:rFonts w:ascii="Times New Roman" w:hAnsi="Times New Roman" w:cs="Times New Roman"/>
+          <w:sz w:val="24"/>
+          <w:szCs w:val="24"/>
+        </w:rPr>
+        <w:t>is 54.27 seconds</w:t>
+      </w:r>
+      <w:r>
+        <w:rPr>
+          <w:rFonts w:ascii="Times New Roman" w:hAnsi="Times New Roman" w:cs="Times New Roman"/>
+          <w:sz w:val="24"/>
+          <w:szCs w:val="24"/>
+        </w:rPr>
+        <w:t>,</w:t>
+      </w:r>
+      <w:r>
+        <w:rPr>
+          <w:rFonts w:ascii="Times New Roman" w:hAnsi="Times New Roman" w:cs="Times New Roman"/>
+          <w:sz w:val="24"/>
+          <w:szCs w:val="24"/>
+        </w:rPr>
+        <w:t xml:space="preserve"> standard deviation 3.4</w:t>
+      </w:r>
+      <w:r>
+        <w:rPr>
+          <w:rFonts w:ascii="Times New Roman" w:hAnsi="Times New Roman" w:cs="Times New Roman"/>
+          <w:sz w:val="24"/>
+          <w:szCs w:val="24"/>
+        </w:rPr>
+        <w:t xml:space="preserve"> and </w:t>
+      </w:r>
+      <w:r>
+        <w:rPr>
+          <w:rFonts w:ascii="Times New Roman" w:hAnsi="Times New Roman" w:cs="Times New Roman"/>
+          <w:sz w:val="24"/>
+          <w:szCs w:val="24"/>
+        </w:rPr>
+        <w:t>447 recorded times. F</w:t>
+      </w:r>
+      <w:r>
+        <w:rPr>
+          <w:rFonts w:ascii="Times New Roman" w:hAnsi="Times New Roman" w:cs="Times New Roman"/>
+          <w:sz w:val="24"/>
+          <w:szCs w:val="24"/>
+        </w:rPr>
+        <w:t xml:space="preserve">or earlier Olympics the mean finish time is </w:t>
+      </w:r>
+      <w:r>
+        <w:rPr>
+          <w:rFonts w:ascii="Times New Roman" w:hAnsi="Times New Roman" w:cs="Times New Roman"/>
+          <w:sz w:val="24"/>
+          <w:szCs w:val="24"/>
+        </w:rPr>
+        <w:t>56.86</w:t>
+      </w:r>
+      <w:r>
+        <w:rPr>
+          <w:rFonts w:ascii="Times New Roman" w:hAnsi="Times New Roman" w:cs="Times New Roman"/>
+          <w:sz w:val="24"/>
+          <w:szCs w:val="24"/>
+        </w:rPr>
+        <w:t xml:space="preserve"> seconds</w:t>
+      </w:r>
+      <w:r>
+        <w:rPr>
+          <w:rFonts w:ascii="Times New Roman" w:hAnsi="Times New Roman" w:cs="Times New Roman"/>
+          <w:sz w:val="24"/>
+          <w:szCs w:val="24"/>
+        </w:rPr>
+        <w:t xml:space="preserve"> with standard deviation </w:t>
+      </w:r>
+      <w:r>
+        <w:rPr>
+          <w:rFonts w:ascii="Times New Roman" w:hAnsi="Times New Roman" w:cs="Times New Roman"/>
+          <w:sz w:val="24"/>
+          <w:szCs w:val="24"/>
+        </w:rPr>
+        <w:t>2.39</w:t>
+      </w:r>
+      <w:r>
+        <w:rPr>
+          <w:rFonts w:ascii="Times New Roman" w:hAnsi="Times New Roman" w:cs="Times New Roman"/>
+          <w:sz w:val="24"/>
+          <w:szCs w:val="24"/>
+        </w:rPr>
+        <w:t xml:space="preserve"> with </w:t>
+      </w:r>
+      <w:r>
+        <w:rPr>
+          <w:rFonts w:ascii="Times New Roman" w:hAnsi="Times New Roman" w:cs="Times New Roman"/>
+          <w:sz w:val="24"/>
+          <w:szCs w:val="24"/>
+        </w:rPr>
+        <w:t>159 recorded times</w:t>
+      </w:r>
+      <w:r>
+        <w:rPr>
+          <w:rFonts w:ascii="Times New Roman" w:hAnsi="Times New Roman" w:cs="Times New Roman"/>
+          <w:sz w:val="24"/>
+          <w:szCs w:val="24"/>
+        </w:rPr>
+        <w:t xml:space="preserve">. </w:t>
+      </w:r>
+      <w:r>
+        <w:rPr>
+          <w:rFonts w:ascii="Times New Roman" w:hAnsi="Times New Roman" w:cs="Times New Roman"/>
+          <w:sz w:val="24"/>
+          <w:szCs w:val="24"/>
+        </w:rPr>
+        <w:t xml:space="preserve">Conduct a difference in means </w:t>
+      </w:r>
+      <w:r>
+        <w:rPr>
+          <w:rFonts w:ascii="Times New Roman" w:hAnsi="Times New Roman" w:cs="Times New Roman"/>
+          <w:sz w:val="24"/>
+          <w:szCs w:val="24"/>
+        </w:rPr>
+        <w:t>t-</w:t>
+      </w:r>
+      <w:r>
+        <w:rPr>
+          <w:rFonts w:ascii="Times New Roman" w:hAnsi="Times New Roman" w:cs="Times New Roman"/>
+          <w:sz w:val="24"/>
+          <w:szCs w:val="24"/>
+        </w:rPr>
+        <w:t xml:space="preserve">test to determine if there is enough evidence to conclude that </w:t>
+      </w:r>
+      <w:r>
+        <w:rPr>
+          <w:rFonts w:ascii="Times New Roman" w:hAnsi="Times New Roman" w:cs="Times New Roman"/>
+          <w:sz w:val="24"/>
+          <w:szCs w:val="24"/>
+        </w:rPr>
+        <w:t>Olympic swimmers have gotten faster in the 100m race.</w:t>
+      </w:r>
+      <w:r>
+        <w:rPr>
+          <w:rFonts w:ascii="Times New Roman" w:hAnsi="Times New Roman" w:cs="Times New Roman"/>
+          <w:sz w:val="24"/>
+          <w:szCs w:val="24"/>
+        </w:rPr>
+        <w:t xml:space="preserve"> You can assume all conditions are met.</w:t>
+      </w:r>
+    </w:p>
+    <w:p>
+      <w:pPr>
+        <w:pStyle w:val="ListParagraph"/>
+        <w:rPr>
+          <w:rFonts w:ascii="Times New Roman" w:hAnsi="Times New Roman" w:cs="Times New Roman"/>
+          <w:sz w:val="24"/>
+          <w:szCs w:val="24"/>
+        </w:rPr>
+      </w:pPr>
+      <w:r>
+        <w:rPr>
+          <w:rFonts w:ascii="Times New Roman" w:hAnsi="Times New Roman" w:cs="Times New Roman"/>
+          <w:sz w:val="24"/>
+          <w:szCs w:val="24"/>
+        </w:rPr>
+        <w:t xml:space="preserve">Population: </w:t>
+      </w:r>
+      <w:r>
+        <w:rPr>
+          <w:rFonts w:ascii="Times New Roman" w:hAnsi="Times New Roman" w:cs="Times New Roman"/>
+          <w:sz w:val="24"/>
+          <w:szCs w:val="24"/>
+        </w:rPr>
+        <w:t xml:space="preserve">n = 606, </w:t>
+      </w:r>
+      <w:r>
+        <w:rPr>
+          <w:rFonts w:ascii="Times New Roman" w:hAnsi="Times New Roman" w:cs="Times New Roman"/>
+          <w:sz w:val="24"/>
+          <w:szCs w:val="24"/>
+        </w:rPr>
+        <w:t xml:space="preserve">mean = 54.71, </w:t>
+      </w:r>
+      <w:proofErr w:type="spellStart"/>
+      <w:r>
+        <w:rPr>
+          <w:rFonts w:ascii="Times New Roman" w:hAnsi="Times New Roman" w:cs="Times New Roman"/>
+          <w:sz w:val="24"/>
+          <w:szCs w:val="24"/>
+        </w:rPr>
+        <w:t>sd</w:t>
+      </w:r>
+      <w:proofErr w:type="spellEnd"/>
+      <w:r>
+        <w:rPr>
+          <w:rFonts w:ascii="Times New Roman" w:hAnsi="Times New Roman" w:cs="Times New Roman"/>
+          <w:sz w:val="24"/>
+          <w:szCs w:val="24"/>
+        </w:rPr>
+        <w:t xml:space="preserve"> = </w:t>
+      </w:r>
+      <w:r>
+        <w:rPr>
+          <w:rFonts w:ascii="Times New Roman" w:hAnsi="Times New Roman" w:cs="Times New Roman"/>
+          <w:sz w:val="24"/>
+          <w:szCs w:val="24"/>
+        </w:rPr>
+        <w:t>3.39</w:t>
+      </w:r>
+    </w:p>
+    <w:p>
+      <w:pPr>
+        <w:pStyle w:val="ListParagraph"/>
+        <w:rPr>
+          <w:rFonts w:ascii="Times New Roman" w:hAnsi="Times New Roman" w:cs="Times New Roman"/>
+          <w:sz w:val="24"/>
+          <w:szCs w:val="24"/>
+        </w:rPr>
+      </w:pPr>
+    </w:p>
+    <w:p>
+      <w:pPr>
+        <w:pStyle w:val="ListParagraph"/>
+        <w:rPr>
+          <w:rFonts w:ascii="Times New Roman" w:hAnsi="Times New Roman" w:cs="Times New Roman"/>
+          <w:color w:val="FF0000"/>
+          <w:sz w:val="24"/>
+          <w:szCs w:val="24"/>
+        </w:rPr>
+      </w:pPr>
+      <w:r>
+        <w:rPr>
+          <w:rFonts w:ascii="Times New Roman" w:hAnsi="Times New Roman" w:cs="Times New Roman"/>
+          <w:color w:val="FF0000"/>
+          <w:sz w:val="24"/>
+          <w:szCs w:val="24"/>
+          <w:shd w:val="clear" w:color="auto" w:fill="FFFFFF"/>
+        </w:rPr>
+        <w:t>x̄</w:t>
+      </w:r>
+      <w:r>
+        <w:rPr>
+          <w:rFonts w:ascii="Times New Roman" w:hAnsi="Times New Roman" w:cs="Times New Roman"/>
+          <w:color w:val="FF0000"/>
+          <w:sz w:val="24"/>
+          <w:szCs w:val="24"/>
+          <w:shd w:val="clear" w:color="auto" w:fill="FFFFFF"/>
+          <w:vertAlign w:val="subscript"/>
+        </w:rPr>
+        <w:t>1</w:t>
+      </w:r>
+      <w:r>
+        <w:rPr>
+          <w:rFonts w:ascii="Times New Roman" w:hAnsi="Times New Roman" w:cs="Times New Roman"/>
+          <w:color w:val="FF0000"/>
+          <w:sz w:val="24"/>
+          <w:szCs w:val="24"/>
+          <w:shd w:val="clear" w:color="auto" w:fill="FFFFFF"/>
+        </w:rPr>
+        <w:t xml:space="preserve"> = </w:t>
+      </w:r>
+      <w:r>
+        <w:rPr>
+          <w:rFonts w:ascii="Times New Roman" w:hAnsi="Times New Roman" w:cs="Times New Roman"/>
+          <w:color w:val="FF0000"/>
+          <w:sz w:val="24"/>
+          <w:szCs w:val="24"/>
+          <w:shd w:val="clear" w:color="auto" w:fill="FFFFFF"/>
+        </w:rPr>
+        <w:t xml:space="preserve">54.27, </w:t>
+      </w:r>
+      <w:r>
+        <w:rPr>
+          <w:rFonts w:ascii="Times New Roman" w:hAnsi="Times New Roman" w:cs="Times New Roman"/>
+          <w:color w:val="FF0000"/>
+          <w:sz w:val="24"/>
+          <w:szCs w:val="24"/>
+          <w:shd w:val="clear" w:color="auto" w:fill="FFFFFF"/>
+        </w:rPr>
+        <w:t>S</w:t>
+      </w:r>
+      <w:r>
+        <w:rPr>
+          <w:rFonts w:ascii="Times New Roman" w:hAnsi="Times New Roman" w:cs="Times New Roman"/>
+          <w:color w:val="FF0000"/>
+          <w:sz w:val="24"/>
+          <w:szCs w:val="24"/>
+          <w:shd w:val="clear" w:color="auto" w:fill="FFFFFF"/>
+          <w:vertAlign w:val="subscript"/>
+        </w:rPr>
+        <w:t xml:space="preserve">1 </w:t>
+      </w:r>
+      <w:r>
+        <w:rPr>
+          <w:rFonts w:ascii="Times New Roman" w:hAnsi="Times New Roman" w:cs="Times New Roman"/>
+          <w:color w:val="FF0000"/>
+          <w:sz w:val="24"/>
+          <w:szCs w:val="24"/>
+          <w:shd w:val="clear" w:color="auto" w:fill="FFFFFF"/>
+        </w:rPr>
+        <w:t xml:space="preserve">= </w:t>
+      </w:r>
+      <w:r>
+        <w:rPr>
+          <w:rFonts w:ascii="Times New Roman" w:hAnsi="Times New Roman" w:cs="Times New Roman"/>
+          <w:color w:val="FF0000"/>
+          <w:sz w:val="24"/>
+          <w:szCs w:val="24"/>
+          <w:shd w:val="clear" w:color="auto" w:fill="FFFFFF"/>
+        </w:rPr>
+        <w:t>3.4,</w:t>
+      </w:r>
+      <w:r>
+        <w:rPr>
+          <w:rFonts w:ascii="Times New Roman" w:hAnsi="Times New Roman" w:cs="Times New Roman"/>
+          <w:color w:val="FF0000"/>
+          <w:sz w:val="24"/>
+          <w:szCs w:val="24"/>
+          <w:shd w:val="clear" w:color="auto" w:fill="FFFFFF"/>
+        </w:rPr>
+        <w:t xml:space="preserve"> n</w:t>
+      </w:r>
+      <w:r>
+        <w:rPr>
+          <w:rFonts w:ascii="Times New Roman" w:hAnsi="Times New Roman" w:cs="Times New Roman"/>
+          <w:color w:val="FF0000"/>
+          <w:sz w:val="24"/>
+          <w:szCs w:val="24"/>
+          <w:shd w:val="clear" w:color="auto" w:fill="FFFFFF"/>
+          <w:vertAlign w:val="subscript"/>
+        </w:rPr>
+        <w:t xml:space="preserve">1 </w:t>
+      </w:r>
+      <w:r>
+        <w:rPr>
+          <w:rFonts w:ascii="Times New Roman" w:hAnsi="Times New Roman" w:cs="Times New Roman"/>
+          <w:color w:val="FF0000"/>
+          <w:sz w:val="24"/>
+          <w:szCs w:val="24"/>
+          <w:shd w:val="clear" w:color="auto" w:fill="FFFFFF"/>
+        </w:rPr>
+        <w:t xml:space="preserve">= </w:t>
+      </w:r>
+      <w:proofErr w:type="gramStart"/>
+      <w:r>
+        <w:rPr>
+          <w:rFonts w:ascii="Times New Roman" w:hAnsi="Times New Roman" w:cs="Times New Roman"/>
+          <w:color w:val="FF0000"/>
+          <w:sz w:val="24"/>
+          <w:szCs w:val="24"/>
+          <w:shd w:val="clear" w:color="auto" w:fill="FFFFFF"/>
+        </w:rPr>
+        <w:t>447,</w:t>
+      </w:r>
+      <w:r>
+        <w:rPr>
+          <w:rFonts w:ascii="Times New Roman" w:hAnsi="Times New Roman" w:cs="Times New Roman"/>
+          <w:color w:val="FF0000"/>
+          <w:sz w:val="24"/>
+          <w:szCs w:val="24"/>
+          <w:shd w:val="clear" w:color="auto" w:fill="FFFFFF"/>
+          <w:vertAlign w:val="subscript"/>
+        </w:rPr>
+        <w:t xml:space="preserve">  </w:t>
+      </w:r>
+      <w:r>
+        <w:rPr>
+          <w:rFonts w:ascii="Times New Roman" w:hAnsi="Times New Roman" w:cs="Times New Roman"/>
+          <w:color w:val="FF0000"/>
+          <w:sz w:val="24"/>
+          <w:szCs w:val="24"/>
+          <w:shd w:val="clear" w:color="auto" w:fill="FFFFFF"/>
+        </w:rPr>
+        <w:t>x̄</w:t>
+      </w:r>
+      <w:proofErr w:type="gramEnd"/>
+      <w:r>
+        <w:rPr>
+          <w:rFonts w:ascii="Times New Roman" w:hAnsi="Times New Roman" w:cs="Times New Roman"/>
+          <w:color w:val="FF0000"/>
+          <w:sz w:val="24"/>
+          <w:szCs w:val="24"/>
+          <w:shd w:val="clear" w:color="auto" w:fill="FFFFFF"/>
+          <w:vertAlign w:val="subscript"/>
+        </w:rPr>
+        <w:t>2</w:t>
+      </w:r>
+      <w:r>
+        <w:rPr>
+          <w:rFonts w:ascii="Times New Roman" w:hAnsi="Times New Roman" w:cs="Times New Roman"/>
+          <w:color w:val="FF0000"/>
+          <w:sz w:val="24"/>
+          <w:szCs w:val="24"/>
+          <w:shd w:val="clear" w:color="auto" w:fill="FFFFFF"/>
+        </w:rPr>
+        <w:t xml:space="preserve"> = 56.86</w:t>
+      </w:r>
+      <w:r>
+        <w:rPr>
+          <w:rFonts w:ascii="Times New Roman" w:hAnsi="Times New Roman" w:cs="Times New Roman"/>
+          <w:color w:val="FF0000"/>
+          <w:sz w:val="24"/>
+          <w:szCs w:val="24"/>
+          <w:shd w:val="clear" w:color="auto" w:fill="FFFFFF"/>
+        </w:rPr>
+        <w:t xml:space="preserve">, </w:t>
+      </w:r>
+      <w:r>
+        <w:rPr>
+          <w:rFonts w:ascii="Times New Roman" w:hAnsi="Times New Roman" w:cs="Times New Roman"/>
+          <w:color w:val="FF0000"/>
+          <w:sz w:val="24"/>
+          <w:szCs w:val="24"/>
+          <w:shd w:val="clear" w:color="auto" w:fill="FFFFFF"/>
+        </w:rPr>
+        <w:t>S</w:t>
+      </w:r>
+      <w:r>
+        <w:rPr>
+          <w:rFonts w:ascii="Times New Roman" w:hAnsi="Times New Roman" w:cs="Times New Roman"/>
+          <w:color w:val="FF0000"/>
+          <w:sz w:val="24"/>
+          <w:szCs w:val="24"/>
+          <w:shd w:val="clear" w:color="auto" w:fill="FFFFFF"/>
+          <w:vertAlign w:val="subscript"/>
+        </w:rPr>
+        <w:t>2</w:t>
+      </w:r>
+      <w:r>
+        <w:rPr>
+          <w:rFonts w:ascii="Times New Roman" w:hAnsi="Times New Roman" w:cs="Times New Roman"/>
+          <w:color w:val="FF0000"/>
+          <w:sz w:val="24"/>
+          <w:szCs w:val="24"/>
+          <w:shd w:val="clear" w:color="auto" w:fill="FFFFFF"/>
+        </w:rPr>
+        <w:t xml:space="preserve"> = 2.39</w:t>
+      </w:r>
+      <w:r>
+        <w:rPr>
+          <w:rFonts w:ascii="Times New Roman" w:hAnsi="Times New Roman" w:cs="Times New Roman"/>
+          <w:color w:val="FF0000"/>
+          <w:sz w:val="24"/>
+          <w:szCs w:val="24"/>
+          <w:shd w:val="clear" w:color="auto" w:fill="FFFFFF"/>
+        </w:rPr>
+        <w:t>, n</w:t>
+      </w:r>
+      <w:r>
+        <w:rPr>
+          <w:rFonts w:ascii="Times New Roman" w:hAnsi="Times New Roman" w:cs="Times New Roman"/>
+          <w:color w:val="FF0000"/>
+          <w:sz w:val="24"/>
+          <w:szCs w:val="24"/>
+          <w:shd w:val="clear" w:color="auto" w:fill="FFFFFF"/>
+          <w:vertAlign w:val="subscript"/>
+        </w:rPr>
+        <w:t xml:space="preserve">2 </w:t>
+      </w:r>
+      <w:r>
+        <w:rPr>
+          <w:rFonts w:ascii="Times New Roman" w:hAnsi="Times New Roman" w:cs="Times New Roman"/>
+          <w:color w:val="FF0000"/>
+          <w:sz w:val="24"/>
+          <w:szCs w:val="24"/>
+          <w:shd w:val="clear" w:color="auto" w:fill="FFFFFF"/>
+        </w:rPr>
+        <w:t xml:space="preserve">= </w:t>
+      </w:r>
+      <w:r>
+        <w:rPr>
+          <w:rFonts w:ascii="Times New Roman" w:hAnsi="Times New Roman" w:cs="Times New Roman"/>
+          <w:color w:val="FF0000"/>
+          <w:sz w:val="24"/>
+          <w:szCs w:val="24"/>
+          <w:shd w:val="clear" w:color="auto" w:fill="FFFFFF"/>
+        </w:rPr>
+        <w:t>159</w:t>
+      </w:r>
+    </w:p>
+    <w:p>
+      <w:pPr>
+        <w:ind w:firstLine="720"/>
+        <w:rPr>
+          <w:rFonts w:ascii="Times New Roman" w:hAnsi="Times New Roman" w:cs="Times New Roman"/>
+          <w:color w:val="FF0000"/>
+          <w:sz w:val="24"/>
+          <w:szCs w:val="24"/>
+          <w:shd w:val="clear" w:color="auto" w:fill="FFFFFF"/>
+          <w:vertAlign w:val="subscript"/>
+        </w:rPr>
+      </w:pPr>
+      <w:r>
+        <w:rPr>
+          <w:rFonts w:ascii="Times New Roman" w:hAnsi="Times New Roman" w:cs="Times New Roman"/>
+          <w:color w:val="FF0000"/>
+          <w:sz w:val="24"/>
+          <w:szCs w:val="24"/>
+        </w:rPr>
+        <w:t xml:space="preserve">Null Hypothesis: </w:t>
+      </w:r>
+      <w:r>
+        <w:rPr>
+          <w:rFonts w:ascii="Times New Roman" w:hAnsi="Times New Roman" w:cs="Times New Roman"/>
+          <w:color w:val="FF0000"/>
+          <w:sz w:val="24"/>
+          <w:szCs w:val="24"/>
+          <w:shd w:val="clear" w:color="auto" w:fill="FFFFFF"/>
+        </w:rPr>
+        <w:t>x̄</w:t>
+      </w:r>
+      <w:r>
+        <w:rPr>
+          <w:rFonts w:ascii="Times New Roman" w:hAnsi="Times New Roman" w:cs="Times New Roman"/>
+          <w:color w:val="FF0000"/>
+          <w:sz w:val="24"/>
+          <w:szCs w:val="24"/>
+          <w:shd w:val="clear" w:color="auto" w:fill="FFFFFF"/>
+          <w:vertAlign w:val="subscript"/>
+        </w:rPr>
+        <w:t>1</w:t>
+      </w:r>
+      <w:r>
+        <w:rPr>
+          <w:rFonts w:ascii="Times New Roman" w:hAnsi="Times New Roman" w:cs="Times New Roman"/>
+          <w:color w:val="FF0000"/>
+          <w:sz w:val="24"/>
+          <w:szCs w:val="24"/>
+          <w:shd w:val="clear" w:color="auto" w:fill="FFFFFF"/>
+        </w:rPr>
+        <w:t xml:space="preserve"> = </w:t>
+      </w:r>
+      <w:r>
+        <w:rPr>
+          <w:rFonts w:ascii="Times New Roman" w:hAnsi="Times New Roman" w:cs="Times New Roman"/>
+          <w:color w:val="FF0000"/>
+          <w:sz w:val="24"/>
+          <w:szCs w:val="24"/>
+          <w:shd w:val="clear" w:color="auto" w:fill="FFFFFF"/>
+        </w:rPr>
+        <w:t>x̄</w:t>
+      </w:r>
+      <w:r>
+        <w:rPr>
+          <w:rFonts w:ascii="Times New Roman" w:hAnsi="Times New Roman" w:cs="Times New Roman"/>
+          <w:color w:val="FF0000"/>
+          <w:sz w:val="24"/>
+          <w:szCs w:val="24"/>
+          <w:shd w:val="clear" w:color="auto" w:fill="FFFFFF"/>
+          <w:vertAlign w:val="subscript"/>
+        </w:rPr>
+        <w:t>2</w:t>
+      </w:r>
+    </w:p>
+    <w:p>
+      <w:pPr>
+        <w:pStyle w:val="ListParagraph"/>
+        <w:rPr>
+          <w:rFonts w:ascii="Times New Roman" w:hAnsi="Times New Roman" w:cs="Times New Roman"/>
+          <w:color w:val="FF0000"/>
+          <w:sz w:val="24"/>
+          <w:szCs w:val="24"/>
+          <w:shd w:val="clear" w:color="auto" w:fill="FFFFFF"/>
+          <w:vertAlign w:val="subscript"/>
+        </w:rPr>
+      </w:pPr>
+      <w:r>
+        <w:rPr>
+          <w:rFonts w:ascii="Times New Roman" w:hAnsi="Times New Roman" w:cs="Times New Roman"/>
+          <w:color w:val="FF0000"/>
+          <w:sz w:val="24"/>
+          <w:szCs w:val="24"/>
+          <w:shd w:val="clear" w:color="auto" w:fill="FFFFFF"/>
+        </w:rPr>
+        <w:t>Alternative Hypothesis:</w:t>
+      </w:r>
+      <w:r>
+        <w:rPr>
+          <w:rFonts w:ascii="Times New Roman" w:hAnsi="Times New Roman" w:cs="Times New Roman"/>
+          <w:color w:val="FF0000"/>
+          <w:sz w:val="24"/>
+          <w:szCs w:val="24"/>
+          <w:shd w:val="clear" w:color="auto" w:fill="FFFFFF"/>
+        </w:rPr>
+        <w:t xml:space="preserve"> </w:t>
+      </w:r>
+      <w:r>
+        <w:rPr>
+          <w:rFonts w:ascii="Times New Roman" w:hAnsi="Times New Roman" w:cs="Times New Roman"/>
+          <w:color w:val="FF0000"/>
+          <w:sz w:val="24"/>
+          <w:szCs w:val="24"/>
+          <w:shd w:val="clear" w:color="auto" w:fill="FFFFFF"/>
+        </w:rPr>
+        <w:t>x̄</w:t>
+      </w:r>
+      <w:r>
+        <w:rPr>
+          <w:rFonts w:ascii="Times New Roman" w:hAnsi="Times New Roman" w:cs="Times New Roman"/>
+          <w:color w:val="FF0000"/>
+          <w:sz w:val="24"/>
+          <w:szCs w:val="24"/>
+          <w:shd w:val="clear" w:color="auto" w:fill="FFFFFF"/>
+          <w:vertAlign w:val="subscript"/>
+        </w:rPr>
+        <w:t>1</w:t>
+      </w:r>
+      <w:r>
+        <w:rPr>
+          <w:rFonts w:ascii="Times New Roman" w:hAnsi="Times New Roman" w:cs="Times New Roman"/>
+          <w:color w:val="FF0000"/>
+          <w:sz w:val="24"/>
+          <w:szCs w:val="24"/>
+          <w:shd w:val="clear" w:color="auto" w:fill="FFFFFF"/>
+        </w:rPr>
+        <w:t xml:space="preserve"> </w:t>
+      </w:r>
+      <w:r>
+        <w:rPr>
+          <w:rFonts w:ascii="Times New Roman" w:hAnsi="Times New Roman" w:cs="Times New Roman"/>
+          <w:color w:val="FF0000"/>
+          <w:sz w:val="24"/>
+          <w:szCs w:val="24"/>
+          <w:shd w:val="clear" w:color="auto" w:fill="FFFFFF"/>
+        </w:rPr>
+        <w:t xml:space="preserve">&lt; </w:t>
+      </w:r>
+      <w:r>
+        <w:rPr>
+          <w:rFonts w:ascii="Times New Roman" w:hAnsi="Times New Roman" w:cs="Times New Roman"/>
+          <w:color w:val="FF0000"/>
+          <w:sz w:val="24"/>
+          <w:szCs w:val="24"/>
+          <w:shd w:val="clear" w:color="auto" w:fill="FFFFFF"/>
+        </w:rPr>
+        <w:t>x̄</w:t>
+      </w:r>
+      <w:r>
+        <w:rPr>
+          <w:rFonts w:ascii="Times New Roman" w:hAnsi="Times New Roman" w:cs="Times New Roman"/>
+          <w:color w:val="FF0000"/>
+          <w:sz w:val="24"/>
+          <w:szCs w:val="24"/>
+          <w:shd w:val="clear" w:color="auto" w:fill="FFFFFF"/>
+          <w:vertAlign w:val="subscript"/>
+        </w:rPr>
+        <w:t>2</w:t>
+      </w:r>
+    </w:p>
+    <w:p>
+      <w:pPr>
+        <w:pStyle w:val="ListParagraph"/>
+        <w:rPr>
+          <w:rFonts w:ascii="Times New Roman" w:hAnsi="Times New Roman" w:cs="Times New Roman"/>
+          <w:color w:val="FF0000"/>
+          <w:sz w:val="24"/>
+          <w:szCs w:val="24"/>
+          <w:shd w:val="clear" w:color="auto" w:fill="FFFFFF"/>
+          <w:vertAlign w:val="subscript"/>
+        </w:rPr>
+      </w:pPr>
+    </w:p>
+    <w:p>
+      <w:pPr>
+        <w:shd w:val="clear" w:color="auto" w:fill="FFFFFF"/>
+        <w:tabs>
+          <w:tab w:val="left" w:pos="916"/>
+          <w:tab w:val="left" w:pos="1832"/>
+          <w:tab w:val="left" w:pos="2748"/>
+          <w:tab w:val="left" w:pos="3664"/>
+          <w:tab w:val="left" w:pos="4580"/>
+          <w:tab w:val="left" w:pos="5496"/>
+          <w:tab w:val="left" w:pos="6412"/>
+          <w:tab w:val="left" w:pos="7328"/>
+          <w:tab w:val="left" w:pos="8244"/>
+          <w:tab w:val="left" w:pos="9160"/>
+          <w:tab w:val="left" w:pos="10076"/>
+          <w:tab w:val="left" w:pos="10992"/>
+          <w:tab w:val="left" w:pos="11908"/>
+          <w:tab w:val="left" w:pos="12824"/>
+          <w:tab w:val="left" w:pos="13740"/>
+          <w:tab w:val="left" w:pos="14656"/>
+        </w:tabs>
+        <w:wordWrap w:val="0"/>
+        <w:spacing w:after="0" w:line="240" w:lineRule="auto"/>
+        <w:rPr>
+          <w:rFonts w:eastAsia="Times New Roman" w:cs="Courier New"/>
+          <w:color w:val="FF0000"/>
+          <w:kern w:val="0"/>
+          <w:sz w:val="20"/>
+          <w:szCs w:val="20"/>
+          <w:bdr w:val="none" w:sz="0" w:space="0" w:color="auto" w:frame="1"/>
+          <w14:ligatures w14:val="none"/>
+        </w:rPr>
+      </w:pPr>
+      <w:r>
+        <w:rPr>
+          <w:rFonts w:eastAsia="Times New Roman" w:cs="Courier New"/>
+          <w:b/>
+          <w:bCs/>
+          <w:color w:val="FF0000"/>
+          <w:kern w:val="0"/>
+          <w:sz w:val="20"/>
+          <w:szCs w:val="20"/>
+          <w:bdr w:val="none" w:sz="0" w:space="0" w:color="auto" w:frame="1"/>
+          <w14:ligatures w14:val="none"/>
+        </w:rPr>
+        <w:t>t-statistic:</w:t>
+      </w:r>
+      <w:r>
+        <w:rPr>
+          <w:rFonts w:eastAsia="Times New Roman" w:cs="Courier New"/>
+          <w:color w:val="FF0000"/>
+          <w:kern w:val="0"/>
+          <w:sz w:val="20"/>
+          <w:szCs w:val="20"/>
+          <w:bdr w:val="none" w:sz="0" w:space="0" w:color="auto" w:frame="1"/>
+          <w14:ligatures w14:val="none"/>
+        </w:rPr>
+        <w:t xml:space="preserve">  </w:t>
+      </w:r>
+      <m:oMath>
+        <m:f>
+          <m:fPr>
+            <m:ctrlPr>
+              <w:rPr>
+                <w:rFonts w:ascii="Cambria Math" w:eastAsia="Times New Roman" w:hAnsi="Cambria Math" w:cs="Courier New"/>
+                <w:i/>
+                <w:color w:val="FF0000"/>
+                <w:kern w:val="0"/>
+                <w:sz w:val="20"/>
+                <w:szCs w:val="20"/>
+                <w:bdr w:val="none" w:sz="0" w:space="0" w:color="auto" w:frame="1"/>
+                <w14:ligatures w14:val="none"/>
+              </w:rPr>
+            </m:ctrlPr>
+          </m:fPr>
+          <m:num>
+            <m:r>
+              <w:rPr>
+                <w:rFonts w:ascii="Cambria Math" w:eastAsia="Times New Roman" w:hAnsi="Cambria Math" w:cs="Courier New"/>
+                <w:color w:val="FF0000"/>
+                <w:kern w:val="0"/>
+                <w:sz w:val="20"/>
+                <w:szCs w:val="20"/>
+                <w:bdr w:val="none" w:sz="0" w:space="0" w:color="auto" w:frame="1"/>
+                <w14:ligatures w14:val="none"/>
+              </w:rPr>
+              <m:t>54.27</m:t>
+            </m:r>
+            <m:r>
+              <w:rPr>
+                <w:rFonts w:ascii="Cambria Math" w:eastAsia="Times New Roman" w:hAnsi="Cambria Math" w:cs="Courier New"/>
+                <w:color w:val="FF0000"/>
+                <w:kern w:val="0"/>
+                <w:sz w:val="20"/>
+                <w:szCs w:val="20"/>
+                <w:bdr w:val="none" w:sz="0" w:space="0" w:color="auto" w:frame="1"/>
+                <w14:ligatures w14:val="none"/>
+              </w:rPr>
+              <m:t>-</m:t>
+            </m:r>
+            <m:r>
+              <w:rPr>
+                <w:rFonts w:ascii="Cambria Math" w:eastAsia="Times New Roman" w:hAnsi="Cambria Math" w:cs="Courier New"/>
+                <w:color w:val="FF0000"/>
+                <w:kern w:val="0"/>
+                <w:sz w:val="20"/>
+                <w:szCs w:val="20"/>
+                <w:bdr w:val="none" w:sz="0" w:space="0" w:color="auto" w:frame="1"/>
+                <w14:ligatures w14:val="none"/>
+              </w:rPr>
+              <m:t>56.86</m:t>
+            </m:r>
+          </m:num>
+          <m:den>
+            <m:rad>
+              <m:radPr>
+                <m:degHide m:val="1"/>
+                <m:ctrlPr>
+                  <w:rPr>
+                    <w:rFonts w:ascii="Cambria Math" w:eastAsia="Times New Roman" w:hAnsi="Cambria Math" w:cs="Courier New"/>
+                    <w:i/>
+                    <w:color w:val="FF0000"/>
+                    <w:kern w:val="0"/>
+                    <w:sz w:val="20"/>
+                    <w:szCs w:val="20"/>
+                    <w:bdr w:val="none" w:sz="0" w:space="0" w:color="auto" w:frame="1"/>
+                    <w14:ligatures w14:val="none"/>
+                  </w:rPr>
+                </m:ctrlPr>
+              </m:radPr>
+              <m:deg/>
+              <m:e>
+                <m:f>
+                  <m:fPr>
+                    <m:ctrlPr>
+                      <w:rPr>
+                        <w:rFonts w:ascii="Cambria Math" w:eastAsia="Times New Roman" w:hAnsi="Cambria Math" w:cs="Courier New"/>
+                        <w:i/>
+                        <w:color w:val="FF0000"/>
+                        <w:kern w:val="0"/>
+                        <w:sz w:val="20"/>
+                        <w:szCs w:val="20"/>
+                        <w:bdr w:val="none" w:sz="0" w:space="0" w:color="auto" w:frame="1"/>
+                        <w14:ligatures w14:val="none"/>
+                      </w:rPr>
+                    </m:ctrlPr>
+                  </m:fPr>
+                  <m:num>
+                    <m:sSup>
+                      <m:sSupPr>
+                        <m:ctrlPr>
+                          <w:rPr>
+                            <w:rFonts w:ascii="Cambria Math" w:eastAsia="Times New Roman" w:hAnsi="Cambria Math" w:cs="Courier New"/>
+                            <w:i/>
+                            <w:color w:val="FF0000"/>
+                            <w:kern w:val="0"/>
+                            <w:sz w:val="20"/>
+                            <w:szCs w:val="20"/>
+                            <w:bdr w:val="none" w:sz="0" w:space="0" w:color="auto" w:frame="1"/>
+                            <w14:ligatures w14:val="none"/>
+                          </w:rPr>
+                        </m:ctrlPr>
+                      </m:sSupPr>
+                      <m:e>
+                        <m:r>
+                          <w:rPr>
+                            <w:rFonts w:ascii="Cambria Math" w:eastAsia="Times New Roman" w:hAnsi="Cambria Math" w:cs="Courier New"/>
+                            <w:color w:val="FF0000"/>
+                            <w:kern w:val="0"/>
+                            <w:sz w:val="20"/>
+                            <w:szCs w:val="20"/>
+                            <w:bdr w:val="none" w:sz="0" w:space="0" w:color="auto" w:frame="1"/>
+                            <w14:ligatures w14:val="none"/>
+                          </w:rPr>
+                          <m:t>(</m:t>
+                        </m:r>
+                        <m:r>
+                          <w:rPr>
+                            <w:rFonts w:ascii="Cambria Math" w:eastAsia="Times New Roman" w:hAnsi="Cambria Math" w:cs="Courier New"/>
+                            <w:color w:val="FF0000"/>
+                            <w:kern w:val="0"/>
+                            <w:sz w:val="20"/>
+                            <w:szCs w:val="20"/>
+                            <w:bdr w:val="none" w:sz="0" w:space="0" w:color="auto" w:frame="1"/>
+                            <w14:ligatures w14:val="none"/>
+                          </w:rPr>
+                          <m:t>3.4</m:t>
+                        </m:r>
+                        <m:r>
+                          <w:rPr>
+                            <w:rFonts w:ascii="Cambria Math" w:eastAsia="Times New Roman" w:hAnsi="Cambria Math" w:cs="Courier New"/>
+                            <w:color w:val="FF0000"/>
+                            <w:kern w:val="0"/>
+                            <w:sz w:val="20"/>
+                            <w:szCs w:val="20"/>
+                            <w:bdr w:val="none" w:sz="0" w:space="0" w:color="auto" w:frame="1"/>
+                            <w14:ligatures w14:val="none"/>
+                          </w:rPr>
+                          <m:t>)</m:t>
+                        </m:r>
+                      </m:e>
+                      <m:sup>
+                        <m:r>
+                          <w:rPr>
+                            <w:rFonts w:ascii="Cambria Math" w:eastAsia="Times New Roman" w:hAnsi="Cambria Math" w:cs="Courier New"/>
+                            <w:color w:val="FF0000"/>
+                            <w:kern w:val="0"/>
+                            <w:sz w:val="20"/>
+                            <w:szCs w:val="20"/>
+                            <w:bdr w:val="none" w:sz="0" w:space="0" w:color="auto" w:frame="1"/>
+                            <w14:ligatures w14:val="none"/>
+                          </w:rPr>
+                          <m:t>2</m:t>
+                        </m:r>
+                      </m:sup>
+                    </m:sSup>
+                  </m:num>
+                  <m:den>
+                    <m:r>
+                      <w:rPr>
+                        <w:rFonts w:ascii="Cambria Math" w:eastAsia="Times New Roman" w:hAnsi="Cambria Math" w:cs="Courier New"/>
+                        <w:color w:val="FF0000"/>
+                        <w:kern w:val="0"/>
+                        <w:sz w:val="20"/>
+                        <w:szCs w:val="20"/>
+                        <w:bdr w:val="none" w:sz="0" w:space="0" w:color="auto" w:frame="1"/>
+                        <w14:ligatures w14:val="none"/>
+                      </w:rPr>
+                      <m:t>447</m:t>
+                    </m:r>
+                  </m:den>
+                </m:f>
+                <m:r>
+                  <w:rPr>
+                    <w:rFonts w:ascii="Cambria Math" w:eastAsia="Times New Roman" w:hAnsi="Cambria Math" w:cs="Courier New"/>
+                    <w:color w:val="FF0000"/>
+                    <w:kern w:val="0"/>
+                    <w:sz w:val="20"/>
+                    <w:szCs w:val="20"/>
+                    <w:bdr w:val="none" w:sz="0" w:space="0" w:color="auto" w:frame="1"/>
+                    <w14:ligatures w14:val="none"/>
+                  </w:rPr>
+                  <m:t xml:space="preserve">+ </m:t>
+                </m:r>
+                <m:f>
+                  <m:fPr>
+                    <m:ctrlPr>
+                      <w:rPr>
+                        <w:rFonts w:ascii="Cambria Math" w:eastAsia="Times New Roman" w:hAnsi="Cambria Math" w:cs="Courier New"/>
+                        <w:i/>
+                        <w:color w:val="FF0000"/>
+                        <w:kern w:val="0"/>
+                        <w:sz w:val="20"/>
+                        <w:szCs w:val="20"/>
+                        <w:bdr w:val="none" w:sz="0" w:space="0" w:color="auto" w:frame="1"/>
+                        <w14:ligatures w14:val="none"/>
+                      </w:rPr>
+                    </m:ctrlPr>
+                  </m:fPr>
+                  <m:num>
+                    <m:sSup>
+                      <m:sSupPr>
+                        <m:ctrlPr>
+                          <w:rPr>
+                            <w:rFonts w:ascii="Cambria Math" w:eastAsia="Times New Roman" w:hAnsi="Cambria Math" w:cs="Courier New"/>
+                            <w:i/>
+                            <w:color w:val="FF0000"/>
+                            <w:kern w:val="0"/>
+                            <w:sz w:val="20"/>
+                            <w:szCs w:val="20"/>
+                            <w:bdr w:val="none" w:sz="0" w:space="0" w:color="auto" w:frame="1"/>
+                            <w14:ligatures w14:val="none"/>
+                          </w:rPr>
+                        </m:ctrlPr>
+                      </m:sSupPr>
+                      <m:e>
+                        <m:r>
+                          <w:rPr>
+                            <w:rFonts w:ascii="Cambria Math" w:eastAsia="Times New Roman" w:hAnsi="Cambria Math" w:cs="Courier New"/>
+                            <w:color w:val="FF0000"/>
+                            <w:kern w:val="0"/>
+                            <w:sz w:val="20"/>
+                            <w:szCs w:val="20"/>
+                            <w:bdr w:val="none" w:sz="0" w:space="0" w:color="auto" w:frame="1"/>
+                            <w14:ligatures w14:val="none"/>
+                          </w:rPr>
+                          <m:t>(</m:t>
+                        </m:r>
+                        <m:r>
+                          <w:rPr>
+                            <w:rFonts w:ascii="Cambria Math" w:eastAsia="Times New Roman" w:hAnsi="Cambria Math" w:cs="Courier New"/>
+                            <w:color w:val="FF0000"/>
+                            <w:kern w:val="0"/>
+                            <w:sz w:val="20"/>
+                            <w:szCs w:val="20"/>
+                            <w:bdr w:val="none" w:sz="0" w:space="0" w:color="auto" w:frame="1"/>
+                            <w14:ligatures w14:val="none"/>
+                          </w:rPr>
+                          <m:t>2.39</m:t>
+                        </m:r>
+                        <m:r>
+                          <w:rPr>
+                            <w:rFonts w:ascii="Cambria Math" w:eastAsia="Times New Roman" w:hAnsi="Cambria Math" w:cs="Courier New"/>
+                            <w:color w:val="FF0000"/>
+                            <w:kern w:val="0"/>
+                            <w:sz w:val="20"/>
+                            <w:szCs w:val="20"/>
+                            <w:bdr w:val="none" w:sz="0" w:space="0" w:color="auto" w:frame="1"/>
+                            <w14:ligatures w14:val="none"/>
+                          </w:rPr>
+                          <m:t>)</m:t>
+                        </m:r>
+                      </m:e>
+                      <m:sup>
+                        <m:r>
+                          <w:rPr>
+                            <w:rFonts w:ascii="Cambria Math" w:eastAsia="Times New Roman" w:hAnsi="Cambria Math" w:cs="Courier New"/>
+                            <w:color w:val="FF0000"/>
+                            <w:kern w:val="0"/>
+                            <w:sz w:val="20"/>
+                            <w:szCs w:val="20"/>
+                            <w:bdr w:val="none" w:sz="0" w:space="0" w:color="auto" w:frame="1"/>
+                            <w14:ligatures w14:val="none"/>
+                          </w:rPr>
+                          <m:t>2</m:t>
+                        </m:r>
+                      </m:sup>
+                    </m:sSup>
+                  </m:num>
+                  <m:den>
+                    <m:r>
+                      <w:rPr>
+                        <w:rFonts w:ascii="Cambria Math" w:eastAsia="Times New Roman" w:hAnsi="Cambria Math" w:cs="Courier New"/>
+                        <w:color w:val="FF0000"/>
+                        <w:kern w:val="0"/>
+                        <w:sz w:val="20"/>
+                        <w:szCs w:val="20"/>
+                        <w:bdr w:val="none" w:sz="0" w:space="0" w:color="auto" w:frame="1"/>
+                        <w14:ligatures w14:val="none"/>
+                      </w:rPr>
+                      <m:t>159</m:t>
+                    </m:r>
+                  </m:den>
+                </m:f>
+              </m:e>
+            </m:rad>
+          </m:den>
+        </m:f>
+        <m:r>
+          <w:rPr>
+            <w:rFonts w:ascii="Cambria Math" w:eastAsia="Times New Roman" w:hAnsi="Cambria Math" w:cs="Courier New"/>
+            <w:color w:val="FF0000"/>
+            <w:kern w:val="0"/>
+            <w:sz w:val="20"/>
+            <w:szCs w:val="20"/>
+            <w:bdr w:val="none" w:sz="0" w:space="0" w:color="auto" w:frame="1"/>
+            <w14:ligatures w14:val="none"/>
+          </w:rPr>
+          <m:t>=</m:t>
+        </m:r>
+        <m:r>
+          <w:rPr>
+            <w:rFonts w:ascii="Cambria Math" w:eastAsia="Times New Roman" w:hAnsi="Cambria Math" w:cs="Courier New"/>
+            <w:color w:val="FF0000"/>
+            <w:kern w:val="0"/>
+            <w:sz w:val="20"/>
+            <w:szCs w:val="20"/>
+            <w:bdr w:val="none" w:sz="0" w:space="0" w:color="auto" w:frame="1"/>
+            <w14:ligatures w14:val="none"/>
+          </w:rPr>
+          <m:t>-10.42</m:t>
+        </m:r>
+      </m:oMath>
+      <w:r>
+        <w:rPr>
+          <w:rFonts w:eastAsia="Times New Roman" w:cs="Courier New"/>
+          <w:color w:val="FF0000"/>
+          <w:kern w:val="0"/>
+          <w:sz w:val="20"/>
+          <w:szCs w:val="20"/>
+          <w:bdr w:val="none" w:sz="0" w:space="0" w:color="auto" w:frame="1"/>
+          <w14:ligatures w14:val="none"/>
+        </w:rPr>
+        <w:t xml:space="preserve"> </w:t>
+      </w:r>
+    </w:p>
+    <w:p>
+      <w:pPr>
+        <w:pStyle w:val="ListParagraph"/>
+        <w:rPr>
+          <w:rFonts w:ascii="Roboto" w:hAnsi="Roboto"/>
+          <w:color w:val="4D5156"/>
+          <w:sz w:val="21"/>
+          <w:szCs w:val="21"/>
+          <w:shd w:val="clear" w:color="auto" w:fill="FFFFFF"/>
+          <w:vertAlign w:val="subscript"/>
+        </w:rPr>
+      </w:pPr>
+    </w:p>
+    <w:p>
+      <w:pPr>
+        <w:pStyle w:val="ListParagraph"/>
+        <w:rPr>
+          <w:rFonts w:ascii="Roboto" w:hAnsi="Roboto"/>
+          <w:color w:val="FF0000"/>
+          <w:sz w:val="21"/>
+          <w:szCs w:val="21"/>
+          <w:shd w:val="clear" w:color="auto" w:fill="FFFFFF"/>
+        </w:rPr>
+      </w:pPr>
+    </w:p>
+    <w:p>
+      <w:pPr>
+        <w:rPr>
+          <w:rFonts w:ascii="Times New Roman" w:hAnsi="Times New Roman" w:cs="Times New Roman"/>
+          <w:sz w:val="24"/>
+          <w:szCs w:val="24"/>
+        </w:rPr>
+      </w:pPr>
+    </w:p>
+    <w:p>
+      <w:pPr>
+        <w:rPr>
+          <w:rFonts w:ascii="Times New Roman" w:hAnsi="Times New Roman" w:cs="Times New Roman"/>
+          <w:sz w:val="24"/>
+          <w:szCs w:val="24"/>
+        </w:rPr>
+      </w:pPr>
+    </w:p>
+    <w:p>
+      <w:pPr>
+        <w:rPr>
+          <w:rFonts w:ascii="Times New Roman" w:hAnsi="Times New Roman" w:cs="Times New Roman"/>
+          <w:sz w:val="24"/>
+          <w:szCs w:val="24"/>
+        </w:rPr>
+      </w:pPr>
+    </w:p>
+    <w:p>
+      <w:pPr>
+        <w:rPr>
+          <w:rFonts w:ascii="Times New Roman" w:hAnsi="Times New Roman" w:cs="Times New Roman"/>
+          <w:sz w:val="24"/>
+          <w:szCs w:val="24"/>
+        </w:rPr>
+      </w:pPr>
+    </w:p>
+    <w:p>
+      <w:pPr>
+        <w:rPr>
+          <w:rFonts w:ascii="Times New Roman" w:hAnsi="Times New Roman" w:cs="Times New Roman"/>
+          <w:color w:val="FF0000"/>
+          <w:sz w:val="24"/>
+          <w:szCs w:val="24"/>
+        </w:rPr>
+      </w:pPr>
+    </w:p>
+    <w:p>
+      <w:pPr>
+        <w:pStyle w:val="ListParagraph"/>
+        <w:rPr>
+          <w:rFonts w:ascii="Times New Roman" w:hAnsi="Times New Roman" w:cs="Times New Roman"/>
+          <w:color w:val="FF0000"/>
+          <w:sz w:val="24"/>
+          <w:szCs w:val="24"/>
+        </w:rPr>
+      </w:pPr>
+    </w:p>
+    <w:p>
+      <w:pPr>
         <w:rPr>
           <w:rFonts w:ascii="Times New Roman" w:hAnsi="Times New Roman" w:cs="Times New Roman"/>
           <w:sz w:val="24"/>
@@ -2142,6 +4215,16 @@
       <w:spacing w:val="5"/>
     </w:rPr>
   </w:style>
+  <w:style w:type="character" w:styleId="PlaceholderText">
+    <w:name w:val="Placeholder Text"/>
+    <w:basedOn w:val="DefaultParagraphFont"/>
+    <w:uiPriority w:val="99"/>
+    <w:semiHidden/>
+    <w:rsid w:val="008D1690"/>
+    <w:rPr>
+      <w:color w:val="666666"/>
+    </w:rPr>
+  </w:style>
 </w:styles>
 </file>
 

--- a/bkaradenes/Swim_Module/Module/Swim_WS_Key.docx
+++ b/bkaradenes/Swim_Module/Module/Swim_WS_Key.docx
@@ -168,16 +168,14 @@
         </w:rPr>
         <w:t xml:space="preserve">We will be investigating the results of the </w:t>
       </w:r>
-      <w:proofErr w:type="gramStart"/>
-      <w:r>
-        <w:rPr>
-          <w:rFonts w:ascii="Times New Roman" w:hAnsi="Times New Roman" w:cs="Times New Roman"/>
-          <w:sz w:val="24"/>
-          <w:szCs w:val="24"/>
-        </w:rPr>
-        <w:t>50 and 100 meter</w:t>
-      </w:r>
-      <w:proofErr w:type="gramEnd"/>
+      <w:r>
+        <w:rPr>
+          <w:rFonts w:ascii="Times New Roman" w:hAnsi="Times New Roman" w:cs="Times New Roman"/>
+          <w:sz w:val="24"/>
+          <w:szCs w:val="24"/>
+        </w:rPr>
+        <w:t>100-meter</w:t>
+      </w:r>
       <w:r>
         <w:rPr>
           <w:rFonts w:ascii="Times New Roman" w:hAnsi="Times New Roman" w:cs="Times New Roman"/>
@@ -308,16 +306,14 @@
         </w:rPr>
         <w:t xml:space="preserve"> for the </w:t>
       </w:r>
-      <w:proofErr w:type="gramStart"/>
-      <w:r>
-        <w:rPr>
-          <w:rFonts w:ascii="Times New Roman" w:hAnsi="Times New Roman" w:cs="Times New Roman"/>
-          <w:sz w:val="24"/>
-          <w:szCs w:val="24"/>
-        </w:rPr>
-        <w:t>100 and 50 meter</w:t>
-      </w:r>
-      <w:proofErr w:type="gramEnd"/>
+      <w:r>
+        <w:rPr>
+          <w:rFonts w:ascii="Times New Roman" w:hAnsi="Times New Roman" w:cs="Times New Roman"/>
+          <w:sz w:val="24"/>
+          <w:szCs w:val="24"/>
+        </w:rPr>
+        <w:t>100-meter</w:t>
+      </w:r>
       <w:r>
         <w:rPr>
           <w:rFonts w:ascii="Times New Roman" w:hAnsi="Times New Roman" w:cs="Times New Roman"/>
@@ -422,16 +418,14 @@
         </w:rPr>
         <w:t xml:space="preserve">The butterfly stroke, </w:t>
       </w:r>
-      <w:proofErr w:type="gramStart"/>
-      <w:r>
-        <w:rPr>
-          <w:rFonts w:ascii="Times New Roman" w:hAnsi="Times New Roman" w:cs="Times New Roman"/>
-          <w:sz w:val="24"/>
-          <w:szCs w:val="24"/>
-        </w:rPr>
-        <w:t>similar to</w:t>
-      </w:r>
-      <w:proofErr w:type="gramEnd"/>
+      <w:r>
+        <w:rPr>
+          <w:rFonts w:ascii="Times New Roman" w:hAnsi="Times New Roman" w:cs="Times New Roman"/>
+          <w:sz w:val="24"/>
+          <w:szCs w:val="24"/>
+        </w:rPr>
+        <w:t>like</w:t>
+      </w:r>
       <w:r>
         <w:rPr>
           <w:rFonts w:ascii="Times New Roman" w:hAnsi="Times New Roman" w:cs="Times New Roman"/>
@@ -498,25 +492,7 @@
           <w:sz w:val="24"/>
           <w:szCs w:val="24"/>
         </w:rPr>
-        <w:t xml:space="preserve">The side-by-side </w:t>
-      </w:r>
-      <w:proofErr w:type="gramStart"/>
-      <w:r>
-        <w:rPr>
-          <w:rFonts w:ascii="Times New Roman" w:hAnsi="Times New Roman" w:cs="Times New Roman"/>
-          <w:sz w:val="24"/>
-          <w:szCs w:val="24"/>
-        </w:rPr>
-        <w:t>boxplots</w:t>
-      </w:r>
-      <w:proofErr w:type="gramEnd"/>
-      <w:r>
-        <w:rPr>
-          <w:rFonts w:ascii="Times New Roman" w:hAnsi="Times New Roman" w:cs="Times New Roman"/>
-          <w:sz w:val="24"/>
-          <w:szCs w:val="24"/>
-        </w:rPr>
-        <w:t xml:space="preserve"> below display</w:t>
+        <w:t>The side-by-side boxplots below display</w:t>
       </w:r>
       <w:r>
         <w:rPr>
@@ -689,25 +665,7 @@
           <w:sz w:val="24"/>
           <w:szCs w:val="24"/>
         </w:rPr>
-        <w:t xml:space="preserve">-side </w:t>
-      </w:r>
-      <w:proofErr w:type="gramStart"/>
-      <w:r>
-        <w:rPr>
-          <w:rFonts w:ascii="Times New Roman" w:hAnsi="Times New Roman" w:cs="Times New Roman"/>
-          <w:sz w:val="24"/>
-          <w:szCs w:val="24"/>
-        </w:rPr>
-        <w:t>boxplots</w:t>
-      </w:r>
-      <w:proofErr w:type="gramEnd"/>
-      <w:r>
-        <w:rPr>
-          <w:rFonts w:ascii="Times New Roman" w:hAnsi="Times New Roman" w:cs="Times New Roman"/>
-          <w:sz w:val="24"/>
-          <w:szCs w:val="24"/>
-        </w:rPr>
-        <w:t xml:space="preserve"> above. Be sure to compare medians</w:t>
+        <w:t>-side boxplots above. Be sure to compare medians</w:t>
       </w:r>
       <w:r>
         <w:rPr>
@@ -731,6 +689,14 @@
           <w:sz w:val="24"/>
           <w:szCs w:val="24"/>
         </w:rPr>
+        <w:t>,</w:t>
+      </w:r>
+      <w:r>
+        <w:rPr>
+          <w:rFonts w:ascii="Times New Roman" w:hAnsi="Times New Roman" w:cs="Times New Roman"/>
+          <w:sz w:val="24"/>
+          <w:szCs w:val="24"/>
+        </w:rPr>
         <w:t xml:space="preserve"> outliers</w:t>
       </w:r>
       <w:r>
@@ -748,6 +714,14 @@
           <w:szCs w:val="24"/>
         </w:rPr>
         <w:t>.</w:t>
+      </w:r>
+      <w:r>
+        <w:rPr>
+          <w:rFonts w:ascii="Times New Roman" w:hAnsi="Times New Roman" w:cs="Times New Roman"/>
+          <w:sz w:val="24"/>
+          <w:szCs w:val="24"/>
+        </w:rPr>
+        <w:t xml:space="preserve"> What swimming styles seem to be the quickest?</w:t>
       </w:r>
     </w:p>
     <w:p>
@@ -840,6 +814,7 @@
           <w:sz w:val="24"/>
           <w:szCs w:val="24"/>
         </w:rPr>
+        <w:lastRenderedPageBreak/>
         <w:t>upper (lower times)</w:t>
       </w:r>
       <w:r>
@@ -876,17 +851,7 @@
           <w:sz w:val="24"/>
           <w:szCs w:val="24"/>
         </w:rPr>
-        <w:t xml:space="preserve">lowest </w:t>
-      </w:r>
-      <w:r>
-        <w:rPr>
-          <w:rFonts w:ascii="Times New Roman" w:hAnsi="Times New Roman" w:cs="Times New Roman"/>
-          <w:color w:val="FF0000"/>
-          <w:sz w:val="24"/>
-          <w:szCs w:val="24"/>
-        </w:rPr>
-        <w:lastRenderedPageBreak/>
-        <w:t>median time</w:t>
+        <w:t>lowest median time</w:t>
       </w:r>
       <w:r>
         <w:rPr>
@@ -1571,25 +1536,7 @@
           <w:sz w:val="24"/>
           <w:szCs w:val="24"/>
         </w:rPr>
-        <w:t xml:space="preserve"> Brainstorm some ideas on </w:t>
-      </w:r>
-      <w:proofErr w:type="gramStart"/>
-      <w:r>
-        <w:rPr>
-          <w:rFonts w:ascii="Times New Roman" w:hAnsi="Times New Roman" w:cs="Times New Roman"/>
-          <w:sz w:val="24"/>
-          <w:szCs w:val="24"/>
-        </w:rPr>
-        <w:t>whether or not</w:t>
-      </w:r>
-      <w:proofErr w:type="gramEnd"/>
-      <w:r>
-        <w:rPr>
-          <w:rFonts w:ascii="Times New Roman" w:hAnsi="Times New Roman" w:cs="Times New Roman"/>
-          <w:sz w:val="24"/>
-          <w:szCs w:val="24"/>
-        </w:rPr>
-        <w:t xml:space="preserve"> the 100m </w:t>
+        <w:t xml:space="preserve"> Brainstorm some ideas on whether or not the 100m </w:t>
       </w:r>
       <w:r>
         <w:rPr>
@@ -1753,16 +1700,14 @@
         </w:rPr>
         <w:t xml:space="preserve">finish time for </w:t>
       </w:r>
-      <w:proofErr w:type="gramStart"/>
-      <w:r>
-        <w:rPr>
-          <w:rFonts w:ascii="Times New Roman" w:hAnsi="Times New Roman" w:cs="Times New Roman"/>
-          <w:sz w:val="24"/>
-          <w:szCs w:val="24"/>
-        </w:rPr>
-        <w:t>recent</w:t>
-      </w:r>
-      <w:proofErr w:type="gramEnd"/>
+      <w:r>
+        <w:rPr>
+          <w:rFonts w:ascii="Times New Roman" w:hAnsi="Times New Roman" w:cs="Times New Roman"/>
+          <w:sz w:val="24"/>
+          <w:szCs w:val="24"/>
+        </w:rPr>
+        <w:t>the recent</w:t>
+      </w:r>
       <w:r>
         <w:rPr>
           <w:rFonts w:ascii="Times New Roman" w:hAnsi="Times New Roman" w:cs="Times New Roman"/>
@@ -1785,7 +1730,7 @@
           <w:sz w:val="24"/>
           <w:szCs w:val="24"/>
         </w:rPr>
-        <w:t>,</w:t>
+        <w:t xml:space="preserve"> with</w:t>
       </w:r>
       <w:r>
         <w:rPr>
@@ -1914,6 +1859,22 @@
           <w:szCs w:val="24"/>
         </w:rPr>
         <w:t xml:space="preserve"> You can assume all conditions are met.</w:t>
+      </w:r>
+      <w:r>
+        <w:rPr>
+          <w:rFonts w:ascii="Times New Roman" w:hAnsi="Times New Roman" w:cs="Times New Roman"/>
+          <w:sz w:val="24"/>
+          <w:szCs w:val="24"/>
+        </w:rPr>
+        <w:t xml:space="preserve"> </w:t>
+      </w:r>
+      <w:r>
+        <w:rPr>
+          <w:rFonts w:ascii="Times New Roman" w:hAnsi="Times New Roman" w:cs="Times New Roman"/>
+          <w:sz w:val="24"/>
+          <w:szCs w:val="24"/>
+        </w:rPr>
+        <w:t>Make sure to write out your null and alternative hypothesis, find your t-stat, write the p-value, and write a conclusion.</w:t>
       </w:r>
     </w:p>
     <w:p>
@@ -1925,77 +1886,276 @@
           <w:szCs w:val="24"/>
         </w:rPr>
       </w:pPr>
-      <w:r>
-        <w:rPr>
-          <w:rFonts w:ascii="Times New Roman" w:hAnsi="Times New Roman" w:cs="Times New Roman"/>
-          <w:sz w:val="24"/>
-          <w:szCs w:val="24"/>
-        </w:rPr>
-        <w:t xml:space="preserve">Population: </w:t>
-      </w:r>
-      <w:r>
-        <w:rPr>
-          <w:rFonts w:ascii="Times New Roman" w:hAnsi="Times New Roman" w:cs="Times New Roman"/>
-          <w:sz w:val="24"/>
-          <w:szCs w:val="24"/>
-        </w:rPr>
-        <w:t xml:space="preserve">n = 606, </w:t>
-      </w:r>
-      <w:r>
-        <w:rPr>
-          <w:rFonts w:ascii="Times New Roman" w:hAnsi="Times New Roman" w:cs="Times New Roman"/>
-          <w:sz w:val="24"/>
-          <w:szCs w:val="24"/>
-        </w:rPr>
-        <w:t xml:space="preserve">mean = 54.71, </w:t>
-      </w:r>
-      <w:proofErr w:type="spellStart"/>
-      <w:r>
-        <w:rPr>
-          <w:rFonts w:ascii="Times New Roman" w:hAnsi="Times New Roman" w:cs="Times New Roman"/>
-          <w:sz w:val="24"/>
-          <w:szCs w:val="24"/>
-        </w:rPr>
-        <w:t>sd</w:t>
-      </w:r>
-      <w:proofErr w:type="spellEnd"/>
-      <w:r>
-        <w:rPr>
-          <w:rFonts w:ascii="Times New Roman" w:hAnsi="Times New Roman" w:cs="Times New Roman"/>
-          <w:sz w:val="24"/>
-          <w:szCs w:val="24"/>
-        </w:rPr>
-        <w:t xml:space="preserve"> = </w:t>
-      </w:r>
-      <w:r>
-        <w:rPr>
-          <w:rFonts w:ascii="Times New Roman" w:hAnsi="Times New Roman" w:cs="Times New Roman"/>
-          <w:sz w:val="24"/>
-          <w:szCs w:val="24"/>
-        </w:rPr>
-        <w:t>3.39</w:t>
-      </w:r>
     </w:p>
     <w:p>
       <w:pPr>
         <w:pStyle w:val="ListParagraph"/>
         <w:rPr>
           <w:rFonts w:ascii="Times New Roman" w:hAnsi="Times New Roman" w:cs="Times New Roman"/>
-          <w:sz w:val="24"/>
-          <w:szCs w:val="24"/>
-        </w:rPr>
-      </w:pPr>
+          <w:color w:val="FF0000"/>
+          <w:sz w:val="24"/>
+          <w:szCs w:val="24"/>
+        </w:rPr>
+      </w:pPr>
+      <w:r>
+        <w:rPr>
+          <w:rFonts w:ascii="Times New Roman" w:hAnsi="Times New Roman" w:cs="Times New Roman"/>
+          <w:color w:val="FF0000"/>
+          <w:sz w:val="24"/>
+          <w:szCs w:val="24"/>
+          <w:shd w:val="clear" w:color="auto" w:fill="FFFFFF"/>
+        </w:rPr>
+        <w:t>x̄</w:t>
+      </w:r>
+      <w:r>
+        <w:rPr>
+          <w:rFonts w:ascii="Times New Roman" w:hAnsi="Times New Roman" w:cs="Times New Roman"/>
+          <w:color w:val="FF0000"/>
+          <w:sz w:val="24"/>
+          <w:szCs w:val="24"/>
+          <w:shd w:val="clear" w:color="auto" w:fill="FFFFFF"/>
+          <w:vertAlign w:val="subscript"/>
+        </w:rPr>
+        <w:t>1</w:t>
+      </w:r>
+      <w:r>
+        <w:rPr>
+          <w:rFonts w:ascii="Times New Roman" w:hAnsi="Times New Roman" w:cs="Times New Roman"/>
+          <w:color w:val="FF0000"/>
+          <w:sz w:val="24"/>
+          <w:szCs w:val="24"/>
+          <w:shd w:val="clear" w:color="auto" w:fill="FFFFFF"/>
+        </w:rPr>
+        <w:t xml:space="preserve"> = </w:t>
+      </w:r>
+      <w:r>
+        <w:rPr>
+          <w:rFonts w:ascii="Times New Roman" w:hAnsi="Times New Roman" w:cs="Times New Roman"/>
+          <w:color w:val="FF0000"/>
+          <w:sz w:val="24"/>
+          <w:szCs w:val="24"/>
+          <w:shd w:val="clear" w:color="auto" w:fill="FFFFFF"/>
+        </w:rPr>
+        <w:t xml:space="preserve">54.27, </w:t>
+      </w:r>
+      <w:r>
+        <w:rPr>
+          <w:rFonts w:ascii="Times New Roman" w:hAnsi="Times New Roman" w:cs="Times New Roman"/>
+          <w:color w:val="FF0000"/>
+          <w:sz w:val="24"/>
+          <w:szCs w:val="24"/>
+          <w:shd w:val="clear" w:color="auto" w:fill="FFFFFF"/>
+        </w:rPr>
+        <w:t>S</w:t>
+      </w:r>
+      <w:r>
+        <w:rPr>
+          <w:rFonts w:ascii="Times New Roman" w:hAnsi="Times New Roman" w:cs="Times New Roman"/>
+          <w:color w:val="FF0000"/>
+          <w:sz w:val="24"/>
+          <w:szCs w:val="24"/>
+          <w:shd w:val="clear" w:color="auto" w:fill="FFFFFF"/>
+          <w:vertAlign w:val="subscript"/>
+        </w:rPr>
+        <w:t xml:space="preserve">1 </w:t>
+      </w:r>
+      <w:r>
+        <w:rPr>
+          <w:rFonts w:ascii="Times New Roman" w:hAnsi="Times New Roman" w:cs="Times New Roman"/>
+          <w:color w:val="FF0000"/>
+          <w:sz w:val="24"/>
+          <w:szCs w:val="24"/>
+          <w:shd w:val="clear" w:color="auto" w:fill="FFFFFF"/>
+        </w:rPr>
+        <w:t xml:space="preserve">= </w:t>
+      </w:r>
+      <w:r>
+        <w:rPr>
+          <w:rFonts w:ascii="Times New Roman" w:hAnsi="Times New Roman" w:cs="Times New Roman"/>
+          <w:color w:val="FF0000"/>
+          <w:sz w:val="24"/>
+          <w:szCs w:val="24"/>
+          <w:shd w:val="clear" w:color="auto" w:fill="FFFFFF"/>
+        </w:rPr>
+        <w:t>3.4,</w:t>
+      </w:r>
+      <w:r>
+        <w:rPr>
+          <w:rFonts w:ascii="Times New Roman" w:hAnsi="Times New Roman" w:cs="Times New Roman"/>
+          <w:color w:val="FF0000"/>
+          <w:sz w:val="24"/>
+          <w:szCs w:val="24"/>
+          <w:shd w:val="clear" w:color="auto" w:fill="FFFFFF"/>
+        </w:rPr>
+        <w:t xml:space="preserve"> n</w:t>
+      </w:r>
+      <w:r>
+        <w:rPr>
+          <w:rFonts w:ascii="Times New Roman" w:hAnsi="Times New Roman" w:cs="Times New Roman"/>
+          <w:color w:val="FF0000"/>
+          <w:sz w:val="24"/>
+          <w:szCs w:val="24"/>
+          <w:shd w:val="clear" w:color="auto" w:fill="FFFFFF"/>
+          <w:vertAlign w:val="subscript"/>
+        </w:rPr>
+        <w:t xml:space="preserve">1 </w:t>
+      </w:r>
+      <w:r>
+        <w:rPr>
+          <w:rFonts w:ascii="Times New Roman" w:hAnsi="Times New Roman" w:cs="Times New Roman"/>
+          <w:color w:val="FF0000"/>
+          <w:sz w:val="24"/>
+          <w:szCs w:val="24"/>
+          <w:shd w:val="clear" w:color="auto" w:fill="FFFFFF"/>
+        </w:rPr>
+        <w:t>= 447,</w:t>
+      </w:r>
+      <w:r>
+        <w:rPr>
+          <w:rFonts w:ascii="Times New Roman" w:hAnsi="Times New Roman" w:cs="Times New Roman"/>
+          <w:color w:val="FF0000"/>
+          <w:sz w:val="24"/>
+          <w:szCs w:val="24"/>
+          <w:shd w:val="clear" w:color="auto" w:fill="FFFFFF"/>
+          <w:vertAlign w:val="subscript"/>
+        </w:rPr>
+        <w:t xml:space="preserve">  </w:t>
+      </w:r>
+      <w:r>
+        <w:rPr>
+          <w:rFonts w:ascii="Times New Roman" w:hAnsi="Times New Roman" w:cs="Times New Roman"/>
+          <w:color w:val="FF0000"/>
+          <w:sz w:val="24"/>
+          <w:szCs w:val="24"/>
+          <w:shd w:val="clear" w:color="auto" w:fill="FFFFFF"/>
+        </w:rPr>
+        <w:t>x̄</w:t>
+      </w:r>
+      <w:r>
+        <w:rPr>
+          <w:rFonts w:ascii="Times New Roman" w:hAnsi="Times New Roman" w:cs="Times New Roman"/>
+          <w:color w:val="FF0000"/>
+          <w:sz w:val="24"/>
+          <w:szCs w:val="24"/>
+          <w:shd w:val="clear" w:color="auto" w:fill="FFFFFF"/>
+          <w:vertAlign w:val="subscript"/>
+        </w:rPr>
+        <w:t>2</w:t>
+      </w:r>
+      <w:r>
+        <w:rPr>
+          <w:rFonts w:ascii="Times New Roman" w:hAnsi="Times New Roman" w:cs="Times New Roman"/>
+          <w:color w:val="FF0000"/>
+          <w:sz w:val="24"/>
+          <w:szCs w:val="24"/>
+          <w:shd w:val="clear" w:color="auto" w:fill="FFFFFF"/>
+        </w:rPr>
+        <w:t xml:space="preserve"> = 56.86</w:t>
+      </w:r>
+      <w:r>
+        <w:rPr>
+          <w:rFonts w:ascii="Times New Roman" w:hAnsi="Times New Roman" w:cs="Times New Roman"/>
+          <w:color w:val="FF0000"/>
+          <w:sz w:val="24"/>
+          <w:szCs w:val="24"/>
+          <w:shd w:val="clear" w:color="auto" w:fill="FFFFFF"/>
+        </w:rPr>
+        <w:t xml:space="preserve">, </w:t>
+      </w:r>
+      <w:r>
+        <w:rPr>
+          <w:rFonts w:ascii="Times New Roman" w:hAnsi="Times New Roman" w:cs="Times New Roman"/>
+          <w:color w:val="FF0000"/>
+          <w:sz w:val="24"/>
+          <w:szCs w:val="24"/>
+          <w:shd w:val="clear" w:color="auto" w:fill="FFFFFF"/>
+        </w:rPr>
+        <w:t>S</w:t>
+      </w:r>
+      <w:r>
+        <w:rPr>
+          <w:rFonts w:ascii="Times New Roman" w:hAnsi="Times New Roman" w:cs="Times New Roman"/>
+          <w:color w:val="FF0000"/>
+          <w:sz w:val="24"/>
+          <w:szCs w:val="24"/>
+          <w:shd w:val="clear" w:color="auto" w:fill="FFFFFF"/>
+          <w:vertAlign w:val="subscript"/>
+        </w:rPr>
+        <w:t>2</w:t>
+      </w:r>
+      <w:r>
+        <w:rPr>
+          <w:rFonts w:ascii="Times New Roman" w:hAnsi="Times New Roman" w:cs="Times New Roman"/>
+          <w:color w:val="FF0000"/>
+          <w:sz w:val="24"/>
+          <w:szCs w:val="24"/>
+          <w:shd w:val="clear" w:color="auto" w:fill="FFFFFF"/>
+        </w:rPr>
+        <w:t xml:space="preserve"> = 2.39</w:t>
+      </w:r>
+      <w:r>
+        <w:rPr>
+          <w:rFonts w:ascii="Times New Roman" w:hAnsi="Times New Roman" w:cs="Times New Roman"/>
+          <w:color w:val="FF0000"/>
+          <w:sz w:val="24"/>
+          <w:szCs w:val="24"/>
+          <w:shd w:val="clear" w:color="auto" w:fill="FFFFFF"/>
+        </w:rPr>
+        <w:t>, n</w:t>
+      </w:r>
+      <w:r>
+        <w:rPr>
+          <w:rFonts w:ascii="Times New Roman" w:hAnsi="Times New Roman" w:cs="Times New Roman"/>
+          <w:color w:val="FF0000"/>
+          <w:sz w:val="24"/>
+          <w:szCs w:val="24"/>
+          <w:shd w:val="clear" w:color="auto" w:fill="FFFFFF"/>
+          <w:vertAlign w:val="subscript"/>
+        </w:rPr>
+        <w:t xml:space="preserve">2 </w:t>
+      </w:r>
+      <w:r>
+        <w:rPr>
+          <w:rFonts w:ascii="Times New Roman" w:hAnsi="Times New Roman" w:cs="Times New Roman"/>
+          <w:color w:val="FF0000"/>
+          <w:sz w:val="24"/>
+          <w:szCs w:val="24"/>
+          <w:shd w:val="clear" w:color="auto" w:fill="FFFFFF"/>
+        </w:rPr>
+        <w:t xml:space="preserve">= </w:t>
+      </w:r>
+      <w:r>
+        <w:rPr>
+          <w:rFonts w:ascii="Times New Roman" w:hAnsi="Times New Roman" w:cs="Times New Roman"/>
+          <w:color w:val="FF0000"/>
+          <w:sz w:val="24"/>
+          <w:szCs w:val="24"/>
+          <w:shd w:val="clear" w:color="auto" w:fill="FFFFFF"/>
+        </w:rPr>
+        <w:t>159</w:t>
+      </w:r>
     </w:p>
     <w:p>
       <w:pPr>
-        <w:pStyle w:val="ListParagraph"/>
-        <w:rPr>
-          <w:rFonts w:ascii="Times New Roman" w:hAnsi="Times New Roman" w:cs="Times New Roman"/>
-          <w:color w:val="FF0000"/>
-          <w:sz w:val="24"/>
-          <w:szCs w:val="24"/>
-        </w:rPr>
-      </w:pPr>
+        <w:ind w:firstLine="720"/>
+        <w:rPr>
+          <w:rFonts w:ascii="Times New Roman" w:hAnsi="Times New Roman" w:cs="Times New Roman"/>
+          <w:color w:val="FF0000"/>
+          <w:sz w:val="24"/>
+          <w:szCs w:val="24"/>
+          <w:shd w:val="clear" w:color="auto" w:fill="FFFFFF"/>
+          <w:vertAlign w:val="subscript"/>
+        </w:rPr>
+      </w:pPr>
+      <w:r>
+        <w:rPr>
+          <w:rFonts w:ascii="Times New Roman" w:hAnsi="Times New Roman" w:cs="Times New Roman"/>
+          <w:color w:val="FF0000"/>
+          <w:sz w:val="24"/>
+          <w:szCs w:val="24"/>
+        </w:rPr>
+        <w:t xml:space="preserve">Null Hypothesis: </w:t>
+      </w:r>
       <w:r>
         <w:rPr>
           <w:rFonts w:ascii="Times New Roman" w:hAnsi="Times New Roman" w:cs="Times New Roman"/>
@@ -2035,17 +2195,7 @@
           <w:szCs w:val="24"/>
           <w:shd w:val="clear" w:color="auto" w:fill="FFFFFF"/>
         </w:rPr>
-        <w:t xml:space="preserve">54.27, </w:t>
-      </w:r>
-      <w:r>
-        <w:rPr>
-          <w:rFonts w:ascii="Times New Roman" w:hAnsi="Times New Roman" w:cs="Times New Roman"/>
-          <w:color w:val="FF0000"/>
-          <w:sz w:val="24"/>
-          <w:szCs w:val="24"/>
-          <w:shd w:val="clear" w:color="auto" w:fill="FFFFFF"/>
-        </w:rPr>
-        <w:t>S</w:t>
+        <w:t>x̄</w:t>
       </w:r>
       <w:r>
         <w:rPr>
@@ -2056,199 +2206,12 @@
           <w:shd w:val="clear" w:color="auto" w:fill="FFFFFF"/>
           <w:vertAlign w:val="subscript"/>
         </w:rPr>
-        <w:t xml:space="preserve">1 </w:t>
-      </w:r>
-      <w:r>
-        <w:rPr>
-          <w:rFonts w:ascii="Times New Roman" w:hAnsi="Times New Roman" w:cs="Times New Roman"/>
-          <w:color w:val="FF0000"/>
-          <w:sz w:val="24"/>
-          <w:szCs w:val="24"/>
-          <w:shd w:val="clear" w:color="auto" w:fill="FFFFFF"/>
-        </w:rPr>
-        <w:t xml:space="preserve">= </w:t>
-      </w:r>
-      <w:r>
-        <w:rPr>
-          <w:rFonts w:ascii="Times New Roman" w:hAnsi="Times New Roman" w:cs="Times New Roman"/>
-          <w:color w:val="FF0000"/>
-          <w:sz w:val="24"/>
-          <w:szCs w:val="24"/>
-          <w:shd w:val="clear" w:color="auto" w:fill="FFFFFF"/>
-        </w:rPr>
-        <w:t>3.4,</w:t>
-      </w:r>
-      <w:r>
-        <w:rPr>
-          <w:rFonts w:ascii="Times New Roman" w:hAnsi="Times New Roman" w:cs="Times New Roman"/>
-          <w:color w:val="FF0000"/>
-          <w:sz w:val="24"/>
-          <w:szCs w:val="24"/>
-          <w:shd w:val="clear" w:color="auto" w:fill="FFFFFF"/>
-        </w:rPr>
-        <w:t xml:space="preserve"> n</w:t>
-      </w:r>
-      <w:r>
-        <w:rPr>
-          <w:rFonts w:ascii="Times New Roman" w:hAnsi="Times New Roman" w:cs="Times New Roman"/>
-          <w:color w:val="FF0000"/>
-          <w:sz w:val="24"/>
-          <w:szCs w:val="24"/>
-          <w:shd w:val="clear" w:color="auto" w:fill="FFFFFF"/>
-          <w:vertAlign w:val="subscript"/>
-        </w:rPr>
-        <w:t xml:space="preserve">1 </w:t>
-      </w:r>
-      <w:r>
-        <w:rPr>
-          <w:rFonts w:ascii="Times New Roman" w:hAnsi="Times New Roman" w:cs="Times New Roman"/>
-          <w:color w:val="FF0000"/>
-          <w:sz w:val="24"/>
-          <w:szCs w:val="24"/>
-          <w:shd w:val="clear" w:color="auto" w:fill="FFFFFF"/>
-        </w:rPr>
-        <w:t xml:space="preserve">= </w:t>
-      </w:r>
-      <w:proofErr w:type="gramStart"/>
-      <w:r>
-        <w:rPr>
-          <w:rFonts w:ascii="Times New Roman" w:hAnsi="Times New Roman" w:cs="Times New Roman"/>
-          <w:color w:val="FF0000"/>
-          <w:sz w:val="24"/>
-          <w:szCs w:val="24"/>
-          <w:shd w:val="clear" w:color="auto" w:fill="FFFFFF"/>
-        </w:rPr>
-        <w:t>447,</w:t>
-      </w:r>
-      <w:r>
-        <w:rPr>
-          <w:rFonts w:ascii="Times New Roman" w:hAnsi="Times New Roman" w:cs="Times New Roman"/>
-          <w:color w:val="FF0000"/>
-          <w:sz w:val="24"/>
-          <w:szCs w:val="24"/>
-          <w:shd w:val="clear" w:color="auto" w:fill="FFFFFF"/>
-          <w:vertAlign w:val="subscript"/>
-        </w:rPr>
-        <w:t xml:space="preserve">  </w:t>
-      </w:r>
-      <w:r>
-        <w:rPr>
-          <w:rFonts w:ascii="Times New Roman" w:hAnsi="Times New Roman" w:cs="Times New Roman"/>
-          <w:color w:val="FF0000"/>
-          <w:sz w:val="24"/>
-          <w:szCs w:val="24"/>
-          <w:shd w:val="clear" w:color="auto" w:fill="FFFFFF"/>
-        </w:rPr>
-        <w:t>x̄</w:t>
-      </w:r>
-      <w:proofErr w:type="gramEnd"/>
-      <w:r>
-        <w:rPr>
-          <w:rFonts w:ascii="Times New Roman" w:hAnsi="Times New Roman" w:cs="Times New Roman"/>
-          <w:color w:val="FF0000"/>
-          <w:sz w:val="24"/>
-          <w:szCs w:val="24"/>
-          <w:shd w:val="clear" w:color="auto" w:fill="FFFFFF"/>
-          <w:vertAlign w:val="subscript"/>
-        </w:rPr>
         <w:t>2</w:t>
-      </w:r>
-      <w:r>
-        <w:rPr>
-          <w:rFonts w:ascii="Times New Roman" w:hAnsi="Times New Roman" w:cs="Times New Roman"/>
-          <w:color w:val="FF0000"/>
-          <w:sz w:val="24"/>
-          <w:szCs w:val="24"/>
-          <w:shd w:val="clear" w:color="auto" w:fill="FFFFFF"/>
-        </w:rPr>
-        <w:t xml:space="preserve"> = 56.86</w:t>
-      </w:r>
-      <w:r>
-        <w:rPr>
-          <w:rFonts w:ascii="Times New Roman" w:hAnsi="Times New Roman" w:cs="Times New Roman"/>
-          <w:color w:val="FF0000"/>
-          <w:sz w:val="24"/>
-          <w:szCs w:val="24"/>
-          <w:shd w:val="clear" w:color="auto" w:fill="FFFFFF"/>
-        </w:rPr>
-        <w:t xml:space="preserve">, </w:t>
-      </w:r>
-      <w:r>
-        <w:rPr>
-          <w:rFonts w:ascii="Times New Roman" w:hAnsi="Times New Roman" w:cs="Times New Roman"/>
-          <w:color w:val="FF0000"/>
-          <w:sz w:val="24"/>
-          <w:szCs w:val="24"/>
-          <w:shd w:val="clear" w:color="auto" w:fill="FFFFFF"/>
-        </w:rPr>
-        <w:t>S</w:t>
-      </w:r>
-      <w:r>
-        <w:rPr>
-          <w:rFonts w:ascii="Times New Roman" w:hAnsi="Times New Roman" w:cs="Times New Roman"/>
-          <w:color w:val="FF0000"/>
-          <w:sz w:val="24"/>
-          <w:szCs w:val="24"/>
-          <w:shd w:val="clear" w:color="auto" w:fill="FFFFFF"/>
-          <w:vertAlign w:val="subscript"/>
-        </w:rPr>
-        <w:t>2</w:t>
-      </w:r>
-      <w:r>
-        <w:rPr>
-          <w:rFonts w:ascii="Times New Roman" w:hAnsi="Times New Roman" w:cs="Times New Roman"/>
-          <w:color w:val="FF0000"/>
-          <w:sz w:val="24"/>
-          <w:szCs w:val="24"/>
-          <w:shd w:val="clear" w:color="auto" w:fill="FFFFFF"/>
-        </w:rPr>
-        <w:t xml:space="preserve"> = 2.39</w:t>
-      </w:r>
-      <w:r>
-        <w:rPr>
-          <w:rFonts w:ascii="Times New Roman" w:hAnsi="Times New Roman" w:cs="Times New Roman"/>
-          <w:color w:val="FF0000"/>
-          <w:sz w:val="24"/>
-          <w:szCs w:val="24"/>
-          <w:shd w:val="clear" w:color="auto" w:fill="FFFFFF"/>
-        </w:rPr>
-        <w:t>, n</w:t>
-      </w:r>
-      <w:r>
-        <w:rPr>
-          <w:rFonts w:ascii="Times New Roman" w:hAnsi="Times New Roman" w:cs="Times New Roman"/>
-          <w:color w:val="FF0000"/>
-          <w:sz w:val="24"/>
-          <w:szCs w:val="24"/>
-          <w:shd w:val="clear" w:color="auto" w:fill="FFFFFF"/>
-          <w:vertAlign w:val="subscript"/>
-        </w:rPr>
-        <w:t xml:space="preserve">2 </w:t>
-      </w:r>
-      <w:r>
-        <w:rPr>
-          <w:rFonts w:ascii="Times New Roman" w:hAnsi="Times New Roman" w:cs="Times New Roman"/>
-          <w:color w:val="FF0000"/>
-          <w:sz w:val="24"/>
-          <w:szCs w:val="24"/>
-          <w:shd w:val="clear" w:color="auto" w:fill="FFFFFF"/>
-        </w:rPr>
-        <w:t xml:space="preserve">= </w:t>
-      </w:r>
-      <w:r>
-        <w:rPr>
-          <w:rFonts w:ascii="Times New Roman" w:hAnsi="Times New Roman" w:cs="Times New Roman"/>
-          <w:color w:val="FF0000"/>
-          <w:sz w:val="24"/>
-          <w:szCs w:val="24"/>
-          <w:shd w:val="clear" w:color="auto" w:fill="FFFFFF"/>
-        </w:rPr>
-        <w:t>159</w:t>
       </w:r>
     </w:p>
     <w:p>
       <w:pPr>
-        <w:ind w:firstLine="720"/>
+        <w:pStyle w:val="ListParagraph"/>
         <w:rPr>
           <w:rFonts w:ascii="Times New Roman" w:hAnsi="Times New Roman" w:cs="Times New Roman"/>
           <w:color w:val="FF0000"/>
@@ -2264,8 +2227,19 @@
           <w:color w:val="FF0000"/>
           <w:sz w:val="24"/>
           <w:szCs w:val="24"/>
-        </w:rPr>
-        <w:t xml:space="preserve">Null Hypothesis: </w:t>
+          <w:shd w:val="clear" w:color="auto" w:fill="FFFFFF"/>
+        </w:rPr>
+        <w:t>Alternative Hypothesis:</w:t>
+      </w:r>
+      <w:r>
+        <w:rPr>
+          <w:rFonts w:ascii="Times New Roman" w:hAnsi="Times New Roman" w:cs="Times New Roman"/>
+          <w:color w:val="FF0000"/>
+          <w:sz w:val="24"/>
+          <w:szCs w:val="24"/>
+          <w:shd w:val="clear" w:color="auto" w:fill="FFFFFF"/>
+        </w:rPr>
+        <w:t xml:space="preserve"> </w:t>
       </w:r>
       <w:r>
         <w:rPr>
@@ -2296,7 +2270,17 @@
           <w:szCs w:val="24"/>
           <w:shd w:val="clear" w:color="auto" w:fill="FFFFFF"/>
         </w:rPr>
-        <w:t xml:space="preserve"> = </w:t>
+        <w:t xml:space="preserve"> </w:t>
+      </w:r>
+      <w:r>
+        <w:rPr>
+          <w:rFonts w:ascii="Times New Roman" w:hAnsi="Times New Roman" w:cs="Times New Roman"/>
+          <w:color w:val="FF0000"/>
+          <w:sz w:val="24"/>
+          <w:szCs w:val="24"/>
+          <w:shd w:val="clear" w:color="auto" w:fill="FFFFFF"/>
+        </w:rPr>
+        <w:t xml:space="preserve">&lt; </w:t>
       </w:r>
       <w:r>
         <w:rPr>
@@ -2319,114 +2303,6 @@
         </w:rPr>
         <w:t>2</w:t>
       </w:r>
-    </w:p>
-    <w:p>
-      <w:pPr>
-        <w:pStyle w:val="ListParagraph"/>
-        <w:rPr>
-          <w:rFonts w:ascii="Times New Roman" w:hAnsi="Times New Roman" w:cs="Times New Roman"/>
-          <w:color w:val="FF0000"/>
-          <w:sz w:val="24"/>
-          <w:szCs w:val="24"/>
-          <w:shd w:val="clear" w:color="auto" w:fill="FFFFFF"/>
-          <w:vertAlign w:val="subscript"/>
-        </w:rPr>
-      </w:pPr>
-      <w:r>
-        <w:rPr>
-          <w:rFonts w:ascii="Times New Roman" w:hAnsi="Times New Roman" w:cs="Times New Roman"/>
-          <w:color w:val="FF0000"/>
-          <w:sz w:val="24"/>
-          <w:szCs w:val="24"/>
-          <w:shd w:val="clear" w:color="auto" w:fill="FFFFFF"/>
-        </w:rPr>
-        <w:t>Alternative Hypothesis:</w:t>
-      </w:r>
-      <w:r>
-        <w:rPr>
-          <w:rFonts w:ascii="Times New Roman" w:hAnsi="Times New Roman" w:cs="Times New Roman"/>
-          <w:color w:val="FF0000"/>
-          <w:sz w:val="24"/>
-          <w:szCs w:val="24"/>
-          <w:shd w:val="clear" w:color="auto" w:fill="FFFFFF"/>
-        </w:rPr>
-        <w:t xml:space="preserve"> </w:t>
-      </w:r>
-      <w:r>
-        <w:rPr>
-          <w:rFonts w:ascii="Times New Roman" w:hAnsi="Times New Roman" w:cs="Times New Roman"/>
-          <w:color w:val="FF0000"/>
-          <w:sz w:val="24"/>
-          <w:szCs w:val="24"/>
-          <w:shd w:val="clear" w:color="auto" w:fill="FFFFFF"/>
-        </w:rPr>
-        <w:t>x̄</w:t>
-      </w:r>
-      <w:r>
-        <w:rPr>
-          <w:rFonts w:ascii="Times New Roman" w:hAnsi="Times New Roman" w:cs="Times New Roman"/>
-          <w:color w:val="FF0000"/>
-          <w:sz w:val="24"/>
-          <w:szCs w:val="24"/>
-          <w:shd w:val="clear" w:color="auto" w:fill="FFFFFF"/>
-          <w:vertAlign w:val="subscript"/>
-        </w:rPr>
-        <w:t>1</w:t>
-      </w:r>
-      <w:r>
-        <w:rPr>
-          <w:rFonts w:ascii="Times New Roman" w:hAnsi="Times New Roman" w:cs="Times New Roman"/>
-          <w:color w:val="FF0000"/>
-          <w:sz w:val="24"/>
-          <w:szCs w:val="24"/>
-          <w:shd w:val="clear" w:color="auto" w:fill="FFFFFF"/>
-        </w:rPr>
-        <w:t xml:space="preserve"> </w:t>
-      </w:r>
-      <w:r>
-        <w:rPr>
-          <w:rFonts w:ascii="Times New Roman" w:hAnsi="Times New Roman" w:cs="Times New Roman"/>
-          <w:color w:val="FF0000"/>
-          <w:sz w:val="24"/>
-          <w:szCs w:val="24"/>
-          <w:shd w:val="clear" w:color="auto" w:fill="FFFFFF"/>
-        </w:rPr>
-        <w:t xml:space="preserve">&lt; </w:t>
-      </w:r>
-      <w:r>
-        <w:rPr>
-          <w:rFonts w:ascii="Times New Roman" w:hAnsi="Times New Roman" w:cs="Times New Roman"/>
-          <w:color w:val="FF0000"/>
-          <w:sz w:val="24"/>
-          <w:szCs w:val="24"/>
-          <w:shd w:val="clear" w:color="auto" w:fill="FFFFFF"/>
-        </w:rPr>
-        <w:t>x̄</w:t>
-      </w:r>
-      <w:r>
-        <w:rPr>
-          <w:rFonts w:ascii="Times New Roman" w:hAnsi="Times New Roman" w:cs="Times New Roman"/>
-          <w:color w:val="FF0000"/>
-          <w:sz w:val="24"/>
-          <w:szCs w:val="24"/>
-          <w:shd w:val="clear" w:color="auto" w:fill="FFFFFF"/>
-          <w:vertAlign w:val="subscript"/>
-        </w:rPr>
-        <w:t>2</w:t>
-      </w:r>
-    </w:p>
-    <w:p>
-      <w:pPr>
-        <w:pStyle w:val="ListParagraph"/>
-        <w:rPr>
-          <w:rFonts w:ascii="Times New Roman" w:hAnsi="Times New Roman" w:cs="Times New Roman"/>
-          <w:color w:val="FF0000"/>
-          <w:sz w:val="24"/>
-          <w:szCs w:val="24"/>
-          <w:shd w:val="clear" w:color="auto" w:fill="FFFFFF"/>
-          <w:vertAlign w:val="subscript"/>
-        </w:rPr>
-      </w:pPr>
     </w:p>
     <w:p>
       <w:pPr>
@@ -2463,13 +2339,23 @@
       </w:pPr>
       <w:r>
         <w:rPr>
-          <w:rFonts w:eastAsia="Times New Roman" w:cs="Courier New"/>
-          <w:b/>
-          <w:bCs/>
+          <w:rFonts w:ascii="Times New Roman" w:eastAsia="Times New Roman" w:hAnsi="Times New Roman" w:cs="Times New Roman"/>
           <w:color w:val="FF0000"/>
           <w:kern w:val="0"/>
-          <w:sz w:val="20"/>
-          <w:szCs w:val="20"/>
+          <w:sz w:val="24"/>
+          <w:szCs w:val="24"/>
+          <w:bdr w:val="none" w:sz="0" w:space="0" w:color="auto" w:frame="1"/>
+          <w14:ligatures w14:val="none"/>
+        </w:rPr>
+        <w:t xml:space="preserve">            </w:t>
+      </w:r>
+      <w:r>
+        <w:rPr>
+          <w:rFonts w:ascii="Times New Roman" w:eastAsia="Times New Roman" w:hAnsi="Times New Roman" w:cs="Times New Roman"/>
+          <w:color w:val="FF0000"/>
+          <w:kern w:val="0"/>
+          <w:sz w:val="24"/>
+          <w:szCs w:val="24"/>
           <w:bdr w:val="none" w:sz="0" w:space="0" w:color="auto" w:frame="1"/>
           <w14:ligatures w14:val="none"/>
         </w:rPr>
@@ -2514,31 +2400,7 @@
                 <w:bdr w:val="none" w:sz="0" w:space="0" w:color="auto" w:frame="1"/>
                 <w14:ligatures w14:val="none"/>
               </w:rPr>
-              <m:t>54.27</m:t>
-            </m:r>
-            <m:r>
-              <w:rPr>
-                <w:rFonts w:ascii="Cambria Math" w:eastAsia="Times New Roman" w:hAnsi="Cambria Math" w:cs="Courier New"/>
-                <w:color w:val="FF0000"/>
-                <w:kern w:val="0"/>
-                <w:sz w:val="20"/>
-                <w:szCs w:val="20"/>
-                <w:bdr w:val="none" w:sz="0" w:space="0" w:color="auto" w:frame="1"/>
-                <w14:ligatures w14:val="none"/>
-              </w:rPr>
-              <m:t>-</m:t>
-            </m:r>
-            <m:r>
-              <w:rPr>
-                <w:rFonts w:ascii="Cambria Math" w:eastAsia="Times New Roman" w:hAnsi="Cambria Math" w:cs="Courier New"/>
-                <w:color w:val="FF0000"/>
-                <w:kern w:val="0"/>
-                <w:sz w:val="20"/>
-                <w:szCs w:val="20"/>
-                <w:bdr w:val="none" w:sz="0" w:space="0" w:color="auto" w:frame="1"/>
-                <w14:ligatures w14:val="none"/>
-              </w:rPr>
-              <m:t>56.86</m:t>
+              <m:t>54.27-56.86</m:t>
             </m:r>
           </m:num>
           <m:den>
@@ -2602,31 +2464,7 @@
                             <w:bdr w:val="none" w:sz="0" w:space="0" w:color="auto" w:frame="1"/>
                             <w14:ligatures w14:val="none"/>
                           </w:rPr>
-                          <m:t>(</m:t>
-                        </m:r>
-                        <m:r>
-                          <w:rPr>
-                            <w:rFonts w:ascii="Cambria Math" w:eastAsia="Times New Roman" w:hAnsi="Cambria Math" w:cs="Courier New"/>
-                            <w:color w:val="FF0000"/>
-                            <w:kern w:val="0"/>
-                            <w:sz w:val="20"/>
-                            <w:szCs w:val="20"/>
-                            <w:bdr w:val="none" w:sz="0" w:space="0" w:color="auto" w:frame="1"/>
-                            <w14:ligatures w14:val="none"/>
-                          </w:rPr>
-                          <m:t>3.4</m:t>
-                        </m:r>
-                        <m:r>
-                          <w:rPr>
-                            <w:rFonts w:ascii="Cambria Math" w:eastAsia="Times New Roman" w:hAnsi="Cambria Math" w:cs="Courier New"/>
-                            <w:color w:val="FF0000"/>
-                            <w:kern w:val="0"/>
-                            <w:sz w:val="20"/>
-                            <w:szCs w:val="20"/>
-                            <w:bdr w:val="none" w:sz="0" w:space="0" w:color="auto" w:frame="1"/>
-                            <w14:ligatures w14:val="none"/>
-                          </w:rPr>
-                          <m:t>)</m:t>
+                          <m:t>(3.4)</m:t>
                         </m:r>
                       </m:e>
                       <m:sup>
@@ -2714,31 +2552,7 @@
                             <w:bdr w:val="none" w:sz="0" w:space="0" w:color="auto" w:frame="1"/>
                             <w14:ligatures w14:val="none"/>
                           </w:rPr>
-                          <m:t>(</m:t>
-                        </m:r>
-                        <m:r>
-                          <w:rPr>
-                            <w:rFonts w:ascii="Cambria Math" w:eastAsia="Times New Roman" w:hAnsi="Cambria Math" w:cs="Courier New"/>
-                            <w:color w:val="FF0000"/>
-                            <w:kern w:val="0"/>
-                            <w:sz w:val="20"/>
-                            <w:szCs w:val="20"/>
-                            <w:bdr w:val="none" w:sz="0" w:space="0" w:color="auto" w:frame="1"/>
-                            <w14:ligatures w14:val="none"/>
-                          </w:rPr>
-                          <m:t>2.39</m:t>
-                        </m:r>
-                        <m:r>
-                          <w:rPr>
-                            <w:rFonts w:ascii="Cambria Math" w:eastAsia="Times New Roman" w:hAnsi="Cambria Math" w:cs="Courier New"/>
-                            <w:color w:val="FF0000"/>
-                            <w:kern w:val="0"/>
-                            <w:sz w:val="20"/>
-                            <w:szCs w:val="20"/>
-                            <w:bdr w:val="none" w:sz="0" w:space="0" w:color="auto" w:frame="1"/>
-                            <w14:ligatures w14:val="none"/>
-                          </w:rPr>
-                          <m:t>)</m:t>
+                          <m:t>(2.39)</m:t>
                         </m:r>
                       </m:e>
                       <m:sup>
@@ -2786,7 +2600,1524 @@
             <w:bdr w:val="none" w:sz="0" w:space="0" w:color="auto" w:frame="1"/>
             <w14:ligatures w14:val="none"/>
           </w:rPr>
-          <m:t>=</m:t>
+          <m:t>=-10.42</m:t>
+        </m:r>
+      </m:oMath>
+      <w:r>
+        <w:rPr>
+          <w:rFonts w:eastAsia="Times New Roman" w:cs="Courier New"/>
+          <w:color w:val="FF0000"/>
+          <w:kern w:val="0"/>
+          <w:sz w:val="20"/>
+          <w:szCs w:val="20"/>
+          <w:bdr w:val="none" w:sz="0" w:space="0" w:color="auto" w:frame="1"/>
+          <w14:ligatures w14:val="none"/>
+        </w:rPr>
+        <w:t xml:space="preserve"> </w:t>
+      </w:r>
+    </w:p>
+    <w:p>
+      <w:pPr>
+        <w:shd w:val="clear" w:color="auto" w:fill="FFFFFF"/>
+        <w:tabs>
+          <w:tab w:val="left" w:pos="916"/>
+          <w:tab w:val="left" w:pos="1832"/>
+          <w:tab w:val="left" w:pos="2748"/>
+          <w:tab w:val="left" w:pos="3664"/>
+          <w:tab w:val="left" w:pos="4580"/>
+          <w:tab w:val="left" w:pos="5496"/>
+          <w:tab w:val="left" w:pos="6412"/>
+          <w:tab w:val="left" w:pos="7328"/>
+          <w:tab w:val="left" w:pos="8244"/>
+          <w:tab w:val="left" w:pos="9160"/>
+          <w:tab w:val="left" w:pos="10076"/>
+          <w:tab w:val="left" w:pos="10992"/>
+          <w:tab w:val="left" w:pos="11908"/>
+          <w:tab w:val="left" w:pos="12824"/>
+          <w:tab w:val="left" w:pos="13740"/>
+          <w:tab w:val="left" w:pos="14656"/>
+        </w:tabs>
+        <w:wordWrap w:val="0"/>
+        <w:spacing w:after="0" w:line="240" w:lineRule="auto"/>
+        <w:rPr>
+          <w:rFonts w:eastAsia="Times New Roman" w:cs="Courier New"/>
+          <w:color w:val="FF0000"/>
+          <w:kern w:val="0"/>
+          <w:sz w:val="20"/>
+          <w:szCs w:val="20"/>
+          <w:bdr w:val="none" w:sz="0" w:space="0" w:color="auto" w:frame="1"/>
+          <w14:ligatures w14:val="none"/>
+        </w:rPr>
+      </w:pPr>
+    </w:p>
+    <w:p>
+      <w:pPr>
+        <w:shd w:val="clear" w:color="auto" w:fill="FFFFFF"/>
+        <w:tabs>
+          <w:tab w:val="left" w:pos="916"/>
+          <w:tab w:val="left" w:pos="1832"/>
+          <w:tab w:val="left" w:pos="2748"/>
+          <w:tab w:val="left" w:pos="3664"/>
+          <w:tab w:val="left" w:pos="4580"/>
+          <w:tab w:val="left" w:pos="5496"/>
+          <w:tab w:val="left" w:pos="6412"/>
+          <w:tab w:val="left" w:pos="7328"/>
+          <w:tab w:val="left" w:pos="8244"/>
+          <w:tab w:val="left" w:pos="9160"/>
+          <w:tab w:val="left" w:pos="10076"/>
+          <w:tab w:val="left" w:pos="10992"/>
+          <w:tab w:val="left" w:pos="11908"/>
+          <w:tab w:val="left" w:pos="12824"/>
+          <w:tab w:val="left" w:pos="13740"/>
+          <w:tab w:val="left" w:pos="14656"/>
+        </w:tabs>
+        <w:wordWrap w:val="0"/>
+        <w:spacing w:after="0" w:line="240" w:lineRule="auto"/>
+        <w:rPr>
+          <w:rFonts w:ascii="Times New Roman" w:eastAsia="Times New Roman" w:hAnsi="Times New Roman" w:cs="Times New Roman"/>
+          <w:color w:val="FF0000"/>
+          <w:kern w:val="0"/>
+          <w:sz w:val="24"/>
+          <w:szCs w:val="24"/>
+          <w:bdr w:val="none" w:sz="0" w:space="0" w:color="auto" w:frame="1"/>
+          <w14:ligatures w14:val="none"/>
+        </w:rPr>
+      </w:pPr>
+      <w:r>
+        <w:rPr>
+          <w:rFonts w:eastAsia="Times New Roman" w:cs="Courier New"/>
+          <w:color w:val="FF0000"/>
+          <w:kern w:val="0"/>
+          <w:sz w:val="20"/>
+          <w:szCs w:val="20"/>
+          <w:bdr w:val="none" w:sz="0" w:space="0" w:color="auto" w:frame="1"/>
+          <w14:ligatures w14:val="none"/>
+        </w:rPr>
+        <w:t xml:space="preserve">                  </w:t>
+      </w:r>
+      <w:r>
+        <w:rPr>
+          <w:rFonts w:ascii="Times New Roman" w:eastAsia="Times New Roman" w:hAnsi="Times New Roman" w:cs="Times New Roman"/>
+          <w:color w:val="FF0000"/>
+          <w:kern w:val="0"/>
+          <w:sz w:val="24"/>
+          <w:szCs w:val="24"/>
+          <w:bdr w:val="none" w:sz="0" w:space="0" w:color="auto" w:frame="1"/>
+          <w14:ligatures w14:val="none"/>
+        </w:rPr>
+        <w:t>degrees of free</w:t>
+      </w:r>
+      <w:r>
+        <w:rPr>
+          <w:rFonts w:ascii="Times New Roman" w:eastAsia="Times New Roman" w:hAnsi="Times New Roman" w:cs="Times New Roman"/>
+          <w:color w:val="FF0000"/>
+          <w:kern w:val="0"/>
+          <w:sz w:val="24"/>
+          <w:szCs w:val="24"/>
+          <w:bdr w:val="none" w:sz="0" w:space="0" w:color="auto" w:frame="1"/>
+          <w14:ligatures w14:val="none"/>
+        </w:rPr>
+        <w:t>dom</w:t>
+      </w:r>
+      <w:r>
+        <w:rPr>
+          <w:rFonts w:ascii="Times New Roman" w:eastAsia="Times New Roman" w:hAnsi="Times New Roman" w:cs="Times New Roman"/>
+          <w:color w:val="FF0000"/>
+          <w:kern w:val="0"/>
+          <w:sz w:val="24"/>
+          <w:szCs w:val="24"/>
+          <w:bdr w:val="none" w:sz="0" w:space="0" w:color="auto" w:frame="1"/>
+          <w14:ligatures w14:val="none"/>
+        </w:rPr>
+        <w:t>: 158</w:t>
+      </w:r>
+    </w:p>
+    <w:p>
+      <w:pPr>
+        <w:shd w:val="clear" w:color="auto" w:fill="FFFFFF"/>
+        <w:tabs>
+          <w:tab w:val="left" w:pos="916"/>
+          <w:tab w:val="left" w:pos="1832"/>
+          <w:tab w:val="left" w:pos="2748"/>
+          <w:tab w:val="left" w:pos="3664"/>
+          <w:tab w:val="left" w:pos="4580"/>
+          <w:tab w:val="left" w:pos="5496"/>
+          <w:tab w:val="left" w:pos="6412"/>
+          <w:tab w:val="left" w:pos="7328"/>
+          <w:tab w:val="left" w:pos="8244"/>
+          <w:tab w:val="left" w:pos="9160"/>
+          <w:tab w:val="left" w:pos="10076"/>
+          <w:tab w:val="left" w:pos="10992"/>
+          <w:tab w:val="left" w:pos="11908"/>
+          <w:tab w:val="left" w:pos="12824"/>
+          <w:tab w:val="left" w:pos="13740"/>
+          <w:tab w:val="left" w:pos="14656"/>
+        </w:tabs>
+        <w:wordWrap w:val="0"/>
+        <w:spacing w:after="0" w:line="240" w:lineRule="auto"/>
+        <w:rPr>
+          <w:rFonts w:ascii="Times New Roman" w:eastAsia="Times New Roman" w:hAnsi="Times New Roman" w:cs="Times New Roman"/>
+          <w:color w:val="FF0000"/>
+          <w:kern w:val="0"/>
+          <w:sz w:val="24"/>
+          <w:szCs w:val="24"/>
+          <w:bdr w:val="none" w:sz="0" w:space="0" w:color="auto" w:frame="1"/>
+          <w14:ligatures w14:val="none"/>
+        </w:rPr>
+      </w:pPr>
+    </w:p>
+    <w:p>
+      <w:pPr>
+        <w:shd w:val="clear" w:color="auto" w:fill="FFFFFF"/>
+        <w:tabs>
+          <w:tab w:val="left" w:pos="916"/>
+          <w:tab w:val="left" w:pos="1832"/>
+          <w:tab w:val="left" w:pos="2748"/>
+          <w:tab w:val="left" w:pos="3664"/>
+          <w:tab w:val="left" w:pos="4580"/>
+          <w:tab w:val="left" w:pos="5496"/>
+          <w:tab w:val="left" w:pos="6412"/>
+          <w:tab w:val="left" w:pos="7328"/>
+          <w:tab w:val="left" w:pos="8244"/>
+          <w:tab w:val="left" w:pos="9160"/>
+          <w:tab w:val="left" w:pos="10076"/>
+          <w:tab w:val="left" w:pos="10992"/>
+          <w:tab w:val="left" w:pos="11908"/>
+          <w:tab w:val="left" w:pos="12824"/>
+          <w:tab w:val="left" w:pos="13740"/>
+          <w:tab w:val="left" w:pos="14656"/>
+        </w:tabs>
+        <w:wordWrap w:val="0"/>
+        <w:spacing w:after="0" w:line="240" w:lineRule="auto"/>
+        <w:rPr>
+          <w:rFonts w:ascii="Times New Roman" w:eastAsia="Times New Roman" w:hAnsi="Times New Roman" w:cs="Times New Roman"/>
+          <w:color w:val="FF0000"/>
+          <w:kern w:val="0"/>
+          <w:sz w:val="24"/>
+          <w:szCs w:val="24"/>
+          <w:bdr w:val="none" w:sz="0" w:space="0" w:color="auto" w:frame="1"/>
+          <w14:ligatures w14:val="none"/>
+        </w:rPr>
+      </w:pPr>
+      <w:r>
+        <w:rPr>
+          <w:rFonts w:ascii="Times New Roman" w:eastAsia="Times New Roman" w:hAnsi="Times New Roman" w:cs="Times New Roman"/>
+          <w:color w:val="FF0000"/>
+          <w:kern w:val="0"/>
+          <w:sz w:val="24"/>
+          <w:szCs w:val="24"/>
+          <w:bdr w:val="none" w:sz="0" w:space="0" w:color="auto" w:frame="1"/>
+          <w14:ligatures w14:val="none"/>
+        </w:rPr>
+        <w:t xml:space="preserve">            </w:t>
+      </w:r>
+      <w:r>
+        <w:rPr>
+          <w:rFonts w:ascii="Times New Roman" w:eastAsia="Times New Roman" w:hAnsi="Times New Roman" w:cs="Times New Roman"/>
+          <w:color w:val="FF0000"/>
+          <w:kern w:val="0"/>
+          <w:sz w:val="24"/>
+          <w:szCs w:val="24"/>
+          <w:bdr w:val="none" w:sz="0" w:space="0" w:color="auto" w:frame="1"/>
+          <w14:ligatures w14:val="none"/>
+        </w:rPr>
+        <w:t xml:space="preserve"> </w:t>
+      </w:r>
+      <w:r>
+        <w:rPr>
+          <w:rFonts w:ascii="Times New Roman" w:eastAsia="Times New Roman" w:hAnsi="Times New Roman" w:cs="Times New Roman"/>
+          <w:color w:val="FF0000"/>
+          <w:kern w:val="0"/>
+          <w:sz w:val="24"/>
+          <w:szCs w:val="24"/>
+          <w:bdr w:val="none" w:sz="0" w:space="0" w:color="auto" w:frame="1"/>
+          <w14:ligatures w14:val="none"/>
+        </w:rPr>
+        <w:t xml:space="preserve">p-value: </w:t>
+      </w:r>
+      <w:r>
+        <w:rPr>
+          <w:rFonts w:ascii="Times New Roman" w:eastAsia="Times New Roman" w:hAnsi="Times New Roman" w:cs="Times New Roman"/>
+          <w:color w:val="FF0000"/>
+          <w:kern w:val="0"/>
+          <w:sz w:val="24"/>
+          <w:szCs w:val="24"/>
+          <w:bdr w:val="none" w:sz="0" w:space="0" w:color="auto" w:frame="1"/>
+          <w14:ligatures w14:val="none"/>
+        </w:rPr>
+        <w:t>~0</w:t>
+      </w:r>
+    </w:p>
+    <w:p>
+      <w:pPr>
+        <w:shd w:val="clear" w:color="auto" w:fill="FFFFFF"/>
+        <w:tabs>
+          <w:tab w:val="left" w:pos="916"/>
+          <w:tab w:val="left" w:pos="1832"/>
+          <w:tab w:val="left" w:pos="2748"/>
+          <w:tab w:val="left" w:pos="3664"/>
+          <w:tab w:val="left" w:pos="4580"/>
+          <w:tab w:val="left" w:pos="5496"/>
+          <w:tab w:val="left" w:pos="6412"/>
+          <w:tab w:val="left" w:pos="7328"/>
+          <w:tab w:val="left" w:pos="8244"/>
+          <w:tab w:val="left" w:pos="9160"/>
+          <w:tab w:val="left" w:pos="10076"/>
+          <w:tab w:val="left" w:pos="10992"/>
+          <w:tab w:val="left" w:pos="11908"/>
+          <w:tab w:val="left" w:pos="12824"/>
+          <w:tab w:val="left" w:pos="13740"/>
+          <w:tab w:val="left" w:pos="14656"/>
+        </w:tabs>
+        <w:wordWrap w:val="0"/>
+        <w:spacing w:after="0" w:line="240" w:lineRule="auto"/>
+        <w:rPr>
+          <w:rFonts w:ascii="Times New Roman" w:eastAsia="Times New Roman" w:hAnsi="Times New Roman" w:cs="Times New Roman"/>
+          <w:color w:val="FF0000"/>
+          <w:kern w:val="0"/>
+          <w:sz w:val="24"/>
+          <w:szCs w:val="24"/>
+          <w:bdr w:val="none" w:sz="0" w:space="0" w:color="auto" w:frame="1"/>
+          <w14:ligatures w14:val="none"/>
+        </w:rPr>
+      </w:pPr>
+    </w:p>
+    <w:p>
+      <w:pPr>
+        <w:shd w:val="clear" w:color="auto" w:fill="FFFFFF"/>
+        <w:tabs>
+          <w:tab w:val="left" w:pos="916"/>
+          <w:tab w:val="left" w:pos="1832"/>
+          <w:tab w:val="left" w:pos="2748"/>
+          <w:tab w:val="left" w:pos="3664"/>
+          <w:tab w:val="left" w:pos="4580"/>
+          <w:tab w:val="left" w:pos="5496"/>
+          <w:tab w:val="left" w:pos="6412"/>
+          <w:tab w:val="left" w:pos="7328"/>
+          <w:tab w:val="left" w:pos="8244"/>
+          <w:tab w:val="left" w:pos="9160"/>
+          <w:tab w:val="left" w:pos="10076"/>
+          <w:tab w:val="left" w:pos="10992"/>
+          <w:tab w:val="left" w:pos="11908"/>
+          <w:tab w:val="left" w:pos="12824"/>
+          <w:tab w:val="left" w:pos="13740"/>
+          <w:tab w:val="left" w:pos="14656"/>
+        </w:tabs>
+        <w:wordWrap w:val="0"/>
+        <w:spacing w:after="0" w:line="240" w:lineRule="auto"/>
+        <w:rPr>
+          <w:rFonts w:ascii="Roboto" w:hAnsi="Roboto"/>
+          <w:color w:val="4D5156"/>
+          <w:sz w:val="21"/>
+          <w:szCs w:val="21"/>
+          <w:shd w:val="clear" w:color="auto" w:fill="FFFFFF"/>
+          <w:vertAlign w:val="subscript"/>
+        </w:rPr>
+      </w:pPr>
+      <w:r>
+        <w:rPr>
+          <w:rFonts w:ascii="Times New Roman" w:eastAsia="Times New Roman" w:hAnsi="Times New Roman" w:cs="Times New Roman"/>
+          <w:color w:val="FF0000"/>
+          <w:kern w:val="0"/>
+          <w:sz w:val="24"/>
+          <w:szCs w:val="24"/>
+          <w:bdr w:val="none" w:sz="0" w:space="0" w:color="auto" w:frame="1"/>
+          <w14:ligatures w14:val="none"/>
+        </w:rPr>
+        <w:t xml:space="preserve">             Conclusion: We reject the null hypothesis. </w:t>
+      </w:r>
+      <w:r>
+        <w:rPr>
+          <w:rFonts w:ascii="Times New Roman" w:eastAsia="Times New Roman" w:hAnsi="Times New Roman" w:cs="Times New Roman"/>
+          <w:color w:val="FF0000"/>
+          <w:kern w:val="0"/>
+          <w:sz w:val="24"/>
+          <w:szCs w:val="24"/>
+          <w:bdr w:val="none" w:sz="0" w:space="0" w:color="auto" w:frame="1"/>
+          <w14:ligatures w14:val="none"/>
+        </w:rPr>
+        <w:t>With a p-value of approximately 0, t</w:t>
+      </w:r>
+      <w:r>
+        <w:rPr>
+          <w:rFonts w:ascii="Times New Roman" w:eastAsia="Times New Roman" w:hAnsi="Times New Roman" w:cs="Times New Roman"/>
+          <w:color w:val="FF0000"/>
+          <w:kern w:val="0"/>
+          <w:sz w:val="24"/>
+          <w:szCs w:val="24"/>
+          <w:bdr w:val="none" w:sz="0" w:space="0" w:color="auto" w:frame="1"/>
+          <w14:ligatures w14:val="none"/>
+        </w:rPr>
+        <w:t xml:space="preserve">here is </w:t>
+      </w:r>
+      <w:r>
+        <w:rPr>
+          <w:rFonts w:ascii="Times New Roman" w:eastAsia="Times New Roman" w:hAnsi="Times New Roman" w:cs="Times New Roman"/>
+          <w:color w:val="FF0000"/>
+          <w:kern w:val="0"/>
+          <w:sz w:val="24"/>
+          <w:szCs w:val="24"/>
+          <w:bdr w:val="none" w:sz="0" w:space="0" w:color="auto" w:frame="1"/>
+          <w14:ligatures w14:val="none"/>
+        </w:rPr>
+        <w:t xml:space="preserve">strong evidence to conclude that </w:t>
+      </w:r>
+      <w:r>
+        <w:rPr>
+          <w:rFonts w:ascii="Times New Roman" w:eastAsia="Times New Roman" w:hAnsi="Times New Roman" w:cs="Times New Roman"/>
+          <w:color w:val="FF0000"/>
+          <w:kern w:val="0"/>
+          <w:sz w:val="24"/>
+          <w:szCs w:val="24"/>
+          <w:bdr w:val="none" w:sz="0" w:space="0" w:color="auto" w:frame="1"/>
+          <w14:ligatures w14:val="none"/>
+        </w:rPr>
+        <w:t>Olympic swim times are faster in the recent years (1976-2020) than the earlier years (1924-1972).</w:t>
+      </w:r>
+    </w:p>
+    <w:p>
+      <w:pPr>
+        <w:pStyle w:val="ListParagraph"/>
+        <w:rPr>
+          <w:rFonts w:ascii="Roboto" w:hAnsi="Roboto"/>
+          <w:color w:val="FF0000"/>
+          <w:sz w:val="21"/>
+          <w:szCs w:val="21"/>
+          <w:shd w:val="clear" w:color="auto" w:fill="FFFFFF"/>
+        </w:rPr>
+      </w:pPr>
+    </w:p>
+    <w:p>
+      <w:pPr>
+        <w:rPr>
+          <w:rFonts w:ascii="Times New Roman" w:hAnsi="Times New Roman" w:cs="Times New Roman"/>
+          <w:sz w:val="24"/>
+          <w:szCs w:val="24"/>
+        </w:rPr>
+      </w:pPr>
+    </w:p>
+    <w:p>
+      <w:pPr>
+        <w:pStyle w:val="ListParagraph"/>
+        <w:numPr>
+          <w:ilvl w:val="0"/>
+          <w:numId w:val="4"/>
+        </w:numPr>
+        <w:rPr>
+          <w:rFonts w:ascii="Times New Roman" w:hAnsi="Times New Roman" w:cs="Times New Roman"/>
+          <w:sz w:val="24"/>
+          <w:szCs w:val="24"/>
+        </w:rPr>
+      </w:pPr>
+      <w:r>
+        <w:rPr>
+          <w:rFonts w:ascii="Times New Roman" w:hAnsi="Times New Roman" w:cs="Times New Roman"/>
+          <w:sz w:val="24"/>
+          <w:szCs w:val="24"/>
+        </w:rPr>
+        <w:t>Now let</w:t>
+      </w:r>
+      <w:r>
+        <w:rPr>
+          <w:rFonts w:ascii="Times New Roman" w:hAnsi="Times New Roman" w:cs="Times New Roman"/>
+          <w:sz w:val="24"/>
+          <w:szCs w:val="24"/>
+        </w:rPr>
+        <w:t>’</w:t>
+      </w:r>
+      <w:r>
+        <w:rPr>
+          <w:rFonts w:ascii="Times New Roman" w:hAnsi="Times New Roman" w:cs="Times New Roman"/>
+          <w:sz w:val="24"/>
+          <w:szCs w:val="24"/>
+        </w:rPr>
+        <w:t xml:space="preserve">s look </w:t>
+      </w:r>
+      <w:r>
+        <w:rPr>
+          <w:rFonts w:ascii="Times New Roman" w:hAnsi="Times New Roman" w:cs="Times New Roman"/>
+          <w:sz w:val="24"/>
+          <w:szCs w:val="24"/>
+        </w:rPr>
+        <w:t xml:space="preserve">at the strokes, or styles, of swimming. </w:t>
+      </w:r>
+      <w:r>
+        <w:rPr>
+          <w:rFonts w:ascii="Times New Roman" w:hAnsi="Times New Roman" w:cs="Times New Roman"/>
+          <w:sz w:val="24"/>
+          <w:szCs w:val="24"/>
+        </w:rPr>
+        <w:t xml:space="preserve">The two fastest </w:t>
+      </w:r>
+      <w:r>
+        <w:rPr>
+          <w:rFonts w:ascii="Times New Roman" w:hAnsi="Times New Roman" w:cs="Times New Roman"/>
+          <w:sz w:val="24"/>
+          <w:szCs w:val="24"/>
+        </w:rPr>
+        <w:t xml:space="preserve">strokes were consistently the butterfly and the freestyle. </w:t>
+      </w:r>
+      <w:r>
+        <w:rPr>
+          <w:rFonts w:ascii="Times New Roman" w:hAnsi="Times New Roman" w:cs="Times New Roman"/>
+          <w:sz w:val="24"/>
+          <w:szCs w:val="24"/>
+        </w:rPr>
+        <w:t xml:space="preserve">The mean finishing time </w:t>
+      </w:r>
+      <w:r>
+        <w:rPr>
+          <w:rFonts w:ascii="Times New Roman" w:hAnsi="Times New Roman" w:cs="Times New Roman"/>
+          <w:sz w:val="24"/>
+          <w:szCs w:val="24"/>
+        </w:rPr>
+        <w:t>for</w:t>
+      </w:r>
+      <w:r>
+        <w:rPr>
+          <w:rFonts w:ascii="Times New Roman" w:hAnsi="Times New Roman" w:cs="Times New Roman"/>
+          <w:sz w:val="24"/>
+          <w:szCs w:val="24"/>
+        </w:rPr>
+        <w:t xml:space="preserve"> </w:t>
+      </w:r>
+      <w:r>
+        <w:rPr>
+          <w:rFonts w:ascii="Times New Roman" w:hAnsi="Times New Roman" w:cs="Times New Roman"/>
+          <w:sz w:val="24"/>
+          <w:szCs w:val="24"/>
+        </w:rPr>
+        <w:t>27</w:t>
+      </w:r>
+      <w:r>
+        <w:rPr>
+          <w:rFonts w:ascii="Times New Roman" w:hAnsi="Times New Roman" w:cs="Times New Roman"/>
+          <w:sz w:val="24"/>
+          <w:szCs w:val="24"/>
+        </w:rPr>
+        <w:t>1</w:t>
+      </w:r>
+      <w:r>
+        <w:rPr>
+          <w:rFonts w:ascii="Times New Roman" w:hAnsi="Times New Roman" w:cs="Times New Roman"/>
+          <w:sz w:val="24"/>
+          <w:szCs w:val="24"/>
+        </w:rPr>
+        <w:t xml:space="preserve"> freestyle </w:t>
+      </w:r>
+      <w:r>
+        <w:rPr>
+          <w:rFonts w:ascii="Times New Roman" w:hAnsi="Times New Roman" w:cs="Times New Roman"/>
+          <w:sz w:val="24"/>
+          <w:szCs w:val="24"/>
+        </w:rPr>
+        <w:lastRenderedPageBreak/>
+        <w:t xml:space="preserve">finishers was </w:t>
+      </w:r>
+      <w:r>
+        <w:rPr>
+          <w:rFonts w:ascii="Times New Roman" w:hAnsi="Times New Roman" w:cs="Times New Roman"/>
+          <w:sz w:val="24"/>
+          <w:szCs w:val="24"/>
+        </w:rPr>
+        <w:t>53.41</w:t>
+      </w:r>
+      <w:r>
+        <w:rPr>
+          <w:rFonts w:ascii="Times New Roman" w:hAnsi="Times New Roman" w:cs="Times New Roman"/>
+          <w:sz w:val="24"/>
+          <w:szCs w:val="24"/>
+        </w:rPr>
+        <w:t xml:space="preserve"> seconds</w:t>
+      </w:r>
+      <w:r>
+        <w:rPr>
+          <w:rFonts w:ascii="Times New Roman" w:hAnsi="Times New Roman" w:cs="Times New Roman"/>
+          <w:sz w:val="24"/>
+          <w:szCs w:val="24"/>
+        </w:rPr>
+        <w:t xml:space="preserve"> with standard deviation 3.66. For</w:t>
+      </w:r>
+      <w:r>
+        <w:rPr>
+          <w:rFonts w:ascii="Times New Roman" w:hAnsi="Times New Roman" w:cs="Times New Roman"/>
+          <w:sz w:val="24"/>
+          <w:szCs w:val="24"/>
+        </w:rPr>
+        <w:t xml:space="preserve"> 173</w:t>
+      </w:r>
+      <w:r>
+        <w:rPr>
+          <w:rFonts w:ascii="Times New Roman" w:hAnsi="Times New Roman" w:cs="Times New Roman"/>
+          <w:sz w:val="24"/>
+          <w:szCs w:val="24"/>
+        </w:rPr>
+        <w:t xml:space="preserve"> butterfly</w:t>
+      </w:r>
+      <w:r>
+        <w:rPr>
+          <w:rFonts w:ascii="Times New Roman" w:hAnsi="Times New Roman" w:cs="Times New Roman"/>
+          <w:sz w:val="24"/>
+          <w:szCs w:val="24"/>
+        </w:rPr>
+        <w:t xml:space="preserve"> swimmers</w:t>
+      </w:r>
+      <w:r>
+        <w:rPr>
+          <w:rFonts w:ascii="Times New Roman" w:hAnsi="Times New Roman" w:cs="Times New Roman"/>
+          <w:sz w:val="24"/>
+          <w:szCs w:val="24"/>
+        </w:rPr>
+        <w:t xml:space="preserve"> </w:t>
+      </w:r>
+      <w:r>
+        <w:rPr>
+          <w:rFonts w:ascii="Times New Roman" w:hAnsi="Times New Roman" w:cs="Times New Roman"/>
+          <w:sz w:val="24"/>
+          <w:szCs w:val="24"/>
+        </w:rPr>
+        <w:t xml:space="preserve">the mean was </w:t>
+      </w:r>
+      <w:r>
+        <w:rPr>
+          <w:rFonts w:ascii="Times New Roman" w:hAnsi="Times New Roman" w:cs="Times New Roman"/>
+          <w:sz w:val="24"/>
+          <w:szCs w:val="24"/>
+        </w:rPr>
+        <w:t xml:space="preserve">55.03 seconds with standard deviation </w:t>
+      </w:r>
+      <w:r>
+        <w:rPr>
+          <w:rFonts w:ascii="Times New Roman" w:hAnsi="Times New Roman" w:cs="Times New Roman"/>
+          <w:sz w:val="24"/>
+          <w:szCs w:val="24"/>
+        </w:rPr>
+        <w:t>2.82</w:t>
+      </w:r>
+      <w:r>
+        <w:rPr>
+          <w:rFonts w:ascii="Times New Roman" w:hAnsi="Times New Roman" w:cs="Times New Roman"/>
+          <w:sz w:val="24"/>
+          <w:szCs w:val="24"/>
+        </w:rPr>
+        <w:t xml:space="preserve">. </w:t>
+      </w:r>
+      <w:r>
+        <w:rPr>
+          <w:rFonts w:ascii="Times New Roman" w:hAnsi="Times New Roman" w:cs="Times New Roman"/>
+          <w:sz w:val="24"/>
+          <w:szCs w:val="24"/>
+        </w:rPr>
+        <w:t xml:space="preserve">Conduct a difference in means t-test to determine if there is enough evidence </w:t>
+      </w:r>
+      <w:r>
+        <w:rPr>
+          <w:rFonts w:ascii="Times New Roman" w:hAnsi="Times New Roman" w:cs="Times New Roman"/>
+          <w:sz w:val="24"/>
+          <w:szCs w:val="24"/>
+        </w:rPr>
+        <w:t xml:space="preserve">to conclude </w:t>
+      </w:r>
+      <w:r>
+        <w:rPr>
+          <w:rFonts w:ascii="Times New Roman" w:hAnsi="Times New Roman" w:cs="Times New Roman"/>
+          <w:sz w:val="24"/>
+          <w:szCs w:val="24"/>
+        </w:rPr>
+        <w:t xml:space="preserve">that </w:t>
+      </w:r>
+      <w:r>
+        <w:rPr>
+          <w:rFonts w:ascii="Times New Roman" w:hAnsi="Times New Roman" w:cs="Times New Roman"/>
+          <w:sz w:val="24"/>
+          <w:szCs w:val="24"/>
+        </w:rPr>
+        <w:t>Olympic freestyle swimmers are faster than butterfly swimmers in the 100m race. You can assume all conditions are met.</w:t>
+      </w:r>
+      <w:r>
+        <w:rPr>
+          <w:rFonts w:ascii="Times New Roman" w:hAnsi="Times New Roman" w:cs="Times New Roman"/>
+          <w:sz w:val="24"/>
+          <w:szCs w:val="24"/>
+        </w:rPr>
+        <w:t xml:space="preserve"> </w:t>
+      </w:r>
+      <w:r>
+        <w:rPr>
+          <w:rFonts w:ascii="Times New Roman" w:hAnsi="Times New Roman" w:cs="Times New Roman"/>
+          <w:sz w:val="24"/>
+          <w:szCs w:val="24"/>
+        </w:rPr>
+        <w:t>Make sure to write out your null and alternative hypothesis, find your t-stat, write the p-value, and write a conclusion.</w:t>
+      </w:r>
+    </w:p>
+    <w:p>
+      <w:pPr>
+        <w:pStyle w:val="ListParagraph"/>
+        <w:rPr>
+          <w:rFonts w:ascii="Times New Roman" w:hAnsi="Times New Roman" w:cs="Times New Roman"/>
+          <w:color w:val="FF0000"/>
+          <w:sz w:val="24"/>
+          <w:szCs w:val="24"/>
+          <w:shd w:val="clear" w:color="auto" w:fill="FFFFFF"/>
+        </w:rPr>
+      </w:pPr>
+      <w:r>
+        <w:rPr>
+          <w:rFonts w:ascii="Times New Roman" w:hAnsi="Times New Roman" w:cs="Times New Roman"/>
+          <w:color w:val="FF0000"/>
+          <w:sz w:val="24"/>
+          <w:szCs w:val="24"/>
+          <w:shd w:val="clear" w:color="auto" w:fill="FFFFFF"/>
+        </w:rPr>
+        <w:t>x̄</w:t>
+      </w:r>
+      <w:r>
+        <w:rPr>
+          <w:rFonts w:ascii="Times New Roman" w:hAnsi="Times New Roman" w:cs="Times New Roman"/>
+          <w:color w:val="FF0000"/>
+          <w:sz w:val="24"/>
+          <w:szCs w:val="24"/>
+          <w:shd w:val="clear" w:color="auto" w:fill="FFFFFF"/>
+          <w:vertAlign w:val="subscript"/>
+        </w:rPr>
+        <w:t>1</w:t>
+      </w:r>
+      <w:r>
+        <w:rPr>
+          <w:rFonts w:ascii="Times New Roman" w:hAnsi="Times New Roman" w:cs="Times New Roman"/>
+          <w:color w:val="FF0000"/>
+          <w:sz w:val="24"/>
+          <w:szCs w:val="24"/>
+          <w:shd w:val="clear" w:color="auto" w:fill="FFFFFF"/>
+        </w:rPr>
+        <w:t xml:space="preserve"> = 5</w:t>
+      </w:r>
+      <w:r>
+        <w:rPr>
+          <w:rFonts w:ascii="Times New Roman" w:hAnsi="Times New Roman" w:cs="Times New Roman"/>
+          <w:color w:val="FF0000"/>
+          <w:sz w:val="24"/>
+          <w:szCs w:val="24"/>
+          <w:shd w:val="clear" w:color="auto" w:fill="FFFFFF"/>
+        </w:rPr>
+        <w:t>3</w:t>
+      </w:r>
+      <w:r>
+        <w:rPr>
+          <w:rFonts w:ascii="Times New Roman" w:hAnsi="Times New Roman" w:cs="Times New Roman"/>
+          <w:color w:val="FF0000"/>
+          <w:sz w:val="24"/>
+          <w:szCs w:val="24"/>
+          <w:shd w:val="clear" w:color="auto" w:fill="FFFFFF"/>
+        </w:rPr>
+        <w:t>.</w:t>
+      </w:r>
+      <w:r>
+        <w:rPr>
+          <w:rFonts w:ascii="Times New Roman" w:hAnsi="Times New Roman" w:cs="Times New Roman"/>
+          <w:color w:val="FF0000"/>
+          <w:sz w:val="24"/>
+          <w:szCs w:val="24"/>
+          <w:shd w:val="clear" w:color="auto" w:fill="FFFFFF"/>
+        </w:rPr>
+        <w:t>41</w:t>
+      </w:r>
+      <w:r>
+        <w:rPr>
+          <w:rFonts w:ascii="Times New Roman" w:hAnsi="Times New Roman" w:cs="Times New Roman"/>
+          <w:color w:val="FF0000"/>
+          <w:sz w:val="24"/>
+          <w:szCs w:val="24"/>
+          <w:shd w:val="clear" w:color="auto" w:fill="FFFFFF"/>
+        </w:rPr>
+        <w:t>, S</w:t>
+      </w:r>
+      <w:r>
+        <w:rPr>
+          <w:rFonts w:ascii="Times New Roman" w:hAnsi="Times New Roman" w:cs="Times New Roman"/>
+          <w:color w:val="FF0000"/>
+          <w:sz w:val="24"/>
+          <w:szCs w:val="24"/>
+          <w:shd w:val="clear" w:color="auto" w:fill="FFFFFF"/>
+          <w:vertAlign w:val="subscript"/>
+        </w:rPr>
+        <w:t xml:space="preserve">1 </w:t>
+      </w:r>
+      <w:r>
+        <w:rPr>
+          <w:rFonts w:ascii="Times New Roman" w:hAnsi="Times New Roman" w:cs="Times New Roman"/>
+          <w:color w:val="FF0000"/>
+          <w:sz w:val="24"/>
+          <w:szCs w:val="24"/>
+          <w:shd w:val="clear" w:color="auto" w:fill="FFFFFF"/>
+        </w:rPr>
+        <w:t>= 3.</w:t>
+      </w:r>
+      <w:r>
+        <w:rPr>
+          <w:rFonts w:ascii="Times New Roman" w:hAnsi="Times New Roman" w:cs="Times New Roman"/>
+          <w:color w:val="FF0000"/>
+          <w:sz w:val="24"/>
+          <w:szCs w:val="24"/>
+          <w:shd w:val="clear" w:color="auto" w:fill="FFFFFF"/>
+        </w:rPr>
+        <w:t>66</w:t>
+      </w:r>
+      <w:r>
+        <w:rPr>
+          <w:rFonts w:ascii="Times New Roman" w:hAnsi="Times New Roman" w:cs="Times New Roman"/>
+          <w:color w:val="FF0000"/>
+          <w:sz w:val="24"/>
+          <w:szCs w:val="24"/>
+          <w:shd w:val="clear" w:color="auto" w:fill="FFFFFF"/>
+        </w:rPr>
+        <w:t>,</w:t>
+      </w:r>
+      <w:r>
+        <w:rPr>
+          <w:rFonts w:ascii="Times New Roman" w:hAnsi="Times New Roman" w:cs="Times New Roman"/>
+          <w:color w:val="FF0000"/>
+          <w:sz w:val="24"/>
+          <w:szCs w:val="24"/>
+          <w:shd w:val="clear" w:color="auto" w:fill="FFFFFF"/>
+        </w:rPr>
+        <w:t xml:space="preserve"> n</w:t>
+      </w:r>
+      <w:r>
+        <w:rPr>
+          <w:rFonts w:ascii="Times New Roman" w:hAnsi="Times New Roman" w:cs="Times New Roman"/>
+          <w:color w:val="FF0000"/>
+          <w:sz w:val="24"/>
+          <w:szCs w:val="24"/>
+          <w:shd w:val="clear" w:color="auto" w:fill="FFFFFF"/>
+          <w:vertAlign w:val="subscript"/>
+        </w:rPr>
+        <w:t xml:space="preserve">1 </w:t>
+      </w:r>
+      <w:r>
+        <w:rPr>
+          <w:rFonts w:ascii="Times New Roman" w:hAnsi="Times New Roman" w:cs="Times New Roman"/>
+          <w:color w:val="FF0000"/>
+          <w:sz w:val="24"/>
+          <w:szCs w:val="24"/>
+          <w:shd w:val="clear" w:color="auto" w:fill="FFFFFF"/>
+        </w:rPr>
+        <w:t xml:space="preserve">= </w:t>
+      </w:r>
+      <w:r>
+        <w:rPr>
+          <w:rFonts w:ascii="Times New Roman" w:hAnsi="Times New Roman" w:cs="Times New Roman"/>
+          <w:color w:val="FF0000"/>
+          <w:sz w:val="24"/>
+          <w:szCs w:val="24"/>
+          <w:shd w:val="clear" w:color="auto" w:fill="FFFFFF"/>
+        </w:rPr>
+        <w:t>271</w:t>
+      </w:r>
+      <w:r>
+        <w:rPr>
+          <w:rFonts w:ascii="Times New Roman" w:hAnsi="Times New Roman" w:cs="Times New Roman"/>
+          <w:color w:val="FF0000"/>
+          <w:sz w:val="24"/>
+          <w:szCs w:val="24"/>
+          <w:shd w:val="clear" w:color="auto" w:fill="FFFFFF"/>
+        </w:rPr>
+        <w:t>,</w:t>
+      </w:r>
+      <w:r>
+        <w:rPr>
+          <w:rFonts w:ascii="Times New Roman" w:hAnsi="Times New Roman" w:cs="Times New Roman"/>
+          <w:color w:val="FF0000"/>
+          <w:sz w:val="24"/>
+          <w:szCs w:val="24"/>
+          <w:shd w:val="clear" w:color="auto" w:fill="FFFFFF"/>
+          <w:vertAlign w:val="subscript"/>
+        </w:rPr>
+        <w:t xml:space="preserve">  </w:t>
+      </w:r>
+      <w:r>
+        <w:rPr>
+          <w:rFonts w:ascii="Times New Roman" w:hAnsi="Times New Roman" w:cs="Times New Roman"/>
+          <w:color w:val="FF0000"/>
+          <w:sz w:val="24"/>
+          <w:szCs w:val="24"/>
+          <w:shd w:val="clear" w:color="auto" w:fill="FFFFFF"/>
+        </w:rPr>
+        <w:t>x̄</w:t>
+      </w:r>
+      <w:r>
+        <w:rPr>
+          <w:rFonts w:ascii="Times New Roman" w:hAnsi="Times New Roman" w:cs="Times New Roman"/>
+          <w:color w:val="FF0000"/>
+          <w:sz w:val="24"/>
+          <w:szCs w:val="24"/>
+          <w:shd w:val="clear" w:color="auto" w:fill="FFFFFF"/>
+          <w:vertAlign w:val="subscript"/>
+        </w:rPr>
+        <w:t>2</w:t>
+      </w:r>
+      <w:r>
+        <w:rPr>
+          <w:rFonts w:ascii="Times New Roman" w:hAnsi="Times New Roman" w:cs="Times New Roman"/>
+          <w:color w:val="FF0000"/>
+          <w:sz w:val="24"/>
+          <w:szCs w:val="24"/>
+          <w:shd w:val="clear" w:color="auto" w:fill="FFFFFF"/>
+        </w:rPr>
+        <w:t xml:space="preserve"> = </w:t>
+      </w:r>
+      <w:r>
+        <w:rPr>
+          <w:rFonts w:ascii="Times New Roman" w:hAnsi="Times New Roman" w:cs="Times New Roman"/>
+          <w:color w:val="FF0000"/>
+          <w:sz w:val="24"/>
+          <w:szCs w:val="24"/>
+          <w:shd w:val="clear" w:color="auto" w:fill="FFFFFF"/>
+        </w:rPr>
+        <w:t>55.03</w:t>
+      </w:r>
+      <w:r>
+        <w:rPr>
+          <w:rFonts w:ascii="Times New Roman" w:hAnsi="Times New Roman" w:cs="Times New Roman"/>
+          <w:color w:val="FF0000"/>
+          <w:sz w:val="24"/>
+          <w:szCs w:val="24"/>
+          <w:shd w:val="clear" w:color="auto" w:fill="FFFFFF"/>
+        </w:rPr>
+        <w:t>, S</w:t>
+      </w:r>
+      <w:r>
+        <w:rPr>
+          <w:rFonts w:ascii="Times New Roman" w:hAnsi="Times New Roman" w:cs="Times New Roman"/>
+          <w:color w:val="FF0000"/>
+          <w:sz w:val="24"/>
+          <w:szCs w:val="24"/>
+          <w:shd w:val="clear" w:color="auto" w:fill="FFFFFF"/>
+          <w:vertAlign w:val="subscript"/>
+        </w:rPr>
+        <w:t>2</w:t>
+      </w:r>
+      <w:r>
+        <w:rPr>
+          <w:rFonts w:ascii="Times New Roman" w:hAnsi="Times New Roman" w:cs="Times New Roman"/>
+          <w:color w:val="FF0000"/>
+          <w:sz w:val="24"/>
+          <w:szCs w:val="24"/>
+          <w:shd w:val="clear" w:color="auto" w:fill="FFFFFF"/>
+        </w:rPr>
+        <w:t xml:space="preserve"> = 2.</w:t>
+      </w:r>
+      <w:r>
+        <w:rPr>
+          <w:rFonts w:ascii="Times New Roman" w:hAnsi="Times New Roman" w:cs="Times New Roman"/>
+          <w:color w:val="FF0000"/>
+          <w:sz w:val="24"/>
+          <w:szCs w:val="24"/>
+          <w:shd w:val="clear" w:color="auto" w:fill="FFFFFF"/>
+        </w:rPr>
+        <w:t>82</w:t>
+      </w:r>
+      <w:r>
+        <w:rPr>
+          <w:rFonts w:ascii="Times New Roman" w:hAnsi="Times New Roman" w:cs="Times New Roman"/>
+          <w:color w:val="FF0000"/>
+          <w:sz w:val="24"/>
+          <w:szCs w:val="24"/>
+          <w:shd w:val="clear" w:color="auto" w:fill="FFFFFF"/>
+        </w:rPr>
+        <w:t>, n</w:t>
+      </w:r>
+      <w:r>
+        <w:rPr>
+          <w:rFonts w:ascii="Times New Roman" w:hAnsi="Times New Roman" w:cs="Times New Roman"/>
+          <w:color w:val="FF0000"/>
+          <w:sz w:val="24"/>
+          <w:szCs w:val="24"/>
+          <w:shd w:val="clear" w:color="auto" w:fill="FFFFFF"/>
+          <w:vertAlign w:val="subscript"/>
+        </w:rPr>
+        <w:t xml:space="preserve">2 </w:t>
+      </w:r>
+      <w:r>
+        <w:rPr>
+          <w:rFonts w:ascii="Times New Roman" w:hAnsi="Times New Roman" w:cs="Times New Roman"/>
+          <w:color w:val="FF0000"/>
+          <w:sz w:val="24"/>
+          <w:szCs w:val="24"/>
+          <w:shd w:val="clear" w:color="auto" w:fill="FFFFFF"/>
+        </w:rPr>
+        <w:t>= 1</w:t>
+      </w:r>
+      <w:r>
+        <w:rPr>
+          <w:rFonts w:ascii="Times New Roman" w:hAnsi="Times New Roman" w:cs="Times New Roman"/>
+          <w:color w:val="FF0000"/>
+          <w:sz w:val="24"/>
+          <w:szCs w:val="24"/>
+          <w:shd w:val="clear" w:color="auto" w:fill="FFFFFF"/>
+        </w:rPr>
+        <w:t>73</w:t>
+      </w:r>
+    </w:p>
+    <w:p>
+      <w:pPr>
+        <w:ind w:firstLine="720"/>
+        <w:rPr>
+          <w:rFonts w:ascii="Times New Roman" w:hAnsi="Times New Roman" w:cs="Times New Roman"/>
+          <w:color w:val="FF0000"/>
+          <w:sz w:val="24"/>
+          <w:szCs w:val="24"/>
+          <w:shd w:val="clear" w:color="auto" w:fill="FFFFFF"/>
+          <w:vertAlign w:val="subscript"/>
+        </w:rPr>
+      </w:pPr>
+      <w:r>
+        <w:rPr>
+          <w:rFonts w:ascii="Times New Roman" w:hAnsi="Times New Roman" w:cs="Times New Roman"/>
+          <w:color w:val="FF0000"/>
+          <w:sz w:val="24"/>
+          <w:szCs w:val="24"/>
+        </w:rPr>
+        <w:t xml:space="preserve">Null Hypothesis: </w:t>
+      </w:r>
+      <w:r>
+        <w:rPr>
+          <w:rFonts w:ascii="Times New Roman" w:hAnsi="Times New Roman" w:cs="Times New Roman"/>
+          <w:color w:val="FF0000"/>
+          <w:sz w:val="24"/>
+          <w:szCs w:val="24"/>
+          <w:shd w:val="clear" w:color="auto" w:fill="FFFFFF"/>
+        </w:rPr>
+        <w:t>x̄</w:t>
+      </w:r>
+      <w:r>
+        <w:rPr>
+          <w:rFonts w:ascii="Times New Roman" w:hAnsi="Times New Roman" w:cs="Times New Roman"/>
+          <w:color w:val="FF0000"/>
+          <w:sz w:val="24"/>
+          <w:szCs w:val="24"/>
+          <w:shd w:val="clear" w:color="auto" w:fill="FFFFFF"/>
+          <w:vertAlign w:val="subscript"/>
+        </w:rPr>
+        <w:t>1</w:t>
+      </w:r>
+      <w:r>
+        <w:rPr>
+          <w:rFonts w:ascii="Times New Roman" w:hAnsi="Times New Roman" w:cs="Times New Roman"/>
+          <w:color w:val="FF0000"/>
+          <w:sz w:val="24"/>
+          <w:szCs w:val="24"/>
+          <w:shd w:val="clear" w:color="auto" w:fill="FFFFFF"/>
+        </w:rPr>
+        <w:t xml:space="preserve"> = x̄</w:t>
+      </w:r>
+      <w:r>
+        <w:rPr>
+          <w:rFonts w:ascii="Times New Roman" w:hAnsi="Times New Roman" w:cs="Times New Roman"/>
+          <w:color w:val="FF0000"/>
+          <w:sz w:val="24"/>
+          <w:szCs w:val="24"/>
+          <w:shd w:val="clear" w:color="auto" w:fill="FFFFFF"/>
+          <w:vertAlign w:val="subscript"/>
+        </w:rPr>
+        <w:t>2</w:t>
+      </w:r>
+    </w:p>
+    <w:p>
+      <w:pPr>
+        <w:pStyle w:val="ListParagraph"/>
+        <w:rPr>
+          <w:rFonts w:ascii="Times New Roman" w:hAnsi="Times New Roman" w:cs="Times New Roman"/>
+          <w:color w:val="FF0000"/>
+          <w:sz w:val="24"/>
+          <w:szCs w:val="24"/>
+          <w:shd w:val="clear" w:color="auto" w:fill="FFFFFF"/>
+          <w:vertAlign w:val="subscript"/>
+        </w:rPr>
+      </w:pPr>
+      <w:r>
+        <w:rPr>
+          <w:rFonts w:ascii="Times New Roman" w:hAnsi="Times New Roman" w:cs="Times New Roman"/>
+          <w:color w:val="FF0000"/>
+          <w:sz w:val="24"/>
+          <w:szCs w:val="24"/>
+          <w:shd w:val="clear" w:color="auto" w:fill="FFFFFF"/>
+        </w:rPr>
+        <w:t>Alternative Hypothesis:</w:t>
+      </w:r>
+      <w:r>
+        <w:rPr>
+          <w:rFonts w:ascii="Times New Roman" w:hAnsi="Times New Roman" w:cs="Times New Roman"/>
+          <w:color w:val="FF0000"/>
+          <w:sz w:val="24"/>
+          <w:szCs w:val="24"/>
+          <w:shd w:val="clear" w:color="auto" w:fill="FFFFFF"/>
+        </w:rPr>
+        <w:t xml:space="preserve"> x̄</w:t>
+      </w:r>
+      <w:r>
+        <w:rPr>
+          <w:rFonts w:ascii="Times New Roman" w:hAnsi="Times New Roman" w:cs="Times New Roman"/>
+          <w:color w:val="FF0000"/>
+          <w:sz w:val="24"/>
+          <w:szCs w:val="24"/>
+          <w:shd w:val="clear" w:color="auto" w:fill="FFFFFF"/>
+          <w:vertAlign w:val="subscript"/>
+        </w:rPr>
+        <w:t>1</w:t>
+      </w:r>
+      <w:r>
+        <w:rPr>
+          <w:rFonts w:ascii="Times New Roman" w:hAnsi="Times New Roman" w:cs="Times New Roman"/>
+          <w:color w:val="FF0000"/>
+          <w:sz w:val="24"/>
+          <w:szCs w:val="24"/>
+          <w:shd w:val="clear" w:color="auto" w:fill="FFFFFF"/>
+        </w:rPr>
+        <w:t xml:space="preserve"> </w:t>
+      </w:r>
+      <w:r>
+        <w:rPr>
+          <w:rFonts w:ascii="Times New Roman" w:hAnsi="Times New Roman" w:cs="Times New Roman"/>
+          <w:color w:val="FF0000"/>
+          <w:sz w:val="24"/>
+          <w:szCs w:val="24"/>
+          <w:shd w:val="clear" w:color="auto" w:fill="FFFFFF"/>
+        </w:rPr>
+        <w:t xml:space="preserve">&lt; </w:t>
+      </w:r>
+      <w:r>
+        <w:rPr>
+          <w:rFonts w:ascii="Times New Roman" w:hAnsi="Times New Roman" w:cs="Times New Roman"/>
+          <w:color w:val="FF0000"/>
+          <w:sz w:val="24"/>
+          <w:szCs w:val="24"/>
+          <w:shd w:val="clear" w:color="auto" w:fill="FFFFFF"/>
+        </w:rPr>
+        <w:t>x̄</w:t>
+      </w:r>
+      <w:r>
+        <w:rPr>
+          <w:rFonts w:ascii="Times New Roman" w:hAnsi="Times New Roman" w:cs="Times New Roman"/>
+          <w:color w:val="FF0000"/>
+          <w:sz w:val="24"/>
+          <w:szCs w:val="24"/>
+          <w:shd w:val="clear" w:color="auto" w:fill="FFFFFF"/>
+          <w:vertAlign w:val="subscript"/>
+        </w:rPr>
+        <w:t>2</w:t>
+      </w:r>
+    </w:p>
+    <w:p>
+      <w:pPr>
+        <w:ind w:left="720"/>
+        <w:rPr>
+          <w:rFonts w:eastAsia="Times New Roman" w:cs="Courier New"/>
+          <w:color w:val="FF0000"/>
+          <w:kern w:val="0"/>
+          <w:sz w:val="20"/>
+          <w:szCs w:val="20"/>
+          <w:bdr w:val="none" w:sz="0" w:space="0" w:color="auto" w:frame="1"/>
+          <w14:ligatures w14:val="none"/>
+        </w:rPr>
+      </w:pPr>
+      <w:r>
+        <w:rPr>
+          <w:rFonts w:ascii="Times New Roman" w:eastAsia="Times New Roman" w:hAnsi="Times New Roman" w:cs="Times New Roman"/>
+          <w:color w:val="FF0000"/>
+          <w:kern w:val="0"/>
+          <w:sz w:val="24"/>
+          <w:szCs w:val="24"/>
+          <w:bdr w:val="none" w:sz="0" w:space="0" w:color="auto" w:frame="1"/>
+          <w14:ligatures w14:val="none"/>
+        </w:rPr>
+        <w:t>t-statistic:</w:t>
+      </w:r>
+      <w:r>
+        <w:rPr>
+          <w:rFonts w:eastAsia="Times New Roman" w:cs="Courier New"/>
+          <w:color w:val="FF0000"/>
+          <w:kern w:val="0"/>
+          <w:sz w:val="20"/>
+          <w:szCs w:val="20"/>
+          <w:bdr w:val="none" w:sz="0" w:space="0" w:color="auto" w:frame="1"/>
+          <w14:ligatures w14:val="none"/>
+        </w:rPr>
+        <w:t xml:space="preserve">  </w:t>
+      </w:r>
+      <m:oMath>
+        <m:f>
+          <m:fPr>
+            <m:ctrlPr>
+              <w:rPr>
+                <w:rFonts w:ascii="Cambria Math" w:eastAsia="Times New Roman" w:hAnsi="Cambria Math" w:cs="Courier New"/>
+                <w:i/>
+                <w:color w:val="FF0000"/>
+                <w:kern w:val="0"/>
+                <w:sz w:val="20"/>
+                <w:szCs w:val="20"/>
+                <w:bdr w:val="none" w:sz="0" w:space="0" w:color="auto" w:frame="1"/>
+                <w14:ligatures w14:val="none"/>
+              </w:rPr>
+            </m:ctrlPr>
+          </m:fPr>
+          <m:num>
+            <m:r>
+              <w:rPr>
+                <w:rFonts w:ascii="Cambria Math" w:eastAsia="Times New Roman" w:hAnsi="Cambria Math" w:cs="Courier New"/>
+                <w:color w:val="FF0000"/>
+                <w:kern w:val="0"/>
+                <w:sz w:val="20"/>
+                <w:szCs w:val="20"/>
+                <w:bdr w:val="none" w:sz="0" w:space="0" w:color="auto" w:frame="1"/>
+                <w14:ligatures w14:val="none"/>
+              </w:rPr>
+              <m:t>5</m:t>
+            </m:r>
+            <m:r>
+              <w:rPr>
+                <w:rFonts w:ascii="Cambria Math" w:eastAsia="Times New Roman" w:hAnsi="Cambria Math" w:cs="Courier New"/>
+                <w:color w:val="FF0000"/>
+                <w:kern w:val="0"/>
+                <w:sz w:val="20"/>
+                <w:szCs w:val="20"/>
+                <w:bdr w:val="none" w:sz="0" w:space="0" w:color="auto" w:frame="1"/>
+                <w14:ligatures w14:val="none"/>
+              </w:rPr>
+              <m:t>3</m:t>
+            </m:r>
+            <m:r>
+              <w:rPr>
+                <w:rFonts w:ascii="Cambria Math" w:eastAsia="Times New Roman" w:hAnsi="Cambria Math" w:cs="Courier New"/>
+                <w:color w:val="FF0000"/>
+                <w:kern w:val="0"/>
+                <w:sz w:val="20"/>
+                <w:szCs w:val="20"/>
+                <w:bdr w:val="none" w:sz="0" w:space="0" w:color="auto" w:frame="1"/>
+                <w14:ligatures w14:val="none"/>
+              </w:rPr>
+              <m:t>.</m:t>
+            </m:r>
+            <m:r>
+              <w:rPr>
+                <w:rFonts w:ascii="Cambria Math" w:eastAsia="Times New Roman" w:hAnsi="Cambria Math" w:cs="Courier New"/>
+                <w:color w:val="FF0000"/>
+                <w:kern w:val="0"/>
+                <w:sz w:val="20"/>
+                <w:szCs w:val="20"/>
+                <w:bdr w:val="none" w:sz="0" w:space="0" w:color="auto" w:frame="1"/>
+                <w14:ligatures w14:val="none"/>
+              </w:rPr>
+              <m:t>41</m:t>
+            </m:r>
+            <m:r>
+              <w:rPr>
+                <w:rFonts w:ascii="Cambria Math" w:eastAsia="Times New Roman" w:hAnsi="Cambria Math" w:cs="Courier New"/>
+                <w:color w:val="FF0000"/>
+                <w:kern w:val="0"/>
+                <w:sz w:val="20"/>
+                <w:szCs w:val="20"/>
+                <w:bdr w:val="none" w:sz="0" w:space="0" w:color="auto" w:frame="1"/>
+                <w14:ligatures w14:val="none"/>
+              </w:rPr>
+              <m:t>-5</m:t>
+            </m:r>
+            <m:r>
+              <w:rPr>
+                <w:rFonts w:ascii="Cambria Math" w:eastAsia="Times New Roman" w:hAnsi="Cambria Math" w:cs="Courier New"/>
+                <w:color w:val="FF0000"/>
+                <w:kern w:val="0"/>
+                <w:sz w:val="20"/>
+                <w:szCs w:val="20"/>
+                <w:bdr w:val="none" w:sz="0" w:space="0" w:color="auto" w:frame="1"/>
+                <w14:ligatures w14:val="none"/>
+              </w:rPr>
+              <m:t>5</m:t>
+            </m:r>
+            <m:r>
+              <w:rPr>
+                <w:rFonts w:ascii="Cambria Math" w:eastAsia="Times New Roman" w:hAnsi="Cambria Math" w:cs="Courier New"/>
+                <w:color w:val="FF0000"/>
+                <w:kern w:val="0"/>
+                <w:sz w:val="20"/>
+                <w:szCs w:val="20"/>
+                <w:bdr w:val="none" w:sz="0" w:space="0" w:color="auto" w:frame="1"/>
+                <w14:ligatures w14:val="none"/>
+              </w:rPr>
+              <m:t>.</m:t>
+            </m:r>
+            <m:r>
+              <w:rPr>
+                <w:rFonts w:ascii="Cambria Math" w:eastAsia="Times New Roman" w:hAnsi="Cambria Math" w:cs="Courier New"/>
+                <w:color w:val="FF0000"/>
+                <w:kern w:val="0"/>
+                <w:sz w:val="20"/>
+                <w:szCs w:val="20"/>
+                <w:bdr w:val="none" w:sz="0" w:space="0" w:color="auto" w:frame="1"/>
+                <w14:ligatures w14:val="none"/>
+              </w:rPr>
+              <m:t>03</m:t>
+            </m:r>
+          </m:num>
+          <m:den>
+            <m:rad>
+              <m:radPr>
+                <m:degHide m:val="1"/>
+                <m:ctrlPr>
+                  <w:rPr>
+                    <w:rFonts w:ascii="Cambria Math" w:eastAsia="Times New Roman" w:hAnsi="Cambria Math" w:cs="Courier New"/>
+                    <w:i/>
+                    <w:color w:val="FF0000"/>
+                    <w:kern w:val="0"/>
+                    <w:sz w:val="20"/>
+                    <w:szCs w:val="20"/>
+                    <w:bdr w:val="none" w:sz="0" w:space="0" w:color="auto" w:frame="1"/>
+                    <w14:ligatures w14:val="none"/>
+                  </w:rPr>
+                </m:ctrlPr>
+              </m:radPr>
+              <m:deg/>
+              <m:e>
+                <m:f>
+                  <m:fPr>
+                    <m:ctrlPr>
+                      <w:rPr>
+                        <w:rFonts w:ascii="Cambria Math" w:eastAsia="Times New Roman" w:hAnsi="Cambria Math" w:cs="Courier New"/>
+                        <w:i/>
+                        <w:color w:val="FF0000"/>
+                        <w:kern w:val="0"/>
+                        <w:sz w:val="20"/>
+                        <w:szCs w:val="20"/>
+                        <w:bdr w:val="none" w:sz="0" w:space="0" w:color="auto" w:frame="1"/>
+                        <w14:ligatures w14:val="none"/>
+                      </w:rPr>
+                    </m:ctrlPr>
+                  </m:fPr>
+                  <m:num>
+                    <m:sSup>
+                      <m:sSupPr>
+                        <m:ctrlPr>
+                          <w:rPr>
+                            <w:rFonts w:ascii="Cambria Math" w:eastAsia="Times New Roman" w:hAnsi="Cambria Math" w:cs="Courier New"/>
+                            <w:i/>
+                            <w:color w:val="FF0000"/>
+                            <w:kern w:val="0"/>
+                            <w:sz w:val="20"/>
+                            <w:szCs w:val="20"/>
+                            <w:bdr w:val="none" w:sz="0" w:space="0" w:color="auto" w:frame="1"/>
+                            <w14:ligatures w14:val="none"/>
+                          </w:rPr>
+                        </m:ctrlPr>
+                      </m:sSupPr>
+                      <m:e>
+                        <m:r>
+                          <w:rPr>
+                            <w:rFonts w:ascii="Cambria Math" w:eastAsia="Times New Roman" w:hAnsi="Cambria Math" w:cs="Courier New"/>
+                            <w:color w:val="FF0000"/>
+                            <w:kern w:val="0"/>
+                            <w:sz w:val="20"/>
+                            <w:szCs w:val="20"/>
+                            <w:bdr w:val="none" w:sz="0" w:space="0" w:color="auto" w:frame="1"/>
+                            <w14:ligatures w14:val="none"/>
+                          </w:rPr>
+                          <m:t>(3.</m:t>
+                        </m:r>
+                        <m:r>
+                          <w:rPr>
+                            <w:rFonts w:ascii="Cambria Math" w:eastAsia="Times New Roman" w:hAnsi="Cambria Math" w:cs="Courier New"/>
+                            <w:color w:val="FF0000"/>
+                            <w:kern w:val="0"/>
+                            <w:sz w:val="20"/>
+                            <w:szCs w:val="20"/>
+                            <w:bdr w:val="none" w:sz="0" w:space="0" w:color="auto" w:frame="1"/>
+                            <w14:ligatures w14:val="none"/>
+                          </w:rPr>
+                          <m:t>66</m:t>
+                        </m:r>
+                        <m:r>
+                          <w:rPr>
+                            <w:rFonts w:ascii="Cambria Math" w:eastAsia="Times New Roman" w:hAnsi="Cambria Math" w:cs="Courier New"/>
+                            <w:color w:val="FF0000"/>
+                            <w:kern w:val="0"/>
+                            <w:sz w:val="20"/>
+                            <w:szCs w:val="20"/>
+                            <w:bdr w:val="none" w:sz="0" w:space="0" w:color="auto" w:frame="1"/>
+                            <w14:ligatures w14:val="none"/>
+                          </w:rPr>
+                          <m:t>)</m:t>
+                        </m:r>
+                      </m:e>
+                      <m:sup>
+                        <m:r>
+                          <w:rPr>
+                            <w:rFonts w:ascii="Cambria Math" w:eastAsia="Times New Roman" w:hAnsi="Cambria Math" w:cs="Courier New"/>
+                            <w:color w:val="FF0000"/>
+                            <w:kern w:val="0"/>
+                            <w:sz w:val="20"/>
+                            <w:szCs w:val="20"/>
+                            <w:bdr w:val="none" w:sz="0" w:space="0" w:color="auto" w:frame="1"/>
+                            <w14:ligatures w14:val="none"/>
+                          </w:rPr>
+                          <m:t>2</m:t>
+                        </m:r>
+                      </m:sup>
+                    </m:sSup>
+                  </m:num>
+                  <m:den>
+                    <m:r>
+                      <w:rPr>
+                        <w:rFonts w:ascii="Cambria Math" w:eastAsia="Times New Roman" w:hAnsi="Cambria Math" w:cs="Courier New"/>
+                        <w:color w:val="FF0000"/>
+                        <w:kern w:val="0"/>
+                        <w:sz w:val="20"/>
+                        <w:szCs w:val="20"/>
+                        <w:bdr w:val="none" w:sz="0" w:space="0" w:color="auto" w:frame="1"/>
+                        <w14:ligatures w14:val="none"/>
+                      </w:rPr>
+                      <m:t>271</m:t>
+                    </m:r>
+                  </m:den>
+                </m:f>
+                <m:r>
+                  <w:rPr>
+                    <w:rFonts w:ascii="Cambria Math" w:eastAsia="Times New Roman" w:hAnsi="Cambria Math" w:cs="Courier New"/>
+                    <w:color w:val="FF0000"/>
+                    <w:kern w:val="0"/>
+                    <w:sz w:val="20"/>
+                    <w:szCs w:val="20"/>
+                    <w:bdr w:val="none" w:sz="0" w:space="0" w:color="auto" w:frame="1"/>
+                    <w14:ligatures w14:val="none"/>
+                  </w:rPr>
+                  <m:t xml:space="preserve">+ </m:t>
+                </m:r>
+                <m:f>
+                  <m:fPr>
+                    <m:ctrlPr>
+                      <w:rPr>
+                        <w:rFonts w:ascii="Cambria Math" w:eastAsia="Times New Roman" w:hAnsi="Cambria Math" w:cs="Courier New"/>
+                        <w:i/>
+                        <w:color w:val="FF0000"/>
+                        <w:kern w:val="0"/>
+                        <w:sz w:val="20"/>
+                        <w:szCs w:val="20"/>
+                        <w:bdr w:val="none" w:sz="0" w:space="0" w:color="auto" w:frame="1"/>
+                        <w14:ligatures w14:val="none"/>
+                      </w:rPr>
+                    </m:ctrlPr>
+                  </m:fPr>
+                  <m:num>
+                    <m:sSup>
+                      <m:sSupPr>
+                        <m:ctrlPr>
+                          <w:rPr>
+                            <w:rFonts w:ascii="Cambria Math" w:eastAsia="Times New Roman" w:hAnsi="Cambria Math" w:cs="Courier New"/>
+                            <w:i/>
+                            <w:color w:val="FF0000"/>
+                            <w:kern w:val="0"/>
+                            <w:sz w:val="20"/>
+                            <w:szCs w:val="20"/>
+                            <w:bdr w:val="none" w:sz="0" w:space="0" w:color="auto" w:frame="1"/>
+                            <w14:ligatures w14:val="none"/>
+                          </w:rPr>
+                        </m:ctrlPr>
+                      </m:sSupPr>
+                      <m:e>
+                        <m:r>
+                          <w:rPr>
+                            <w:rFonts w:ascii="Cambria Math" w:eastAsia="Times New Roman" w:hAnsi="Cambria Math" w:cs="Courier New"/>
+                            <w:color w:val="FF0000"/>
+                            <w:kern w:val="0"/>
+                            <w:sz w:val="20"/>
+                            <w:szCs w:val="20"/>
+                            <w:bdr w:val="none" w:sz="0" w:space="0" w:color="auto" w:frame="1"/>
+                            <w14:ligatures w14:val="none"/>
+                          </w:rPr>
+                          <m:t>(2.</m:t>
+                        </m:r>
+                        <m:r>
+                          <w:rPr>
+                            <w:rFonts w:ascii="Cambria Math" w:eastAsia="Times New Roman" w:hAnsi="Cambria Math" w:cs="Courier New"/>
+                            <w:color w:val="FF0000"/>
+                            <w:kern w:val="0"/>
+                            <w:sz w:val="20"/>
+                            <w:szCs w:val="20"/>
+                            <w:bdr w:val="none" w:sz="0" w:space="0" w:color="auto" w:frame="1"/>
+                            <w14:ligatures w14:val="none"/>
+                          </w:rPr>
+                          <m:t>82</m:t>
+                        </m:r>
+                        <m:r>
+                          <w:rPr>
+                            <w:rFonts w:ascii="Cambria Math" w:eastAsia="Times New Roman" w:hAnsi="Cambria Math" w:cs="Courier New"/>
+                            <w:color w:val="FF0000"/>
+                            <w:kern w:val="0"/>
+                            <w:sz w:val="20"/>
+                            <w:szCs w:val="20"/>
+                            <w:bdr w:val="none" w:sz="0" w:space="0" w:color="auto" w:frame="1"/>
+                            <w14:ligatures w14:val="none"/>
+                          </w:rPr>
+                          <m:t>)</m:t>
+                        </m:r>
+                      </m:e>
+                      <m:sup>
+                        <m:r>
+                          <w:rPr>
+                            <w:rFonts w:ascii="Cambria Math" w:eastAsia="Times New Roman" w:hAnsi="Cambria Math" w:cs="Courier New"/>
+                            <w:color w:val="FF0000"/>
+                            <w:kern w:val="0"/>
+                            <w:sz w:val="20"/>
+                            <w:szCs w:val="20"/>
+                            <w:bdr w:val="none" w:sz="0" w:space="0" w:color="auto" w:frame="1"/>
+                            <w14:ligatures w14:val="none"/>
+                          </w:rPr>
+                          <m:t>2</m:t>
+                        </m:r>
+                      </m:sup>
+                    </m:sSup>
+                  </m:num>
+                  <m:den>
+                    <m:r>
+                      <w:rPr>
+                        <w:rFonts w:ascii="Cambria Math" w:eastAsia="Times New Roman" w:hAnsi="Cambria Math" w:cs="Courier New"/>
+                        <w:color w:val="FF0000"/>
+                        <w:kern w:val="0"/>
+                        <w:sz w:val="20"/>
+                        <w:szCs w:val="20"/>
+                        <w:bdr w:val="none" w:sz="0" w:space="0" w:color="auto" w:frame="1"/>
+                        <w14:ligatures w14:val="none"/>
+                      </w:rPr>
+                      <m:t>1</m:t>
+                    </m:r>
+                    <m:r>
+                      <w:rPr>
+                        <w:rFonts w:ascii="Cambria Math" w:eastAsia="Times New Roman" w:hAnsi="Cambria Math" w:cs="Courier New"/>
+                        <w:color w:val="FF0000"/>
+                        <w:kern w:val="0"/>
+                        <w:sz w:val="20"/>
+                        <w:szCs w:val="20"/>
+                        <w:bdr w:val="none" w:sz="0" w:space="0" w:color="auto" w:frame="1"/>
+                        <w14:ligatures w14:val="none"/>
+                      </w:rPr>
+                      <m:t>73</m:t>
+                    </m:r>
+                  </m:den>
+                </m:f>
+              </m:e>
+            </m:rad>
+          </m:den>
+        </m:f>
+        <m:r>
+          <w:rPr>
+            <w:rFonts w:ascii="Cambria Math" w:eastAsia="Times New Roman" w:hAnsi="Cambria Math" w:cs="Courier New"/>
+            <w:color w:val="FF0000"/>
+            <w:kern w:val="0"/>
+            <w:sz w:val="20"/>
+            <w:szCs w:val="20"/>
+            <w:bdr w:val="none" w:sz="0" w:space="0" w:color="auto" w:frame="1"/>
+            <w14:ligatures w14:val="none"/>
+          </w:rPr>
+          <m:t>=-</m:t>
         </m:r>
         <m:r>
           <w:rPr>
@@ -2798,62 +4129,299 @@
             <w:bdr w:val="none" w:sz="0" w:space="0" w:color="auto" w:frame="1"/>
             <w14:ligatures w14:val="none"/>
           </w:rPr>
-          <m:t>-10.42</m:t>
+          <m:t>5</m:t>
+        </m:r>
+        <m:r>
+          <w:rPr>
+            <w:rFonts w:ascii="Cambria Math" w:eastAsia="Times New Roman" w:hAnsi="Cambria Math" w:cs="Courier New"/>
+            <w:color w:val="FF0000"/>
+            <w:kern w:val="0"/>
+            <w:sz w:val="20"/>
+            <w:szCs w:val="20"/>
+            <w:bdr w:val="none" w:sz="0" w:space="0" w:color="auto" w:frame="1"/>
+            <w14:ligatures w14:val="none"/>
+          </w:rPr>
+          <m:t>.</m:t>
+        </m:r>
+        <m:r>
+          <w:rPr>
+            <w:rFonts w:ascii="Cambria Math" w:eastAsia="Times New Roman" w:hAnsi="Cambria Math" w:cs="Courier New"/>
+            <w:color w:val="FF0000"/>
+            <w:kern w:val="0"/>
+            <w:sz w:val="20"/>
+            <w:szCs w:val="20"/>
+            <w:bdr w:val="none" w:sz="0" w:space="0" w:color="auto" w:frame="1"/>
+            <w14:ligatures w14:val="none"/>
+          </w:rPr>
+          <m:t>25</m:t>
         </m:r>
       </m:oMath>
-      <w:r>
-        <w:rPr>
-          <w:rFonts w:eastAsia="Times New Roman" w:cs="Courier New"/>
+    </w:p>
+    <w:p>
+      <w:pPr>
+        <w:ind w:left="720"/>
+        <w:rPr>
+          <w:rFonts w:ascii="Times New Roman" w:eastAsia="Times New Roman" w:hAnsi="Times New Roman" w:cs="Times New Roman"/>
           <w:color w:val="FF0000"/>
           <w:kern w:val="0"/>
-          <w:sz w:val="20"/>
-          <w:szCs w:val="20"/>
+          <w:sz w:val="24"/>
+          <w:szCs w:val="24"/>
           <w:bdr w:val="none" w:sz="0" w:space="0" w:color="auto" w:frame="1"/>
           <w14:ligatures w14:val="none"/>
         </w:rPr>
-        <w:t xml:space="preserve"> </w:t>
+      </w:pPr>
+      <w:r>
+        <w:rPr>
+          <w:rFonts w:ascii="Times New Roman" w:eastAsia="Times New Roman" w:hAnsi="Times New Roman" w:cs="Times New Roman"/>
+          <w:color w:val="FF0000"/>
+          <w:kern w:val="0"/>
+          <w:sz w:val="24"/>
+          <w:szCs w:val="24"/>
+          <w:bdr w:val="none" w:sz="0" w:space="0" w:color="auto" w:frame="1"/>
+          <w14:ligatures w14:val="none"/>
+        </w:rPr>
+        <w:t xml:space="preserve">degrees of freedom: </w:t>
+      </w:r>
+      <w:r>
+        <w:rPr>
+          <w:rFonts w:ascii="Times New Roman" w:eastAsia="Times New Roman" w:hAnsi="Times New Roman" w:cs="Times New Roman"/>
+          <w:color w:val="FF0000"/>
+          <w:kern w:val="0"/>
+          <w:sz w:val="24"/>
+          <w:szCs w:val="24"/>
+          <w:bdr w:val="none" w:sz="0" w:space="0" w:color="auto" w:frame="1"/>
+          <w14:ligatures w14:val="none"/>
+        </w:rPr>
+        <w:t>172</w:t>
       </w:r>
     </w:p>
     <w:p>
       <w:pPr>
-        <w:pStyle w:val="ListParagraph"/>
-        <w:rPr>
-          <w:rFonts w:ascii="Roboto" w:hAnsi="Roboto"/>
-          <w:color w:val="4D5156"/>
-          <w:sz w:val="21"/>
-          <w:szCs w:val="21"/>
-          <w:shd w:val="clear" w:color="auto" w:fill="FFFFFF"/>
-          <w:vertAlign w:val="subscript"/>
-        </w:rPr>
-      </w:pPr>
+        <w:ind w:left="720"/>
+        <w:rPr>
+          <w:rFonts w:ascii="Times New Roman" w:eastAsia="Times New Roman" w:hAnsi="Times New Roman" w:cs="Times New Roman"/>
+          <w:color w:val="FF0000"/>
+          <w:kern w:val="0"/>
+          <w:sz w:val="24"/>
+          <w:szCs w:val="24"/>
+          <w:bdr w:val="none" w:sz="0" w:space="0" w:color="auto" w:frame="1"/>
+          <w14:ligatures w14:val="none"/>
+        </w:rPr>
+      </w:pPr>
+      <w:r>
+        <w:rPr>
+          <w:rFonts w:ascii="Times New Roman" w:eastAsia="Times New Roman" w:hAnsi="Times New Roman" w:cs="Times New Roman"/>
+          <w:color w:val="FF0000"/>
+          <w:kern w:val="0"/>
+          <w:sz w:val="24"/>
+          <w:szCs w:val="24"/>
+          <w:bdr w:val="none" w:sz="0" w:space="0" w:color="auto" w:frame="1"/>
+          <w14:ligatures w14:val="none"/>
+        </w:rPr>
+        <w:t xml:space="preserve">p-value: </w:t>
+      </w:r>
+      <w:r>
+        <w:rPr>
+          <w:rFonts w:ascii="Times New Roman" w:eastAsia="Times New Roman" w:hAnsi="Times New Roman" w:cs="Times New Roman"/>
+          <w:color w:val="FF0000"/>
+          <w:kern w:val="0"/>
+          <w:sz w:val="24"/>
+          <w:szCs w:val="24"/>
+          <w:bdr w:val="none" w:sz="0" w:space="0" w:color="auto" w:frame="1"/>
+          <w14:ligatures w14:val="none"/>
+        </w:rPr>
+        <w:t>~0</w:t>
+      </w:r>
     </w:p>
     <w:p>
       <w:pPr>
-        <w:pStyle w:val="ListParagraph"/>
-        <w:rPr>
-          <w:rFonts w:ascii="Roboto" w:hAnsi="Roboto"/>
-          <w:color w:val="FF0000"/>
-          <w:sz w:val="21"/>
-          <w:szCs w:val="21"/>
-          <w:shd w:val="clear" w:color="auto" w:fill="FFFFFF"/>
-        </w:rPr>
-      </w:pPr>
+        <w:ind w:left="720"/>
+        <w:rPr>
+          <w:rFonts w:ascii="Times New Roman" w:eastAsia="Times New Roman" w:hAnsi="Times New Roman" w:cs="Times New Roman"/>
+          <w:color w:val="FF0000"/>
+          <w:kern w:val="0"/>
+          <w:sz w:val="24"/>
+          <w:szCs w:val="24"/>
+          <w:bdr w:val="none" w:sz="0" w:space="0" w:color="auto" w:frame="1"/>
+          <w14:ligatures w14:val="none"/>
+        </w:rPr>
+      </w:pPr>
+      <w:r>
+        <w:rPr>
+          <w:rFonts w:ascii="Times New Roman" w:eastAsia="Times New Roman" w:hAnsi="Times New Roman" w:cs="Times New Roman"/>
+          <w:color w:val="FF0000"/>
+          <w:kern w:val="0"/>
+          <w:sz w:val="24"/>
+          <w:szCs w:val="24"/>
+          <w:bdr w:val="none" w:sz="0" w:space="0" w:color="auto" w:frame="1"/>
+          <w14:ligatures w14:val="none"/>
+        </w:rPr>
+        <w:t xml:space="preserve">Conclusion: </w:t>
+      </w:r>
+      <w:r>
+        <w:rPr>
+          <w:rFonts w:ascii="Times New Roman" w:eastAsia="Times New Roman" w:hAnsi="Times New Roman" w:cs="Times New Roman"/>
+          <w:color w:val="FF0000"/>
+          <w:kern w:val="0"/>
+          <w:sz w:val="24"/>
+          <w:szCs w:val="24"/>
+          <w:bdr w:val="none" w:sz="0" w:space="0" w:color="auto" w:frame="1"/>
+          <w14:ligatures w14:val="none"/>
+        </w:rPr>
+        <w:t xml:space="preserve">We reject the null hypothesis. With a p-value of approximately 0, there is strong evidence to conclude that </w:t>
+      </w:r>
+      <w:r>
+        <w:rPr>
+          <w:rFonts w:ascii="Times New Roman" w:eastAsia="Times New Roman" w:hAnsi="Times New Roman" w:cs="Times New Roman"/>
+          <w:color w:val="FF0000"/>
+          <w:kern w:val="0"/>
+          <w:sz w:val="24"/>
+          <w:szCs w:val="24"/>
+          <w:bdr w:val="none" w:sz="0" w:space="0" w:color="auto" w:frame="1"/>
+          <w14:ligatures w14:val="none"/>
+        </w:rPr>
+        <w:t xml:space="preserve">Olympic swimmers are quicker in the freestyle than the butterfly </w:t>
+      </w:r>
+      <w:r>
+        <w:rPr>
+          <w:rFonts w:ascii="Times New Roman" w:eastAsia="Times New Roman" w:hAnsi="Times New Roman" w:cs="Times New Roman"/>
+          <w:color w:val="FF0000"/>
+          <w:kern w:val="0"/>
+          <w:sz w:val="24"/>
+          <w:szCs w:val="24"/>
+          <w:bdr w:val="none" w:sz="0" w:space="0" w:color="auto" w:frame="1"/>
+          <w14:ligatures w14:val="none"/>
+        </w:rPr>
+        <w:t xml:space="preserve">in the 100m event. </w:t>
+      </w:r>
     </w:p>
     <w:p>
       <w:pPr>
-        <w:rPr>
-          <w:rFonts w:ascii="Times New Roman" w:hAnsi="Times New Roman" w:cs="Times New Roman"/>
-          <w:sz w:val="24"/>
-          <w:szCs w:val="24"/>
+        <w:ind w:left="720"/>
+        <w:rPr>
+          <w:rFonts w:ascii="Times New Roman" w:eastAsia="Times New Roman" w:hAnsi="Times New Roman" w:cs="Times New Roman"/>
+          <w:color w:val="FF0000"/>
+          <w:kern w:val="0"/>
+          <w:sz w:val="24"/>
+          <w:szCs w:val="24"/>
+          <w:bdr w:val="none" w:sz="0" w:space="0" w:color="auto" w:frame="1"/>
+          <w14:ligatures w14:val="none"/>
         </w:rPr>
       </w:pPr>
     </w:p>
     <w:p>
       <w:pPr>
-        <w:rPr>
-          <w:rFonts w:ascii="Times New Roman" w:hAnsi="Times New Roman" w:cs="Times New Roman"/>
-          <w:sz w:val="24"/>
-          <w:szCs w:val="24"/>
+        <w:pStyle w:val="ListParagraph"/>
+        <w:numPr>
+          <w:ilvl w:val="0"/>
+          <w:numId w:val="4"/>
+        </w:numPr>
+        <w:rPr>
+          <w:rFonts w:ascii="Times New Roman" w:eastAsia="Times New Roman" w:hAnsi="Times New Roman" w:cs="Times New Roman"/>
+          <w:kern w:val="0"/>
+          <w:sz w:val="24"/>
+          <w:szCs w:val="24"/>
+          <w:bdr w:val="none" w:sz="0" w:space="0" w:color="auto" w:frame="1"/>
+          <w14:ligatures w14:val="none"/>
+        </w:rPr>
+      </w:pPr>
+      <w:r>
+        <w:rPr>
+          <w:rFonts w:ascii="Times New Roman" w:eastAsia="Times New Roman" w:hAnsi="Times New Roman" w:cs="Times New Roman"/>
+          <w:kern w:val="0"/>
+          <w:sz w:val="24"/>
+          <w:szCs w:val="24"/>
+          <w:bdr w:val="none" w:sz="0" w:space="0" w:color="auto" w:frame="1"/>
+          <w14:ligatures w14:val="none"/>
+        </w:rPr>
+        <w:t>How do the</w:t>
+      </w:r>
+      <w:r>
+        <w:rPr>
+          <w:rFonts w:ascii="Times New Roman" w:eastAsia="Times New Roman" w:hAnsi="Times New Roman" w:cs="Times New Roman"/>
+          <w:kern w:val="0"/>
+          <w:sz w:val="24"/>
+          <w:szCs w:val="24"/>
+          <w:bdr w:val="none" w:sz="0" w:space="0" w:color="auto" w:frame="1"/>
+          <w14:ligatures w14:val="none"/>
+        </w:rPr>
+        <w:t xml:space="preserve"> hypothesis test conclusions</w:t>
+      </w:r>
+      <w:r>
+        <w:rPr>
+          <w:rFonts w:ascii="Times New Roman" w:eastAsia="Times New Roman" w:hAnsi="Times New Roman" w:cs="Times New Roman"/>
+          <w:kern w:val="0"/>
+          <w:sz w:val="24"/>
+          <w:szCs w:val="24"/>
+          <w:bdr w:val="none" w:sz="0" w:space="0" w:color="auto" w:frame="1"/>
+          <w14:ligatures w14:val="none"/>
+        </w:rPr>
+        <w:t xml:space="preserve"> compare to what you saw </w:t>
+      </w:r>
+      <w:r>
+        <w:rPr>
+          <w:rFonts w:ascii="Times New Roman" w:eastAsia="Times New Roman" w:hAnsi="Times New Roman" w:cs="Times New Roman"/>
+          <w:kern w:val="0"/>
+          <w:sz w:val="24"/>
+          <w:szCs w:val="24"/>
+          <w:bdr w:val="none" w:sz="0" w:space="0" w:color="auto" w:frame="1"/>
+          <w14:ligatures w14:val="none"/>
+        </w:rPr>
+        <w:t>in the boxplots displaying this data?</w:t>
+      </w:r>
+    </w:p>
+    <w:p>
+      <w:pPr>
+        <w:pStyle w:val="ListParagraph"/>
+        <w:rPr>
+          <w:rFonts w:ascii="Times New Roman" w:eastAsia="Times New Roman" w:hAnsi="Times New Roman" w:cs="Times New Roman"/>
+          <w:kern w:val="0"/>
+          <w:sz w:val="24"/>
+          <w:szCs w:val="24"/>
+          <w:bdr w:val="none" w:sz="0" w:space="0" w:color="auto" w:frame="1"/>
+          <w14:ligatures w14:val="none"/>
+        </w:rPr>
+      </w:pPr>
+    </w:p>
+    <w:p>
+      <w:pPr>
+        <w:pStyle w:val="ListParagraph"/>
+        <w:rPr>
+          <w:rFonts w:ascii="Times New Roman" w:eastAsia="Times New Roman" w:hAnsi="Times New Roman" w:cs="Times New Roman"/>
+          <w:color w:val="FF0000"/>
+          <w:kern w:val="0"/>
+          <w:sz w:val="24"/>
+          <w:szCs w:val="24"/>
+          <w:bdr w:val="none" w:sz="0" w:space="0" w:color="auto" w:frame="1"/>
+          <w14:ligatures w14:val="none"/>
+        </w:rPr>
+      </w:pPr>
+      <w:r>
+        <w:rPr>
+          <w:rFonts w:ascii="Times New Roman" w:eastAsia="Times New Roman" w:hAnsi="Times New Roman" w:cs="Times New Roman"/>
+          <w:color w:val="FF0000"/>
+          <w:kern w:val="0"/>
+          <w:sz w:val="24"/>
+          <w:szCs w:val="24"/>
+          <w:bdr w:val="none" w:sz="0" w:space="0" w:color="auto" w:frame="1"/>
+          <w14:ligatures w14:val="none"/>
+        </w:rPr>
+        <w:t xml:space="preserve">The results are the same. The boxplots showed swimmers getting faster in recent years and freestyle being the quickest style of swimming. </w:t>
+      </w:r>
+    </w:p>
+    <w:p>
+      <w:pPr>
+        <w:ind w:left="720"/>
+        <w:rPr>
+          <w:rFonts w:ascii="Times New Roman" w:hAnsi="Times New Roman" w:cs="Times New Roman"/>
+          <w:color w:val="FF0000"/>
+          <w:sz w:val="24"/>
+          <w:szCs w:val="24"/>
+          <w14:textOutline w14:w="0" w14:cap="flat" w14:cmpd="sng" w14:algn="ctr">
+            <w14:noFill/>
+            <w14:prstDash w14:val="solid"/>
+            <w14:round/>
+          </w14:textOutline>
         </w:rPr>
       </w:pPr>
     </w:p>
@@ -2928,6 +4496,95 @@
 <file path=word/numbering.xml><?xml version="1.0" encoding="utf-8"?>
 <w:numbering xmlns:wpc="http://schemas.microsoft.com/office/word/2010/wordprocessingCanvas" xmlns:cx="http://schemas.microsoft.com/office/drawing/2014/chartex" xmlns:cx1="http://schemas.microsoft.com/office/drawing/2015/9/8/chartex" xmlns:cx2="http://schemas.microsoft.com/office/drawing/2015/10/21/chartex" xmlns:cx3="http://schemas.microsoft.com/office/drawing/2016/5/9/chartex" xmlns:cx4="http://schemas.microsoft.com/office/drawing/2016/5/10/chartex" xmlns:cx5="http://schemas.microsoft.com/office/drawing/2016/5/11/chartex" xmlns:cx6="http://schemas.microsoft.com/office/drawing/2016/5/12/chartex" xmlns:cx7="http://schemas.microsoft.com/office/drawing/2016/5/13/chartex" xmlns:cx8="http://schemas.microsoft.com/office/drawing/2016/5/14/chartex" xmlns:mc="http://schemas.openxmlformats.org/markup-compatibility/2006" xmlns:aink="http://schemas.microsoft.com/office/drawing/2016/ink" xmlns:am3d="http://schemas.microsoft.com/office/drawing/2017/model3d" xmlns:o="urn:schemas-microsoft-com:office:office" xmlns:oel="http://schemas.microsoft.com/office/2019/extlst" xmlns:r="http://schemas.openxmlformats.org/officeDocument/2006/relationships" xmlns:m="http://schemas.openxmlformats.org/officeDocument/2006/math" xmlns:v="urn:schemas-microsoft-com:vml" xmlns:wp14="http://schemas.microsoft.com/office/word/2010/wordprocessingDrawing" xmlns:wp="http://schemas.openxmlformats.org/drawingml/2006/wordprocessingDrawing" xmlns:w10="urn:schemas-microsoft-com:office:word" xmlns:w="http://schemas.openxmlformats.org/wordprocessingml/2006/main" xmlns:w14="http://schemas.microsoft.com/office/word/2010/wordml" xmlns:w15="http://schemas.microsoft.com/office/word/2012/wordml" xmlns:w16cex="http://schemas.microsoft.com/office/word/2018/wordml/cex" xmlns:w16cid="http://schemas.microsoft.com/office/word/2016/wordml/cid" xmlns:w16="http://schemas.microsoft.com/office/word/2018/wordml" xmlns:w16du="http://schemas.microsoft.com/office/word/2023/wordml/word16du" xmlns:w16sdtdh="http://schemas.microsoft.com/office/word/2020/wordml/sdtdatahash" xmlns:w16se="http://schemas.microsoft.com/office/word/2015/wordml/symex" xmlns:wpg="http://schemas.microsoft.com/office/word/2010/wordprocessingGroup" xmlns:wpi="http://schemas.microsoft.com/office/word/2010/wordprocessingInk" xmlns:wne="http://schemas.microsoft.com/office/word/2006/wordml" xmlns:wps="http://schemas.microsoft.com/office/word/2010/wordprocessingShape" mc:Ignorable="w14 w15 w16se w16cid w16 w16cex w16sdtdh w16du wp14">
   <w:abstractNum w:abstractNumId="0" w15:restartNumberingAfterBreak="0">
+    <w:nsid w:val="183A22A4"/>
+    <w:multiLevelType w:val="hybridMultilevel"/>
+    <w:tmpl w:val="03B45E4A"/>
+    <w:lvl w:ilvl="0" w:tplc="FFFFFFFF">
+      <w:start w:val="1"/>
+      <w:numFmt w:val="decimal"/>
+      <w:lvlText w:val="%1."/>
+      <w:lvlJc w:val="left"/>
+      <w:pPr>
+        <w:ind w:left="720" w:hanging="360"/>
+      </w:pPr>
+      <w:rPr>
+        <w:rFonts w:hint="default"/>
+      </w:rPr>
+    </w:lvl>
+    <w:lvl w:ilvl="1" w:tplc="FFFFFFFF" w:tentative="1">
+      <w:start w:val="1"/>
+      <w:numFmt w:val="lowerLetter"/>
+      <w:lvlText w:val="%2."/>
+      <w:lvlJc w:val="left"/>
+      <w:pPr>
+        <w:ind w:left="1440" w:hanging="360"/>
+      </w:pPr>
+    </w:lvl>
+    <w:lvl w:ilvl="2" w:tplc="FFFFFFFF" w:tentative="1">
+      <w:start w:val="1"/>
+      <w:numFmt w:val="lowerRoman"/>
+      <w:lvlText w:val="%3."/>
+      <w:lvlJc w:val="right"/>
+      <w:pPr>
+        <w:ind w:left="2160" w:hanging="180"/>
+      </w:pPr>
+    </w:lvl>
+    <w:lvl w:ilvl="3" w:tplc="FFFFFFFF" w:tentative="1">
+      <w:start w:val="1"/>
+      <w:numFmt w:val="decimal"/>
+      <w:lvlText w:val="%4."/>
+      <w:lvlJc w:val="left"/>
+      <w:pPr>
+        <w:ind w:left="2880" w:hanging="360"/>
+      </w:pPr>
+    </w:lvl>
+    <w:lvl w:ilvl="4" w:tplc="FFFFFFFF" w:tentative="1">
+      <w:start w:val="1"/>
+      <w:numFmt w:val="lowerLetter"/>
+      <w:lvlText w:val="%5."/>
+      <w:lvlJc w:val="left"/>
+      <w:pPr>
+        <w:ind w:left="3600" w:hanging="360"/>
+      </w:pPr>
+    </w:lvl>
+    <w:lvl w:ilvl="5" w:tplc="FFFFFFFF" w:tentative="1">
+      <w:start w:val="1"/>
+      <w:numFmt w:val="lowerRoman"/>
+      <w:lvlText w:val="%6."/>
+      <w:lvlJc w:val="right"/>
+      <w:pPr>
+        <w:ind w:left="4320" w:hanging="180"/>
+      </w:pPr>
+    </w:lvl>
+    <w:lvl w:ilvl="6" w:tplc="FFFFFFFF" w:tentative="1">
+      <w:start w:val="1"/>
+      <w:numFmt w:val="decimal"/>
+      <w:lvlText w:val="%7."/>
+      <w:lvlJc w:val="left"/>
+      <w:pPr>
+        <w:ind w:left="5040" w:hanging="360"/>
+      </w:pPr>
+    </w:lvl>
+    <w:lvl w:ilvl="7" w:tplc="FFFFFFFF" w:tentative="1">
+      <w:start w:val="1"/>
+      <w:numFmt w:val="lowerLetter"/>
+      <w:lvlText w:val="%8."/>
+      <w:lvlJc w:val="left"/>
+      <w:pPr>
+        <w:ind w:left="5760" w:hanging="360"/>
+      </w:pPr>
+    </w:lvl>
+    <w:lvl w:ilvl="8" w:tplc="FFFFFFFF" w:tentative="1">
+      <w:start w:val="1"/>
+      <w:numFmt w:val="lowerRoman"/>
+      <w:lvlText w:val="%9."/>
+      <w:lvlJc w:val="right"/>
+      <w:pPr>
+        <w:ind w:left="6480" w:hanging="180"/>
+      </w:pPr>
+    </w:lvl>
+  </w:abstractNum>
+  <w:abstractNum w:abstractNumId="1" w15:restartNumberingAfterBreak="0">
     <w:nsid w:val="2B7679E8"/>
     <w:multiLevelType w:val="hybridMultilevel"/>
     <w:tmpl w:val="AB1CCB0A"/>
@@ -3016,7 +4673,7 @@
       </w:pPr>
     </w:lvl>
   </w:abstractNum>
-  <w:abstractNum w:abstractNumId="1" w15:restartNumberingAfterBreak="0">
+  <w:abstractNum w:abstractNumId="2" w15:restartNumberingAfterBreak="0">
     <w:nsid w:val="34FB4B7C"/>
     <w:multiLevelType w:val="hybridMultilevel"/>
     <w:tmpl w:val="25F803E6"/>
@@ -3105,7 +4762,7 @@
       </w:pPr>
     </w:lvl>
   </w:abstractNum>
-  <w:abstractNum w:abstractNumId="2" w15:restartNumberingAfterBreak="0">
+  <w:abstractNum w:abstractNumId="3" w15:restartNumberingAfterBreak="0">
     <w:nsid w:val="4C30048C"/>
     <w:multiLevelType w:val="hybridMultilevel"/>
     <w:tmpl w:val="664A9100"/>
@@ -3194,7 +4851,7 @@
       </w:pPr>
     </w:lvl>
   </w:abstractNum>
-  <w:abstractNum w:abstractNumId="3" w15:restartNumberingAfterBreak="0">
+  <w:abstractNum w:abstractNumId="4" w15:restartNumberingAfterBreak="0">
     <w:nsid w:val="682C2F7D"/>
     <w:multiLevelType w:val="hybridMultilevel"/>
     <w:tmpl w:val="03B45E4A"/>
@@ -3284,16 +4941,19 @@
     </w:lvl>
   </w:abstractNum>
   <w:num w:numId="1" w16cid:durableId="1599679081">
+    <w:abstractNumId w:val="3"/>
+  </w:num>
+  <w:num w:numId="2" w16cid:durableId="1266962927">
     <w:abstractNumId w:val="2"/>
   </w:num>
-  <w:num w:numId="2" w16cid:durableId="1266962927">
+  <w:num w:numId="3" w16cid:durableId="293995475">
     <w:abstractNumId w:val="1"/>
   </w:num>
-  <w:num w:numId="3" w16cid:durableId="293995475">
+  <w:num w:numId="4" w16cid:durableId="1087727082">
+    <w:abstractNumId w:val="4"/>
+  </w:num>
+  <w:num w:numId="5" w16cid:durableId="381753686">
     <w:abstractNumId w:val="0"/>
-  </w:num>
-  <w:num w:numId="4" w16cid:durableId="1087727082">
-    <w:abstractNumId w:val="3"/>
   </w:num>
 </w:numbering>
 </file>

--- a/bkaradenes/Swim_Module/Module/Swim_WS_Key.docx
+++ b/bkaradenes/Swim_Module/Module/Swim_WS_Key.docx
@@ -1834,23 +1834,39 @@
           <w:sz w:val="24"/>
           <w:szCs w:val="24"/>
         </w:rPr>
-        <w:t>t-</w:t>
-      </w:r>
-      <w:r>
-        <w:rPr>
-          <w:rFonts w:ascii="Times New Roman" w:hAnsi="Times New Roman" w:cs="Times New Roman"/>
-          <w:sz w:val="24"/>
-          <w:szCs w:val="24"/>
-        </w:rPr>
-        <w:t xml:space="preserve">test to determine if there is enough evidence to conclude that </w:t>
-      </w:r>
-      <w:r>
-        <w:rPr>
-          <w:rFonts w:ascii="Times New Roman" w:hAnsi="Times New Roman" w:cs="Times New Roman"/>
-          <w:sz w:val="24"/>
-          <w:szCs w:val="24"/>
-        </w:rPr>
-        <w:t>Olympic swimmers have gotten faster in the 100m race.</w:t>
+        <w:t>95% confidence interval</w:t>
+      </w:r>
+      <w:r>
+        <w:rPr>
+          <w:rFonts w:ascii="Times New Roman" w:hAnsi="Times New Roman" w:cs="Times New Roman"/>
+          <w:sz w:val="24"/>
+          <w:szCs w:val="24"/>
+        </w:rPr>
+        <w:t xml:space="preserve"> to determine </w:t>
+      </w:r>
+      <w:r>
+        <w:rPr>
+          <w:rFonts w:ascii="Times New Roman" w:hAnsi="Times New Roman" w:cs="Times New Roman"/>
+          <w:sz w:val="24"/>
+          <w:szCs w:val="24"/>
+        </w:rPr>
+        <w:t>how much faster swimmers in recent years are than swimmers in earlier year</w:t>
+      </w:r>
+      <w:r>
+        <w:rPr>
+          <w:rFonts w:ascii="Times New Roman" w:hAnsi="Times New Roman" w:cs="Times New Roman"/>
+          <w:sz w:val="24"/>
+          <w:szCs w:val="24"/>
+        </w:rPr>
+        <w:t>s</w:t>
+      </w:r>
+      <w:r>
+        <w:rPr>
+          <w:rFonts w:ascii="Times New Roman" w:hAnsi="Times New Roman" w:cs="Times New Roman"/>
+          <w:sz w:val="24"/>
+          <w:szCs w:val="24"/>
+        </w:rPr>
+        <w:t>.</w:t>
       </w:r>
       <w:r>
         <w:rPr>
@@ -1874,7 +1890,7 @@
           <w:sz w:val="24"/>
           <w:szCs w:val="24"/>
         </w:rPr>
-        <w:t>Make sure to write out your null and alternative hypothesis, find your t-stat, write the p-value, and write a conclusion.</w:t>
+        <w:t>Write out an interpretation for your interval.</w:t>
       </w:r>
     </w:p>
     <w:p>
@@ -1895,6 +1911,7 @@
           <w:color w:val="FF0000"/>
           <w:sz w:val="24"/>
           <w:szCs w:val="24"/>
+          <w:shd w:val="clear" w:color="auto" w:fill="FFFFFF"/>
         </w:rPr>
       </w:pPr>
       <w:r>
@@ -2134,6 +2151,51 @@
         </w:rPr>
         <w:t>159</w:t>
       </w:r>
+    </w:p>
+    <w:p>
+      <w:pPr>
+        <w:pStyle w:val="ListParagraph"/>
+        <w:rPr>
+          <w:rFonts w:ascii="Times New Roman" w:hAnsi="Times New Roman" w:cs="Times New Roman"/>
+          <w:color w:val="FF0000"/>
+          <w:sz w:val="24"/>
+          <w:szCs w:val="24"/>
+          <w:shd w:val="clear" w:color="auto" w:fill="FFFFFF"/>
+        </w:rPr>
+      </w:pPr>
+    </w:p>
+    <w:p>
+      <w:pPr>
+        <w:pStyle w:val="ListParagraph"/>
+        <w:rPr>
+          <w:rFonts w:ascii="Times New Roman" w:hAnsi="Times New Roman" w:cs="Times New Roman"/>
+          <w:color w:val="FF0000"/>
+          <w:sz w:val="24"/>
+          <w:szCs w:val="24"/>
+          <w:shd w:val="clear" w:color="auto" w:fill="FFFFFF"/>
+        </w:rPr>
+      </w:pPr>
+      <w:r>
+        <w:rPr>
+          <w:rFonts w:ascii="Times New Roman" w:hAnsi="Times New Roman" w:cs="Times New Roman"/>
+          <w:color w:val="FF0000"/>
+          <w:sz w:val="24"/>
+          <w:szCs w:val="24"/>
+          <w:shd w:val="clear" w:color="auto" w:fill="FFFFFF"/>
+        </w:rPr>
+        <w:t xml:space="preserve">95% CI: (54.27 – 56.86) </w:t>
+      </w:r>
+    </w:p>
+    <w:p>
+      <w:pPr>
+        <w:pStyle w:val="ListParagraph"/>
+        <w:rPr>
+          <w:rFonts w:ascii="Times New Roman" w:hAnsi="Times New Roman" w:cs="Times New Roman"/>
+          <w:color w:val="FF0000"/>
+          <w:sz w:val="24"/>
+          <w:szCs w:val="24"/>
+        </w:rPr>
+      </w:pPr>
     </w:p>
     <w:p>
       <w:pPr>
@@ -3015,6 +3077,7 @@
           <w:sz w:val="24"/>
           <w:szCs w:val="24"/>
         </w:rPr>
+        <w:lastRenderedPageBreak/>
         <w:t>Now let</w:t>
       </w:r>
       <w:r>
@@ -3103,16 +3166,7 @@
           <w:sz w:val="24"/>
           <w:szCs w:val="24"/>
         </w:rPr>
-        <w:t xml:space="preserve"> freestyle </w:t>
-      </w:r>
-      <w:r>
-        <w:rPr>
-          <w:rFonts w:ascii="Times New Roman" w:hAnsi="Times New Roman" w:cs="Times New Roman"/>
-          <w:sz w:val="24"/>
-          <w:szCs w:val="24"/>
-        </w:rPr>
-        <w:lastRenderedPageBreak/>
-        <w:t xml:space="preserve">finishers was </w:t>
+        <w:t xml:space="preserve"> freestyle finishers was </w:t>
       </w:r>
       <w:r>
         <w:rPr>
@@ -3240,15 +3294,7 @@
           <w:sz w:val="24"/>
           <w:szCs w:val="24"/>
         </w:rPr>
-        <w:t xml:space="preserve"> </w:t>
-      </w:r>
-      <w:r>
-        <w:rPr>
-          <w:rFonts w:ascii="Times New Roman" w:hAnsi="Times New Roman" w:cs="Times New Roman"/>
-          <w:sz w:val="24"/>
-          <w:szCs w:val="24"/>
-        </w:rPr>
-        <w:t>Make sure to write out your null and alternative hypothesis, find your t-stat, write the p-value, and write a conclusion.</w:t>
+        <w:t xml:space="preserve"> Make sure to write out your null and alternative hypothesis, find your t-stat, write the p-value, and write a conclusion.</w:t>
       </w:r>
     </w:p>
     <w:p>
@@ -3773,91 +3819,7 @@
                 <w:bdr w:val="none" w:sz="0" w:space="0" w:color="auto" w:frame="1"/>
                 <w14:ligatures w14:val="none"/>
               </w:rPr>
-              <m:t>5</m:t>
-            </m:r>
-            <m:r>
-              <w:rPr>
-                <w:rFonts w:ascii="Cambria Math" w:eastAsia="Times New Roman" w:hAnsi="Cambria Math" w:cs="Courier New"/>
-                <w:color w:val="FF0000"/>
-                <w:kern w:val="0"/>
-                <w:sz w:val="20"/>
-                <w:szCs w:val="20"/>
-                <w:bdr w:val="none" w:sz="0" w:space="0" w:color="auto" w:frame="1"/>
-                <w14:ligatures w14:val="none"/>
-              </w:rPr>
-              <m:t>3</m:t>
-            </m:r>
-            <m:r>
-              <w:rPr>
-                <w:rFonts w:ascii="Cambria Math" w:eastAsia="Times New Roman" w:hAnsi="Cambria Math" w:cs="Courier New"/>
-                <w:color w:val="FF0000"/>
-                <w:kern w:val="0"/>
-                <w:sz w:val="20"/>
-                <w:szCs w:val="20"/>
-                <w:bdr w:val="none" w:sz="0" w:space="0" w:color="auto" w:frame="1"/>
-                <w14:ligatures w14:val="none"/>
-              </w:rPr>
-              <m:t>.</m:t>
-            </m:r>
-            <m:r>
-              <w:rPr>
-                <w:rFonts w:ascii="Cambria Math" w:eastAsia="Times New Roman" w:hAnsi="Cambria Math" w:cs="Courier New"/>
-                <w:color w:val="FF0000"/>
-                <w:kern w:val="0"/>
-                <w:sz w:val="20"/>
-                <w:szCs w:val="20"/>
-                <w:bdr w:val="none" w:sz="0" w:space="0" w:color="auto" w:frame="1"/>
-                <w14:ligatures w14:val="none"/>
-              </w:rPr>
-              <m:t>41</m:t>
-            </m:r>
-            <m:r>
-              <w:rPr>
-                <w:rFonts w:ascii="Cambria Math" w:eastAsia="Times New Roman" w:hAnsi="Cambria Math" w:cs="Courier New"/>
-                <w:color w:val="FF0000"/>
-                <w:kern w:val="0"/>
-                <w:sz w:val="20"/>
-                <w:szCs w:val="20"/>
-                <w:bdr w:val="none" w:sz="0" w:space="0" w:color="auto" w:frame="1"/>
-                <w14:ligatures w14:val="none"/>
-              </w:rPr>
-              <m:t>-5</m:t>
-            </m:r>
-            <m:r>
-              <w:rPr>
-                <w:rFonts w:ascii="Cambria Math" w:eastAsia="Times New Roman" w:hAnsi="Cambria Math" w:cs="Courier New"/>
-                <w:color w:val="FF0000"/>
-                <w:kern w:val="0"/>
-                <w:sz w:val="20"/>
-                <w:szCs w:val="20"/>
-                <w:bdr w:val="none" w:sz="0" w:space="0" w:color="auto" w:frame="1"/>
-                <w14:ligatures w14:val="none"/>
-              </w:rPr>
-              <m:t>5</m:t>
-            </m:r>
-            <m:r>
-              <w:rPr>
-                <w:rFonts w:ascii="Cambria Math" w:eastAsia="Times New Roman" w:hAnsi="Cambria Math" w:cs="Courier New"/>
-                <w:color w:val="FF0000"/>
-                <w:kern w:val="0"/>
-                <w:sz w:val="20"/>
-                <w:szCs w:val="20"/>
-                <w:bdr w:val="none" w:sz="0" w:space="0" w:color="auto" w:frame="1"/>
-                <w14:ligatures w14:val="none"/>
-              </w:rPr>
-              <m:t>.</m:t>
-            </m:r>
-            <m:r>
-              <w:rPr>
-                <w:rFonts w:ascii="Cambria Math" w:eastAsia="Times New Roman" w:hAnsi="Cambria Math" w:cs="Courier New"/>
-                <w:color w:val="FF0000"/>
-                <w:kern w:val="0"/>
-                <w:sz w:val="20"/>
-                <w:szCs w:val="20"/>
-                <w:bdr w:val="none" w:sz="0" w:space="0" w:color="auto" w:frame="1"/>
-                <w14:ligatures w14:val="none"/>
-              </w:rPr>
-              <m:t>03</m:t>
+              <m:t>53.41-55.03</m:t>
             </m:r>
           </m:num>
           <m:den>
@@ -3921,31 +3883,7 @@
                             <w:bdr w:val="none" w:sz="0" w:space="0" w:color="auto" w:frame="1"/>
                             <w14:ligatures w14:val="none"/>
                           </w:rPr>
-                          <m:t>(3.</m:t>
-                        </m:r>
-                        <m:r>
-                          <w:rPr>
-                            <w:rFonts w:ascii="Cambria Math" w:eastAsia="Times New Roman" w:hAnsi="Cambria Math" w:cs="Courier New"/>
-                            <w:color w:val="FF0000"/>
-                            <w:kern w:val="0"/>
-                            <w:sz w:val="20"/>
-                            <w:szCs w:val="20"/>
-                            <w:bdr w:val="none" w:sz="0" w:space="0" w:color="auto" w:frame="1"/>
-                            <w14:ligatures w14:val="none"/>
-                          </w:rPr>
-                          <m:t>66</m:t>
-                        </m:r>
-                        <m:r>
-                          <w:rPr>
-                            <w:rFonts w:ascii="Cambria Math" w:eastAsia="Times New Roman" w:hAnsi="Cambria Math" w:cs="Courier New"/>
-                            <w:color w:val="FF0000"/>
-                            <w:kern w:val="0"/>
-                            <w:sz w:val="20"/>
-                            <w:szCs w:val="20"/>
-                            <w:bdr w:val="none" w:sz="0" w:space="0" w:color="auto" w:frame="1"/>
-                            <w14:ligatures w14:val="none"/>
-                          </w:rPr>
-                          <m:t>)</m:t>
+                          <m:t>(3.66)</m:t>
                         </m:r>
                       </m:e>
                       <m:sup>
@@ -4033,31 +3971,7 @@
                             <w:bdr w:val="none" w:sz="0" w:space="0" w:color="auto" w:frame="1"/>
                             <w14:ligatures w14:val="none"/>
                           </w:rPr>
-                          <m:t>(2.</m:t>
-                        </m:r>
-                        <m:r>
-                          <w:rPr>
-                            <w:rFonts w:ascii="Cambria Math" w:eastAsia="Times New Roman" w:hAnsi="Cambria Math" w:cs="Courier New"/>
-                            <w:color w:val="FF0000"/>
-                            <w:kern w:val="0"/>
-                            <w:sz w:val="20"/>
-                            <w:szCs w:val="20"/>
-                            <w:bdr w:val="none" w:sz="0" w:space="0" w:color="auto" w:frame="1"/>
-                            <w14:ligatures w14:val="none"/>
-                          </w:rPr>
-                          <m:t>82</m:t>
-                        </m:r>
-                        <m:r>
-                          <w:rPr>
-                            <w:rFonts w:ascii="Cambria Math" w:eastAsia="Times New Roman" w:hAnsi="Cambria Math" w:cs="Courier New"/>
-                            <w:color w:val="FF0000"/>
-                            <w:kern w:val="0"/>
-                            <w:sz w:val="20"/>
-                            <w:szCs w:val="20"/>
-                            <w:bdr w:val="none" w:sz="0" w:space="0" w:color="auto" w:frame="1"/>
-                            <w14:ligatures w14:val="none"/>
-                          </w:rPr>
-                          <m:t>)</m:t>
+                          <m:t>(2.82)</m:t>
                         </m:r>
                       </m:e>
                       <m:sup>
@@ -4087,19 +4001,7 @@
                         <w:bdr w:val="none" w:sz="0" w:space="0" w:color="auto" w:frame="1"/>
                         <w14:ligatures w14:val="none"/>
                       </w:rPr>
-                      <m:t>1</m:t>
-                    </m:r>
-                    <m:r>
-                      <w:rPr>
-                        <w:rFonts w:ascii="Cambria Math" w:eastAsia="Times New Roman" w:hAnsi="Cambria Math" w:cs="Courier New"/>
-                        <w:color w:val="FF0000"/>
-                        <w:kern w:val="0"/>
-                        <w:sz w:val="20"/>
-                        <w:szCs w:val="20"/>
-                        <w:bdr w:val="none" w:sz="0" w:space="0" w:color="auto" w:frame="1"/>
-                        <w14:ligatures w14:val="none"/>
-                      </w:rPr>
-                      <m:t>73</m:t>
+                      <m:t>173</m:t>
                     </m:r>
                   </m:den>
                 </m:f>
@@ -4117,43 +4019,7 @@
             <w:bdr w:val="none" w:sz="0" w:space="0" w:color="auto" w:frame="1"/>
             <w14:ligatures w14:val="none"/>
           </w:rPr>
-          <m:t>=-</m:t>
-        </m:r>
-        <m:r>
-          <w:rPr>
-            <w:rFonts w:ascii="Cambria Math" w:eastAsia="Times New Roman" w:hAnsi="Cambria Math" w:cs="Courier New"/>
-            <w:color w:val="FF0000"/>
-            <w:kern w:val="0"/>
-            <w:sz w:val="20"/>
-            <w:szCs w:val="20"/>
-            <w:bdr w:val="none" w:sz="0" w:space="0" w:color="auto" w:frame="1"/>
-            <w14:ligatures w14:val="none"/>
-          </w:rPr>
-          <m:t>5</m:t>
-        </m:r>
-        <m:r>
-          <w:rPr>
-            <w:rFonts w:ascii="Cambria Math" w:eastAsia="Times New Roman" w:hAnsi="Cambria Math" w:cs="Courier New"/>
-            <w:color w:val="FF0000"/>
-            <w:kern w:val="0"/>
-            <w:sz w:val="20"/>
-            <w:szCs w:val="20"/>
-            <w:bdr w:val="none" w:sz="0" w:space="0" w:color="auto" w:frame="1"/>
-            <w14:ligatures w14:val="none"/>
-          </w:rPr>
-          <m:t>.</m:t>
-        </m:r>
-        <m:r>
-          <w:rPr>
-            <w:rFonts w:ascii="Cambria Math" w:eastAsia="Times New Roman" w:hAnsi="Cambria Math" w:cs="Courier New"/>
-            <w:color w:val="FF0000"/>
-            <w:kern w:val="0"/>
-            <w:sz w:val="20"/>
-            <w:szCs w:val="20"/>
-            <w:bdr w:val="none" w:sz="0" w:space="0" w:color="auto" w:frame="1"/>
-            <w14:ligatures w14:val="none"/>
-          </w:rPr>
-          <m:t>25</m:t>
+          <m:t>=-5.25</m:t>
         </m:r>
       </m:oMath>
     </w:p>

--- a/bkaradenes/Swim_Module/Module/Swim_WS_Key.docx
+++ b/bkaradenes/Swim_Module/Module/Swim_WS_Key.docx
@@ -8,20 +8,12 @@
         <w:jc w:val="center"/>
         <w:rPr>
           <w:rFonts w:ascii="Times New Roman" w:hAnsi="Times New Roman" w:cs="Times New Roman"/>
-          <w:sz w:val="24"/>
-          <w:szCs w:val="24"/>
-        </w:rPr>
-      </w:pPr>
-      <w:r>
-        <w:rPr>
-          <w:rFonts w:ascii="Times New Roman" w:hAnsi="Times New Roman" w:cs="Times New Roman"/>
           <w:b/>
           <w:bCs/>
           <w:sz w:val="24"/>
           <w:szCs w:val="24"/>
         </w:rPr>
-        <w:t xml:space="preserve">Analyzing </w:t>
-      </w:r>
+      </w:pPr>
       <w:r>
         <w:rPr>
           <w:rFonts w:ascii="Times New Roman" w:hAnsi="Times New Roman" w:cs="Times New Roman"/>
@@ -30,7 +22,7 @@
           <w:sz w:val="24"/>
           <w:szCs w:val="24"/>
         </w:rPr>
-        <w:t>Olympic Swim Times</w:t>
+        <w:t xml:space="preserve">Analyzing </w:t>
       </w:r>
       <w:r>
         <w:rPr>
@@ -40,7 +32,7 @@
           <w:sz w:val="24"/>
           <w:szCs w:val="24"/>
         </w:rPr>
-        <w:t xml:space="preserve"> with Boxplots</w:t>
+        <w:t>Olympic Swim Times</w:t>
       </w:r>
       <w:r>
         <w:rPr>
@@ -50,7 +42,27 @@
           <w:sz w:val="24"/>
           <w:szCs w:val="24"/>
         </w:rPr>
-        <w:t xml:space="preserve"> and Hypothesis Tests</w:t>
+        <w:t xml:space="preserve"> with Boxplots</w:t>
+      </w:r>
+      <w:r>
+        <w:rPr>
+          <w:rFonts w:ascii="Times New Roman" w:hAnsi="Times New Roman" w:cs="Times New Roman"/>
+          <w:b/>
+          <w:bCs/>
+          <w:sz w:val="24"/>
+          <w:szCs w:val="24"/>
+        </w:rPr>
+        <w:t xml:space="preserve"> and </w:t>
+      </w:r>
+      <w:r>
+        <w:rPr>
+          <w:rFonts w:ascii="Times New Roman" w:hAnsi="Times New Roman" w:cs="Times New Roman"/>
+          <w:b/>
+          <w:bCs/>
+          <w:sz w:val="24"/>
+          <w:szCs w:val="24"/>
+        </w:rPr>
+        <w:t>Confidence Intervals</w:t>
       </w:r>
     </w:p>
     <w:p>
@@ -198,15 +210,47 @@
           <w:sz w:val="24"/>
           <w:szCs w:val="24"/>
         </w:rPr>
-        <w:t xml:space="preserve">The dataset includes 750 swimmers </w:t>
-      </w:r>
-      <w:r>
-        <w:rPr>
-          <w:rFonts w:ascii="Times New Roman" w:hAnsi="Times New Roman" w:cs="Times New Roman"/>
-          <w:sz w:val="24"/>
-          <w:szCs w:val="24"/>
-        </w:rPr>
-        <w:t>and 9 v</w:t>
+        <w:t xml:space="preserve">The dataset includes </w:t>
+      </w:r>
+      <w:r>
+        <w:rPr>
+          <w:rFonts w:ascii="Times New Roman" w:hAnsi="Times New Roman" w:cs="Times New Roman"/>
+          <w:sz w:val="24"/>
+          <w:szCs w:val="24"/>
+        </w:rPr>
+        <w:t>606</w:t>
+      </w:r>
+      <w:r>
+        <w:rPr>
+          <w:rFonts w:ascii="Times New Roman" w:hAnsi="Times New Roman" w:cs="Times New Roman"/>
+          <w:sz w:val="24"/>
+          <w:szCs w:val="24"/>
+        </w:rPr>
+        <w:t xml:space="preserve"> swimmers </w:t>
+      </w:r>
+      <w:r>
+        <w:rPr>
+          <w:rFonts w:ascii="Times New Roman" w:hAnsi="Times New Roman" w:cs="Times New Roman"/>
+          <w:sz w:val="24"/>
+          <w:szCs w:val="24"/>
+        </w:rPr>
+        <w:t xml:space="preserve">and </w:t>
+      </w:r>
+      <w:r>
+        <w:rPr>
+          <w:rFonts w:ascii="Times New Roman" w:hAnsi="Times New Roman" w:cs="Times New Roman"/>
+          <w:sz w:val="24"/>
+          <w:szCs w:val="24"/>
+        </w:rPr>
+        <w:t>10</w:t>
+      </w:r>
+      <w:r>
+        <w:rPr>
+          <w:rFonts w:ascii="Times New Roman" w:hAnsi="Times New Roman" w:cs="Times New Roman"/>
+          <w:sz w:val="24"/>
+          <w:szCs w:val="24"/>
+        </w:rPr>
+        <w:t xml:space="preserve"> v</w:t>
       </w:r>
       <w:r>
         <w:rPr>
@@ -296,39 +340,15 @@
           <w:sz w:val="24"/>
           <w:szCs w:val="24"/>
         </w:rPr>
-        <w:t xml:space="preserve"> and whether race times have changed significantly</w:t>
-      </w:r>
-      <w:r>
-        <w:rPr>
-          <w:rFonts w:ascii="Times New Roman" w:hAnsi="Times New Roman" w:cs="Times New Roman"/>
-          <w:sz w:val="24"/>
-          <w:szCs w:val="24"/>
-        </w:rPr>
-        <w:t xml:space="preserve"> for the </w:t>
-      </w:r>
-      <w:r>
-        <w:rPr>
-          <w:rFonts w:ascii="Times New Roman" w:hAnsi="Times New Roman" w:cs="Times New Roman"/>
-          <w:sz w:val="24"/>
-          <w:szCs w:val="24"/>
-        </w:rPr>
-        <w:t>100-meter</w:t>
-      </w:r>
-      <w:r>
-        <w:rPr>
-          <w:rFonts w:ascii="Times New Roman" w:hAnsi="Times New Roman" w:cs="Times New Roman"/>
-          <w:sz w:val="24"/>
-          <w:szCs w:val="24"/>
-        </w:rPr>
-        <w:t xml:space="preserve"> races</w:t>
-      </w:r>
-      <w:r>
-        <w:rPr>
-          <w:rFonts w:ascii="Times New Roman" w:hAnsi="Times New Roman" w:cs="Times New Roman"/>
-          <w:sz w:val="24"/>
-          <w:szCs w:val="24"/>
-        </w:rPr>
-        <w:t xml:space="preserve"> over the past century or so</w:t>
+        <w:t xml:space="preserve"> and whether race times have changed significantly </w:t>
+      </w:r>
+      <w:r>
+        <w:rPr>
+          <w:rFonts w:ascii="Times New Roman" w:hAnsi="Times New Roman" w:cs="Times New Roman"/>
+          <w:sz w:val="24"/>
+          <w:szCs w:val="24"/>
+        </w:rPr>
+        <w:t>from 1924 to 2020</w:t>
       </w:r>
       <w:r>
         <w:rPr>
@@ -492,7 +512,25 @@
           <w:sz w:val="24"/>
           <w:szCs w:val="24"/>
         </w:rPr>
-        <w:t>The side-by-side boxplots below display</w:t>
+        <w:t xml:space="preserve">The side-by-side </w:t>
+      </w:r>
+      <w:proofErr w:type="gramStart"/>
+      <w:r>
+        <w:rPr>
+          <w:rFonts w:ascii="Times New Roman" w:hAnsi="Times New Roman" w:cs="Times New Roman"/>
+          <w:sz w:val="24"/>
+          <w:szCs w:val="24"/>
+        </w:rPr>
+        <w:t>boxplots</w:t>
+      </w:r>
+      <w:proofErr w:type="gramEnd"/>
+      <w:r>
+        <w:rPr>
+          <w:rFonts w:ascii="Times New Roman" w:hAnsi="Times New Roman" w:cs="Times New Roman"/>
+          <w:sz w:val="24"/>
+          <w:szCs w:val="24"/>
+        </w:rPr>
+        <w:t xml:space="preserve"> below display</w:t>
       </w:r>
       <w:r>
         <w:rPr>
@@ -516,7 +554,15 @@
           <w:sz w:val="24"/>
           <w:szCs w:val="24"/>
         </w:rPr>
-        <w:t>100-meter</w:t>
+        <w:t>100</w:t>
+      </w:r>
+      <w:r>
+        <w:rPr>
+          <w:rFonts w:ascii="Times New Roman" w:hAnsi="Times New Roman" w:cs="Times New Roman"/>
+          <w:sz w:val="24"/>
+          <w:szCs w:val="24"/>
+        </w:rPr>
+        <w:t>m</w:t>
       </w:r>
       <w:r>
         <w:rPr>
@@ -665,7 +711,25 @@
           <w:sz w:val="24"/>
           <w:szCs w:val="24"/>
         </w:rPr>
-        <w:t>-side boxplots above. Be sure to compare medians</w:t>
+        <w:t xml:space="preserve">-side </w:t>
+      </w:r>
+      <w:proofErr w:type="gramStart"/>
+      <w:r>
+        <w:rPr>
+          <w:rFonts w:ascii="Times New Roman" w:hAnsi="Times New Roman" w:cs="Times New Roman"/>
+          <w:sz w:val="24"/>
+          <w:szCs w:val="24"/>
+        </w:rPr>
+        <w:t>boxplots</w:t>
+      </w:r>
+      <w:proofErr w:type="gramEnd"/>
+      <w:r>
+        <w:rPr>
+          <w:rFonts w:ascii="Times New Roman" w:hAnsi="Times New Roman" w:cs="Times New Roman"/>
+          <w:sz w:val="24"/>
+          <w:szCs w:val="24"/>
+        </w:rPr>
+        <w:t xml:space="preserve"> above. Be sure to compare medians</w:t>
       </w:r>
       <w:r>
         <w:rPr>
@@ -814,44 +878,53 @@
           <w:sz w:val="24"/>
           <w:szCs w:val="24"/>
         </w:rPr>
+        <w:t>upper (lower times)</w:t>
+      </w:r>
+      <w:r>
+        <w:rPr>
+          <w:rFonts w:ascii="Times New Roman" w:hAnsi="Times New Roman" w:cs="Times New Roman"/>
+          <w:color w:val="FF0000"/>
+          <w:sz w:val="24"/>
+          <w:szCs w:val="24"/>
+        </w:rPr>
+        <w:t xml:space="preserve"> outliers </w:t>
+      </w:r>
+      <w:r>
+        <w:rPr>
+          <w:rFonts w:ascii="Times New Roman" w:hAnsi="Times New Roman" w:cs="Times New Roman"/>
+          <w:color w:val="FF0000"/>
+          <w:sz w:val="24"/>
+          <w:szCs w:val="24"/>
+        </w:rPr>
+        <w:t xml:space="preserve">under the breaststroke category. The freestyle </w:t>
+      </w:r>
+      <w:r>
+        <w:rPr>
+          <w:rFonts w:ascii="Times New Roman" w:hAnsi="Times New Roman" w:cs="Times New Roman"/>
+          <w:color w:val="FF0000"/>
+          <w:sz w:val="24"/>
+          <w:szCs w:val="24"/>
+        </w:rPr>
+        <w:t xml:space="preserve">has the </w:t>
+      </w:r>
+      <w:r>
+        <w:rPr>
+          <w:rFonts w:ascii="Times New Roman" w:hAnsi="Times New Roman" w:cs="Times New Roman"/>
+          <w:color w:val="FF0000"/>
+          <w:sz w:val="24"/>
+          <w:szCs w:val="24"/>
+        </w:rPr>
+        <w:t xml:space="preserve">lowest </w:t>
+      </w:r>
+      <w:r>
+        <w:rPr>
+          <w:rFonts w:ascii="Times New Roman" w:hAnsi="Times New Roman" w:cs="Times New Roman"/>
+          <w:color w:val="FF0000"/>
+          <w:sz w:val="24"/>
+          <w:szCs w:val="24"/>
+        </w:rPr>
         <w:lastRenderedPageBreak/>
-        <w:t>upper (lower times)</w:t>
-      </w:r>
-      <w:r>
-        <w:rPr>
-          <w:rFonts w:ascii="Times New Roman" w:hAnsi="Times New Roman" w:cs="Times New Roman"/>
-          <w:color w:val="FF0000"/>
-          <w:sz w:val="24"/>
-          <w:szCs w:val="24"/>
-        </w:rPr>
-        <w:t xml:space="preserve"> outliers </w:t>
-      </w:r>
-      <w:r>
-        <w:rPr>
-          <w:rFonts w:ascii="Times New Roman" w:hAnsi="Times New Roman" w:cs="Times New Roman"/>
-          <w:color w:val="FF0000"/>
-          <w:sz w:val="24"/>
-          <w:szCs w:val="24"/>
-        </w:rPr>
-        <w:t xml:space="preserve">under the breaststroke category. The freestyle </w:t>
-      </w:r>
-      <w:r>
-        <w:rPr>
-          <w:rFonts w:ascii="Times New Roman" w:hAnsi="Times New Roman" w:cs="Times New Roman"/>
-          <w:color w:val="FF0000"/>
-          <w:sz w:val="24"/>
-          <w:szCs w:val="24"/>
-        </w:rPr>
-        <w:t xml:space="preserve">has the </w:t>
-      </w:r>
-      <w:r>
-        <w:rPr>
-          <w:rFonts w:ascii="Times New Roman" w:hAnsi="Times New Roman" w:cs="Times New Roman"/>
-          <w:color w:val="FF0000"/>
-          <w:sz w:val="24"/>
-          <w:szCs w:val="24"/>
-        </w:rPr>
-        <w:t>lowest median time</w:t>
+        <w:t>median time</w:t>
       </w:r>
       <w:r>
         <w:rPr>
@@ -1161,7 +1234,27 @@
           <w:sz w:val="24"/>
           <w:szCs w:val="24"/>
         </w:rPr>
-        <w:t xml:space="preserve">the introduction of the breaststroke </w:t>
+        <w:t xml:space="preserve">the introduction of </w:t>
+      </w:r>
+      <w:proofErr w:type="gramStart"/>
+      <w:r>
+        <w:rPr>
+          <w:rFonts w:ascii="Times New Roman" w:hAnsi="Times New Roman" w:cs="Times New Roman"/>
+          <w:color w:val="FF0000"/>
+          <w:sz w:val="24"/>
+          <w:szCs w:val="24"/>
+        </w:rPr>
+        <w:t>the breaststroke</w:t>
+      </w:r>
+      <w:proofErr w:type="gramEnd"/>
+      <w:r>
+        <w:rPr>
+          <w:rFonts w:ascii="Times New Roman" w:hAnsi="Times New Roman" w:cs="Times New Roman"/>
+          <w:color w:val="FF0000"/>
+          <w:sz w:val="24"/>
+          <w:szCs w:val="24"/>
+        </w:rPr>
+        <w:t xml:space="preserve"> </w:t>
       </w:r>
       <w:r>
         <w:rPr>
@@ -1455,10 +1548,10 @@
         </w:rPr>
         <w:lastRenderedPageBreak/>
         <w:drawing>
-          <wp:inline distT="0" distB="0" distL="0" distR="0" wp14:anchorId="247E69A7" wp14:editId="5E7FBE58">
-            <wp:extent cx="3069204" cy="1875624"/>
-            <wp:effectExtent l="0" t="0" r="0" b="0"/>
-            <wp:docPr id="18128939" name="Picture 2"/>
+          <wp:inline distT="0" distB="0" distL="0" distR="0" wp14:anchorId="571509C6" wp14:editId="5127B74E">
+            <wp:extent cx="3930650" cy="2075645"/>
+            <wp:effectExtent l="0" t="0" r="0" b="1270"/>
+            <wp:docPr id="1100024566" name="Picture 2"/>
             <wp:cNvGraphicFramePr>
               <a:graphicFrameLocks xmlns:a="http://schemas.openxmlformats.org/drawingml/2006/main" noChangeAspect="1"/>
             </wp:cNvGraphicFramePr>
@@ -1487,7 +1580,7 @@
                   <pic:spPr bwMode="auto">
                     <a:xfrm>
                       <a:off x="0" y="0"/>
-                      <a:ext cx="3102872" cy="1896199"/>
+                      <a:ext cx="4015173" cy="2120279"/>
                     </a:xfrm>
                     <a:prstGeom prst="rect">
                       <a:avLst/>
@@ -1536,7 +1629,31 @@
           <w:sz w:val="24"/>
           <w:szCs w:val="24"/>
         </w:rPr>
-        <w:t xml:space="preserve"> Brainstorm some ideas on whether or not the 100m </w:t>
+        <w:t xml:space="preserve"> Brainstorm some ideas on </w:t>
+      </w:r>
+      <w:r>
+        <w:rPr>
+          <w:rFonts w:ascii="Times New Roman" w:hAnsi="Times New Roman" w:cs="Times New Roman"/>
+          <w:sz w:val="24"/>
+          <w:szCs w:val="24"/>
+        </w:rPr>
+        <w:t>whether</w:t>
+      </w:r>
+      <w:r>
+        <w:rPr>
+          <w:rFonts w:ascii="Times New Roman" w:hAnsi="Times New Roman" w:cs="Times New Roman"/>
+          <w:sz w:val="24"/>
+          <w:szCs w:val="24"/>
+        </w:rPr>
+        <w:t xml:space="preserve"> the 100m </w:t>
+      </w:r>
+      <w:r>
+        <w:rPr>
+          <w:rFonts w:ascii="Times New Roman" w:hAnsi="Times New Roman" w:cs="Times New Roman"/>
+          <w:sz w:val="24"/>
+          <w:szCs w:val="24"/>
+        </w:rPr>
+        <w:t xml:space="preserve">freestyle </w:t>
       </w:r>
       <w:r>
         <w:rPr>
@@ -1666,7 +1783,15 @@
           <w:sz w:val="24"/>
           <w:szCs w:val="24"/>
         </w:rPr>
-        <w:t>use a hypothesis test to examine these ideas</w:t>
+        <w:t>find confidence intervals</w:t>
+      </w:r>
+      <w:r>
+        <w:rPr>
+          <w:rFonts w:ascii="Times New Roman" w:hAnsi="Times New Roman" w:cs="Times New Roman"/>
+          <w:sz w:val="24"/>
+          <w:szCs w:val="24"/>
+        </w:rPr>
+        <w:t xml:space="preserve"> to examine these ideas</w:t>
       </w:r>
       <w:r>
         <w:rPr>
@@ -1722,7 +1847,39 @@
           <w:sz w:val="24"/>
           <w:szCs w:val="24"/>
         </w:rPr>
-        <w:t>is 54.27 seconds</w:t>
+        <w:t>is 5</w:t>
+      </w:r>
+      <w:r>
+        <w:rPr>
+          <w:rFonts w:ascii="Times New Roman" w:hAnsi="Times New Roman" w:cs="Times New Roman"/>
+          <w:sz w:val="24"/>
+          <w:szCs w:val="24"/>
+        </w:rPr>
+        <w:t>2</w:t>
+      </w:r>
+      <w:r>
+        <w:rPr>
+          <w:rFonts w:ascii="Times New Roman" w:hAnsi="Times New Roman" w:cs="Times New Roman"/>
+          <w:sz w:val="24"/>
+          <w:szCs w:val="24"/>
+        </w:rPr>
+        <w:t>.</w:t>
+      </w:r>
+      <w:r>
+        <w:rPr>
+          <w:rFonts w:ascii="Times New Roman" w:hAnsi="Times New Roman" w:cs="Times New Roman"/>
+          <w:sz w:val="24"/>
+          <w:szCs w:val="24"/>
+        </w:rPr>
+        <w:t>41</w:t>
+      </w:r>
+      <w:r>
+        <w:rPr>
+          <w:rFonts w:ascii="Times New Roman" w:hAnsi="Times New Roman" w:cs="Times New Roman"/>
+          <w:sz w:val="24"/>
+          <w:szCs w:val="24"/>
+        </w:rPr>
+        <w:t xml:space="preserve"> seconds</w:t>
       </w:r>
       <w:r>
         <w:rPr>
@@ -1738,7 +1895,15 @@
           <w:sz w:val="24"/>
           <w:szCs w:val="24"/>
         </w:rPr>
-        <w:t xml:space="preserve"> standard deviation 3.4</w:t>
+        <w:t xml:space="preserve"> standard deviation 3.</w:t>
+      </w:r>
+      <w:r>
+        <w:rPr>
+          <w:rFonts w:ascii="Times New Roman" w:hAnsi="Times New Roman" w:cs="Times New Roman"/>
+          <w:sz w:val="24"/>
+          <w:szCs w:val="24"/>
+        </w:rPr>
+        <w:t>27</w:t>
       </w:r>
       <w:r>
         <w:rPr>
@@ -1754,7 +1919,23 @@
           <w:sz w:val="24"/>
           <w:szCs w:val="24"/>
         </w:rPr>
-        <w:t>447 recorded times. F</w:t>
+        <w:t>1</w:t>
+      </w:r>
+      <w:r>
+        <w:rPr>
+          <w:rFonts w:ascii="Times New Roman" w:hAnsi="Times New Roman" w:cs="Times New Roman"/>
+          <w:sz w:val="24"/>
+          <w:szCs w:val="24"/>
+        </w:rPr>
+        <w:t>08</w:t>
+      </w:r>
+      <w:r>
+        <w:rPr>
+          <w:rFonts w:ascii="Times New Roman" w:hAnsi="Times New Roman" w:cs="Times New Roman"/>
+          <w:sz w:val="24"/>
+          <w:szCs w:val="24"/>
+        </w:rPr>
+        <w:t xml:space="preserve"> recorded times. F</w:t>
       </w:r>
       <w:r>
         <w:rPr>
@@ -1770,7 +1951,15 @@
           <w:sz w:val="24"/>
           <w:szCs w:val="24"/>
         </w:rPr>
-        <w:t>56.86</w:t>
+        <w:t>56.</w:t>
+      </w:r>
+      <w:r>
+        <w:rPr>
+          <w:rFonts w:ascii="Times New Roman" w:hAnsi="Times New Roman" w:cs="Times New Roman"/>
+          <w:sz w:val="24"/>
+          <w:szCs w:val="24"/>
+        </w:rPr>
+        <w:t>28</w:t>
       </w:r>
       <w:r>
         <w:rPr>
@@ -1794,7 +1983,15 @@
           <w:sz w:val="24"/>
           <w:szCs w:val="24"/>
         </w:rPr>
-        <w:t>2.39</w:t>
+        <w:t>2.</w:t>
+      </w:r>
+      <w:r>
+        <w:rPr>
+          <w:rFonts w:ascii="Times New Roman" w:hAnsi="Times New Roman" w:cs="Times New Roman"/>
+          <w:sz w:val="24"/>
+          <w:szCs w:val="24"/>
+        </w:rPr>
+        <w:t>47</w:t>
       </w:r>
       <w:r>
         <w:rPr>
@@ -1810,7 +2007,15 @@
           <w:sz w:val="24"/>
           <w:szCs w:val="24"/>
         </w:rPr>
-        <w:t>159 recorded times</w:t>
+        <w:t>42</w:t>
+      </w:r>
+      <w:r>
+        <w:rPr>
+          <w:rFonts w:ascii="Times New Roman" w:hAnsi="Times New Roman" w:cs="Times New Roman"/>
+          <w:sz w:val="24"/>
+          <w:szCs w:val="24"/>
+        </w:rPr>
+        <w:t xml:space="preserve"> recorded times</w:t>
       </w:r>
       <w:r>
         <w:rPr>
@@ -1890,7 +2095,23 @@
           <w:sz w:val="24"/>
           <w:szCs w:val="24"/>
         </w:rPr>
-        <w:t>Write out an interpretation for your interval.</w:t>
+        <w:t>Write out an interpretation for your interval</w:t>
+      </w:r>
+      <w:r>
+        <w:rPr>
+          <w:rFonts w:ascii="Times New Roman" w:hAnsi="Times New Roman" w:cs="Times New Roman"/>
+          <w:sz w:val="24"/>
+          <w:szCs w:val="24"/>
+        </w:rPr>
+        <w:t xml:space="preserve"> and if </w:t>
+      </w:r>
+      <w:r>
+        <w:rPr>
+          <w:rFonts w:ascii="Times New Roman" w:hAnsi="Times New Roman" w:cs="Times New Roman"/>
+          <w:sz w:val="24"/>
+          <w:szCs w:val="24"/>
+        </w:rPr>
+        <w:t>the difference is statistically significant.</w:t>
       </w:r>
     </w:p>
     <w:p>
@@ -1953,7 +2174,47 @@
           <w:szCs w:val="24"/>
           <w:shd w:val="clear" w:color="auto" w:fill="FFFFFF"/>
         </w:rPr>
-        <w:t xml:space="preserve">54.27, </w:t>
+        <w:t>5</w:t>
+      </w:r>
+      <w:r>
+        <w:rPr>
+          <w:rFonts w:ascii="Times New Roman" w:hAnsi="Times New Roman" w:cs="Times New Roman"/>
+          <w:color w:val="FF0000"/>
+          <w:sz w:val="24"/>
+          <w:szCs w:val="24"/>
+          <w:shd w:val="clear" w:color="auto" w:fill="FFFFFF"/>
+        </w:rPr>
+        <w:t>2</w:t>
+      </w:r>
+      <w:r>
+        <w:rPr>
+          <w:rFonts w:ascii="Times New Roman" w:hAnsi="Times New Roman" w:cs="Times New Roman"/>
+          <w:color w:val="FF0000"/>
+          <w:sz w:val="24"/>
+          <w:szCs w:val="24"/>
+          <w:shd w:val="clear" w:color="auto" w:fill="FFFFFF"/>
+        </w:rPr>
+        <w:t>.</w:t>
+      </w:r>
+      <w:r>
+        <w:rPr>
+          <w:rFonts w:ascii="Times New Roman" w:hAnsi="Times New Roman" w:cs="Times New Roman"/>
+          <w:color w:val="FF0000"/>
+          <w:sz w:val="24"/>
+          <w:szCs w:val="24"/>
+          <w:shd w:val="clear" w:color="auto" w:fill="FFFFFF"/>
+        </w:rPr>
+        <w:t>41</w:t>
+      </w:r>
+      <w:r>
+        <w:rPr>
+          <w:rFonts w:ascii="Times New Roman" w:hAnsi="Times New Roman" w:cs="Times New Roman"/>
+          <w:color w:val="FF0000"/>
+          <w:sz w:val="24"/>
+          <w:szCs w:val="24"/>
+          <w:shd w:val="clear" w:color="auto" w:fill="FFFFFF"/>
+        </w:rPr>
+        <w:t xml:space="preserve">, </w:t>
       </w:r>
       <w:r>
         <w:rPr>
@@ -1994,7 +2255,17 @@
           <w:szCs w:val="24"/>
           <w:shd w:val="clear" w:color="auto" w:fill="FFFFFF"/>
         </w:rPr>
-        <w:t>3.4,</w:t>
+        <w:t>3.27</w:t>
+      </w:r>
+      <w:r>
+        <w:rPr>
+          <w:rFonts w:ascii="Times New Roman" w:hAnsi="Times New Roman" w:cs="Times New Roman"/>
+          <w:color w:val="FF0000"/>
+          <w:sz w:val="24"/>
+          <w:szCs w:val="24"/>
+          <w:shd w:val="clear" w:color="auto" w:fill="FFFFFF"/>
+        </w:rPr>
+        <w:t>,</w:t>
       </w:r>
       <w:r>
         <w:rPr>
@@ -2025,7 +2296,28 @@
           <w:szCs w:val="24"/>
           <w:shd w:val="clear" w:color="auto" w:fill="FFFFFF"/>
         </w:rPr>
-        <w:t>= 447,</w:t>
+        <w:t xml:space="preserve">= </w:t>
+      </w:r>
+      <w:proofErr w:type="gramStart"/>
+      <w:r>
+        <w:rPr>
+          <w:rFonts w:ascii="Times New Roman" w:hAnsi="Times New Roman" w:cs="Times New Roman"/>
+          <w:color w:val="FF0000"/>
+          <w:sz w:val="24"/>
+          <w:szCs w:val="24"/>
+          <w:shd w:val="clear" w:color="auto" w:fill="FFFFFF"/>
+        </w:rPr>
+        <w:t>108</w:t>
+      </w:r>
+      <w:r>
+        <w:rPr>
+          <w:rFonts w:ascii="Times New Roman" w:hAnsi="Times New Roman" w:cs="Times New Roman"/>
+          <w:color w:val="FF0000"/>
+          <w:sz w:val="24"/>
+          <w:szCs w:val="24"/>
+          <w:shd w:val="clear" w:color="auto" w:fill="FFFFFF"/>
+        </w:rPr>
+        <w:t>,</w:t>
       </w:r>
       <w:r>
         <w:rPr>
@@ -2048,6 +2340,7 @@
         </w:rPr>
         <w:t>x̄</w:t>
       </w:r>
+      <w:proofErr w:type="gramEnd"/>
       <w:r>
         <w:rPr>
           <w:rFonts w:ascii="Times New Roman" w:hAnsi="Times New Roman" w:cs="Times New Roman"/>
@@ -2067,7 +2360,17 @@
           <w:szCs w:val="24"/>
           <w:shd w:val="clear" w:color="auto" w:fill="FFFFFF"/>
         </w:rPr>
-        <w:t xml:space="preserve"> = 56.86</w:t>
+        <w:t xml:space="preserve"> = 56.</w:t>
+      </w:r>
+      <w:r>
+        <w:rPr>
+          <w:rFonts w:ascii="Times New Roman" w:hAnsi="Times New Roman" w:cs="Times New Roman"/>
+          <w:color w:val="FF0000"/>
+          <w:sz w:val="24"/>
+          <w:szCs w:val="24"/>
+          <w:shd w:val="clear" w:color="auto" w:fill="FFFFFF"/>
+        </w:rPr>
+        <w:t>28</w:t>
       </w:r>
       <w:r>
         <w:rPr>
@@ -2108,7 +2411,17 @@
           <w:szCs w:val="24"/>
           <w:shd w:val="clear" w:color="auto" w:fill="FFFFFF"/>
         </w:rPr>
-        <w:t xml:space="preserve"> = 2.39</w:t>
+        <w:t xml:space="preserve"> = </w:t>
+      </w:r>
+      <w:r>
+        <w:rPr>
+          <w:rFonts w:ascii="Times New Roman" w:hAnsi="Times New Roman" w:cs="Times New Roman"/>
+          <w:color w:val="FF0000"/>
+          <w:sz w:val="24"/>
+          <w:szCs w:val="24"/>
+          <w:shd w:val="clear" w:color="auto" w:fill="FFFFFF"/>
+        </w:rPr>
+        <w:t>2.47</w:t>
       </w:r>
       <w:r>
         <w:rPr>
@@ -2149,7 +2462,7 @@
           <w:szCs w:val="24"/>
           <w:shd w:val="clear" w:color="auto" w:fill="FFFFFF"/>
         </w:rPr>
-        <w:t>159</w:t>
+        <w:t>42</w:t>
       </w:r>
     </w:p>
     <w:p>
@@ -2168,895 +2481,614 @@
       <w:pPr>
         <w:pStyle w:val="ListParagraph"/>
         <w:rPr>
-          <w:rFonts w:ascii="Times New Roman" w:hAnsi="Times New Roman" w:cs="Times New Roman"/>
-          <w:color w:val="FF0000"/>
-          <w:sz w:val="24"/>
-          <w:szCs w:val="24"/>
-          <w:shd w:val="clear" w:color="auto" w:fill="FFFFFF"/>
-        </w:rPr>
-      </w:pPr>
-      <w:r>
-        <w:rPr>
-          <w:rFonts w:ascii="Times New Roman" w:hAnsi="Times New Roman" w:cs="Times New Roman"/>
-          <w:color w:val="FF0000"/>
-          <w:sz w:val="24"/>
-          <w:szCs w:val="24"/>
-          <w:shd w:val="clear" w:color="auto" w:fill="FFFFFF"/>
-        </w:rPr>
-        <w:t xml:space="preserve">95% CI: (54.27 – 56.86) </w:t>
-      </w:r>
+          <w:rFonts w:ascii="Times New Roman" w:eastAsiaTheme="minorEastAsia" w:hAnsi="Times New Roman" w:cs="Times New Roman"/>
+          <w:color w:val="FF0000"/>
+          <w:sz w:val="24"/>
+          <w:szCs w:val="24"/>
+          <w:shd w:val="clear" w:color="auto" w:fill="FFFFFF"/>
+        </w:rPr>
+      </w:pPr>
+      <w:r>
+        <w:rPr>
+          <w:rFonts w:ascii="Times New Roman" w:hAnsi="Times New Roman" w:cs="Times New Roman"/>
+          <w:color w:val="FF0000"/>
+          <w:sz w:val="24"/>
+          <w:szCs w:val="24"/>
+          <w:shd w:val="clear" w:color="auto" w:fill="FFFFFF"/>
+        </w:rPr>
+        <w:t xml:space="preserve">95% CI: </w:t>
+      </w:r>
+      <m:oMath>
+        <m:r>
+          <w:rPr>
+            <w:rFonts w:ascii="Cambria Math" w:hAnsi="Cambria Math" w:cs="Times New Roman"/>
+            <w:color w:val="FF0000"/>
+            <w:sz w:val="24"/>
+            <w:szCs w:val="24"/>
+            <w:shd w:val="clear" w:color="auto" w:fill="FFFFFF"/>
+          </w:rPr>
+          <m:t>(5</m:t>
+        </m:r>
+        <m:r>
+          <w:rPr>
+            <w:rFonts w:ascii="Cambria Math" w:hAnsi="Cambria Math" w:cs="Times New Roman"/>
+            <w:color w:val="FF0000"/>
+            <w:sz w:val="24"/>
+            <w:szCs w:val="24"/>
+            <w:shd w:val="clear" w:color="auto" w:fill="FFFFFF"/>
+          </w:rPr>
+          <m:t>2</m:t>
+        </m:r>
+        <m:r>
+          <w:rPr>
+            <w:rFonts w:ascii="Cambria Math" w:hAnsi="Cambria Math" w:cs="Times New Roman"/>
+            <w:color w:val="FF0000"/>
+            <w:sz w:val="24"/>
+            <w:szCs w:val="24"/>
+            <w:shd w:val="clear" w:color="auto" w:fill="FFFFFF"/>
+          </w:rPr>
+          <m:t>.</m:t>
+        </m:r>
+        <m:r>
+          <w:rPr>
+            <w:rFonts w:ascii="Cambria Math" w:hAnsi="Cambria Math" w:cs="Times New Roman"/>
+            <w:color w:val="FF0000"/>
+            <w:sz w:val="24"/>
+            <w:szCs w:val="24"/>
+            <w:shd w:val="clear" w:color="auto" w:fill="FFFFFF"/>
+          </w:rPr>
+          <m:t>41</m:t>
+        </m:r>
+        <m:r>
+          <w:rPr>
+            <w:rFonts w:ascii="Cambria Math" w:hAnsi="Cambria Math" w:cs="Times New Roman"/>
+            <w:color w:val="FF0000"/>
+            <w:sz w:val="24"/>
+            <w:szCs w:val="24"/>
+            <w:shd w:val="clear" w:color="auto" w:fill="FFFFFF"/>
+          </w:rPr>
+          <m:t>-56.</m:t>
+        </m:r>
+        <m:r>
+          <w:rPr>
+            <w:rFonts w:ascii="Cambria Math" w:hAnsi="Cambria Math" w:cs="Times New Roman"/>
+            <w:color w:val="FF0000"/>
+            <w:sz w:val="24"/>
+            <w:szCs w:val="24"/>
+            <w:shd w:val="clear" w:color="auto" w:fill="FFFFFF"/>
+          </w:rPr>
+          <m:t>28</m:t>
+        </m:r>
+        <m:r>
+          <w:rPr>
+            <w:rFonts w:ascii="Cambria Math" w:hAnsi="Cambria Math" w:cs="Times New Roman"/>
+            <w:color w:val="FF0000"/>
+            <w:sz w:val="24"/>
+            <w:szCs w:val="24"/>
+            <w:shd w:val="clear" w:color="auto" w:fill="FFFFFF"/>
+          </w:rPr>
+          <m:t>)</m:t>
+        </m:r>
+        <m:r>
+          <w:rPr>
+            <w:rFonts w:ascii="Cambria Math" w:hAnsi="Cambria Math" w:cs="Times New Roman"/>
+            <w:color w:val="FF0000"/>
+            <w:sz w:val="24"/>
+            <w:szCs w:val="24"/>
+            <w:shd w:val="clear" w:color="auto" w:fill="FFFFFF"/>
+          </w:rPr>
+          <m:t>±1.96*</m:t>
+        </m:r>
+        <m:rad>
+          <m:radPr>
+            <m:degHide m:val="1"/>
+            <m:ctrlPr>
+              <w:rPr>
+                <w:rFonts w:ascii="Cambria Math" w:hAnsi="Cambria Math" w:cs="Times New Roman"/>
+                <w:i/>
+                <w:color w:val="FF0000"/>
+                <w:sz w:val="24"/>
+                <w:szCs w:val="24"/>
+                <w:shd w:val="clear" w:color="auto" w:fill="FFFFFF"/>
+              </w:rPr>
+            </m:ctrlPr>
+          </m:radPr>
+          <m:deg/>
+          <m:e>
+            <m:f>
+              <m:fPr>
+                <m:ctrlPr>
+                  <w:rPr>
+                    <w:rFonts w:ascii="Cambria Math" w:hAnsi="Cambria Math" w:cs="Times New Roman"/>
+                    <w:i/>
+                    <w:color w:val="FF0000"/>
+                    <w:sz w:val="24"/>
+                    <w:szCs w:val="24"/>
+                    <w:shd w:val="clear" w:color="auto" w:fill="FFFFFF"/>
+                  </w:rPr>
+                </m:ctrlPr>
+              </m:fPr>
+              <m:num>
+                <m:sSup>
+                  <m:sSupPr>
+                    <m:ctrlPr>
+                      <w:rPr>
+                        <w:rFonts w:ascii="Cambria Math" w:hAnsi="Cambria Math" w:cs="Times New Roman"/>
+                        <w:i/>
+                        <w:color w:val="FF0000"/>
+                        <w:sz w:val="24"/>
+                        <w:szCs w:val="24"/>
+                        <w:shd w:val="clear" w:color="auto" w:fill="FFFFFF"/>
+                      </w:rPr>
+                    </m:ctrlPr>
+                  </m:sSupPr>
+                  <m:e>
+                    <m:r>
+                      <w:rPr>
+                        <w:rFonts w:ascii="Cambria Math" w:hAnsi="Cambria Math" w:cs="Times New Roman"/>
+                        <w:color w:val="FF0000"/>
+                        <w:sz w:val="24"/>
+                        <w:szCs w:val="24"/>
+                        <w:shd w:val="clear" w:color="auto" w:fill="FFFFFF"/>
+                      </w:rPr>
+                      <m:t>3.</m:t>
+                    </m:r>
+                    <m:r>
+                      <w:rPr>
+                        <w:rFonts w:ascii="Cambria Math" w:hAnsi="Cambria Math" w:cs="Times New Roman"/>
+                        <w:color w:val="FF0000"/>
+                        <w:sz w:val="24"/>
+                        <w:szCs w:val="24"/>
+                        <w:shd w:val="clear" w:color="auto" w:fill="FFFFFF"/>
+                      </w:rPr>
+                      <m:t>27</m:t>
+                    </m:r>
+                  </m:e>
+                  <m:sup>
+                    <m:r>
+                      <w:rPr>
+                        <w:rFonts w:ascii="Cambria Math" w:hAnsi="Cambria Math" w:cs="Times New Roman"/>
+                        <w:color w:val="FF0000"/>
+                        <w:sz w:val="24"/>
+                        <w:szCs w:val="24"/>
+                        <w:shd w:val="clear" w:color="auto" w:fill="FFFFFF"/>
+                      </w:rPr>
+                      <m:t>2</m:t>
+                    </m:r>
+                  </m:sup>
+                </m:sSup>
+              </m:num>
+              <m:den>
+                <m:r>
+                  <w:rPr>
+                    <w:rFonts w:ascii="Cambria Math" w:hAnsi="Cambria Math" w:cs="Times New Roman"/>
+                    <w:color w:val="FF0000"/>
+                    <w:sz w:val="24"/>
+                    <w:szCs w:val="24"/>
+                    <w:shd w:val="clear" w:color="auto" w:fill="FFFFFF"/>
+                  </w:rPr>
+                  <m:t>1</m:t>
+                </m:r>
+                <m:r>
+                  <w:rPr>
+                    <w:rFonts w:ascii="Cambria Math" w:hAnsi="Cambria Math" w:cs="Times New Roman"/>
+                    <w:color w:val="FF0000"/>
+                    <w:sz w:val="24"/>
+                    <w:szCs w:val="24"/>
+                    <w:shd w:val="clear" w:color="auto" w:fill="FFFFFF"/>
+                  </w:rPr>
+                  <m:t>08</m:t>
+                </m:r>
+              </m:den>
+            </m:f>
+            <m:r>
+              <w:rPr>
+                <w:rFonts w:ascii="Cambria Math" w:hAnsi="Cambria Math" w:cs="Times New Roman"/>
+                <w:color w:val="FF0000"/>
+                <w:sz w:val="24"/>
+                <w:szCs w:val="24"/>
+                <w:shd w:val="clear" w:color="auto" w:fill="FFFFFF"/>
+              </w:rPr>
+              <m:t xml:space="preserve">+ </m:t>
+            </m:r>
+            <m:f>
+              <m:fPr>
+                <m:ctrlPr>
+                  <w:rPr>
+                    <w:rFonts w:ascii="Cambria Math" w:hAnsi="Cambria Math" w:cs="Times New Roman"/>
+                    <w:i/>
+                    <w:color w:val="FF0000"/>
+                    <w:sz w:val="24"/>
+                    <w:szCs w:val="24"/>
+                    <w:shd w:val="clear" w:color="auto" w:fill="FFFFFF"/>
+                  </w:rPr>
+                </m:ctrlPr>
+              </m:fPr>
+              <m:num>
+                <m:sSup>
+                  <m:sSupPr>
+                    <m:ctrlPr>
+                      <w:rPr>
+                        <w:rFonts w:ascii="Cambria Math" w:hAnsi="Cambria Math" w:cs="Times New Roman"/>
+                        <w:i/>
+                        <w:color w:val="FF0000"/>
+                        <w:sz w:val="24"/>
+                        <w:szCs w:val="24"/>
+                        <w:shd w:val="clear" w:color="auto" w:fill="FFFFFF"/>
+                      </w:rPr>
+                    </m:ctrlPr>
+                  </m:sSupPr>
+                  <m:e>
+                    <m:r>
+                      <w:rPr>
+                        <w:rFonts w:ascii="Cambria Math" w:hAnsi="Cambria Math" w:cs="Times New Roman"/>
+                        <w:color w:val="FF0000"/>
+                        <w:sz w:val="24"/>
+                        <w:szCs w:val="24"/>
+                        <w:shd w:val="clear" w:color="auto" w:fill="FFFFFF"/>
+                      </w:rPr>
+                      <m:t>2.</m:t>
+                    </m:r>
+                    <m:r>
+                      <w:rPr>
+                        <w:rFonts w:ascii="Cambria Math" w:hAnsi="Cambria Math" w:cs="Times New Roman"/>
+                        <w:color w:val="FF0000"/>
+                        <w:sz w:val="24"/>
+                        <w:szCs w:val="24"/>
+                        <w:shd w:val="clear" w:color="auto" w:fill="FFFFFF"/>
+                      </w:rPr>
+                      <m:t>47</m:t>
+                    </m:r>
+                  </m:e>
+                  <m:sup>
+                    <m:r>
+                      <w:rPr>
+                        <w:rFonts w:ascii="Cambria Math" w:hAnsi="Cambria Math" w:cs="Times New Roman"/>
+                        <w:color w:val="FF0000"/>
+                        <w:sz w:val="24"/>
+                        <w:szCs w:val="24"/>
+                        <w:shd w:val="clear" w:color="auto" w:fill="FFFFFF"/>
+                      </w:rPr>
+                      <m:t>2</m:t>
+                    </m:r>
+                  </m:sup>
+                </m:sSup>
+              </m:num>
+              <m:den>
+                <m:r>
+                  <w:rPr>
+                    <w:rFonts w:ascii="Cambria Math" w:hAnsi="Cambria Math" w:cs="Times New Roman"/>
+                    <w:color w:val="FF0000"/>
+                    <w:sz w:val="24"/>
+                    <w:szCs w:val="24"/>
+                    <w:shd w:val="clear" w:color="auto" w:fill="FFFFFF"/>
+                  </w:rPr>
+                  <m:t>42</m:t>
+                </m:r>
+              </m:den>
+            </m:f>
+          </m:e>
+        </m:rad>
+      </m:oMath>
     </w:p>
     <w:p>
       <w:pPr>
         <w:pStyle w:val="ListParagraph"/>
         <w:rPr>
-          <w:rFonts w:ascii="Times New Roman" w:hAnsi="Times New Roman" w:cs="Times New Roman"/>
-          <w:color w:val="FF0000"/>
-          <w:sz w:val="24"/>
-          <w:szCs w:val="24"/>
-        </w:rPr>
-      </w:pPr>
+          <w:rFonts w:ascii="Times New Roman" w:eastAsiaTheme="minorEastAsia" w:hAnsi="Times New Roman" w:cs="Times New Roman"/>
+          <w:color w:val="FF0000"/>
+          <w:sz w:val="24"/>
+          <w:szCs w:val="24"/>
+          <w:shd w:val="clear" w:color="auto" w:fill="FFFFFF"/>
+        </w:rPr>
+      </w:pPr>
+      <w:r>
+        <w:rPr>
+          <w:rFonts w:ascii="Times New Roman" w:hAnsi="Times New Roman" w:cs="Times New Roman"/>
+          <w:color w:val="FF0000"/>
+          <w:sz w:val="24"/>
+          <w:szCs w:val="24"/>
+          <w:shd w:val="clear" w:color="auto" w:fill="FFFFFF"/>
+        </w:rPr>
+        <w:t xml:space="preserve">95% CI: </w:t>
+      </w:r>
+      <w:r>
+        <w:rPr>
+          <w:rFonts w:ascii="Times New Roman" w:hAnsi="Times New Roman" w:cs="Times New Roman"/>
+          <w:color w:val="FF0000"/>
+          <w:sz w:val="24"/>
+          <w:szCs w:val="24"/>
+          <w:shd w:val="clear" w:color="auto" w:fill="FFFFFF"/>
+        </w:rPr>
+        <w:t>-</w:t>
+      </w:r>
+      <w:r>
+        <w:rPr>
+          <w:rFonts w:ascii="Times New Roman" w:hAnsi="Times New Roman" w:cs="Times New Roman"/>
+          <w:color w:val="FF0000"/>
+          <w:sz w:val="24"/>
+          <w:szCs w:val="24"/>
+          <w:shd w:val="clear" w:color="auto" w:fill="FFFFFF"/>
+        </w:rPr>
+        <w:t>3.87</w:t>
+      </w:r>
+      <w:r>
+        <w:rPr>
+          <w:rFonts w:ascii="Times New Roman" w:hAnsi="Times New Roman" w:cs="Times New Roman"/>
+          <w:color w:val="FF0000"/>
+          <w:sz w:val="24"/>
+          <w:szCs w:val="24"/>
+          <w:shd w:val="clear" w:color="auto" w:fill="FFFFFF"/>
+        </w:rPr>
+        <w:t xml:space="preserve"> </w:t>
+      </w:r>
+      <m:oMath>
+        <m:r>
+          <w:rPr>
+            <w:rFonts w:ascii="Cambria Math" w:hAnsi="Cambria Math" w:cs="Times New Roman"/>
+            <w:color w:val="FF0000"/>
+            <w:sz w:val="24"/>
+            <w:szCs w:val="24"/>
+            <w:shd w:val="clear" w:color="auto" w:fill="FFFFFF"/>
+          </w:rPr>
+          <m:t>±</m:t>
+        </m:r>
+      </m:oMath>
+      <w:r>
+        <w:rPr>
+          <w:rFonts w:ascii="Times New Roman" w:eastAsiaTheme="minorEastAsia" w:hAnsi="Times New Roman" w:cs="Times New Roman"/>
+          <w:color w:val="FF0000"/>
+          <w:sz w:val="24"/>
+          <w:szCs w:val="24"/>
+          <w:shd w:val="clear" w:color="auto" w:fill="FFFFFF"/>
+        </w:rPr>
+        <w:t xml:space="preserve"> </w:t>
+      </w:r>
+      <w:r>
+        <w:rPr>
+          <w:rFonts w:ascii="Times New Roman" w:eastAsiaTheme="minorEastAsia" w:hAnsi="Times New Roman" w:cs="Times New Roman"/>
+          <w:color w:val="FF0000"/>
+          <w:sz w:val="24"/>
+          <w:szCs w:val="24"/>
+          <w:shd w:val="clear" w:color="auto" w:fill="FFFFFF"/>
+        </w:rPr>
+        <w:t>.</w:t>
+      </w:r>
+      <w:r>
+        <w:rPr>
+          <w:rFonts w:ascii="Times New Roman" w:eastAsiaTheme="minorEastAsia" w:hAnsi="Times New Roman" w:cs="Times New Roman"/>
+          <w:color w:val="FF0000"/>
+          <w:sz w:val="24"/>
+          <w:szCs w:val="24"/>
+          <w:shd w:val="clear" w:color="auto" w:fill="FFFFFF"/>
+        </w:rPr>
+        <w:t>969</w:t>
+      </w:r>
     </w:p>
     <w:p>
       <w:pPr>
-        <w:ind w:firstLine="720"/>
-        <w:rPr>
-          <w:rFonts w:ascii="Times New Roman" w:hAnsi="Times New Roman" w:cs="Times New Roman"/>
-          <w:color w:val="FF0000"/>
-          <w:sz w:val="24"/>
-          <w:szCs w:val="24"/>
-          <w:shd w:val="clear" w:color="auto" w:fill="FFFFFF"/>
-          <w:vertAlign w:val="subscript"/>
-        </w:rPr>
-      </w:pPr>
-      <w:r>
-        <w:rPr>
-          <w:rFonts w:ascii="Times New Roman" w:hAnsi="Times New Roman" w:cs="Times New Roman"/>
-          <w:color w:val="FF0000"/>
-          <w:sz w:val="24"/>
-          <w:szCs w:val="24"/>
-        </w:rPr>
-        <w:t xml:space="preserve">Null Hypothesis: </w:t>
-      </w:r>
-      <w:r>
-        <w:rPr>
-          <w:rFonts w:ascii="Times New Roman" w:hAnsi="Times New Roman" w:cs="Times New Roman"/>
-          <w:color w:val="FF0000"/>
-          <w:sz w:val="24"/>
-          <w:szCs w:val="24"/>
-          <w:shd w:val="clear" w:color="auto" w:fill="FFFFFF"/>
-        </w:rPr>
-        <w:t>x̄</w:t>
-      </w:r>
-      <w:r>
-        <w:rPr>
-          <w:rFonts w:ascii="Times New Roman" w:hAnsi="Times New Roman" w:cs="Times New Roman"/>
-          <w:color w:val="FF0000"/>
-          <w:sz w:val="24"/>
-          <w:szCs w:val="24"/>
-          <w:shd w:val="clear" w:color="auto" w:fill="FFFFFF"/>
-          <w:vertAlign w:val="subscript"/>
-        </w:rPr>
-        <w:t>1</w:t>
-      </w:r>
-      <w:r>
-        <w:rPr>
-          <w:rFonts w:ascii="Times New Roman" w:hAnsi="Times New Roman" w:cs="Times New Roman"/>
-          <w:color w:val="FF0000"/>
-          <w:sz w:val="24"/>
-          <w:szCs w:val="24"/>
-          <w:shd w:val="clear" w:color="auto" w:fill="FFFFFF"/>
-        </w:rPr>
-        <w:t xml:space="preserve"> = </w:t>
-      </w:r>
-      <w:r>
-        <w:rPr>
-          <w:rFonts w:ascii="Times New Roman" w:hAnsi="Times New Roman" w:cs="Times New Roman"/>
-          <w:color w:val="FF0000"/>
-          <w:sz w:val="24"/>
-          <w:szCs w:val="24"/>
-          <w:shd w:val="clear" w:color="auto" w:fill="FFFFFF"/>
-        </w:rPr>
-        <w:t>x̄</w:t>
-      </w:r>
-      <w:r>
-        <w:rPr>
-          <w:rFonts w:ascii="Times New Roman" w:hAnsi="Times New Roman" w:cs="Times New Roman"/>
-          <w:color w:val="FF0000"/>
-          <w:sz w:val="24"/>
-          <w:szCs w:val="24"/>
-          <w:shd w:val="clear" w:color="auto" w:fill="FFFFFF"/>
-          <w:vertAlign w:val="subscript"/>
-        </w:rPr>
-        <w:t>2</w:t>
-      </w:r>
+        <w:pStyle w:val="ListParagraph"/>
+        <w:rPr>
+          <w:rFonts w:ascii="Times New Roman" w:eastAsiaTheme="minorEastAsia" w:hAnsi="Times New Roman" w:cs="Times New Roman"/>
+          <w:color w:val="FF0000"/>
+          <w:sz w:val="24"/>
+          <w:szCs w:val="24"/>
+          <w:shd w:val="clear" w:color="auto" w:fill="FFFFFF"/>
+        </w:rPr>
+      </w:pPr>
     </w:p>
     <w:p>
       <w:pPr>
         <w:pStyle w:val="ListParagraph"/>
         <w:rPr>
-          <w:rFonts w:ascii="Times New Roman" w:hAnsi="Times New Roman" w:cs="Times New Roman"/>
-          <w:color w:val="FF0000"/>
-          <w:sz w:val="24"/>
-          <w:szCs w:val="24"/>
-          <w:shd w:val="clear" w:color="auto" w:fill="FFFFFF"/>
-          <w:vertAlign w:val="subscript"/>
-        </w:rPr>
-      </w:pPr>
-      <w:r>
-        <w:rPr>
-          <w:rFonts w:ascii="Times New Roman" w:hAnsi="Times New Roman" w:cs="Times New Roman"/>
-          <w:color w:val="FF0000"/>
-          <w:sz w:val="24"/>
-          <w:szCs w:val="24"/>
-          <w:shd w:val="clear" w:color="auto" w:fill="FFFFFF"/>
-        </w:rPr>
-        <w:t>Alternative Hypothesis:</w:t>
-      </w:r>
-      <w:r>
-        <w:rPr>
-          <w:rFonts w:ascii="Times New Roman" w:hAnsi="Times New Roman" w:cs="Times New Roman"/>
-          <w:color w:val="FF0000"/>
-          <w:sz w:val="24"/>
-          <w:szCs w:val="24"/>
-          <w:shd w:val="clear" w:color="auto" w:fill="FFFFFF"/>
-        </w:rPr>
-        <w:t xml:space="preserve"> </w:t>
-      </w:r>
-      <w:r>
-        <w:rPr>
-          <w:rFonts w:ascii="Times New Roman" w:hAnsi="Times New Roman" w:cs="Times New Roman"/>
-          <w:color w:val="FF0000"/>
-          <w:sz w:val="24"/>
-          <w:szCs w:val="24"/>
-          <w:shd w:val="clear" w:color="auto" w:fill="FFFFFF"/>
-        </w:rPr>
-        <w:t>x̄</w:t>
-      </w:r>
-      <w:r>
-        <w:rPr>
-          <w:rFonts w:ascii="Times New Roman" w:hAnsi="Times New Roman" w:cs="Times New Roman"/>
-          <w:color w:val="FF0000"/>
-          <w:sz w:val="24"/>
-          <w:szCs w:val="24"/>
-          <w:shd w:val="clear" w:color="auto" w:fill="FFFFFF"/>
-          <w:vertAlign w:val="subscript"/>
-        </w:rPr>
-        <w:t>1</w:t>
-      </w:r>
-      <w:r>
-        <w:rPr>
-          <w:rFonts w:ascii="Times New Roman" w:hAnsi="Times New Roman" w:cs="Times New Roman"/>
-          <w:color w:val="FF0000"/>
-          <w:sz w:val="24"/>
-          <w:szCs w:val="24"/>
-          <w:shd w:val="clear" w:color="auto" w:fill="FFFFFF"/>
-        </w:rPr>
-        <w:t xml:space="preserve"> </w:t>
-      </w:r>
-      <w:r>
-        <w:rPr>
-          <w:rFonts w:ascii="Times New Roman" w:hAnsi="Times New Roman" w:cs="Times New Roman"/>
-          <w:color w:val="FF0000"/>
-          <w:sz w:val="24"/>
-          <w:szCs w:val="24"/>
-          <w:shd w:val="clear" w:color="auto" w:fill="FFFFFF"/>
-        </w:rPr>
-        <w:t xml:space="preserve">&lt; </w:t>
-      </w:r>
-      <w:r>
-        <w:rPr>
-          <w:rFonts w:ascii="Times New Roman" w:hAnsi="Times New Roman" w:cs="Times New Roman"/>
-          <w:color w:val="FF0000"/>
-          <w:sz w:val="24"/>
-          <w:szCs w:val="24"/>
-          <w:shd w:val="clear" w:color="auto" w:fill="FFFFFF"/>
-        </w:rPr>
-        <w:t>x̄</w:t>
-      </w:r>
-      <w:r>
-        <w:rPr>
-          <w:rFonts w:ascii="Times New Roman" w:hAnsi="Times New Roman" w:cs="Times New Roman"/>
-          <w:color w:val="FF0000"/>
-          <w:sz w:val="24"/>
-          <w:szCs w:val="24"/>
-          <w:shd w:val="clear" w:color="auto" w:fill="FFFFFF"/>
-          <w:vertAlign w:val="subscript"/>
-        </w:rPr>
-        <w:t>2</w:t>
+          <w:rFonts w:ascii="Times New Roman" w:eastAsiaTheme="minorEastAsia" w:hAnsi="Times New Roman" w:cs="Times New Roman"/>
+          <w:color w:val="FF0000"/>
+          <w:sz w:val="24"/>
+          <w:szCs w:val="24"/>
+          <w:shd w:val="clear" w:color="auto" w:fill="FFFFFF"/>
+        </w:rPr>
+      </w:pPr>
+      <w:r>
+        <w:rPr>
+          <w:rFonts w:ascii="Times New Roman" w:eastAsiaTheme="minorEastAsia" w:hAnsi="Times New Roman" w:cs="Times New Roman"/>
+          <w:color w:val="FF0000"/>
+          <w:sz w:val="24"/>
+          <w:szCs w:val="24"/>
+          <w:shd w:val="clear" w:color="auto" w:fill="FFFFFF"/>
+        </w:rPr>
+        <w:t>95% CI: (-</w:t>
+      </w:r>
+      <w:r>
+        <w:rPr>
+          <w:rFonts w:ascii="Times New Roman" w:eastAsiaTheme="minorEastAsia" w:hAnsi="Times New Roman" w:cs="Times New Roman"/>
+          <w:color w:val="FF0000"/>
+          <w:sz w:val="24"/>
+          <w:szCs w:val="24"/>
+          <w:shd w:val="clear" w:color="auto" w:fill="FFFFFF"/>
+        </w:rPr>
+        <w:t>4</w:t>
+      </w:r>
+      <w:r>
+        <w:rPr>
+          <w:rFonts w:ascii="Times New Roman" w:eastAsiaTheme="minorEastAsia" w:hAnsi="Times New Roman" w:cs="Times New Roman"/>
+          <w:color w:val="FF0000"/>
+          <w:sz w:val="24"/>
+          <w:szCs w:val="24"/>
+          <w:shd w:val="clear" w:color="auto" w:fill="FFFFFF"/>
+        </w:rPr>
+        <w:t>.</w:t>
+      </w:r>
+      <w:r>
+        <w:rPr>
+          <w:rFonts w:ascii="Times New Roman" w:eastAsiaTheme="minorEastAsia" w:hAnsi="Times New Roman" w:cs="Times New Roman"/>
+          <w:color w:val="FF0000"/>
+          <w:sz w:val="24"/>
+          <w:szCs w:val="24"/>
+          <w:shd w:val="clear" w:color="auto" w:fill="FFFFFF"/>
+        </w:rPr>
+        <w:t>839</w:t>
+      </w:r>
+      <w:r>
+        <w:rPr>
+          <w:rFonts w:ascii="Times New Roman" w:eastAsiaTheme="minorEastAsia" w:hAnsi="Times New Roman" w:cs="Times New Roman"/>
+          <w:color w:val="FF0000"/>
+          <w:sz w:val="24"/>
+          <w:szCs w:val="24"/>
+          <w:shd w:val="clear" w:color="auto" w:fill="FFFFFF"/>
+        </w:rPr>
+        <w:t xml:space="preserve">, </w:t>
+      </w:r>
+      <w:r>
+        <w:rPr>
+          <w:rFonts w:ascii="Times New Roman" w:eastAsiaTheme="minorEastAsia" w:hAnsi="Times New Roman" w:cs="Times New Roman"/>
+          <w:color w:val="FF0000"/>
+          <w:sz w:val="24"/>
+          <w:szCs w:val="24"/>
+          <w:shd w:val="clear" w:color="auto" w:fill="FFFFFF"/>
+        </w:rPr>
+        <w:t>-</w:t>
+      </w:r>
+      <w:r>
+        <w:rPr>
+          <w:rFonts w:ascii="Times New Roman" w:eastAsiaTheme="minorEastAsia" w:hAnsi="Times New Roman" w:cs="Times New Roman"/>
+          <w:color w:val="FF0000"/>
+          <w:sz w:val="24"/>
+          <w:szCs w:val="24"/>
+          <w:shd w:val="clear" w:color="auto" w:fill="FFFFFF"/>
+        </w:rPr>
+        <w:t>2.901</w:t>
+      </w:r>
+      <w:r>
+        <w:rPr>
+          <w:rFonts w:ascii="Times New Roman" w:eastAsiaTheme="minorEastAsia" w:hAnsi="Times New Roman" w:cs="Times New Roman"/>
+          <w:color w:val="FF0000"/>
+          <w:sz w:val="24"/>
+          <w:szCs w:val="24"/>
+          <w:shd w:val="clear" w:color="auto" w:fill="FFFFFF"/>
+        </w:rPr>
+        <w:t>)</w:t>
       </w:r>
     </w:p>
     <w:p>
       <w:pPr>
-        <w:shd w:val="clear" w:color="auto" w:fill="FFFFFF"/>
-        <w:tabs>
-          <w:tab w:val="left" w:pos="916"/>
-          <w:tab w:val="left" w:pos="1832"/>
-          <w:tab w:val="left" w:pos="2748"/>
-          <w:tab w:val="left" w:pos="3664"/>
-          <w:tab w:val="left" w:pos="4580"/>
-          <w:tab w:val="left" w:pos="5496"/>
-          <w:tab w:val="left" w:pos="6412"/>
-          <w:tab w:val="left" w:pos="7328"/>
-          <w:tab w:val="left" w:pos="8244"/>
-          <w:tab w:val="left" w:pos="9160"/>
-          <w:tab w:val="left" w:pos="10076"/>
-          <w:tab w:val="left" w:pos="10992"/>
-          <w:tab w:val="left" w:pos="11908"/>
-          <w:tab w:val="left" w:pos="12824"/>
-          <w:tab w:val="left" w:pos="13740"/>
-          <w:tab w:val="left" w:pos="14656"/>
-        </w:tabs>
-        <w:wordWrap w:val="0"/>
-        <w:spacing w:after="0" w:line="240" w:lineRule="auto"/>
-        <w:rPr>
-          <w:rFonts w:eastAsia="Times New Roman" w:cs="Courier New"/>
-          <w:color w:val="FF0000"/>
-          <w:kern w:val="0"/>
-          <w:sz w:val="20"/>
-          <w:szCs w:val="20"/>
-          <w:bdr w:val="none" w:sz="0" w:space="0" w:color="auto" w:frame="1"/>
-          <w14:ligatures w14:val="none"/>
-        </w:rPr>
-      </w:pPr>
-      <w:r>
-        <w:rPr>
-          <w:rFonts w:ascii="Times New Roman" w:eastAsia="Times New Roman" w:hAnsi="Times New Roman" w:cs="Times New Roman"/>
-          <w:color w:val="FF0000"/>
-          <w:kern w:val="0"/>
-          <w:sz w:val="24"/>
-          <w:szCs w:val="24"/>
-          <w:bdr w:val="none" w:sz="0" w:space="0" w:color="auto" w:frame="1"/>
-          <w14:ligatures w14:val="none"/>
-        </w:rPr>
-        <w:t xml:space="preserve">            </w:t>
-      </w:r>
-      <w:r>
-        <w:rPr>
-          <w:rFonts w:ascii="Times New Roman" w:eastAsia="Times New Roman" w:hAnsi="Times New Roman" w:cs="Times New Roman"/>
-          <w:color w:val="FF0000"/>
-          <w:kern w:val="0"/>
-          <w:sz w:val="24"/>
-          <w:szCs w:val="24"/>
-          <w:bdr w:val="none" w:sz="0" w:space="0" w:color="auto" w:frame="1"/>
-          <w14:ligatures w14:val="none"/>
-        </w:rPr>
-        <w:t>t-statistic:</w:t>
-      </w:r>
-      <w:r>
-        <w:rPr>
-          <w:rFonts w:eastAsia="Times New Roman" w:cs="Courier New"/>
-          <w:color w:val="FF0000"/>
-          <w:kern w:val="0"/>
-          <w:sz w:val="20"/>
-          <w:szCs w:val="20"/>
-          <w:bdr w:val="none" w:sz="0" w:space="0" w:color="auto" w:frame="1"/>
-          <w14:ligatures w14:val="none"/>
-        </w:rPr>
-        <w:t xml:space="preserve">  </w:t>
-      </w:r>
-      <m:oMath>
-        <m:f>
-          <m:fPr>
-            <m:ctrlPr>
-              <w:rPr>
-                <w:rFonts w:ascii="Cambria Math" w:eastAsia="Times New Roman" w:hAnsi="Cambria Math" w:cs="Courier New"/>
-                <w:i/>
-                <w:color w:val="FF0000"/>
-                <w:kern w:val="0"/>
-                <w:sz w:val="20"/>
-                <w:szCs w:val="20"/>
-                <w:bdr w:val="none" w:sz="0" w:space="0" w:color="auto" w:frame="1"/>
-                <w14:ligatures w14:val="none"/>
-              </w:rPr>
-            </m:ctrlPr>
-          </m:fPr>
-          <m:num>
-            <m:r>
-              <w:rPr>
-                <w:rFonts w:ascii="Cambria Math" w:eastAsia="Times New Roman" w:hAnsi="Cambria Math" w:cs="Courier New"/>
-                <w:color w:val="FF0000"/>
-                <w:kern w:val="0"/>
-                <w:sz w:val="20"/>
-                <w:szCs w:val="20"/>
-                <w:bdr w:val="none" w:sz="0" w:space="0" w:color="auto" w:frame="1"/>
-                <w14:ligatures w14:val="none"/>
-              </w:rPr>
-              <m:t>54.27-56.86</m:t>
-            </m:r>
-          </m:num>
-          <m:den>
-            <m:rad>
-              <m:radPr>
-                <m:degHide m:val="1"/>
-                <m:ctrlPr>
-                  <w:rPr>
-                    <w:rFonts w:ascii="Cambria Math" w:eastAsia="Times New Roman" w:hAnsi="Cambria Math" w:cs="Courier New"/>
-                    <w:i/>
-                    <w:color w:val="FF0000"/>
-                    <w:kern w:val="0"/>
-                    <w:sz w:val="20"/>
-                    <w:szCs w:val="20"/>
-                    <w:bdr w:val="none" w:sz="0" w:space="0" w:color="auto" w:frame="1"/>
-                    <w14:ligatures w14:val="none"/>
-                  </w:rPr>
-                </m:ctrlPr>
-              </m:radPr>
-              <m:deg/>
-              <m:e>
-                <m:f>
-                  <m:fPr>
-                    <m:ctrlPr>
-                      <w:rPr>
-                        <w:rFonts w:ascii="Cambria Math" w:eastAsia="Times New Roman" w:hAnsi="Cambria Math" w:cs="Courier New"/>
-                        <w:i/>
-                        <w:color w:val="FF0000"/>
-                        <w:kern w:val="0"/>
-                        <w:sz w:val="20"/>
-                        <w:szCs w:val="20"/>
-                        <w:bdr w:val="none" w:sz="0" w:space="0" w:color="auto" w:frame="1"/>
-                        <w14:ligatures w14:val="none"/>
-                      </w:rPr>
-                    </m:ctrlPr>
-                  </m:fPr>
-                  <m:num>
-                    <m:sSup>
-                      <m:sSupPr>
-                        <m:ctrlPr>
-                          <w:rPr>
-                            <w:rFonts w:ascii="Cambria Math" w:eastAsia="Times New Roman" w:hAnsi="Cambria Math" w:cs="Courier New"/>
-                            <w:i/>
-                            <w:color w:val="FF0000"/>
-                            <w:kern w:val="0"/>
-                            <w:sz w:val="20"/>
-                            <w:szCs w:val="20"/>
-                            <w:bdr w:val="none" w:sz="0" w:space="0" w:color="auto" w:frame="1"/>
-                            <w14:ligatures w14:val="none"/>
-                          </w:rPr>
-                        </m:ctrlPr>
-                      </m:sSupPr>
-                      <m:e>
-                        <m:r>
-                          <w:rPr>
-                            <w:rFonts w:ascii="Cambria Math" w:eastAsia="Times New Roman" w:hAnsi="Cambria Math" w:cs="Courier New"/>
-                            <w:color w:val="FF0000"/>
-                            <w:kern w:val="0"/>
-                            <w:sz w:val="20"/>
-                            <w:szCs w:val="20"/>
-                            <w:bdr w:val="none" w:sz="0" w:space="0" w:color="auto" w:frame="1"/>
-                            <w14:ligatures w14:val="none"/>
-                          </w:rPr>
-                          <m:t>(3.4)</m:t>
-                        </m:r>
-                      </m:e>
-                      <m:sup>
-                        <m:r>
-                          <w:rPr>
-                            <w:rFonts w:ascii="Cambria Math" w:eastAsia="Times New Roman" w:hAnsi="Cambria Math" w:cs="Courier New"/>
-                            <w:color w:val="FF0000"/>
-                            <w:kern w:val="0"/>
-                            <w:sz w:val="20"/>
-                            <w:szCs w:val="20"/>
-                            <w:bdr w:val="none" w:sz="0" w:space="0" w:color="auto" w:frame="1"/>
-                            <w14:ligatures w14:val="none"/>
-                          </w:rPr>
-                          <m:t>2</m:t>
-                        </m:r>
-                      </m:sup>
-                    </m:sSup>
-                  </m:num>
-                  <m:den>
-                    <m:r>
-                      <w:rPr>
-                        <w:rFonts w:ascii="Cambria Math" w:eastAsia="Times New Roman" w:hAnsi="Cambria Math" w:cs="Courier New"/>
-                        <w:color w:val="FF0000"/>
-                        <w:kern w:val="0"/>
-                        <w:sz w:val="20"/>
-                        <w:szCs w:val="20"/>
-                        <w:bdr w:val="none" w:sz="0" w:space="0" w:color="auto" w:frame="1"/>
-                        <w14:ligatures w14:val="none"/>
-                      </w:rPr>
-                      <m:t>447</m:t>
-                    </m:r>
-                  </m:den>
-                </m:f>
-                <m:r>
-                  <w:rPr>
-                    <w:rFonts w:ascii="Cambria Math" w:eastAsia="Times New Roman" w:hAnsi="Cambria Math" w:cs="Courier New"/>
-                    <w:color w:val="FF0000"/>
-                    <w:kern w:val="0"/>
-                    <w:sz w:val="20"/>
-                    <w:szCs w:val="20"/>
-                    <w:bdr w:val="none" w:sz="0" w:space="0" w:color="auto" w:frame="1"/>
-                    <w14:ligatures w14:val="none"/>
-                  </w:rPr>
-                  <m:t xml:space="preserve">+ </m:t>
-                </m:r>
-                <m:f>
-                  <m:fPr>
-                    <m:ctrlPr>
-                      <w:rPr>
-                        <w:rFonts w:ascii="Cambria Math" w:eastAsia="Times New Roman" w:hAnsi="Cambria Math" w:cs="Courier New"/>
-                        <w:i/>
-                        <w:color w:val="FF0000"/>
-                        <w:kern w:val="0"/>
-                        <w:sz w:val="20"/>
-                        <w:szCs w:val="20"/>
-                        <w:bdr w:val="none" w:sz="0" w:space="0" w:color="auto" w:frame="1"/>
-                        <w14:ligatures w14:val="none"/>
-                      </w:rPr>
-                    </m:ctrlPr>
-                  </m:fPr>
-                  <m:num>
-                    <m:sSup>
-                      <m:sSupPr>
-                        <m:ctrlPr>
-                          <w:rPr>
-                            <w:rFonts w:ascii="Cambria Math" w:eastAsia="Times New Roman" w:hAnsi="Cambria Math" w:cs="Courier New"/>
-                            <w:i/>
-                            <w:color w:val="FF0000"/>
-                            <w:kern w:val="0"/>
-                            <w:sz w:val="20"/>
-                            <w:szCs w:val="20"/>
-                            <w:bdr w:val="none" w:sz="0" w:space="0" w:color="auto" w:frame="1"/>
-                            <w14:ligatures w14:val="none"/>
-                          </w:rPr>
-                        </m:ctrlPr>
-                      </m:sSupPr>
-                      <m:e>
-                        <m:r>
-                          <w:rPr>
-                            <w:rFonts w:ascii="Cambria Math" w:eastAsia="Times New Roman" w:hAnsi="Cambria Math" w:cs="Courier New"/>
-                            <w:color w:val="FF0000"/>
-                            <w:kern w:val="0"/>
-                            <w:sz w:val="20"/>
-                            <w:szCs w:val="20"/>
-                            <w:bdr w:val="none" w:sz="0" w:space="0" w:color="auto" w:frame="1"/>
-                            <w14:ligatures w14:val="none"/>
-                          </w:rPr>
-                          <m:t>(2.39)</m:t>
-                        </m:r>
-                      </m:e>
-                      <m:sup>
-                        <m:r>
-                          <w:rPr>
-                            <w:rFonts w:ascii="Cambria Math" w:eastAsia="Times New Roman" w:hAnsi="Cambria Math" w:cs="Courier New"/>
-                            <w:color w:val="FF0000"/>
-                            <w:kern w:val="0"/>
-                            <w:sz w:val="20"/>
-                            <w:szCs w:val="20"/>
-                            <w:bdr w:val="none" w:sz="0" w:space="0" w:color="auto" w:frame="1"/>
-                            <w14:ligatures w14:val="none"/>
-                          </w:rPr>
-                          <m:t>2</m:t>
-                        </m:r>
-                      </m:sup>
-                    </m:sSup>
-                  </m:num>
-                  <m:den>
-                    <m:r>
-                      <w:rPr>
-                        <w:rFonts w:ascii="Cambria Math" w:eastAsia="Times New Roman" w:hAnsi="Cambria Math" w:cs="Courier New"/>
-                        <w:color w:val="FF0000"/>
-                        <w:kern w:val="0"/>
-                        <w:sz w:val="20"/>
-                        <w:szCs w:val="20"/>
-                        <w:bdr w:val="none" w:sz="0" w:space="0" w:color="auto" w:frame="1"/>
-                        <w14:ligatures w14:val="none"/>
-                      </w:rPr>
-                      <m:t>159</m:t>
-                    </m:r>
-                  </m:den>
-                </m:f>
-              </m:e>
-            </m:rad>
-          </m:den>
-        </m:f>
-        <m:r>
-          <w:rPr>
-            <w:rFonts w:ascii="Cambria Math" w:eastAsia="Times New Roman" w:hAnsi="Cambria Math" w:cs="Courier New"/>
-            <w:color w:val="FF0000"/>
-            <w:kern w:val="0"/>
-            <w:sz w:val="20"/>
-            <w:szCs w:val="20"/>
-            <w:bdr w:val="none" w:sz="0" w:space="0" w:color="auto" w:frame="1"/>
-            <w14:ligatures w14:val="none"/>
-          </w:rPr>
-          <m:t>=-10.42</m:t>
-        </m:r>
-      </m:oMath>
-      <w:r>
-        <w:rPr>
-          <w:rFonts w:eastAsia="Times New Roman" w:cs="Courier New"/>
-          <w:color w:val="FF0000"/>
-          <w:kern w:val="0"/>
-          <w:sz w:val="20"/>
-          <w:szCs w:val="20"/>
-          <w:bdr w:val="none" w:sz="0" w:space="0" w:color="auto" w:frame="1"/>
-          <w14:ligatures w14:val="none"/>
-        </w:rPr>
-        <w:t xml:space="preserve"> </w:t>
-      </w:r>
+        <w:pStyle w:val="ListParagraph"/>
+        <w:rPr>
+          <w:rFonts w:ascii="Times New Roman" w:hAnsi="Times New Roman" w:cs="Times New Roman"/>
+          <w:color w:val="FF0000"/>
+          <w:sz w:val="24"/>
+          <w:szCs w:val="24"/>
+          <w:shd w:val="clear" w:color="auto" w:fill="FFFFFF"/>
+        </w:rPr>
+      </w:pPr>
     </w:p>
     <w:p>
       <w:pPr>
-        <w:shd w:val="clear" w:color="auto" w:fill="FFFFFF"/>
-        <w:tabs>
-          <w:tab w:val="left" w:pos="916"/>
-          <w:tab w:val="left" w:pos="1832"/>
-          <w:tab w:val="left" w:pos="2748"/>
-          <w:tab w:val="left" w:pos="3664"/>
-          <w:tab w:val="left" w:pos="4580"/>
-          <w:tab w:val="left" w:pos="5496"/>
-          <w:tab w:val="left" w:pos="6412"/>
-          <w:tab w:val="left" w:pos="7328"/>
-          <w:tab w:val="left" w:pos="8244"/>
-          <w:tab w:val="left" w:pos="9160"/>
-          <w:tab w:val="left" w:pos="10076"/>
-          <w:tab w:val="left" w:pos="10992"/>
-          <w:tab w:val="left" w:pos="11908"/>
-          <w:tab w:val="left" w:pos="12824"/>
-          <w:tab w:val="left" w:pos="13740"/>
-          <w:tab w:val="left" w:pos="14656"/>
-        </w:tabs>
-        <w:wordWrap w:val="0"/>
-        <w:spacing w:after="0" w:line="240" w:lineRule="auto"/>
-        <w:rPr>
-          <w:rFonts w:eastAsia="Times New Roman" w:cs="Courier New"/>
-          <w:color w:val="FF0000"/>
-          <w:kern w:val="0"/>
-          <w:sz w:val="20"/>
-          <w:szCs w:val="20"/>
-          <w:bdr w:val="none" w:sz="0" w:space="0" w:color="auto" w:frame="1"/>
-          <w14:ligatures w14:val="none"/>
-        </w:rPr>
-      </w:pPr>
+        <w:pStyle w:val="ListParagraph"/>
+        <w:rPr>
+          <w:rFonts w:ascii="Times New Roman" w:hAnsi="Times New Roman" w:cs="Times New Roman"/>
+          <w:color w:val="FF0000"/>
+          <w:sz w:val="24"/>
+          <w:szCs w:val="24"/>
+          <w:shd w:val="clear" w:color="auto" w:fill="FFFFFF"/>
+        </w:rPr>
+      </w:pPr>
+      <w:r>
+        <w:rPr>
+          <w:rFonts w:ascii="Times New Roman" w:hAnsi="Times New Roman" w:cs="Times New Roman"/>
+          <w:color w:val="FF0000"/>
+          <w:sz w:val="24"/>
+          <w:szCs w:val="24"/>
+          <w:shd w:val="clear" w:color="auto" w:fill="FFFFFF"/>
+        </w:rPr>
+        <w:t>Interpretation: On average and with 95% confidence</w:t>
+      </w:r>
+      <w:r>
+        <w:rPr>
+          <w:rFonts w:ascii="Times New Roman" w:hAnsi="Times New Roman" w:cs="Times New Roman"/>
+          <w:color w:val="FF0000"/>
+          <w:sz w:val="24"/>
+          <w:szCs w:val="24"/>
+          <w:shd w:val="clear" w:color="auto" w:fill="FFFFFF"/>
+        </w:rPr>
+        <w:t xml:space="preserve"> </w:t>
+      </w:r>
+      <w:r>
+        <w:rPr>
+          <w:rFonts w:ascii="Times New Roman" w:hAnsi="Times New Roman" w:cs="Times New Roman"/>
+          <w:color w:val="FF0000"/>
+          <w:sz w:val="24"/>
+          <w:szCs w:val="24"/>
+          <w:shd w:val="clear" w:color="auto" w:fill="FFFFFF"/>
+        </w:rPr>
+        <w:t xml:space="preserve">the mean </w:t>
+      </w:r>
+      <w:r>
+        <w:rPr>
+          <w:rFonts w:ascii="Times New Roman" w:hAnsi="Times New Roman" w:cs="Times New Roman"/>
+          <w:color w:val="FF0000"/>
+          <w:sz w:val="24"/>
+          <w:szCs w:val="24"/>
+          <w:shd w:val="clear" w:color="auto" w:fill="FFFFFF"/>
+        </w:rPr>
+        <w:t>100m freestyle time for all recent Olympic swimmers</w:t>
+      </w:r>
+      <w:r>
+        <w:rPr>
+          <w:rFonts w:ascii="Times New Roman" w:hAnsi="Times New Roman" w:cs="Times New Roman"/>
+          <w:color w:val="FF0000"/>
+          <w:sz w:val="24"/>
+          <w:szCs w:val="24"/>
+          <w:shd w:val="clear" w:color="auto" w:fill="FFFFFF"/>
+        </w:rPr>
+        <w:t xml:space="preserve"> is between 4.8</w:t>
+      </w:r>
+      <w:r>
+        <w:rPr>
+          <w:rFonts w:ascii="Times New Roman" w:hAnsi="Times New Roman" w:cs="Times New Roman"/>
+          <w:color w:val="FF0000"/>
+          <w:sz w:val="24"/>
+          <w:szCs w:val="24"/>
+          <w:shd w:val="clear" w:color="auto" w:fill="FFFFFF"/>
+        </w:rPr>
+        <w:t>39 and 2.901 seconds faster than all earlier Olympic swimmers.</w:t>
+      </w:r>
+      <w:r>
+        <w:rPr>
+          <w:rFonts w:ascii="Times New Roman" w:hAnsi="Times New Roman" w:cs="Times New Roman"/>
+          <w:color w:val="FF0000"/>
+          <w:sz w:val="24"/>
+          <w:szCs w:val="24"/>
+          <w:shd w:val="clear" w:color="auto" w:fill="FFFFFF"/>
+        </w:rPr>
+        <w:t xml:space="preserve"> The difference in means is statistically significant because the interval does not contain 0.</w:t>
+      </w:r>
+      <w:r>
+        <w:rPr>
+          <w:rFonts w:ascii="Times New Roman" w:hAnsi="Times New Roman" w:cs="Times New Roman"/>
+          <w:color w:val="FF0000"/>
+          <w:sz w:val="24"/>
+          <w:szCs w:val="24"/>
+          <w:shd w:val="clear" w:color="auto" w:fill="FFFFFF"/>
+        </w:rPr>
+        <w:t xml:space="preserve"> </w:t>
+      </w:r>
     </w:p>
     <w:p>
       <w:pPr>
-        <w:shd w:val="clear" w:color="auto" w:fill="FFFFFF"/>
-        <w:tabs>
-          <w:tab w:val="left" w:pos="916"/>
-          <w:tab w:val="left" w:pos="1832"/>
-          <w:tab w:val="left" w:pos="2748"/>
-          <w:tab w:val="left" w:pos="3664"/>
-          <w:tab w:val="left" w:pos="4580"/>
-          <w:tab w:val="left" w:pos="5496"/>
-          <w:tab w:val="left" w:pos="6412"/>
-          <w:tab w:val="left" w:pos="7328"/>
-          <w:tab w:val="left" w:pos="8244"/>
-          <w:tab w:val="left" w:pos="9160"/>
-          <w:tab w:val="left" w:pos="10076"/>
-          <w:tab w:val="left" w:pos="10992"/>
-          <w:tab w:val="left" w:pos="11908"/>
-          <w:tab w:val="left" w:pos="12824"/>
-          <w:tab w:val="left" w:pos="13740"/>
-          <w:tab w:val="left" w:pos="14656"/>
-        </w:tabs>
-        <w:wordWrap w:val="0"/>
-        <w:spacing w:after="0" w:line="240" w:lineRule="auto"/>
-        <w:rPr>
-          <w:rFonts w:ascii="Times New Roman" w:eastAsia="Times New Roman" w:hAnsi="Times New Roman" w:cs="Times New Roman"/>
-          <w:color w:val="FF0000"/>
-          <w:kern w:val="0"/>
-          <w:sz w:val="24"/>
-          <w:szCs w:val="24"/>
-          <w:bdr w:val="none" w:sz="0" w:space="0" w:color="auto" w:frame="1"/>
-          <w14:ligatures w14:val="none"/>
-        </w:rPr>
-      </w:pPr>
-      <w:r>
-        <w:rPr>
-          <w:rFonts w:eastAsia="Times New Roman" w:cs="Courier New"/>
-          <w:color w:val="FF0000"/>
-          <w:kern w:val="0"/>
-          <w:sz w:val="20"/>
-          <w:szCs w:val="20"/>
-          <w:bdr w:val="none" w:sz="0" w:space="0" w:color="auto" w:frame="1"/>
-          <w14:ligatures w14:val="none"/>
-        </w:rPr>
-        <w:t xml:space="preserve">                  </w:t>
-      </w:r>
-      <w:r>
-        <w:rPr>
-          <w:rFonts w:ascii="Times New Roman" w:eastAsia="Times New Roman" w:hAnsi="Times New Roman" w:cs="Times New Roman"/>
-          <w:color w:val="FF0000"/>
-          <w:kern w:val="0"/>
-          <w:sz w:val="24"/>
-          <w:szCs w:val="24"/>
-          <w:bdr w:val="none" w:sz="0" w:space="0" w:color="auto" w:frame="1"/>
-          <w14:ligatures w14:val="none"/>
-        </w:rPr>
-        <w:t>degrees of free</w:t>
-      </w:r>
-      <w:r>
-        <w:rPr>
-          <w:rFonts w:ascii="Times New Roman" w:eastAsia="Times New Roman" w:hAnsi="Times New Roman" w:cs="Times New Roman"/>
-          <w:color w:val="FF0000"/>
-          <w:kern w:val="0"/>
-          <w:sz w:val="24"/>
-          <w:szCs w:val="24"/>
-          <w:bdr w:val="none" w:sz="0" w:space="0" w:color="auto" w:frame="1"/>
-          <w14:ligatures w14:val="none"/>
-        </w:rPr>
-        <w:t>dom</w:t>
-      </w:r>
-      <w:r>
-        <w:rPr>
-          <w:rFonts w:ascii="Times New Roman" w:eastAsia="Times New Roman" w:hAnsi="Times New Roman" w:cs="Times New Roman"/>
-          <w:color w:val="FF0000"/>
-          <w:kern w:val="0"/>
-          <w:sz w:val="24"/>
-          <w:szCs w:val="24"/>
-          <w:bdr w:val="none" w:sz="0" w:space="0" w:color="auto" w:frame="1"/>
-          <w14:ligatures w14:val="none"/>
-        </w:rPr>
-        <w:t>: 158</w:t>
-      </w:r>
-    </w:p>
-    <w:p>
-      <w:pPr>
-        <w:shd w:val="clear" w:color="auto" w:fill="FFFFFF"/>
-        <w:tabs>
-          <w:tab w:val="left" w:pos="916"/>
-          <w:tab w:val="left" w:pos="1832"/>
-          <w:tab w:val="left" w:pos="2748"/>
-          <w:tab w:val="left" w:pos="3664"/>
-          <w:tab w:val="left" w:pos="4580"/>
-          <w:tab w:val="left" w:pos="5496"/>
-          <w:tab w:val="left" w:pos="6412"/>
-          <w:tab w:val="left" w:pos="7328"/>
-          <w:tab w:val="left" w:pos="8244"/>
-          <w:tab w:val="left" w:pos="9160"/>
-          <w:tab w:val="left" w:pos="10076"/>
-          <w:tab w:val="left" w:pos="10992"/>
-          <w:tab w:val="left" w:pos="11908"/>
-          <w:tab w:val="left" w:pos="12824"/>
-          <w:tab w:val="left" w:pos="13740"/>
-          <w:tab w:val="left" w:pos="14656"/>
-        </w:tabs>
-        <w:wordWrap w:val="0"/>
-        <w:spacing w:after="0" w:line="240" w:lineRule="auto"/>
-        <w:rPr>
-          <w:rFonts w:ascii="Times New Roman" w:eastAsia="Times New Roman" w:hAnsi="Times New Roman" w:cs="Times New Roman"/>
-          <w:color w:val="FF0000"/>
-          <w:kern w:val="0"/>
-          <w:sz w:val="24"/>
-          <w:szCs w:val="24"/>
-          <w:bdr w:val="none" w:sz="0" w:space="0" w:color="auto" w:frame="1"/>
-          <w14:ligatures w14:val="none"/>
-        </w:rPr>
-      </w:pPr>
-    </w:p>
-    <w:p>
-      <w:pPr>
-        <w:shd w:val="clear" w:color="auto" w:fill="FFFFFF"/>
-        <w:tabs>
-          <w:tab w:val="left" w:pos="916"/>
-          <w:tab w:val="left" w:pos="1832"/>
-          <w:tab w:val="left" w:pos="2748"/>
-          <w:tab w:val="left" w:pos="3664"/>
-          <w:tab w:val="left" w:pos="4580"/>
-          <w:tab w:val="left" w:pos="5496"/>
-          <w:tab w:val="left" w:pos="6412"/>
-          <w:tab w:val="left" w:pos="7328"/>
-          <w:tab w:val="left" w:pos="8244"/>
-          <w:tab w:val="left" w:pos="9160"/>
-          <w:tab w:val="left" w:pos="10076"/>
-          <w:tab w:val="left" w:pos="10992"/>
-          <w:tab w:val="left" w:pos="11908"/>
-          <w:tab w:val="left" w:pos="12824"/>
-          <w:tab w:val="left" w:pos="13740"/>
-          <w:tab w:val="left" w:pos="14656"/>
-        </w:tabs>
-        <w:wordWrap w:val="0"/>
-        <w:spacing w:after="0" w:line="240" w:lineRule="auto"/>
-        <w:rPr>
-          <w:rFonts w:ascii="Times New Roman" w:eastAsia="Times New Roman" w:hAnsi="Times New Roman" w:cs="Times New Roman"/>
-          <w:color w:val="FF0000"/>
-          <w:kern w:val="0"/>
-          <w:sz w:val="24"/>
-          <w:szCs w:val="24"/>
-          <w:bdr w:val="none" w:sz="0" w:space="0" w:color="auto" w:frame="1"/>
-          <w14:ligatures w14:val="none"/>
-        </w:rPr>
-      </w:pPr>
-      <w:r>
-        <w:rPr>
-          <w:rFonts w:ascii="Times New Roman" w:eastAsia="Times New Roman" w:hAnsi="Times New Roman" w:cs="Times New Roman"/>
-          <w:color w:val="FF0000"/>
-          <w:kern w:val="0"/>
-          <w:sz w:val="24"/>
-          <w:szCs w:val="24"/>
-          <w:bdr w:val="none" w:sz="0" w:space="0" w:color="auto" w:frame="1"/>
-          <w14:ligatures w14:val="none"/>
-        </w:rPr>
-        <w:t xml:space="preserve">            </w:t>
-      </w:r>
-      <w:r>
-        <w:rPr>
-          <w:rFonts w:ascii="Times New Roman" w:eastAsia="Times New Roman" w:hAnsi="Times New Roman" w:cs="Times New Roman"/>
-          <w:color w:val="FF0000"/>
-          <w:kern w:val="0"/>
-          <w:sz w:val="24"/>
-          <w:szCs w:val="24"/>
-          <w:bdr w:val="none" w:sz="0" w:space="0" w:color="auto" w:frame="1"/>
-          <w14:ligatures w14:val="none"/>
-        </w:rPr>
-        <w:t xml:space="preserve"> </w:t>
-      </w:r>
-      <w:r>
-        <w:rPr>
-          <w:rFonts w:ascii="Times New Roman" w:eastAsia="Times New Roman" w:hAnsi="Times New Roman" w:cs="Times New Roman"/>
-          <w:color w:val="FF0000"/>
-          <w:kern w:val="0"/>
-          <w:sz w:val="24"/>
-          <w:szCs w:val="24"/>
-          <w:bdr w:val="none" w:sz="0" w:space="0" w:color="auto" w:frame="1"/>
-          <w14:ligatures w14:val="none"/>
-        </w:rPr>
-        <w:t xml:space="preserve">p-value: </w:t>
-      </w:r>
-      <w:r>
-        <w:rPr>
-          <w:rFonts w:ascii="Times New Roman" w:eastAsia="Times New Roman" w:hAnsi="Times New Roman" w:cs="Times New Roman"/>
-          <w:color w:val="FF0000"/>
-          <w:kern w:val="0"/>
-          <w:sz w:val="24"/>
-          <w:szCs w:val="24"/>
-          <w:bdr w:val="none" w:sz="0" w:space="0" w:color="auto" w:frame="1"/>
-          <w14:ligatures w14:val="none"/>
-        </w:rPr>
-        <w:t>~0</w:t>
-      </w:r>
-    </w:p>
-    <w:p>
-      <w:pPr>
-        <w:shd w:val="clear" w:color="auto" w:fill="FFFFFF"/>
-        <w:tabs>
-          <w:tab w:val="left" w:pos="916"/>
-          <w:tab w:val="left" w:pos="1832"/>
-          <w:tab w:val="left" w:pos="2748"/>
-          <w:tab w:val="left" w:pos="3664"/>
-          <w:tab w:val="left" w:pos="4580"/>
-          <w:tab w:val="left" w:pos="5496"/>
-          <w:tab w:val="left" w:pos="6412"/>
-          <w:tab w:val="left" w:pos="7328"/>
-          <w:tab w:val="left" w:pos="8244"/>
-          <w:tab w:val="left" w:pos="9160"/>
-          <w:tab w:val="left" w:pos="10076"/>
-          <w:tab w:val="left" w:pos="10992"/>
-          <w:tab w:val="left" w:pos="11908"/>
-          <w:tab w:val="left" w:pos="12824"/>
-          <w:tab w:val="left" w:pos="13740"/>
-          <w:tab w:val="left" w:pos="14656"/>
-        </w:tabs>
-        <w:wordWrap w:val="0"/>
-        <w:spacing w:after="0" w:line="240" w:lineRule="auto"/>
-        <w:rPr>
-          <w:rFonts w:ascii="Times New Roman" w:eastAsia="Times New Roman" w:hAnsi="Times New Roman" w:cs="Times New Roman"/>
-          <w:color w:val="FF0000"/>
-          <w:kern w:val="0"/>
-          <w:sz w:val="24"/>
-          <w:szCs w:val="24"/>
-          <w:bdr w:val="none" w:sz="0" w:space="0" w:color="auto" w:frame="1"/>
-          <w14:ligatures w14:val="none"/>
-        </w:rPr>
-      </w:pPr>
-    </w:p>
-    <w:p>
-      <w:pPr>
-        <w:shd w:val="clear" w:color="auto" w:fill="FFFFFF"/>
-        <w:tabs>
-          <w:tab w:val="left" w:pos="916"/>
-          <w:tab w:val="left" w:pos="1832"/>
-          <w:tab w:val="left" w:pos="2748"/>
-          <w:tab w:val="left" w:pos="3664"/>
-          <w:tab w:val="left" w:pos="4580"/>
-          <w:tab w:val="left" w:pos="5496"/>
-          <w:tab w:val="left" w:pos="6412"/>
-          <w:tab w:val="left" w:pos="7328"/>
-          <w:tab w:val="left" w:pos="8244"/>
-          <w:tab w:val="left" w:pos="9160"/>
-          <w:tab w:val="left" w:pos="10076"/>
-          <w:tab w:val="left" w:pos="10992"/>
-          <w:tab w:val="left" w:pos="11908"/>
-          <w:tab w:val="left" w:pos="12824"/>
-          <w:tab w:val="left" w:pos="13740"/>
-          <w:tab w:val="left" w:pos="14656"/>
-        </w:tabs>
-        <w:wordWrap w:val="0"/>
-        <w:spacing w:after="0" w:line="240" w:lineRule="auto"/>
-        <w:rPr>
-          <w:rFonts w:ascii="Roboto" w:hAnsi="Roboto"/>
-          <w:color w:val="4D5156"/>
-          <w:sz w:val="21"/>
-          <w:szCs w:val="21"/>
-          <w:shd w:val="clear" w:color="auto" w:fill="FFFFFF"/>
-          <w:vertAlign w:val="subscript"/>
-        </w:rPr>
-      </w:pPr>
-      <w:r>
-        <w:rPr>
-          <w:rFonts w:ascii="Times New Roman" w:eastAsia="Times New Roman" w:hAnsi="Times New Roman" w:cs="Times New Roman"/>
-          <w:color w:val="FF0000"/>
-          <w:kern w:val="0"/>
-          <w:sz w:val="24"/>
-          <w:szCs w:val="24"/>
-          <w:bdr w:val="none" w:sz="0" w:space="0" w:color="auto" w:frame="1"/>
-          <w14:ligatures w14:val="none"/>
-        </w:rPr>
-        <w:t xml:space="preserve">             Conclusion: We reject the null hypothesis. </w:t>
-      </w:r>
-      <w:r>
-        <w:rPr>
-          <w:rFonts w:ascii="Times New Roman" w:eastAsia="Times New Roman" w:hAnsi="Times New Roman" w:cs="Times New Roman"/>
-          <w:color w:val="FF0000"/>
-          <w:kern w:val="0"/>
-          <w:sz w:val="24"/>
-          <w:szCs w:val="24"/>
-          <w:bdr w:val="none" w:sz="0" w:space="0" w:color="auto" w:frame="1"/>
-          <w14:ligatures w14:val="none"/>
-        </w:rPr>
-        <w:t>With a p-value of approximately 0, t</w:t>
-      </w:r>
-      <w:r>
-        <w:rPr>
-          <w:rFonts w:ascii="Times New Roman" w:eastAsia="Times New Roman" w:hAnsi="Times New Roman" w:cs="Times New Roman"/>
-          <w:color w:val="FF0000"/>
-          <w:kern w:val="0"/>
-          <w:sz w:val="24"/>
-          <w:szCs w:val="24"/>
-          <w:bdr w:val="none" w:sz="0" w:space="0" w:color="auto" w:frame="1"/>
-          <w14:ligatures w14:val="none"/>
-        </w:rPr>
-        <w:t xml:space="preserve">here is </w:t>
-      </w:r>
-      <w:r>
-        <w:rPr>
-          <w:rFonts w:ascii="Times New Roman" w:eastAsia="Times New Roman" w:hAnsi="Times New Roman" w:cs="Times New Roman"/>
-          <w:color w:val="FF0000"/>
-          <w:kern w:val="0"/>
-          <w:sz w:val="24"/>
-          <w:szCs w:val="24"/>
-          <w:bdr w:val="none" w:sz="0" w:space="0" w:color="auto" w:frame="1"/>
-          <w14:ligatures w14:val="none"/>
-        </w:rPr>
-        <w:t xml:space="preserve">strong evidence to conclude that </w:t>
-      </w:r>
-      <w:r>
-        <w:rPr>
-          <w:rFonts w:ascii="Times New Roman" w:eastAsia="Times New Roman" w:hAnsi="Times New Roman" w:cs="Times New Roman"/>
-          <w:color w:val="FF0000"/>
-          <w:kern w:val="0"/>
-          <w:sz w:val="24"/>
-          <w:szCs w:val="24"/>
-          <w:bdr w:val="none" w:sz="0" w:space="0" w:color="auto" w:frame="1"/>
-          <w14:ligatures w14:val="none"/>
-        </w:rPr>
-        <w:t>Olympic swim times are faster in the recent years (1976-2020) than the earlier years (1924-1972).</w:t>
-      </w:r>
-    </w:p>
-    <w:p>
-      <w:pPr>
-        <w:pStyle w:val="ListParagraph"/>
-        <w:rPr>
-          <w:rFonts w:ascii="Roboto" w:hAnsi="Roboto"/>
-          <w:color w:val="FF0000"/>
-          <w:sz w:val="21"/>
-          <w:szCs w:val="21"/>
-          <w:shd w:val="clear" w:color="auto" w:fill="FFFFFF"/>
-        </w:rPr>
-      </w:pPr>
-    </w:p>
-    <w:p>
-      <w:pPr>
-        <w:rPr>
-          <w:rFonts w:ascii="Times New Roman" w:hAnsi="Times New Roman" w:cs="Times New Roman"/>
-          <w:sz w:val="24"/>
-          <w:szCs w:val="24"/>
-        </w:rPr>
-      </w:pPr>
+        <w:rPr>
+          <w:rFonts w:ascii="Times New Roman" w:hAnsi="Times New Roman" w:cs="Times New Roman"/>
+          <w:sz w:val="24"/>
+          <w:szCs w:val="24"/>
+        </w:rPr>
+      </w:pPr>
+      <w:r>
+        <w:rPr>
+          <w:rFonts w:ascii="Times New Roman" w:hAnsi="Times New Roman" w:cs="Times New Roman"/>
+          <w:sz w:val="24"/>
+          <w:szCs w:val="24"/>
+        </w:rPr>
+        <w:tab/>
+      </w:r>
     </w:p>
     <w:p>
       <w:pPr>
@@ -3077,176 +3109,248 @@
           <w:sz w:val="24"/>
           <w:szCs w:val="24"/>
         </w:rPr>
+        <w:t>Now let</w:t>
+      </w:r>
+      <w:r>
+        <w:rPr>
+          <w:rFonts w:ascii="Times New Roman" w:hAnsi="Times New Roman" w:cs="Times New Roman"/>
+          <w:sz w:val="24"/>
+          <w:szCs w:val="24"/>
+        </w:rPr>
+        <w:t>’</w:t>
+      </w:r>
+      <w:r>
+        <w:rPr>
+          <w:rFonts w:ascii="Times New Roman" w:hAnsi="Times New Roman" w:cs="Times New Roman"/>
+          <w:sz w:val="24"/>
+          <w:szCs w:val="24"/>
+        </w:rPr>
+        <w:t xml:space="preserve">s look </w:t>
+      </w:r>
+      <w:r>
+        <w:rPr>
+          <w:rFonts w:ascii="Times New Roman" w:hAnsi="Times New Roman" w:cs="Times New Roman"/>
+          <w:sz w:val="24"/>
+          <w:szCs w:val="24"/>
+        </w:rPr>
+        <w:t xml:space="preserve">at the strokes, or styles, of swimming. </w:t>
+      </w:r>
+      <w:r>
+        <w:rPr>
+          <w:rFonts w:ascii="Times New Roman" w:hAnsi="Times New Roman" w:cs="Times New Roman"/>
+          <w:sz w:val="24"/>
+          <w:szCs w:val="24"/>
+        </w:rPr>
+        <w:t xml:space="preserve">The two fastest </w:t>
+      </w:r>
+      <w:r>
+        <w:rPr>
+          <w:rFonts w:ascii="Times New Roman" w:hAnsi="Times New Roman" w:cs="Times New Roman"/>
+          <w:sz w:val="24"/>
+          <w:szCs w:val="24"/>
+        </w:rPr>
+        <w:t xml:space="preserve">strokes were consistently the butterfly and the freestyle. </w:t>
+      </w:r>
+      <w:r>
+        <w:rPr>
+          <w:rFonts w:ascii="Times New Roman" w:hAnsi="Times New Roman" w:cs="Times New Roman"/>
+          <w:sz w:val="24"/>
+          <w:szCs w:val="24"/>
+        </w:rPr>
+        <w:t xml:space="preserve">The mean finishing time </w:t>
+      </w:r>
+      <w:r>
+        <w:rPr>
+          <w:rFonts w:ascii="Times New Roman" w:hAnsi="Times New Roman" w:cs="Times New Roman"/>
+          <w:sz w:val="24"/>
+          <w:szCs w:val="24"/>
+        </w:rPr>
+        <w:t>for</w:t>
+      </w:r>
+      <w:r>
+        <w:rPr>
+          <w:rFonts w:ascii="Times New Roman" w:hAnsi="Times New Roman" w:cs="Times New Roman"/>
+          <w:sz w:val="24"/>
+          <w:szCs w:val="24"/>
+        </w:rPr>
+        <w:t xml:space="preserve"> </w:t>
+      </w:r>
+      <w:r>
+        <w:rPr>
+          <w:rFonts w:ascii="Times New Roman" w:hAnsi="Times New Roman" w:cs="Times New Roman"/>
+          <w:sz w:val="24"/>
+          <w:szCs w:val="24"/>
+        </w:rPr>
+        <w:t>1</w:t>
+      </w:r>
+      <w:r>
+        <w:rPr>
+          <w:rFonts w:ascii="Times New Roman" w:hAnsi="Times New Roman" w:cs="Times New Roman"/>
+          <w:sz w:val="24"/>
+          <w:szCs w:val="24"/>
+        </w:rPr>
+        <w:t>57</w:t>
+      </w:r>
+      <w:r>
+        <w:rPr>
+          <w:rFonts w:ascii="Times New Roman" w:hAnsi="Times New Roman" w:cs="Times New Roman"/>
+          <w:sz w:val="24"/>
+          <w:szCs w:val="24"/>
+        </w:rPr>
+        <w:t xml:space="preserve"> freestyle finishers was </w:t>
+      </w:r>
+      <w:r>
+        <w:rPr>
+          <w:rFonts w:ascii="Times New Roman" w:hAnsi="Times New Roman" w:cs="Times New Roman"/>
+          <w:sz w:val="24"/>
+          <w:szCs w:val="24"/>
+        </w:rPr>
+        <w:t>53</w:t>
+      </w:r>
+      <w:r>
+        <w:rPr>
+          <w:rFonts w:ascii="Times New Roman" w:hAnsi="Times New Roman" w:cs="Times New Roman"/>
+          <w:sz w:val="24"/>
+          <w:szCs w:val="24"/>
+        </w:rPr>
+        <w:t>.3</w:t>
+      </w:r>
+      <w:r>
+        <w:rPr>
+          <w:rFonts w:ascii="Times New Roman" w:hAnsi="Times New Roman" w:cs="Times New Roman"/>
+          <w:sz w:val="24"/>
+          <w:szCs w:val="24"/>
+        </w:rPr>
+        <w:t>8</w:t>
+      </w:r>
+      <w:r>
+        <w:rPr>
+          <w:rFonts w:ascii="Times New Roman" w:hAnsi="Times New Roman" w:cs="Times New Roman"/>
+          <w:sz w:val="24"/>
+          <w:szCs w:val="24"/>
+        </w:rPr>
+        <w:t xml:space="preserve"> seconds</w:t>
+      </w:r>
+      <w:r>
+        <w:rPr>
+          <w:rFonts w:ascii="Times New Roman" w:hAnsi="Times New Roman" w:cs="Times New Roman"/>
+          <w:sz w:val="24"/>
+          <w:szCs w:val="24"/>
+        </w:rPr>
+        <w:t xml:space="preserve"> with standard deviation 3.</w:t>
+      </w:r>
+      <w:r>
+        <w:rPr>
+          <w:rFonts w:ascii="Times New Roman" w:hAnsi="Times New Roman" w:cs="Times New Roman"/>
+          <w:sz w:val="24"/>
+          <w:szCs w:val="24"/>
+        </w:rPr>
+        <w:t>64</w:t>
+      </w:r>
+      <w:r>
+        <w:rPr>
+          <w:rFonts w:ascii="Times New Roman" w:hAnsi="Times New Roman" w:cs="Times New Roman"/>
+          <w:sz w:val="24"/>
+          <w:szCs w:val="24"/>
+        </w:rPr>
+        <w:t>. For</w:t>
+      </w:r>
+      <w:r>
+        <w:rPr>
+          <w:rFonts w:ascii="Times New Roman" w:hAnsi="Times New Roman" w:cs="Times New Roman"/>
+          <w:sz w:val="24"/>
+          <w:szCs w:val="24"/>
+        </w:rPr>
+        <w:t xml:space="preserve"> </w:t>
+      </w:r>
+      <w:r>
+        <w:rPr>
+          <w:rFonts w:ascii="Times New Roman" w:hAnsi="Times New Roman" w:cs="Times New Roman"/>
+          <w:sz w:val="24"/>
+          <w:szCs w:val="24"/>
+        </w:rPr>
+        <w:t>93</w:t>
+      </w:r>
+      <w:r>
+        <w:rPr>
+          <w:rFonts w:ascii="Times New Roman" w:hAnsi="Times New Roman" w:cs="Times New Roman"/>
+          <w:sz w:val="24"/>
+          <w:szCs w:val="24"/>
+        </w:rPr>
+        <w:t xml:space="preserve"> butterfly</w:t>
+      </w:r>
+      <w:r>
+        <w:rPr>
+          <w:rFonts w:ascii="Times New Roman" w:hAnsi="Times New Roman" w:cs="Times New Roman"/>
+          <w:sz w:val="24"/>
+          <w:szCs w:val="24"/>
+        </w:rPr>
+        <w:t xml:space="preserve"> swimmers</w:t>
+      </w:r>
+      <w:r>
+        <w:rPr>
+          <w:rFonts w:ascii="Times New Roman" w:hAnsi="Times New Roman" w:cs="Times New Roman"/>
+          <w:sz w:val="24"/>
+          <w:szCs w:val="24"/>
+        </w:rPr>
+        <w:t xml:space="preserve"> </w:t>
+      </w:r>
+      <w:r>
+        <w:rPr>
+          <w:rFonts w:ascii="Times New Roman" w:hAnsi="Times New Roman" w:cs="Times New Roman"/>
+          <w:sz w:val="24"/>
+          <w:szCs w:val="24"/>
+        </w:rPr>
+        <w:t xml:space="preserve">the </w:t>
+      </w:r>
+      <w:r>
+        <w:rPr>
+          <w:rFonts w:ascii="Times New Roman" w:hAnsi="Times New Roman" w:cs="Times New Roman"/>
+          <w:sz w:val="24"/>
+          <w:szCs w:val="24"/>
+        </w:rPr>
         <w:lastRenderedPageBreak/>
-        <w:t>Now let</w:t>
-      </w:r>
-      <w:r>
-        <w:rPr>
-          <w:rFonts w:ascii="Times New Roman" w:hAnsi="Times New Roman" w:cs="Times New Roman"/>
-          <w:sz w:val="24"/>
-          <w:szCs w:val="24"/>
-        </w:rPr>
-        <w:t>’</w:t>
-      </w:r>
-      <w:r>
-        <w:rPr>
-          <w:rFonts w:ascii="Times New Roman" w:hAnsi="Times New Roman" w:cs="Times New Roman"/>
-          <w:sz w:val="24"/>
-          <w:szCs w:val="24"/>
-        </w:rPr>
-        <w:t xml:space="preserve">s look </w:t>
-      </w:r>
-      <w:r>
-        <w:rPr>
-          <w:rFonts w:ascii="Times New Roman" w:hAnsi="Times New Roman" w:cs="Times New Roman"/>
-          <w:sz w:val="24"/>
-          <w:szCs w:val="24"/>
-        </w:rPr>
-        <w:t xml:space="preserve">at the strokes, or styles, of swimming. </w:t>
-      </w:r>
-      <w:r>
-        <w:rPr>
-          <w:rFonts w:ascii="Times New Roman" w:hAnsi="Times New Roman" w:cs="Times New Roman"/>
-          <w:sz w:val="24"/>
-          <w:szCs w:val="24"/>
-        </w:rPr>
-        <w:t xml:space="preserve">The two fastest </w:t>
-      </w:r>
-      <w:r>
-        <w:rPr>
-          <w:rFonts w:ascii="Times New Roman" w:hAnsi="Times New Roman" w:cs="Times New Roman"/>
-          <w:sz w:val="24"/>
-          <w:szCs w:val="24"/>
-        </w:rPr>
-        <w:t xml:space="preserve">strokes were consistently the butterfly and the freestyle. </w:t>
-      </w:r>
-      <w:r>
-        <w:rPr>
-          <w:rFonts w:ascii="Times New Roman" w:hAnsi="Times New Roman" w:cs="Times New Roman"/>
-          <w:sz w:val="24"/>
-          <w:szCs w:val="24"/>
-        </w:rPr>
-        <w:t xml:space="preserve">The mean finishing time </w:t>
-      </w:r>
-      <w:r>
-        <w:rPr>
-          <w:rFonts w:ascii="Times New Roman" w:hAnsi="Times New Roman" w:cs="Times New Roman"/>
-          <w:sz w:val="24"/>
-          <w:szCs w:val="24"/>
-        </w:rPr>
-        <w:t>for</w:t>
-      </w:r>
-      <w:r>
-        <w:rPr>
-          <w:rFonts w:ascii="Times New Roman" w:hAnsi="Times New Roman" w:cs="Times New Roman"/>
-          <w:sz w:val="24"/>
-          <w:szCs w:val="24"/>
-        </w:rPr>
-        <w:t xml:space="preserve"> </w:t>
-      </w:r>
-      <w:r>
-        <w:rPr>
-          <w:rFonts w:ascii="Times New Roman" w:hAnsi="Times New Roman" w:cs="Times New Roman"/>
-          <w:sz w:val="24"/>
-          <w:szCs w:val="24"/>
-        </w:rPr>
-        <w:t>27</w:t>
-      </w:r>
-      <w:r>
-        <w:rPr>
-          <w:rFonts w:ascii="Times New Roman" w:hAnsi="Times New Roman" w:cs="Times New Roman"/>
-          <w:sz w:val="24"/>
-          <w:szCs w:val="24"/>
-        </w:rPr>
-        <w:t>1</w:t>
-      </w:r>
-      <w:r>
-        <w:rPr>
-          <w:rFonts w:ascii="Times New Roman" w:hAnsi="Times New Roman" w:cs="Times New Roman"/>
-          <w:sz w:val="24"/>
-          <w:szCs w:val="24"/>
-        </w:rPr>
-        <w:t xml:space="preserve"> freestyle finishers was </w:t>
-      </w:r>
-      <w:r>
-        <w:rPr>
-          <w:rFonts w:ascii="Times New Roman" w:hAnsi="Times New Roman" w:cs="Times New Roman"/>
-          <w:sz w:val="24"/>
-          <w:szCs w:val="24"/>
-        </w:rPr>
-        <w:t>53.41</w:t>
-      </w:r>
-      <w:r>
-        <w:rPr>
-          <w:rFonts w:ascii="Times New Roman" w:hAnsi="Times New Roman" w:cs="Times New Roman"/>
-          <w:sz w:val="24"/>
-          <w:szCs w:val="24"/>
-        </w:rPr>
-        <w:t xml:space="preserve"> seconds</w:t>
-      </w:r>
-      <w:r>
-        <w:rPr>
-          <w:rFonts w:ascii="Times New Roman" w:hAnsi="Times New Roman" w:cs="Times New Roman"/>
-          <w:sz w:val="24"/>
-          <w:szCs w:val="24"/>
-        </w:rPr>
-        <w:t xml:space="preserve"> with standard deviation 3.66. For</w:t>
-      </w:r>
-      <w:r>
-        <w:rPr>
-          <w:rFonts w:ascii="Times New Roman" w:hAnsi="Times New Roman" w:cs="Times New Roman"/>
-          <w:sz w:val="24"/>
-          <w:szCs w:val="24"/>
-        </w:rPr>
-        <w:t xml:space="preserve"> 173</w:t>
-      </w:r>
-      <w:r>
-        <w:rPr>
-          <w:rFonts w:ascii="Times New Roman" w:hAnsi="Times New Roman" w:cs="Times New Roman"/>
-          <w:sz w:val="24"/>
-          <w:szCs w:val="24"/>
-        </w:rPr>
-        <w:t xml:space="preserve"> butterfly</w:t>
-      </w:r>
-      <w:r>
-        <w:rPr>
-          <w:rFonts w:ascii="Times New Roman" w:hAnsi="Times New Roman" w:cs="Times New Roman"/>
-          <w:sz w:val="24"/>
-          <w:szCs w:val="24"/>
-        </w:rPr>
-        <w:t xml:space="preserve"> swimmers</w:t>
-      </w:r>
-      <w:r>
-        <w:rPr>
-          <w:rFonts w:ascii="Times New Roman" w:hAnsi="Times New Roman" w:cs="Times New Roman"/>
-          <w:sz w:val="24"/>
-          <w:szCs w:val="24"/>
-        </w:rPr>
-        <w:t xml:space="preserve"> </w:t>
-      </w:r>
-      <w:r>
-        <w:rPr>
-          <w:rFonts w:ascii="Times New Roman" w:hAnsi="Times New Roman" w:cs="Times New Roman"/>
-          <w:sz w:val="24"/>
-          <w:szCs w:val="24"/>
-        </w:rPr>
-        <w:t xml:space="preserve">the mean was </w:t>
-      </w:r>
-      <w:r>
-        <w:rPr>
-          <w:rFonts w:ascii="Times New Roman" w:hAnsi="Times New Roman" w:cs="Times New Roman"/>
-          <w:sz w:val="24"/>
-          <w:szCs w:val="24"/>
-        </w:rPr>
-        <w:t xml:space="preserve">55.03 seconds with standard deviation </w:t>
-      </w:r>
-      <w:r>
-        <w:rPr>
-          <w:rFonts w:ascii="Times New Roman" w:hAnsi="Times New Roman" w:cs="Times New Roman"/>
-          <w:sz w:val="24"/>
-          <w:szCs w:val="24"/>
-        </w:rPr>
-        <w:t>2.82</w:t>
+        <w:t xml:space="preserve">mean was </w:t>
+      </w:r>
+      <w:r>
+        <w:rPr>
+          <w:rFonts w:ascii="Times New Roman" w:hAnsi="Times New Roman" w:cs="Times New Roman"/>
+          <w:sz w:val="24"/>
+          <w:szCs w:val="24"/>
+        </w:rPr>
+        <w:t>55.0</w:t>
+      </w:r>
+      <w:r>
+        <w:rPr>
+          <w:rFonts w:ascii="Times New Roman" w:hAnsi="Times New Roman" w:cs="Times New Roman"/>
+          <w:sz w:val="24"/>
+          <w:szCs w:val="24"/>
+        </w:rPr>
+        <w:t>8</w:t>
+      </w:r>
+      <w:r>
+        <w:rPr>
+          <w:rFonts w:ascii="Times New Roman" w:hAnsi="Times New Roman" w:cs="Times New Roman"/>
+          <w:sz w:val="24"/>
+          <w:szCs w:val="24"/>
+        </w:rPr>
+        <w:t xml:space="preserve"> seconds with standard deviation </w:t>
+      </w:r>
+      <w:r>
+        <w:rPr>
+          <w:rFonts w:ascii="Times New Roman" w:hAnsi="Times New Roman" w:cs="Times New Roman"/>
+          <w:sz w:val="24"/>
+          <w:szCs w:val="24"/>
+        </w:rPr>
+        <w:t>2.</w:t>
+      </w:r>
+      <w:r>
+        <w:rPr>
+          <w:rFonts w:ascii="Times New Roman" w:hAnsi="Times New Roman" w:cs="Times New Roman"/>
+          <w:sz w:val="24"/>
+          <w:szCs w:val="24"/>
+        </w:rPr>
+        <w:t>78</w:t>
       </w:r>
       <w:r>
         <w:rPr>
@@ -3262,7 +3366,23 @@
           <w:sz w:val="24"/>
           <w:szCs w:val="24"/>
         </w:rPr>
-        <w:t xml:space="preserve">Conduct a difference in means t-test to determine if there is enough evidence </w:t>
+        <w:t xml:space="preserve">Conduct a difference in means </w:t>
+      </w:r>
+      <w:r>
+        <w:rPr>
+          <w:rFonts w:ascii="Times New Roman" w:hAnsi="Times New Roman" w:cs="Times New Roman"/>
+          <w:sz w:val="24"/>
+          <w:szCs w:val="24"/>
+        </w:rPr>
+        <w:t xml:space="preserve">confidence interval </w:t>
+      </w:r>
+      <w:r>
+        <w:rPr>
+          <w:rFonts w:ascii="Times New Roman" w:hAnsi="Times New Roman" w:cs="Times New Roman"/>
+          <w:sz w:val="24"/>
+          <w:szCs w:val="24"/>
+        </w:rPr>
+        <w:t xml:space="preserve">to determine if there is enough evidence </w:t>
       </w:r>
       <w:r>
         <w:rPr>
@@ -3294,7 +3414,31 @@
           <w:sz w:val="24"/>
           <w:szCs w:val="24"/>
         </w:rPr>
-        <w:t xml:space="preserve"> Make sure to write out your null and alternative hypothesis, find your t-stat, write the p-value, and write a conclusion.</w:t>
+        <w:t xml:space="preserve"> Make sure to write out </w:t>
+      </w:r>
+      <w:r>
+        <w:rPr>
+          <w:rFonts w:ascii="Times New Roman" w:hAnsi="Times New Roman" w:cs="Times New Roman"/>
+          <w:sz w:val="24"/>
+          <w:szCs w:val="24"/>
+        </w:rPr>
+        <w:t>an interpretation of your interval</w:t>
+      </w:r>
+      <w:r>
+        <w:rPr>
+          <w:rFonts w:ascii="Times New Roman" w:hAnsi="Times New Roman" w:cs="Times New Roman"/>
+          <w:sz w:val="24"/>
+          <w:szCs w:val="24"/>
+        </w:rPr>
+        <w:t xml:space="preserve"> and if the difference is statistically significant</w:t>
+      </w:r>
+      <w:r>
+        <w:rPr>
+          <w:rFonts w:ascii="Times New Roman" w:hAnsi="Times New Roman" w:cs="Times New Roman"/>
+          <w:sz w:val="24"/>
+          <w:szCs w:val="24"/>
+        </w:rPr>
+        <w:t>.</w:t>
       </w:r>
     </w:p>
     <w:p>
@@ -3367,7 +3511,7 @@
           <w:szCs w:val="24"/>
           <w:shd w:val="clear" w:color="auto" w:fill="FFFFFF"/>
         </w:rPr>
-        <w:t>41</w:t>
+        <w:t>38</w:t>
       </w:r>
       <w:r>
         <w:rPr>
@@ -3408,7 +3552,17 @@
           <w:szCs w:val="24"/>
           <w:shd w:val="clear" w:color="auto" w:fill="FFFFFF"/>
         </w:rPr>
-        <w:t>66</w:t>
+        <w:t>6</w:t>
+      </w:r>
+      <w:r>
+        <w:rPr>
+          <w:rFonts w:ascii="Times New Roman" w:hAnsi="Times New Roman" w:cs="Times New Roman"/>
+          <w:color w:val="FF0000"/>
+          <w:sz w:val="24"/>
+          <w:szCs w:val="24"/>
+          <w:shd w:val="clear" w:color="auto" w:fill="FFFFFF"/>
+        </w:rPr>
+        <w:t>4</w:t>
       </w:r>
       <w:r>
         <w:rPr>
@@ -3451,15 +3605,16 @@
         </w:rPr>
         <w:t xml:space="preserve">= </w:t>
       </w:r>
-      <w:r>
-        <w:rPr>
-          <w:rFonts w:ascii="Times New Roman" w:hAnsi="Times New Roman" w:cs="Times New Roman"/>
-          <w:color w:val="FF0000"/>
-          <w:sz w:val="24"/>
-          <w:szCs w:val="24"/>
-          <w:shd w:val="clear" w:color="auto" w:fill="FFFFFF"/>
-        </w:rPr>
-        <w:t>271</w:t>
+      <w:proofErr w:type="gramStart"/>
+      <w:r>
+        <w:rPr>
+          <w:rFonts w:ascii="Times New Roman" w:hAnsi="Times New Roman" w:cs="Times New Roman"/>
+          <w:color w:val="FF0000"/>
+          <w:sz w:val="24"/>
+          <w:szCs w:val="24"/>
+          <w:shd w:val="clear" w:color="auto" w:fill="FFFFFF"/>
+        </w:rPr>
+        <w:t>157</w:t>
       </w:r>
       <w:r>
         <w:rPr>
@@ -3492,6 +3647,7 @@
         </w:rPr>
         <w:t>x̄</w:t>
       </w:r>
+      <w:proofErr w:type="gramEnd"/>
       <w:r>
         <w:rPr>
           <w:rFonts w:ascii="Times New Roman" w:hAnsi="Times New Roman" w:cs="Times New Roman"/>
@@ -3521,7 +3677,17 @@
           <w:szCs w:val="24"/>
           <w:shd w:val="clear" w:color="auto" w:fill="FFFFFF"/>
         </w:rPr>
-        <w:t>55.03</w:t>
+        <w:t>55.0</w:t>
+      </w:r>
+      <w:r>
+        <w:rPr>
+          <w:rFonts w:ascii="Times New Roman" w:hAnsi="Times New Roman" w:cs="Times New Roman"/>
+          <w:color w:val="FF0000"/>
+          <w:sz w:val="24"/>
+          <w:szCs w:val="24"/>
+          <w:shd w:val="clear" w:color="auto" w:fill="FFFFFF"/>
+        </w:rPr>
+        <w:t>8</w:t>
       </w:r>
       <w:r>
         <w:rPr>
@@ -3562,7 +3728,7 @@
           <w:szCs w:val="24"/>
           <w:shd w:val="clear" w:color="auto" w:fill="FFFFFF"/>
         </w:rPr>
-        <w:t>82</w:t>
+        <w:t>78</w:t>
       </w:r>
       <w:r>
         <w:rPr>
@@ -3593,572 +3759,643 @@
           <w:szCs w:val="24"/>
           <w:shd w:val="clear" w:color="auto" w:fill="FFFFFF"/>
         </w:rPr>
-        <w:t>= 1</w:t>
-      </w:r>
-      <w:r>
-        <w:rPr>
-          <w:rFonts w:ascii="Times New Roman" w:hAnsi="Times New Roman" w:cs="Times New Roman"/>
-          <w:color w:val="FF0000"/>
-          <w:sz w:val="24"/>
-          <w:szCs w:val="24"/>
-          <w:shd w:val="clear" w:color="auto" w:fill="FFFFFF"/>
-        </w:rPr>
-        <w:t>73</w:t>
+        <w:t xml:space="preserve">= </w:t>
+      </w:r>
+      <w:r>
+        <w:rPr>
+          <w:rFonts w:ascii="Times New Roman" w:hAnsi="Times New Roman" w:cs="Times New Roman"/>
+          <w:color w:val="FF0000"/>
+          <w:sz w:val="24"/>
+          <w:szCs w:val="24"/>
+          <w:shd w:val="clear" w:color="auto" w:fill="FFFFFF"/>
+        </w:rPr>
+        <w:t>9</w:t>
+      </w:r>
+      <w:r>
+        <w:rPr>
+          <w:rFonts w:ascii="Times New Roman" w:hAnsi="Times New Roman" w:cs="Times New Roman"/>
+          <w:color w:val="FF0000"/>
+          <w:sz w:val="24"/>
+          <w:szCs w:val="24"/>
+          <w:shd w:val="clear" w:color="auto" w:fill="FFFFFF"/>
+        </w:rPr>
+        <w:t>3</w:t>
       </w:r>
     </w:p>
     <w:p>
       <w:pPr>
-        <w:ind w:firstLine="720"/>
-        <w:rPr>
-          <w:rFonts w:ascii="Times New Roman" w:hAnsi="Times New Roman" w:cs="Times New Roman"/>
-          <w:color w:val="FF0000"/>
-          <w:sz w:val="24"/>
-          <w:szCs w:val="24"/>
-          <w:shd w:val="clear" w:color="auto" w:fill="FFFFFF"/>
-          <w:vertAlign w:val="subscript"/>
-        </w:rPr>
-      </w:pPr>
-      <w:r>
-        <w:rPr>
-          <w:rFonts w:ascii="Times New Roman" w:hAnsi="Times New Roman" w:cs="Times New Roman"/>
-          <w:color w:val="FF0000"/>
-          <w:sz w:val="24"/>
-          <w:szCs w:val="24"/>
-        </w:rPr>
-        <w:t xml:space="preserve">Null Hypothesis: </w:t>
-      </w:r>
-      <w:r>
-        <w:rPr>
-          <w:rFonts w:ascii="Times New Roman" w:hAnsi="Times New Roman" w:cs="Times New Roman"/>
-          <w:color w:val="FF0000"/>
-          <w:sz w:val="24"/>
-          <w:szCs w:val="24"/>
-          <w:shd w:val="clear" w:color="auto" w:fill="FFFFFF"/>
-        </w:rPr>
-        <w:t>x̄</w:t>
-      </w:r>
-      <w:r>
-        <w:rPr>
-          <w:rFonts w:ascii="Times New Roman" w:hAnsi="Times New Roman" w:cs="Times New Roman"/>
-          <w:color w:val="FF0000"/>
-          <w:sz w:val="24"/>
-          <w:szCs w:val="24"/>
-          <w:shd w:val="clear" w:color="auto" w:fill="FFFFFF"/>
-          <w:vertAlign w:val="subscript"/>
-        </w:rPr>
-        <w:t>1</w:t>
-      </w:r>
-      <w:r>
-        <w:rPr>
-          <w:rFonts w:ascii="Times New Roman" w:hAnsi="Times New Roman" w:cs="Times New Roman"/>
-          <w:color w:val="FF0000"/>
-          <w:sz w:val="24"/>
-          <w:szCs w:val="24"/>
-          <w:shd w:val="clear" w:color="auto" w:fill="FFFFFF"/>
-        </w:rPr>
-        <w:t xml:space="preserve"> = x̄</w:t>
-      </w:r>
-      <w:r>
-        <w:rPr>
-          <w:rFonts w:ascii="Times New Roman" w:hAnsi="Times New Roman" w:cs="Times New Roman"/>
-          <w:color w:val="FF0000"/>
-          <w:sz w:val="24"/>
-          <w:szCs w:val="24"/>
-          <w:shd w:val="clear" w:color="auto" w:fill="FFFFFF"/>
-          <w:vertAlign w:val="subscript"/>
-        </w:rPr>
-        <w:t>2</w:t>
-      </w:r>
-    </w:p>
-    <w:p>
-      <w:pPr>
         <w:pStyle w:val="ListParagraph"/>
         <w:rPr>
-          <w:rFonts w:ascii="Times New Roman" w:hAnsi="Times New Roman" w:cs="Times New Roman"/>
-          <w:color w:val="FF0000"/>
-          <w:sz w:val="24"/>
-          <w:szCs w:val="24"/>
-          <w:shd w:val="clear" w:color="auto" w:fill="FFFFFF"/>
-          <w:vertAlign w:val="subscript"/>
-        </w:rPr>
-      </w:pPr>
-      <w:r>
-        <w:rPr>
-          <w:rFonts w:ascii="Times New Roman" w:hAnsi="Times New Roman" w:cs="Times New Roman"/>
-          <w:color w:val="FF0000"/>
-          <w:sz w:val="24"/>
-          <w:szCs w:val="24"/>
-          <w:shd w:val="clear" w:color="auto" w:fill="FFFFFF"/>
-        </w:rPr>
-        <w:t>Alternative Hypothesis:</w:t>
-      </w:r>
-      <w:r>
-        <w:rPr>
-          <w:rFonts w:ascii="Times New Roman" w:hAnsi="Times New Roman" w:cs="Times New Roman"/>
-          <w:color w:val="FF0000"/>
-          <w:sz w:val="24"/>
-          <w:szCs w:val="24"/>
-          <w:shd w:val="clear" w:color="auto" w:fill="FFFFFF"/>
-        </w:rPr>
-        <w:t xml:space="preserve"> x̄</w:t>
-      </w:r>
-      <w:r>
-        <w:rPr>
-          <w:rFonts w:ascii="Times New Roman" w:hAnsi="Times New Roman" w:cs="Times New Roman"/>
-          <w:color w:val="FF0000"/>
-          <w:sz w:val="24"/>
-          <w:szCs w:val="24"/>
-          <w:shd w:val="clear" w:color="auto" w:fill="FFFFFF"/>
-          <w:vertAlign w:val="subscript"/>
-        </w:rPr>
-        <w:t>1</w:t>
-      </w:r>
-      <w:r>
-        <w:rPr>
-          <w:rFonts w:ascii="Times New Roman" w:hAnsi="Times New Roman" w:cs="Times New Roman"/>
-          <w:color w:val="FF0000"/>
-          <w:sz w:val="24"/>
-          <w:szCs w:val="24"/>
-          <w:shd w:val="clear" w:color="auto" w:fill="FFFFFF"/>
-        </w:rPr>
-        <w:t xml:space="preserve"> </w:t>
-      </w:r>
-      <w:r>
-        <w:rPr>
-          <w:rFonts w:ascii="Times New Roman" w:hAnsi="Times New Roman" w:cs="Times New Roman"/>
-          <w:color w:val="FF0000"/>
-          <w:sz w:val="24"/>
-          <w:szCs w:val="24"/>
-          <w:shd w:val="clear" w:color="auto" w:fill="FFFFFF"/>
-        </w:rPr>
-        <w:t xml:space="preserve">&lt; </w:t>
-      </w:r>
-      <w:r>
-        <w:rPr>
-          <w:rFonts w:ascii="Times New Roman" w:hAnsi="Times New Roman" w:cs="Times New Roman"/>
-          <w:color w:val="FF0000"/>
-          <w:sz w:val="24"/>
-          <w:szCs w:val="24"/>
-          <w:shd w:val="clear" w:color="auto" w:fill="FFFFFF"/>
-        </w:rPr>
-        <w:t>x̄</w:t>
-      </w:r>
-      <w:r>
-        <w:rPr>
-          <w:rFonts w:ascii="Times New Roman" w:hAnsi="Times New Roman" w:cs="Times New Roman"/>
-          <w:color w:val="FF0000"/>
-          <w:sz w:val="24"/>
-          <w:szCs w:val="24"/>
-          <w:shd w:val="clear" w:color="auto" w:fill="FFFFFF"/>
-          <w:vertAlign w:val="subscript"/>
-        </w:rPr>
-        <w:t>2</w:t>
-      </w:r>
-    </w:p>
-    <w:p>
-      <w:pPr>
-        <w:ind w:left="720"/>
-        <w:rPr>
-          <w:rFonts w:eastAsia="Times New Roman" w:cs="Courier New"/>
-          <w:color w:val="FF0000"/>
-          <w:kern w:val="0"/>
-          <w:sz w:val="20"/>
-          <w:szCs w:val="20"/>
-          <w:bdr w:val="none" w:sz="0" w:space="0" w:color="auto" w:frame="1"/>
-          <w14:ligatures w14:val="none"/>
-        </w:rPr>
-      </w:pPr>
-      <w:r>
-        <w:rPr>
-          <w:rFonts w:ascii="Times New Roman" w:eastAsia="Times New Roman" w:hAnsi="Times New Roman" w:cs="Times New Roman"/>
-          <w:color w:val="FF0000"/>
-          <w:kern w:val="0"/>
-          <w:sz w:val="24"/>
-          <w:szCs w:val="24"/>
-          <w:bdr w:val="none" w:sz="0" w:space="0" w:color="auto" w:frame="1"/>
-          <w14:ligatures w14:val="none"/>
-        </w:rPr>
-        <w:t>t-statistic:</w:t>
-      </w:r>
-      <w:r>
-        <w:rPr>
-          <w:rFonts w:eastAsia="Times New Roman" w:cs="Courier New"/>
-          <w:color w:val="FF0000"/>
-          <w:kern w:val="0"/>
-          <w:sz w:val="20"/>
-          <w:szCs w:val="20"/>
-          <w:bdr w:val="none" w:sz="0" w:space="0" w:color="auto" w:frame="1"/>
-          <w14:ligatures w14:val="none"/>
-        </w:rPr>
-        <w:t xml:space="preserve">  </w:t>
+          <w:rFonts w:ascii="Times New Roman" w:eastAsiaTheme="minorEastAsia" w:hAnsi="Times New Roman" w:cs="Times New Roman"/>
+          <w:color w:val="FF0000"/>
+          <w:sz w:val="24"/>
+          <w:szCs w:val="24"/>
+          <w:shd w:val="clear" w:color="auto" w:fill="FFFFFF"/>
+        </w:rPr>
+      </w:pPr>
+      <w:r>
+        <w:rPr>
+          <w:rFonts w:ascii="Times New Roman" w:hAnsi="Times New Roman" w:cs="Times New Roman"/>
+          <w:color w:val="FF0000"/>
+          <w:sz w:val="24"/>
+          <w:szCs w:val="24"/>
+          <w:shd w:val="clear" w:color="auto" w:fill="FFFFFF"/>
+        </w:rPr>
+        <w:t xml:space="preserve">95% CI: </w:t>
       </w:r>
       <m:oMath>
-        <m:f>
-          <m:fPr>
+        <m:r>
+          <w:rPr>
+            <w:rFonts w:ascii="Cambria Math" w:hAnsi="Cambria Math" w:cs="Times New Roman"/>
+            <w:color w:val="FF0000"/>
+            <w:sz w:val="24"/>
+            <w:szCs w:val="24"/>
+            <w:shd w:val="clear" w:color="auto" w:fill="FFFFFF"/>
+          </w:rPr>
+          <m:t>(5</m:t>
+        </m:r>
+        <m:r>
+          <w:rPr>
+            <w:rFonts w:ascii="Cambria Math" w:hAnsi="Cambria Math" w:cs="Times New Roman"/>
+            <w:color w:val="FF0000"/>
+            <w:sz w:val="24"/>
+            <w:szCs w:val="24"/>
+            <w:shd w:val="clear" w:color="auto" w:fill="FFFFFF"/>
+          </w:rPr>
+          <m:t>3</m:t>
+        </m:r>
+        <m:r>
+          <w:rPr>
+            <w:rFonts w:ascii="Cambria Math" w:hAnsi="Cambria Math" w:cs="Times New Roman"/>
+            <w:color w:val="FF0000"/>
+            <w:sz w:val="24"/>
+            <w:szCs w:val="24"/>
+            <w:shd w:val="clear" w:color="auto" w:fill="FFFFFF"/>
+          </w:rPr>
+          <m:t>.</m:t>
+        </m:r>
+        <m:r>
+          <w:rPr>
+            <w:rFonts w:ascii="Cambria Math" w:hAnsi="Cambria Math" w:cs="Times New Roman"/>
+            <w:color w:val="FF0000"/>
+            <w:sz w:val="24"/>
+            <w:szCs w:val="24"/>
+            <w:shd w:val="clear" w:color="auto" w:fill="FFFFFF"/>
+          </w:rPr>
+          <m:t>38</m:t>
+        </m:r>
+        <m:r>
+          <w:rPr>
+            <w:rFonts w:ascii="Cambria Math" w:hAnsi="Cambria Math" w:cs="Times New Roman"/>
+            <w:color w:val="FF0000"/>
+            <w:sz w:val="24"/>
+            <w:szCs w:val="24"/>
+            <w:shd w:val="clear" w:color="auto" w:fill="FFFFFF"/>
+          </w:rPr>
+          <m:t>-5</m:t>
+        </m:r>
+        <m:r>
+          <w:rPr>
+            <w:rFonts w:ascii="Cambria Math" w:hAnsi="Cambria Math" w:cs="Times New Roman"/>
+            <w:color w:val="FF0000"/>
+            <w:sz w:val="24"/>
+            <w:szCs w:val="24"/>
+            <w:shd w:val="clear" w:color="auto" w:fill="FFFFFF"/>
+          </w:rPr>
+          <m:t>5</m:t>
+        </m:r>
+        <m:r>
+          <w:rPr>
+            <w:rFonts w:ascii="Cambria Math" w:hAnsi="Cambria Math" w:cs="Times New Roman"/>
+            <w:color w:val="FF0000"/>
+            <w:sz w:val="24"/>
+            <w:szCs w:val="24"/>
+            <w:shd w:val="clear" w:color="auto" w:fill="FFFFFF"/>
+          </w:rPr>
+          <m:t>.</m:t>
+        </m:r>
+        <m:r>
+          <w:rPr>
+            <w:rFonts w:ascii="Cambria Math" w:hAnsi="Cambria Math" w:cs="Times New Roman"/>
+            <w:color w:val="FF0000"/>
+            <w:sz w:val="24"/>
+            <w:szCs w:val="24"/>
+            <w:shd w:val="clear" w:color="auto" w:fill="FFFFFF"/>
+          </w:rPr>
+          <m:t>0</m:t>
+        </m:r>
+        <m:r>
+          <w:rPr>
+            <w:rFonts w:ascii="Cambria Math" w:hAnsi="Cambria Math" w:cs="Times New Roman"/>
+            <w:color w:val="FF0000"/>
+            <w:sz w:val="24"/>
+            <w:szCs w:val="24"/>
+            <w:shd w:val="clear" w:color="auto" w:fill="FFFFFF"/>
+          </w:rPr>
+          <m:t>8)±1.96*</m:t>
+        </m:r>
+        <m:rad>
+          <m:radPr>
+            <m:degHide m:val="1"/>
             <m:ctrlPr>
               <w:rPr>
-                <w:rFonts w:ascii="Cambria Math" w:eastAsia="Times New Roman" w:hAnsi="Cambria Math" w:cs="Courier New"/>
+                <w:rFonts w:ascii="Cambria Math" w:hAnsi="Cambria Math" w:cs="Times New Roman"/>
                 <w:i/>
                 <w:color w:val="FF0000"/>
-                <w:kern w:val="0"/>
-                <w:sz w:val="20"/>
-                <w:szCs w:val="20"/>
-                <w:bdr w:val="none" w:sz="0" w:space="0" w:color="auto" w:frame="1"/>
-                <w14:ligatures w14:val="none"/>
+                <w:sz w:val="24"/>
+                <w:szCs w:val="24"/>
+                <w:shd w:val="clear" w:color="auto" w:fill="FFFFFF"/>
               </w:rPr>
             </m:ctrlPr>
-          </m:fPr>
-          <m:num>
+          </m:radPr>
+          <m:deg/>
+          <m:e>
+            <m:f>
+              <m:fPr>
+                <m:ctrlPr>
+                  <w:rPr>
+                    <w:rFonts w:ascii="Cambria Math" w:hAnsi="Cambria Math" w:cs="Times New Roman"/>
+                    <w:i/>
+                    <w:color w:val="FF0000"/>
+                    <w:sz w:val="24"/>
+                    <w:szCs w:val="24"/>
+                    <w:shd w:val="clear" w:color="auto" w:fill="FFFFFF"/>
+                  </w:rPr>
+                </m:ctrlPr>
+              </m:fPr>
+              <m:num>
+                <m:sSup>
+                  <m:sSupPr>
+                    <m:ctrlPr>
+                      <w:rPr>
+                        <w:rFonts w:ascii="Cambria Math" w:hAnsi="Cambria Math" w:cs="Times New Roman"/>
+                        <w:i/>
+                        <w:color w:val="FF0000"/>
+                        <w:sz w:val="24"/>
+                        <w:szCs w:val="24"/>
+                        <w:shd w:val="clear" w:color="auto" w:fill="FFFFFF"/>
+                      </w:rPr>
+                    </m:ctrlPr>
+                  </m:sSupPr>
+                  <m:e>
+                    <m:r>
+                      <w:rPr>
+                        <w:rFonts w:ascii="Cambria Math" w:hAnsi="Cambria Math" w:cs="Times New Roman"/>
+                        <w:color w:val="FF0000"/>
+                        <w:sz w:val="24"/>
+                        <w:szCs w:val="24"/>
+                        <w:shd w:val="clear" w:color="auto" w:fill="FFFFFF"/>
+                      </w:rPr>
+                      <m:t>3.</m:t>
+                    </m:r>
+                    <m:r>
+                      <w:rPr>
+                        <w:rFonts w:ascii="Cambria Math" w:hAnsi="Cambria Math" w:cs="Times New Roman"/>
+                        <w:color w:val="FF0000"/>
+                        <w:sz w:val="24"/>
+                        <w:szCs w:val="24"/>
+                        <w:shd w:val="clear" w:color="auto" w:fill="FFFFFF"/>
+                      </w:rPr>
+                      <m:t>64</m:t>
+                    </m:r>
+                  </m:e>
+                  <m:sup>
+                    <m:r>
+                      <w:rPr>
+                        <w:rFonts w:ascii="Cambria Math" w:hAnsi="Cambria Math" w:cs="Times New Roman"/>
+                        <w:color w:val="FF0000"/>
+                        <w:sz w:val="24"/>
+                        <w:szCs w:val="24"/>
+                        <w:shd w:val="clear" w:color="auto" w:fill="FFFFFF"/>
+                      </w:rPr>
+                      <m:t>2</m:t>
+                    </m:r>
+                  </m:sup>
+                </m:sSup>
+              </m:num>
+              <m:den>
+                <m:r>
+                  <w:rPr>
+                    <w:rFonts w:ascii="Cambria Math" w:hAnsi="Cambria Math" w:cs="Times New Roman"/>
+                    <w:color w:val="FF0000"/>
+                    <w:sz w:val="24"/>
+                    <w:szCs w:val="24"/>
+                    <w:shd w:val="clear" w:color="auto" w:fill="FFFFFF"/>
+                  </w:rPr>
+                  <m:t>1</m:t>
+                </m:r>
+                <m:r>
+                  <w:rPr>
+                    <w:rFonts w:ascii="Cambria Math" w:hAnsi="Cambria Math" w:cs="Times New Roman"/>
+                    <w:color w:val="FF0000"/>
+                    <w:sz w:val="24"/>
+                    <w:szCs w:val="24"/>
+                    <w:shd w:val="clear" w:color="auto" w:fill="FFFFFF"/>
+                  </w:rPr>
+                  <m:t>57</m:t>
+                </m:r>
+              </m:den>
+            </m:f>
             <m:r>
               <w:rPr>
-                <w:rFonts w:ascii="Cambria Math" w:eastAsia="Times New Roman" w:hAnsi="Cambria Math" w:cs="Courier New"/>
+                <w:rFonts w:ascii="Cambria Math" w:hAnsi="Cambria Math" w:cs="Times New Roman"/>
                 <w:color w:val="FF0000"/>
-                <w:kern w:val="0"/>
-                <w:sz w:val="20"/>
-                <w:szCs w:val="20"/>
-                <w:bdr w:val="none" w:sz="0" w:space="0" w:color="auto" w:frame="1"/>
-                <w14:ligatures w14:val="none"/>
+                <w:sz w:val="24"/>
+                <w:szCs w:val="24"/>
+                <w:shd w:val="clear" w:color="auto" w:fill="FFFFFF"/>
               </w:rPr>
-              <m:t>53.41-55.03</m:t>
+              <m:t xml:space="preserve">+ </m:t>
             </m:r>
-          </m:num>
-          <m:den>
-            <m:rad>
-              <m:radPr>
-                <m:degHide m:val="1"/>
+            <m:f>
+              <m:fPr>
                 <m:ctrlPr>
                   <w:rPr>
-                    <w:rFonts w:ascii="Cambria Math" w:eastAsia="Times New Roman" w:hAnsi="Cambria Math" w:cs="Courier New"/>
+                    <w:rFonts w:ascii="Cambria Math" w:hAnsi="Cambria Math" w:cs="Times New Roman"/>
                     <w:i/>
                     <w:color w:val="FF0000"/>
-                    <w:kern w:val="0"/>
-                    <w:sz w:val="20"/>
-                    <w:szCs w:val="20"/>
-                    <w:bdr w:val="none" w:sz="0" w:space="0" w:color="auto" w:frame="1"/>
-                    <w14:ligatures w14:val="none"/>
+                    <w:sz w:val="24"/>
+                    <w:szCs w:val="24"/>
+                    <w:shd w:val="clear" w:color="auto" w:fill="FFFFFF"/>
                   </w:rPr>
                 </m:ctrlPr>
-              </m:radPr>
-              <m:deg/>
-              <m:e>
-                <m:f>
-                  <m:fPr>
+              </m:fPr>
+              <m:num>
+                <m:sSup>
+                  <m:sSupPr>
                     <m:ctrlPr>
                       <w:rPr>
-                        <w:rFonts w:ascii="Cambria Math" w:eastAsia="Times New Roman" w:hAnsi="Cambria Math" w:cs="Courier New"/>
+                        <w:rFonts w:ascii="Cambria Math" w:hAnsi="Cambria Math" w:cs="Times New Roman"/>
                         <w:i/>
                         <w:color w:val="FF0000"/>
-                        <w:kern w:val="0"/>
-                        <w:sz w:val="20"/>
-                        <w:szCs w:val="20"/>
-                        <w:bdr w:val="none" w:sz="0" w:space="0" w:color="auto" w:frame="1"/>
-                        <w14:ligatures w14:val="none"/>
+                        <w:sz w:val="24"/>
+                        <w:szCs w:val="24"/>
+                        <w:shd w:val="clear" w:color="auto" w:fill="FFFFFF"/>
                       </w:rPr>
                     </m:ctrlPr>
-                  </m:fPr>
-                  <m:num>
-                    <m:sSup>
-                      <m:sSupPr>
-                        <m:ctrlPr>
-                          <w:rPr>
-                            <w:rFonts w:ascii="Cambria Math" w:eastAsia="Times New Roman" w:hAnsi="Cambria Math" w:cs="Courier New"/>
-                            <w:i/>
-                            <w:color w:val="FF0000"/>
-                            <w:kern w:val="0"/>
-                            <w:sz w:val="20"/>
-                            <w:szCs w:val="20"/>
-                            <w:bdr w:val="none" w:sz="0" w:space="0" w:color="auto" w:frame="1"/>
-                            <w14:ligatures w14:val="none"/>
-                          </w:rPr>
-                        </m:ctrlPr>
-                      </m:sSupPr>
-                      <m:e>
-                        <m:r>
-                          <w:rPr>
-                            <w:rFonts w:ascii="Cambria Math" w:eastAsia="Times New Roman" w:hAnsi="Cambria Math" w:cs="Courier New"/>
-                            <w:color w:val="FF0000"/>
-                            <w:kern w:val="0"/>
-                            <w:sz w:val="20"/>
-                            <w:szCs w:val="20"/>
-                            <w:bdr w:val="none" w:sz="0" w:space="0" w:color="auto" w:frame="1"/>
-                            <w14:ligatures w14:val="none"/>
-                          </w:rPr>
-                          <m:t>(3.66)</m:t>
-                        </m:r>
-                      </m:e>
-                      <m:sup>
-                        <m:r>
-                          <w:rPr>
-                            <w:rFonts w:ascii="Cambria Math" w:eastAsia="Times New Roman" w:hAnsi="Cambria Math" w:cs="Courier New"/>
-                            <w:color w:val="FF0000"/>
-                            <w:kern w:val="0"/>
-                            <w:sz w:val="20"/>
-                            <w:szCs w:val="20"/>
-                            <w:bdr w:val="none" w:sz="0" w:space="0" w:color="auto" w:frame="1"/>
-                            <w14:ligatures w14:val="none"/>
-                          </w:rPr>
-                          <m:t>2</m:t>
-                        </m:r>
-                      </m:sup>
-                    </m:sSup>
-                  </m:num>
-                  <m:den>
+                  </m:sSupPr>
+                  <m:e>
                     <m:r>
                       <w:rPr>
-                        <w:rFonts w:ascii="Cambria Math" w:eastAsia="Times New Roman" w:hAnsi="Cambria Math" w:cs="Courier New"/>
+                        <w:rFonts w:ascii="Cambria Math" w:hAnsi="Cambria Math" w:cs="Times New Roman"/>
                         <w:color w:val="FF0000"/>
-                        <w:kern w:val="0"/>
-                        <w:sz w:val="20"/>
-                        <w:szCs w:val="20"/>
-                        <w:bdr w:val="none" w:sz="0" w:space="0" w:color="auto" w:frame="1"/>
-                        <w14:ligatures w14:val="none"/>
+                        <w:sz w:val="24"/>
+                        <w:szCs w:val="24"/>
+                        <w:shd w:val="clear" w:color="auto" w:fill="FFFFFF"/>
                       </w:rPr>
-                      <m:t>271</m:t>
+                      <m:t>2.</m:t>
                     </m:r>
-                  </m:den>
-                </m:f>
+                    <m:r>
+                      <w:rPr>
+                        <w:rFonts w:ascii="Cambria Math" w:hAnsi="Cambria Math" w:cs="Times New Roman"/>
+                        <w:color w:val="FF0000"/>
+                        <w:sz w:val="24"/>
+                        <w:szCs w:val="24"/>
+                        <w:shd w:val="clear" w:color="auto" w:fill="FFFFFF"/>
+                      </w:rPr>
+                      <m:t>78</m:t>
+                    </m:r>
+                  </m:e>
+                  <m:sup>
+                    <m:r>
+                      <w:rPr>
+                        <w:rFonts w:ascii="Cambria Math" w:hAnsi="Cambria Math" w:cs="Times New Roman"/>
+                        <w:color w:val="FF0000"/>
+                        <w:sz w:val="24"/>
+                        <w:szCs w:val="24"/>
+                        <w:shd w:val="clear" w:color="auto" w:fill="FFFFFF"/>
+                      </w:rPr>
+                      <m:t>2</m:t>
+                    </m:r>
+                  </m:sup>
+                </m:sSup>
+              </m:num>
+              <m:den>
                 <m:r>
                   <w:rPr>
-                    <w:rFonts w:ascii="Cambria Math" w:eastAsia="Times New Roman" w:hAnsi="Cambria Math" w:cs="Courier New"/>
+                    <w:rFonts w:ascii="Cambria Math" w:hAnsi="Cambria Math" w:cs="Times New Roman"/>
                     <w:color w:val="FF0000"/>
-                    <w:kern w:val="0"/>
-                    <w:sz w:val="20"/>
-                    <w:szCs w:val="20"/>
-                    <w:bdr w:val="none" w:sz="0" w:space="0" w:color="auto" w:frame="1"/>
-                    <w14:ligatures w14:val="none"/>
+                    <w:sz w:val="24"/>
+                    <w:szCs w:val="24"/>
+                    <w:shd w:val="clear" w:color="auto" w:fill="FFFFFF"/>
                   </w:rPr>
-                  <m:t xml:space="preserve">+ </m:t>
+                  <m:t>93</m:t>
                 </m:r>
-                <m:f>
-                  <m:fPr>
-                    <m:ctrlPr>
-                      <w:rPr>
-                        <w:rFonts w:ascii="Cambria Math" w:eastAsia="Times New Roman" w:hAnsi="Cambria Math" w:cs="Courier New"/>
-                        <w:i/>
-                        <w:color w:val="FF0000"/>
-                        <w:kern w:val="0"/>
-                        <w:sz w:val="20"/>
-                        <w:szCs w:val="20"/>
-                        <w:bdr w:val="none" w:sz="0" w:space="0" w:color="auto" w:frame="1"/>
-                        <w14:ligatures w14:val="none"/>
-                      </w:rPr>
-                    </m:ctrlPr>
-                  </m:fPr>
-                  <m:num>
-                    <m:sSup>
-                      <m:sSupPr>
-                        <m:ctrlPr>
-                          <w:rPr>
-                            <w:rFonts w:ascii="Cambria Math" w:eastAsia="Times New Roman" w:hAnsi="Cambria Math" w:cs="Courier New"/>
-                            <w:i/>
-                            <w:color w:val="FF0000"/>
-                            <w:kern w:val="0"/>
-                            <w:sz w:val="20"/>
-                            <w:szCs w:val="20"/>
-                            <w:bdr w:val="none" w:sz="0" w:space="0" w:color="auto" w:frame="1"/>
-                            <w14:ligatures w14:val="none"/>
-                          </w:rPr>
-                        </m:ctrlPr>
-                      </m:sSupPr>
-                      <m:e>
-                        <m:r>
-                          <w:rPr>
-                            <w:rFonts w:ascii="Cambria Math" w:eastAsia="Times New Roman" w:hAnsi="Cambria Math" w:cs="Courier New"/>
-                            <w:color w:val="FF0000"/>
-                            <w:kern w:val="0"/>
-                            <w:sz w:val="20"/>
-                            <w:szCs w:val="20"/>
-                            <w:bdr w:val="none" w:sz="0" w:space="0" w:color="auto" w:frame="1"/>
-                            <w14:ligatures w14:val="none"/>
-                          </w:rPr>
-                          <m:t>(2.82)</m:t>
-                        </m:r>
-                      </m:e>
-                      <m:sup>
-                        <m:r>
-                          <w:rPr>
-                            <w:rFonts w:ascii="Cambria Math" w:eastAsia="Times New Roman" w:hAnsi="Cambria Math" w:cs="Courier New"/>
-                            <w:color w:val="FF0000"/>
-                            <w:kern w:val="0"/>
-                            <w:sz w:val="20"/>
-                            <w:szCs w:val="20"/>
-                            <w:bdr w:val="none" w:sz="0" w:space="0" w:color="auto" w:frame="1"/>
-                            <w14:ligatures w14:val="none"/>
-                          </w:rPr>
-                          <m:t>2</m:t>
-                        </m:r>
-                      </m:sup>
-                    </m:sSup>
-                  </m:num>
-                  <m:den>
-                    <m:r>
-                      <w:rPr>
-                        <w:rFonts w:ascii="Cambria Math" w:eastAsia="Times New Roman" w:hAnsi="Cambria Math" w:cs="Courier New"/>
-                        <w:color w:val="FF0000"/>
-                        <w:kern w:val="0"/>
-                        <w:sz w:val="20"/>
-                        <w:szCs w:val="20"/>
-                        <w:bdr w:val="none" w:sz="0" w:space="0" w:color="auto" w:frame="1"/>
-                        <w14:ligatures w14:val="none"/>
-                      </w:rPr>
-                      <m:t>173</m:t>
-                    </m:r>
-                  </m:den>
-                </m:f>
-              </m:e>
-            </m:rad>
-          </m:den>
-        </m:f>
-        <m:r>
-          <w:rPr>
-            <w:rFonts w:ascii="Cambria Math" w:eastAsia="Times New Roman" w:hAnsi="Cambria Math" w:cs="Courier New"/>
-            <w:color w:val="FF0000"/>
-            <w:kern w:val="0"/>
-            <w:sz w:val="20"/>
-            <w:szCs w:val="20"/>
-            <w:bdr w:val="none" w:sz="0" w:space="0" w:color="auto" w:frame="1"/>
-            <w14:ligatures w14:val="none"/>
-          </w:rPr>
-          <m:t>=-5.25</m:t>
-        </m:r>
+              </m:den>
+            </m:f>
+          </m:e>
+        </m:rad>
       </m:oMath>
     </w:p>
     <w:p>
       <w:pPr>
-        <w:ind w:left="720"/>
-        <w:rPr>
-          <w:rFonts w:ascii="Times New Roman" w:eastAsia="Times New Roman" w:hAnsi="Times New Roman" w:cs="Times New Roman"/>
-          <w:color w:val="FF0000"/>
-          <w:kern w:val="0"/>
-          <w:sz w:val="24"/>
-          <w:szCs w:val="24"/>
-          <w:bdr w:val="none" w:sz="0" w:space="0" w:color="auto" w:frame="1"/>
-          <w14:ligatures w14:val="none"/>
-        </w:rPr>
-      </w:pPr>
-      <w:r>
-        <w:rPr>
-          <w:rFonts w:ascii="Times New Roman" w:eastAsia="Times New Roman" w:hAnsi="Times New Roman" w:cs="Times New Roman"/>
-          <w:color w:val="FF0000"/>
-          <w:kern w:val="0"/>
-          <w:sz w:val="24"/>
-          <w:szCs w:val="24"/>
-          <w:bdr w:val="none" w:sz="0" w:space="0" w:color="auto" w:frame="1"/>
-          <w14:ligatures w14:val="none"/>
-        </w:rPr>
-        <w:t xml:space="preserve">degrees of freedom: </w:t>
-      </w:r>
-      <w:r>
-        <w:rPr>
-          <w:rFonts w:ascii="Times New Roman" w:eastAsia="Times New Roman" w:hAnsi="Times New Roman" w:cs="Times New Roman"/>
-          <w:color w:val="FF0000"/>
-          <w:kern w:val="0"/>
-          <w:sz w:val="24"/>
-          <w:szCs w:val="24"/>
-          <w:bdr w:val="none" w:sz="0" w:space="0" w:color="auto" w:frame="1"/>
-          <w14:ligatures w14:val="none"/>
-        </w:rPr>
-        <w:t>172</w:t>
+        <w:pStyle w:val="ListParagraph"/>
+        <w:rPr>
+          <w:rFonts w:ascii="Times New Roman" w:eastAsiaTheme="minorEastAsia" w:hAnsi="Times New Roman" w:cs="Times New Roman"/>
+          <w:color w:val="FF0000"/>
+          <w:sz w:val="24"/>
+          <w:szCs w:val="24"/>
+          <w:shd w:val="clear" w:color="auto" w:fill="FFFFFF"/>
+        </w:rPr>
+      </w:pPr>
+      <w:r>
+        <w:rPr>
+          <w:rFonts w:ascii="Times New Roman" w:hAnsi="Times New Roman" w:cs="Times New Roman"/>
+          <w:color w:val="FF0000"/>
+          <w:sz w:val="24"/>
+          <w:szCs w:val="24"/>
+          <w:shd w:val="clear" w:color="auto" w:fill="FFFFFF"/>
+        </w:rPr>
+        <w:t>95% CI: -</w:t>
+      </w:r>
+      <w:r>
+        <w:rPr>
+          <w:rFonts w:ascii="Times New Roman" w:hAnsi="Times New Roman" w:cs="Times New Roman"/>
+          <w:color w:val="FF0000"/>
+          <w:sz w:val="24"/>
+          <w:szCs w:val="24"/>
+          <w:shd w:val="clear" w:color="auto" w:fill="FFFFFF"/>
+        </w:rPr>
+        <w:t>1</w:t>
+      </w:r>
+      <w:r>
+        <w:rPr>
+          <w:rFonts w:ascii="Times New Roman" w:hAnsi="Times New Roman" w:cs="Times New Roman"/>
+          <w:color w:val="FF0000"/>
+          <w:sz w:val="24"/>
+          <w:szCs w:val="24"/>
+          <w:shd w:val="clear" w:color="auto" w:fill="FFFFFF"/>
+        </w:rPr>
+        <w:t>.7</w:t>
+      </w:r>
+      <w:r>
+        <w:rPr>
+          <w:rFonts w:ascii="Times New Roman" w:hAnsi="Times New Roman" w:cs="Times New Roman"/>
+          <w:color w:val="FF0000"/>
+          <w:sz w:val="24"/>
+          <w:szCs w:val="24"/>
+          <w:shd w:val="clear" w:color="auto" w:fill="FFFFFF"/>
+        </w:rPr>
+        <w:t xml:space="preserve"> </w:t>
+      </w:r>
+      <m:oMath>
+        <m:r>
+          <w:rPr>
+            <w:rFonts w:ascii="Cambria Math" w:hAnsi="Cambria Math" w:cs="Times New Roman"/>
+            <w:color w:val="FF0000"/>
+            <w:sz w:val="24"/>
+            <w:szCs w:val="24"/>
+            <w:shd w:val="clear" w:color="auto" w:fill="FFFFFF"/>
+          </w:rPr>
+          <m:t>±</m:t>
+        </m:r>
+      </m:oMath>
+      <w:r>
+        <w:rPr>
+          <w:rFonts w:ascii="Times New Roman" w:eastAsiaTheme="minorEastAsia" w:hAnsi="Times New Roman" w:cs="Times New Roman"/>
+          <w:color w:val="FF0000"/>
+          <w:sz w:val="24"/>
+          <w:szCs w:val="24"/>
+          <w:shd w:val="clear" w:color="auto" w:fill="FFFFFF"/>
+        </w:rPr>
+        <w:t xml:space="preserve"> </w:t>
+      </w:r>
+      <w:r>
+        <w:rPr>
+          <w:rFonts w:ascii="Times New Roman" w:eastAsiaTheme="minorEastAsia" w:hAnsi="Times New Roman" w:cs="Times New Roman"/>
+          <w:color w:val="FF0000"/>
+          <w:sz w:val="24"/>
+          <w:szCs w:val="24"/>
+          <w:shd w:val="clear" w:color="auto" w:fill="FFFFFF"/>
+        </w:rPr>
+        <w:t>.969</w:t>
       </w:r>
     </w:p>
     <w:p>
       <w:pPr>
-        <w:ind w:left="720"/>
-        <w:rPr>
-          <w:rFonts w:ascii="Times New Roman" w:eastAsia="Times New Roman" w:hAnsi="Times New Roman" w:cs="Times New Roman"/>
-          <w:color w:val="FF0000"/>
-          <w:kern w:val="0"/>
-          <w:sz w:val="24"/>
-          <w:szCs w:val="24"/>
-          <w:bdr w:val="none" w:sz="0" w:space="0" w:color="auto" w:frame="1"/>
-          <w14:ligatures w14:val="none"/>
-        </w:rPr>
-      </w:pPr>
-      <w:r>
-        <w:rPr>
-          <w:rFonts w:ascii="Times New Roman" w:eastAsia="Times New Roman" w:hAnsi="Times New Roman" w:cs="Times New Roman"/>
-          <w:color w:val="FF0000"/>
-          <w:kern w:val="0"/>
-          <w:sz w:val="24"/>
-          <w:szCs w:val="24"/>
-          <w:bdr w:val="none" w:sz="0" w:space="0" w:color="auto" w:frame="1"/>
-          <w14:ligatures w14:val="none"/>
-        </w:rPr>
-        <w:t xml:space="preserve">p-value: </w:t>
-      </w:r>
-      <w:r>
-        <w:rPr>
-          <w:rFonts w:ascii="Times New Roman" w:eastAsia="Times New Roman" w:hAnsi="Times New Roman" w:cs="Times New Roman"/>
-          <w:color w:val="FF0000"/>
-          <w:kern w:val="0"/>
-          <w:sz w:val="24"/>
-          <w:szCs w:val="24"/>
-          <w:bdr w:val="none" w:sz="0" w:space="0" w:color="auto" w:frame="1"/>
-          <w14:ligatures w14:val="none"/>
-        </w:rPr>
-        <w:t>~0</w:t>
-      </w:r>
+        <w:pStyle w:val="ListParagraph"/>
+        <w:rPr>
+          <w:rFonts w:ascii="Times New Roman" w:eastAsiaTheme="minorEastAsia" w:hAnsi="Times New Roman" w:cs="Times New Roman"/>
+          <w:color w:val="FF0000"/>
+          <w:sz w:val="24"/>
+          <w:szCs w:val="24"/>
+          <w:shd w:val="clear" w:color="auto" w:fill="FFFFFF"/>
+        </w:rPr>
+      </w:pPr>
     </w:p>
     <w:p>
       <w:pPr>
-        <w:ind w:left="720"/>
-        <w:rPr>
-          <w:rFonts w:ascii="Times New Roman" w:eastAsia="Times New Roman" w:hAnsi="Times New Roman" w:cs="Times New Roman"/>
-          <w:color w:val="FF0000"/>
-          <w:kern w:val="0"/>
-          <w:sz w:val="24"/>
-          <w:szCs w:val="24"/>
-          <w:bdr w:val="none" w:sz="0" w:space="0" w:color="auto" w:frame="1"/>
-          <w14:ligatures w14:val="none"/>
-        </w:rPr>
-      </w:pPr>
-      <w:r>
-        <w:rPr>
-          <w:rFonts w:ascii="Times New Roman" w:eastAsia="Times New Roman" w:hAnsi="Times New Roman" w:cs="Times New Roman"/>
-          <w:color w:val="FF0000"/>
-          <w:kern w:val="0"/>
-          <w:sz w:val="24"/>
-          <w:szCs w:val="24"/>
-          <w:bdr w:val="none" w:sz="0" w:space="0" w:color="auto" w:frame="1"/>
-          <w14:ligatures w14:val="none"/>
-        </w:rPr>
-        <w:t xml:space="preserve">Conclusion: </w:t>
-      </w:r>
-      <w:r>
-        <w:rPr>
-          <w:rFonts w:ascii="Times New Roman" w:eastAsia="Times New Roman" w:hAnsi="Times New Roman" w:cs="Times New Roman"/>
-          <w:color w:val="FF0000"/>
-          <w:kern w:val="0"/>
-          <w:sz w:val="24"/>
-          <w:szCs w:val="24"/>
-          <w:bdr w:val="none" w:sz="0" w:space="0" w:color="auto" w:frame="1"/>
-          <w14:ligatures w14:val="none"/>
-        </w:rPr>
-        <w:t xml:space="preserve">We reject the null hypothesis. With a p-value of approximately 0, there is strong evidence to conclude that </w:t>
-      </w:r>
-      <w:r>
-        <w:rPr>
-          <w:rFonts w:ascii="Times New Roman" w:eastAsia="Times New Roman" w:hAnsi="Times New Roman" w:cs="Times New Roman"/>
-          <w:color w:val="FF0000"/>
-          <w:kern w:val="0"/>
-          <w:sz w:val="24"/>
-          <w:szCs w:val="24"/>
-          <w:bdr w:val="none" w:sz="0" w:space="0" w:color="auto" w:frame="1"/>
-          <w14:ligatures w14:val="none"/>
-        </w:rPr>
-        <w:t xml:space="preserve">Olympic swimmers are quicker in the freestyle than the butterfly </w:t>
-      </w:r>
-      <w:r>
-        <w:rPr>
-          <w:rFonts w:ascii="Times New Roman" w:eastAsia="Times New Roman" w:hAnsi="Times New Roman" w:cs="Times New Roman"/>
-          <w:color w:val="FF0000"/>
-          <w:kern w:val="0"/>
-          <w:sz w:val="24"/>
-          <w:szCs w:val="24"/>
-          <w:bdr w:val="none" w:sz="0" w:space="0" w:color="auto" w:frame="1"/>
-          <w14:ligatures w14:val="none"/>
-        </w:rPr>
-        <w:t xml:space="preserve">in the 100m event. </w:t>
+        <w:pStyle w:val="ListParagraph"/>
+        <w:rPr>
+          <w:rFonts w:ascii="Times New Roman" w:eastAsiaTheme="minorEastAsia" w:hAnsi="Times New Roman" w:cs="Times New Roman"/>
+          <w:color w:val="FF0000"/>
+          <w:sz w:val="24"/>
+          <w:szCs w:val="24"/>
+          <w:shd w:val="clear" w:color="auto" w:fill="FFFFFF"/>
+        </w:rPr>
+      </w:pPr>
+      <w:r>
+        <w:rPr>
+          <w:rFonts w:ascii="Times New Roman" w:eastAsiaTheme="minorEastAsia" w:hAnsi="Times New Roman" w:cs="Times New Roman"/>
+          <w:color w:val="FF0000"/>
+          <w:sz w:val="24"/>
+          <w:szCs w:val="24"/>
+          <w:shd w:val="clear" w:color="auto" w:fill="FFFFFF"/>
+        </w:rPr>
+        <w:t>95% CI: (-</w:t>
+      </w:r>
+      <w:r>
+        <w:rPr>
+          <w:rFonts w:ascii="Times New Roman" w:eastAsiaTheme="minorEastAsia" w:hAnsi="Times New Roman" w:cs="Times New Roman"/>
+          <w:color w:val="FF0000"/>
+          <w:sz w:val="24"/>
+          <w:szCs w:val="24"/>
+          <w:shd w:val="clear" w:color="auto" w:fill="FFFFFF"/>
+        </w:rPr>
+        <w:t>.731</w:t>
+      </w:r>
+      <w:r>
+        <w:rPr>
+          <w:rFonts w:ascii="Times New Roman" w:eastAsiaTheme="minorEastAsia" w:hAnsi="Times New Roman" w:cs="Times New Roman"/>
+          <w:color w:val="FF0000"/>
+          <w:sz w:val="24"/>
+          <w:szCs w:val="24"/>
+          <w:shd w:val="clear" w:color="auto" w:fill="FFFFFF"/>
+        </w:rPr>
+        <w:t>, -</w:t>
+      </w:r>
+      <w:r>
+        <w:rPr>
+          <w:rFonts w:ascii="Times New Roman" w:eastAsiaTheme="minorEastAsia" w:hAnsi="Times New Roman" w:cs="Times New Roman"/>
+          <w:color w:val="FF0000"/>
+          <w:sz w:val="24"/>
+          <w:szCs w:val="24"/>
+          <w:shd w:val="clear" w:color="auto" w:fill="FFFFFF"/>
+        </w:rPr>
+        <w:t>2.</w:t>
+      </w:r>
+      <w:r>
+        <w:rPr>
+          <w:rFonts w:ascii="Times New Roman" w:eastAsiaTheme="minorEastAsia" w:hAnsi="Times New Roman" w:cs="Times New Roman"/>
+          <w:color w:val="FF0000"/>
+          <w:sz w:val="24"/>
+          <w:szCs w:val="24"/>
+          <w:shd w:val="clear" w:color="auto" w:fill="FFFFFF"/>
+        </w:rPr>
+        <w:t>669</w:t>
+      </w:r>
+      <w:r>
+        <w:rPr>
+          <w:rFonts w:ascii="Times New Roman" w:eastAsiaTheme="minorEastAsia" w:hAnsi="Times New Roman" w:cs="Times New Roman"/>
+          <w:color w:val="FF0000"/>
+          <w:sz w:val="24"/>
+          <w:szCs w:val="24"/>
+          <w:shd w:val="clear" w:color="auto" w:fill="FFFFFF"/>
+        </w:rPr>
+        <w:t>)</w:t>
+      </w:r>
+    </w:p>
+    <w:p>
+      <w:pPr>
+        <w:pStyle w:val="ListParagraph"/>
+        <w:rPr>
+          <w:rFonts w:ascii="Times New Roman" w:hAnsi="Times New Roman" w:cs="Times New Roman"/>
+          <w:color w:val="FF0000"/>
+          <w:sz w:val="24"/>
+          <w:szCs w:val="24"/>
+          <w:shd w:val="clear" w:color="auto" w:fill="FFFFFF"/>
+        </w:rPr>
+      </w:pPr>
+    </w:p>
+    <w:p>
+      <w:pPr>
+        <w:pStyle w:val="ListParagraph"/>
+        <w:rPr>
+          <w:rFonts w:ascii="Times New Roman" w:hAnsi="Times New Roman" w:cs="Times New Roman"/>
+          <w:color w:val="FF0000"/>
+          <w:sz w:val="24"/>
+          <w:szCs w:val="24"/>
+          <w:shd w:val="clear" w:color="auto" w:fill="FFFFFF"/>
+        </w:rPr>
+      </w:pPr>
+      <w:r>
+        <w:rPr>
+          <w:rFonts w:ascii="Times New Roman" w:hAnsi="Times New Roman" w:cs="Times New Roman"/>
+          <w:color w:val="FF0000"/>
+          <w:sz w:val="24"/>
+          <w:szCs w:val="24"/>
+          <w:shd w:val="clear" w:color="auto" w:fill="FFFFFF"/>
+        </w:rPr>
+        <w:t xml:space="preserve">Interpretation: On average and with 95% confidence the mean 100m freestyle time for all </w:t>
+      </w:r>
+      <w:r>
+        <w:rPr>
+          <w:rFonts w:ascii="Times New Roman" w:hAnsi="Times New Roman" w:cs="Times New Roman"/>
+          <w:color w:val="FF0000"/>
+          <w:sz w:val="24"/>
+          <w:szCs w:val="24"/>
+          <w:shd w:val="clear" w:color="auto" w:fill="FFFFFF"/>
+        </w:rPr>
+        <w:t>freestyle</w:t>
+      </w:r>
+      <w:r>
+        <w:rPr>
+          <w:rFonts w:ascii="Times New Roman" w:hAnsi="Times New Roman" w:cs="Times New Roman"/>
+          <w:color w:val="FF0000"/>
+          <w:sz w:val="24"/>
+          <w:szCs w:val="24"/>
+          <w:shd w:val="clear" w:color="auto" w:fill="FFFFFF"/>
+        </w:rPr>
+        <w:t xml:space="preserve"> Olympic swimmers is between </w:t>
+      </w:r>
+      <w:r>
+        <w:rPr>
+          <w:rFonts w:ascii="Times New Roman" w:hAnsi="Times New Roman" w:cs="Times New Roman"/>
+          <w:color w:val="FF0000"/>
+          <w:sz w:val="24"/>
+          <w:szCs w:val="24"/>
+          <w:shd w:val="clear" w:color="auto" w:fill="FFFFFF"/>
+        </w:rPr>
+        <w:t>.731</w:t>
+      </w:r>
+      <w:r>
+        <w:rPr>
+          <w:rFonts w:ascii="Times New Roman" w:hAnsi="Times New Roman" w:cs="Times New Roman"/>
+          <w:color w:val="FF0000"/>
+          <w:sz w:val="24"/>
+          <w:szCs w:val="24"/>
+          <w:shd w:val="clear" w:color="auto" w:fill="FFFFFF"/>
+        </w:rPr>
+        <w:t xml:space="preserve"> and 2</w:t>
+      </w:r>
+      <w:r>
+        <w:rPr>
+          <w:rFonts w:ascii="Times New Roman" w:hAnsi="Times New Roman" w:cs="Times New Roman"/>
+          <w:color w:val="FF0000"/>
+          <w:sz w:val="24"/>
+          <w:szCs w:val="24"/>
+          <w:shd w:val="clear" w:color="auto" w:fill="FFFFFF"/>
+        </w:rPr>
+        <w:t>.669</w:t>
+      </w:r>
+      <w:r>
+        <w:rPr>
+          <w:rFonts w:ascii="Times New Roman" w:hAnsi="Times New Roman" w:cs="Times New Roman"/>
+          <w:color w:val="FF0000"/>
+          <w:sz w:val="24"/>
+          <w:szCs w:val="24"/>
+          <w:shd w:val="clear" w:color="auto" w:fill="FFFFFF"/>
+        </w:rPr>
+        <w:t xml:space="preserve"> seconds faster than all</w:t>
+      </w:r>
+      <w:r>
+        <w:rPr>
+          <w:rFonts w:ascii="Times New Roman" w:hAnsi="Times New Roman" w:cs="Times New Roman"/>
+          <w:color w:val="FF0000"/>
+          <w:sz w:val="24"/>
+          <w:szCs w:val="24"/>
+          <w:shd w:val="clear" w:color="auto" w:fill="FFFFFF"/>
+        </w:rPr>
+        <w:t xml:space="preserve"> 100m</w:t>
+      </w:r>
+      <w:r>
+        <w:rPr>
+          <w:rFonts w:ascii="Times New Roman" w:hAnsi="Times New Roman" w:cs="Times New Roman"/>
+          <w:color w:val="FF0000"/>
+          <w:sz w:val="24"/>
+          <w:szCs w:val="24"/>
+          <w:shd w:val="clear" w:color="auto" w:fill="FFFFFF"/>
+        </w:rPr>
+        <w:t xml:space="preserve"> </w:t>
+      </w:r>
+      <w:r>
+        <w:rPr>
+          <w:rFonts w:ascii="Times New Roman" w:hAnsi="Times New Roman" w:cs="Times New Roman"/>
+          <w:color w:val="FF0000"/>
+          <w:sz w:val="24"/>
+          <w:szCs w:val="24"/>
+          <w:shd w:val="clear" w:color="auto" w:fill="FFFFFF"/>
+        </w:rPr>
+        <w:t>butterfly</w:t>
+      </w:r>
+      <w:r>
+        <w:rPr>
+          <w:rFonts w:ascii="Times New Roman" w:hAnsi="Times New Roman" w:cs="Times New Roman"/>
+          <w:color w:val="FF0000"/>
+          <w:sz w:val="24"/>
+          <w:szCs w:val="24"/>
+          <w:shd w:val="clear" w:color="auto" w:fill="FFFFFF"/>
+        </w:rPr>
+        <w:t xml:space="preserve"> Olympic swimmers. </w:t>
+      </w:r>
+      <w:r>
+        <w:rPr>
+          <w:rFonts w:ascii="Times New Roman" w:hAnsi="Times New Roman" w:cs="Times New Roman"/>
+          <w:color w:val="FF0000"/>
+          <w:sz w:val="24"/>
+          <w:szCs w:val="24"/>
+          <w:shd w:val="clear" w:color="auto" w:fill="FFFFFF"/>
+        </w:rPr>
+        <w:t>The difference in means is statistically significant because the interval does not contain 0.</w:t>
       </w:r>
     </w:p>
     <w:p>
@@ -4200,7 +4437,7 @@
           <w:bdr w:val="none" w:sz="0" w:space="0" w:color="auto" w:frame="1"/>
           <w14:ligatures w14:val="none"/>
         </w:rPr>
-        <w:t>How do the</w:t>
+        <w:t>Are the</w:t>
       </w:r>
       <w:r>
         <w:rPr>
@@ -4211,7 +4448,7 @@
           <w:bdr w:val="none" w:sz="0" w:space="0" w:color="auto" w:frame="1"/>
           <w14:ligatures w14:val="none"/>
         </w:rPr>
-        <w:t xml:space="preserve"> hypothesis test conclusions</w:t>
+        <w:t>re any surprises in your confidence intervals or is this what you expected</w:t>
       </w:r>
       <w:r>
         <w:rPr>
@@ -4222,9 +4459,12 @@
           <w:bdr w:val="none" w:sz="0" w:space="0" w:color="auto" w:frame="1"/>
           <w14:ligatures w14:val="none"/>
         </w:rPr>
-        <w:t xml:space="preserve"> compare to what you saw </w:t>
-      </w:r>
-      <w:r>
+        <w:t>?</w:t>
+      </w:r>
+    </w:p>
+    <w:p>
+      <w:pPr>
+        <w:pStyle w:val="ListParagraph"/>
         <w:rPr>
           <w:rFonts w:ascii="Times New Roman" w:eastAsia="Times New Roman" w:hAnsi="Times New Roman" w:cs="Times New Roman"/>
           <w:kern w:val="0"/>
@@ -4233,14 +4473,14 @@
           <w:bdr w:val="none" w:sz="0" w:space="0" w:color="auto" w:frame="1"/>
           <w14:ligatures w14:val="none"/>
         </w:rPr>
-        <w:t>in the boxplots displaying this data?</w:t>
-      </w:r>
+      </w:pPr>
     </w:p>
     <w:p>
       <w:pPr>
         <w:pStyle w:val="ListParagraph"/>
         <w:rPr>
           <w:rFonts w:ascii="Times New Roman" w:eastAsia="Times New Roman" w:hAnsi="Times New Roman" w:cs="Times New Roman"/>
+          <w:color w:val="FF0000"/>
           <w:kern w:val="0"/>
           <w:sz w:val="24"/>
           <w:szCs w:val="24"/>
@@ -4248,10 +4488,7 @@
           <w14:ligatures w14:val="none"/>
         </w:rPr>
       </w:pPr>
-    </w:p>
-    <w:p>
-      <w:pPr>
-        <w:pStyle w:val="ListParagraph"/>
+      <w:r>
         <w:rPr>
           <w:rFonts w:ascii="Times New Roman" w:eastAsia="Times New Roman" w:hAnsi="Times New Roman" w:cs="Times New Roman"/>
           <w:color w:val="FF0000"/>
@@ -4261,7 +4498,8 @@
           <w:bdr w:val="none" w:sz="0" w:space="0" w:color="auto" w:frame="1"/>
           <w14:ligatures w14:val="none"/>
         </w:rPr>
-      </w:pPr>
+        <w:t xml:space="preserve">Answers will vary. </w:t>
+      </w:r>
       <w:r>
         <w:rPr>
           <w:rFonts w:ascii="Times New Roman" w:eastAsia="Times New Roman" w:hAnsi="Times New Roman" w:cs="Times New Roman"/>
@@ -4272,7 +4510,33 @@
           <w:bdr w:val="none" w:sz="0" w:space="0" w:color="auto" w:frame="1"/>
           <w14:ligatures w14:val="none"/>
         </w:rPr>
-        <w:t xml:space="preserve">The results are the same. The boxplots showed swimmers getting faster in recent years and freestyle being the quickest style of swimming. </w:t>
+        <w:t xml:space="preserve">Mention that </w:t>
+      </w:r>
+      <w:proofErr w:type="gramStart"/>
+      <w:r>
+        <w:rPr>
+          <w:rFonts w:ascii="Times New Roman" w:eastAsia="Times New Roman" w:hAnsi="Times New Roman" w:cs="Times New Roman"/>
+          <w:color w:val="FF0000"/>
+          <w:kern w:val="0"/>
+          <w:sz w:val="24"/>
+          <w:szCs w:val="24"/>
+          <w:bdr w:val="none" w:sz="0" w:space="0" w:color="auto" w:frame="1"/>
+          <w14:ligatures w14:val="none"/>
+        </w:rPr>
+        <w:t>CI’s</w:t>
+      </w:r>
+      <w:proofErr w:type="gramEnd"/>
+      <w:r>
+        <w:rPr>
+          <w:rFonts w:ascii="Times New Roman" w:eastAsia="Times New Roman" w:hAnsi="Times New Roman" w:cs="Times New Roman"/>
+          <w:color w:val="FF0000"/>
+          <w:kern w:val="0"/>
+          <w:sz w:val="24"/>
+          <w:szCs w:val="24"/>
+          <w:bdr w:val="none" w:sz="0" w:space="0" w:color="auto" w:frame="1"/>
+          <w14:ligatures w14:val="none"/>
+        </w:rPr>
+        <w:t xml:space="preserve"> are similar to what the boxplots displayed.</w:t>
       </w:r>
     </w:p>
     <w:p>

--- a/bkaradenes/Swim_Module/Module/Swim_WS_Key.docx
+++ b/bkaradenes/Swim_Module/Module/Swim_WS_Key.docx
@@ -512,25 +512,7 @@
           <w:sz w:val="24"/>
           <w:szCs w:val="24"/>
         </w:rPr>
-        <w:t xml:space="preserve">The side-by-side </w:t>
-      </w:r>
-      <w:proofErr w:type="gramStart"/>
-      <w:r>
-        <w:rPr>
-          <w:rFonts w:ascii="Times New Roman" w:hAnsi="Times New Roman" w:cs="Times New Roman"/>
-          <w:sz w:val="24"/>
-          <w:szCs w:val="24"/>
-        </w:rPr>
-        <w:t>boxplots</w:t>
-      </w:r>
-      <w:proofErr w:type="gramEnd"/>
-      <w:r>
-        <w:rPr>
-          <w:rFonts w:ascii="Times New Roman" w:hAnsi="Times New Roman" w:cs="Times New Roman"/>
-          <w:sz w:val="24"/>
-          <w:szCs w:val="24"/>
-        </w:rPr>
-        <w:t xml:space="preserve"> below display</w:t>
+        <w:t>The side-by-side boxplots below display</w:t>
       </w:r>
       <w:r>
         <w:rPr>
@@ -711,25 +693,7 @@
           <w:sz w:val="24"/>
           <w:szCs w:val="24"/>
         </w:rPr>
-        <w:t xml:space="preserve">-side </w:t>
-      </w:r>
-      <w:proofErr w:type="gramStart"/>
-      <w:r>
-        <w:rPr>
-          <w:rFonts w:ascii="Times New Roman" w:hAnsi="Times New Roman" w:cs="Times New Roman"/>
-          <w:sz w:val="24"/>
-          <w:szCs w:val="24"/>
-        </w:rPr>
-        <w:t>boxplots</w:t>
-      </w:r>
-      <w:proofErr w:type="gramEnd"/>
-      <w:r>
-        <w:rPr>
-          <w:rFonts w:ascii="Times New Roman" w:hAnsi="Times New Roman" w:cs="Times New Roman"/>
-          <w:sz w:val="24"/>
-          <w:szCs w:val="24"/>
-        </w:rPr>
-        <w:t xml:space="preserve"> above. Be sure to compare medians</w:t>
+        <w:t>-side boxplots above. Be sure to compare medians</w:t>
       </w:r>
       <w:r>
         <w:rPr>
@@ -786,6 +750,14 @@
           <w:szCs w:val="24"/>
         </w:rPr>
         <w:t xml:space="preserve"> What swimming styles seem to be the quickest?</w:t>
+      </w:r>
+      <w:r>
+        <w:rPr>
+          <w:rFonts w:ascii="Times New Roman" w:hAnsi="Times New Roman" w:cs="Times New Roman"/>
+          <w:sz w:val="24"/>
+          <w:szCs w:val="24"/>
+        </w:rPr>
+        <w:t xml:space="preserve"> Note that </w:t>
       </w:r>
     </w:p>
     <w:p>
@@ -851,7 +823,7 @@
           <w:sz w:val="24"/>
           <w:szCs w:val="24"/>
         </w:rPr>
-        <w:t xml:space="preserve">has a slight positive skew towards lower </w:t>
+        <w:t xml:space="preserve">has a slight skew towards lower </w:t>
       </w:r>
       <w:r>
         <w:rPr>
@@ -987,7 +959,61 @@
           <w:sz w:val="24"/>
           <w:szCs w:val="24"/>
         </w:rPr>
-        <w:t>The third quartile of the breaststroke is lower than any of the first quartiles for the other</w:t>
+        <w:t xml:space="preserve">The </w:t>
+      </w:r>
+      <w:r>
+        <w:rPr>
+          <w:rFonts w:ascii="Times New Roman" w:hAnsi="Times New Roman" w:cs="Times New Roman"/>
+          <w:color w:val="FF0000"/>
+          <w:sz w:val="24"/>
+          <w:szCs w:val="24"/>
+        </w:rPr>
+        <w:t>first</w:t>
+      </w:r>
+      <w:r>
+        <w:rPr>
+          <w:rFonts w:ascii="Times New Roman" w:hAnsi="Times New Roman" w:cs="Times New Roman"/>
+          <w:color w:val="FF0000"/>
+          <w:sz w:val="24"/>
+          <w:szCs w:val="24"/>
+        </w:rPr>
+        <w:t xml:space="preserve"> quartile of the breaststroke is </w:t>
+      </w:r>
+      <w:r>
+        <w:rPr>
+          <w:rFonts w:ascii="Times New Roman" w:hAnsi="Times New Roman" w:cs="Times New Roman"/>
+          <w:color w:val="FF0000"/>
+          <w:sz w:val="24"/>
+          <w:szCs w:val="24"/>
+        </w:rPr>
+        <w:t>higher</w:t>
+      </w:r>
+      <w:r>
+        <w:rPr>
+          <w:rFonts w:ascii="Times New Roman" w:hAnsi="Times New Roman" w:cs="Times New Roman"/>
+          <w:color w:val="FF0000"/>
+          <w:sz w:val="24"/>
+          <w:szCs w:val="24"/>
+        </w:rPr>
+        <w:t xml:space="preserve"> than any of the </w:t>
+      </w:r>
+      <w:r>
+        <w:rPr>
+          <w:rFonts w:ascii="Times New Roman" w:hAnsi="Times New Roman" w:cs="Times New Roman"/>
+          <w:color w:val="FF0000"/>
+          <w:sz w:val="24"/>
+          <w:szCs w:val="24"/>
+        </w:rPr>
+        <w:t>third</w:t>
+      </w:r>
+      <w:r>
+        <w:rPr>
+          <w:rFonts w:ascii="Times New Roman" w:hAnsi="Times New Roman" w:cs="Times New Roman"/>
+          <w:color w:val="FF0000"/>
+          <w:sz w:val="24"/>
+          <w:szCs w:val="24"/>
+        </w:rPr>
+        <w:t xml:space="preserve"> quartiles for the other</w:t>
       </w:r>
       <w:r>
         <w:rPr>
@@ -1234,27 +1260,7 @@
           <w:sz w:val="24"/>
           <w:szCs w:val="24"/>
         </w:rPr>
-        <w:t xml:space="preserve">the introduction of </w:t>
-      </w:r>
-      <w:proofErr w:type="gramStart"/>
-      <w:r>
-        <w:rPr>
-          <w:rFonts w:ascii="Times New Roman" w:hAnsi="Times New Roman" w:cs="Times New Roman"/>
-          <w:color w:val="FF0000"/>
-          <w:sz w:val="24"/>
-          <w:szCs w:val="24"/>
-        </w:rPr>
-        <w:t>the breaststroke</w:t>
-      </w:r>
-      <w:proofErr w:type="gramEnd"/>
-      <w:r>
-        <w:rPr>
-          <w:rFonts w:ascii="Times New Roman" w:hAnsi="Times New Roman" w:cs="Times New Roman"/>
-          <w:color w:val="FF0000"/>
-          <w:sz w:val="24"/>
-          <w:szCs w:val="24"/>
-        </w:rPr>
-        <w:t xml:space="preserve"> </w:t>
+        <w:t xml:space="preserve">the introduction of the breaststroke </w:t>
       </w:r>
       <w:r>
         <w:rPr>
@@ -2298,7 +2304,6 @@
         </w:rPr>
         <w:t xml:space="preserve">= </w:t>
       </w:r>
-      <w:proofErr w:type="gramStart"/>
       <w:r>
         <w:rPr>
           <w:rFonts w:ascii="Times New Roman" w:hAnsi="Times New Roman" w:cs="Times New Roman"/>
@@ -2340,7 +2345,6 @@
         </w:rPr>
         <w:t>x̄</w:t>
       </w:r>
-      <w:proofErr w:type="gramEnd"/>
       <w:r>
         <w:rPr>
           <w:rFonts w:ascii="Times New Roman" w:hAnsi="Times New Roman" w:cs="Times New Roman"/>
@@ -2507,77 +2511,7 @@
             <w:szCs w:val="24"/>
             <w:shd w:val="clear" w:color="auto" w:fill="FFFFFF"/>
           </w:rPr>
-          <m:t>(5</m:t>
-        </m:r>
-        <m:r>
-          <w:rPr>
-            <w:rFonts w:ascii="Cambria Math" w:hAnsi="Cambria Math" w:cs="Times New Roman"/>
-            <w:color w:val="FF0000"/>
-            <w:sz w:val="24"/>
-            <w:szCs w:val="24"/>
-            <w:shd w:val="clear" w:color="auto" w:fill="FFFFFF"/>
-          </w:rPr>
-          <m:t>2</m:t>
-        </m:r>
-        <m:r>
-          <w:rPr>
-            <w:rFonts w:ascii="Cambria Math" w:hAnsi="Cambria Math" w:cs="Times New Roman"/>
-            <w:color w:val="FF0000"/>
-            <w:sz w:val="24"/>
-            <w:szCs w:val="24"/>
-            <w:shd w:val="clear" w:color="auto" w:fill="FFFFFF"/>
-          </w:rPr>
-          <m:t>.</m:t>
-        </m:r>
-        <m:r>
-          <w:rPr>
-            <w:rFonts w:ascii="Cambria Math" w:hAnsi="Cambria Math" w:cs="Times New Roman"/>
-            <w:color w:val="FF0000"/>
-            <w:sz w:val="24"/>
-            <w:szCs w:val="24"/>
-            <w:shd w:val="clear" w:color="auto" w:fill="FFFFFF"/>
-          </w:rPr>
-          <m:t>41</m:t>
-        </m:r>
-        <m:r>
-          <w:rPr>
-            <w:rFonts w:ascii="Cambria Math" w:hAnsi="Cambria Math" w:cs="Times New Roman"/>
-            <w:color w:val="FF0000"/>
-            <w:sz w:val="24"/>
-            <w:szCs w:val="24"/>
-            <w:shd w:val="clear" w:color="auto" w:fill="FFFFFF"/>
-          </w:rPr>
-          <m:t>-56.</m:t>
-        </m:r>
-        <m:r>
-          <w:rPr>
-            <w:rFonts w:ascii="Cambria Math" w:hAnsi="Cambria Math" w:cs="Times New Roman"/>
-            <w:color w:val="FF0000"/>
-            <w:sz w:val="24"/>
-            <w:szCs w:val="24"/>
-            <w:shd w:val="clear" w:color="auto" w:fill="FFFFFF"/>
-          </w:rPr>
-          <m:t>28</m:t>
-        </m:r>
-        <m:r>
-          <w:rPr>
-            <w:rFonts w:ascii="Cambria Math" w:hAnsi="Cambria Math" w:cs="Times New Roman"/>
-            <w:color w:val="FF0000"/>
-            <w:sz w:val="24"/>
-            <w:szCs w:val="24"/>
-            <w:shd w:val="clear" w:color="auto" w:fill="FFFFFF"/>
-          </w:rPr>
-          <m:t>)</m:t>
-        </m:r>
-        <m:r>
-          <w:rPr>
-            <w:rFonts w:ascii="Cambria Math" w:hAnsi="Cambria Math" w:cs="Times New Roman"/>
-            <w:color w:val="FF0000"/>
-            <w:sz w:val="24"/>
-            <w:szCs w:val="24"/>
-            <w:shd w:val="clear" w:color="auto" w:fill="FFFFFF"/>
-          </w:rPr>
-          <m:t>±1.96*</m:t>
+          <m:t>(52.41-56.28)±1.96*</m:t>
         </m:r>
         <m:rad>
           <m:radPr>
@@ -2631,17 +2565,7 @@
                         <w:szCs w:val="24"/>
                         <w:shd w:val="clear" w:color="auto" w:fill="FFFFFF"/>
                       </w:rPr>
-                      <m:t>3.</m:t>
-                    </m:r>
-                    <m:r>
-                      <w:rPr>
-                        <w:rFonts w:ascii="Cambria Math" w:hAnsi="Cambria Math" w:cs="Times New Roman"/>
-                        <w:color w:val="FF0000"/>
-                        <w:sz w:val="24"/>
-                        <w:szCs w:val="24"/>
-                        <w:shd w:val="clear" w:color="auto" w:fill="FFFFFF"/>
-                      </w:rPr>
-                      <m:t>27</m:t>
+                      <m:t>3.27</m:t>
                     </m:r>
                   </m:e>
                   <m:sup>
@@ -2667,17 +2591,7 @@
                     <w:szCs w:val="24"/>
                     <w:shd w:val="clear" w:color="auto" w:fill="FFFFFF"/>
                   </w:rPr>
-                  <m:t>1</m:t>
-                </m:r>
-                <m:r>
-                  <w:rPr>
-                    <w:rFonts w:ascii="Cambria Math" w:hAnsi="Cambria Math" w:cs="Times New Roman"/>
-                    <w:color w:val="FF0000"/>
-                    <w:sz w:val="24"/>
-                    <w:szCs w:val="24"/>
-                    <w:shd w:val="clear" w:color="auto" w:fill="FFFFFF"/>
-                  </w:rPr>
-                  <m:t>08</m:t>
+                  <m:t>108</m:t>
                 </m:r>
               </m:den>
             </m:f>
@@ -2727,17 +2641,7 @@
                         <w:szCs w:val="24"/>
                         <w:shd w:val="clear" w:color="auto" w:fill="FFFFFF"/>
                       </w:rPr>
-                      <m:t>2.</m:t>
-                    </m:r>
-                    <m:r>
-                      <w:rPr>
-                        <w:rFonts w:ascii="Cambria Math" w:hAnsi="Cambria Math" w:cs="Times New Roman"/>
-                        <w:color w:val="FF0000"/>
-                        <w:sz w:val="24"/>
-                        <w:szCs w:val="24"/>
-                        <w:shd w:val="clear" w:color="auto" w:fill="FFFFFF"/>
-                      </w:rPr>
-                      <m:t>47</m:t>
+                      <m:t>2.47</m:t>
                     </m:r>
                   </m:e>
                   <m:sup>
@@ -3605,7 +3509,6 @@
         </w:rPr>
         <w:t xml:space="preserve">= </w:t>
       </w:r>
-      <w:proofErr w:type="gramStart"/>
       <w:r>
         <w:rPr>
           <w:rFonts w:ascii="Times New Roman" w:hAnsi="Times New Roman" w:cs="Times New Roman"/>
@@ -3647,7 +3550,6 @@
         </w:rPr>
         <w:t>x̄</w:t>
       </w:r>
-      <w:proofErr w:type="gramEnd"/>
       <w:r>
         <w:rPr>
           <w:rFonts w:ascii="Times New Roman" w:hAnsi="Times New Roman" w:cs="Times New Roman"/>
@@ -3812,87 +3714,7 @@
             <w:szCs w:val="24"/>
             <w:shd w:val="clear" w:color="auto" w:fill="FFFFFF"/>
           </w:rPr>
-          <m:t>(5</m:t>
-        </m:r>
-        <m:r>
-          <w:rPr>
-            <w:rFonts w:ascii="Cambria Math" w:hAnsi="Cambria Math" w:cs="Times New Roman"/>
-            <w:color w:val="FF0000"/>
-            <w:sz w:val="24"/>
-            <w:szCs w:val="24"/>
-            <w:shd w:val="clear" w:color="auto" w:fill="FFFFFF"/>
-          </w:rPr>
-          <m:t>3</m:t>
-        </m:r>
-        <m:r>
-          <w:rPr>
-            <w:rFonts w:ascii="Cambria Math" w:hAnsi="Cambria Math" w:cs="Times New Roman"/>
-            <w:color w:val="FF0000"/>
-            <w:sz w:val="24"/>
-            <w:szCs w:val="24"/>
-            <w:shd w:val="clear" w:color="auto" w:fill="FFFFFF"/>
-          </w:rPr>
-          <m:t>.</m:t>
-        </m:r>
-        <m:r>
-          <w:rPr>
-            <w:rFonts w:ascii="Cambria Math" w:hAnsi="Cambria Math" w:cs="Times New Roman"/>
-            <w:color w:val="FF0000"/>
-            <w:sz w:val="24"/>
-            <w:szCs w:val="24"/>
-            <w:shd w:val="clear" w:color="auto" w:fill="FFFFFF"/>
-          </w:rPr>
-          <m:t>38</m:t>
-        </m:r>
-        <m:r>
-          <w:rPr>
-            <w:rFonts w:ascii="Cambria Math" w:hAnsi="Cambria Math" w:cs="Times New Roman"/>
-            <w:color w:val="FF0000"/>
-            <w:sz w:val="24"/>
-            <w:szCs w:val="24"/>
-            <w:shd w:val="clear" w:color="auto" w:fill="FFFFFF"/>
-          </w:rPr>
-          <m:t>-5</m:t>
-        </m:r>
-        <m:r>
-          <w:rPr>
-            <w:rFonts w:ascii="Cambria Math" w:hAnsi="Cambria Math" w:cs="Times New Roman"/>
-            <w:color w:val="FF0000"/>
-            <w:sz w:val="24"/>
-            <w:szCs w:val="24"/>
-            <w:shd w:val="clear" w:color="auto" w:fill="FFFFFF"/>
-          </w:rPr>
-          <m:t>5</m:t>
-        </m:r>
-        <m:r>
-          <w:rPr>
-            <w:rFonts w:ascii="Cambria Math" w:hAnsi="Cambria Math" w:cs="Times New Roman"/>
-            <w:color w:val="FF0000"/>
-            <w:sz w:val="24"/>
-            <w:szCs w:val="24"/>
-            <w:shd w:val="clear" w:color="auto" w:fill="FFFFFF"/>
-          </w:rPr>
-          <m:t>.</m:t>
-        </m:r>
-        <m:r>
-          <w:rPr>
-            <w:rFonts w:ascii="Cambria Math" w:hAnsi="Cambria Math" w:cs="Times New Roman"/>
-            <w:color w:val="FF0000"/>
-            <w:sz w:val="24"/>
-            <w:szCs w:val="24"/>
-            <w:shd w:val="clear" w:color="auto" w:fill="FFFFFF"/>
-          </w:rPr>
-          <m:t>0</m:t>
-        </m:r>
-        <m:r>
-          <w:rPr>
-            <w:rFonts w:ascii="Cambria Math" w:hAnsi="Cambria Math" w:cs="Times New Roman"/>
-            <w:color w:val="FF0000"/>
-            <w:sz w:val="24"/>
-            <w:szCs w:val="24"/>
-            <w:shd w:val="clear" w:color="auto" w:fill="FFFFFF"/>
-          </w:rPr>
-          <m:t>8)±1.96*</m:t>
+          <m:t>(53.38-55.08)±1.96*</m:t>
         </m:r>
         <m:rad>
           <m:radPr>
@@ -3946,17 +3768,7 @@
                         <w:szCs w:val="24"/>
                         <w:shd w:val="clear" w:color="auto" w:fill="FFFFFF"/>
                       </w:rPr>
-                      <m:t>3.</m:t>
-                    </m:r>
-                    <m:r>
-                      <w:rPr>
-                        <w:rFonts w:ascii="Cambria Math" w:hAnsi="Cambria Math" w:cs="Times New Roman"/>
-                        <w:color w:val="FF0000"/>
-                        <w:sz w:val="24"/>
-                        <w:szCs w:val="24"/>
-                        <w:shd w:val="clear" w:color="auto" w:fill="FFFFFF"/>
-                      </w:rPr>
-                      <m:t>64</m:t>
+                      <m:t>3.64</m:t>
                     </m:r>
                   </m:e>
                   <m:sup>
@@ -3982,17 +3794,7 @@
                     <w:szCs w:val="24"/>
                     <w:shd w:val="clear" w:color="auto" w:fill="FFFFFF"/>
                   </w:rPr>
-                  <m:t>1</m:t>
-                </m:r>
-                <m:r>
-                  <w:rPr>
-                    <w:rFonts w:ascii="Cambria Math" w:hAnsi="Cambria Math" w:cs="Times New Roman"/>
-                    <w:color w:val="FF0000"/>
-                    <w:sz w:val="24"/>
-                    <w:szCs w:val="24"/>
-                    <w:shd w:val="clear" w:color="auto" w:fill="FFFFFF"/>
-                  </w:rPr>
-                  <m:t>57</m:t>
+                  <m:t>157</m:t>
                 </m:r>
               </m:den>
             </m:f>
@@ -4042,17 +3844,7 @@
                         <w:szCs w:val="24"/>
                         <w:shd w:val="clear" w:color="auto" w:fill="FFFFFF"/>
                       </w:rPr>
-                      <m:t>2.</m:t>
-                    </m:r>
-                    <m:r>
-                      <w:rPr>
-                        <w:rFonts w:ascii="Cambria Math" w:hAnsi="Cambria Math" w:cs="Times New Roman"/>
-                        <w:color w:val="FF0000"/>
-                        <w:sz w:val="24"/>
-                        <w:szCs w:val="24"/>
-                        <w:shd w:val="clear" w:color="auto" w:fill="FFFFFF"/>
-                      </w:rPr>
-                      <m:t>78</m:t>
+                      <m:t>2.78</m:t>
                     </m:r>
                   </m:e>
                   <m:sup>
@@ -4510,33 +4302,7 @@
           <w:bdr w:val="none" w:sz="0" w:space="0" w:color="auto" w:frame="1"/>
           <w14:ligatures w14:val="none"/>
         </w:rPr>
-        <w:t xml:space="preserve">Mention that </w:t>
-      </w:r>
-      <w:proofErr w:type="gramStart"/>
-      <w:r>
-        <w:rPr>
-          <w:rFonts w:ascii="Times New Roman" w:eastAsia="Times New Roman" w:hAnsi="Times New Roman" w:cs="Times New Roman"/>
-          <w:color w:val="FF0000"/>
-          <w:kern w:val="0"/>
-          <w:sz w:val="24"/>
-          <w:szCs w:val="24"/>
-          <w:bdr w:val="none" w:sz="0" w:space="0" w:color="auto" w:frame="1"/>
-          <w14:ligatures w14:val="none"/>
-        </w:rPr>
-        <w:t>CI’s</w:t>
-      </w:r>
-      <w:proofErr w:type="gramEnd"/>
-      <w:r>
-        <w:rPr>
-          <w:rFonts w:ascii="Times New Roman" w:eastAsia="Times New Roman" w:hAnsi="Times New Roman" w:cs="Times New Roman"/>
-          <w:color w:val="FF0000"/>
-          <w:kern w:val="0"/>
-          <w:sz w:val="24"/>
-          <w:szCs w:val="24"/>
-          <w:bdr w:val="none" w:sz="0" w:space="0" w:color="auto" w:frame="1"/>
-          <w14:ligatures w14:val="none"/>
-        </w:rPr>
-        <w:t xml:space="preserve"> are similar to what the boxplots displayed.</w:t>
+        <w:t>Mention that CI’s are similar to what the boxplots displayed.</w:t>
       </w:r>
     </w:p>
     <w:p>

--- a/bkaradenes/Swim_Module/Module/Swim_WS_Key.docx
+++ b/bkaradenes/Swim_Module/Module/Swim_WS_Key.docx
@@ -178,7 +178,39 @@
           <w:sz w:val="24"/>
           <w:szCs w:val="24"/>
         </w:rPr>
-        <w:t xml:space="preserve">We will be investigating the results of the </w:t>
+        <w:t>We will be investigating the results of the</w:t>
+      </w:r>
+      <w:r>
+        <w:rPr>
+          <w:rFonts w:ascii="Times New Roman" w:hAnsi="Times New Roman" w:cs="Times New Roman"/>
+          <w:sz w:val="24"/>
+          <w:szCs w:val="24"/>
+        </w:rPr>
+        <w:t xml:space="preserve"> </w:t>
+      </w:r>
+      <w:r>
+        <w:rPr>
+          <w:rFonts w:ascii="Times New Roman" w:hAnsi="Times New Roman" w:cs="Times New Roman"/>
+          <w:sz w:val="24"/>
+          <w:szCs w:val="24"/>
+        </w:rPr>
+        <w:t>Wom</w:t>
+      </w:r>
+      <w:r>
+        <w:rPr>
+          <w:rFonts w:ascii="Times New Roman" w:hAnsi="Times New Roman" w:cs="Times New Roman"/>
+          <w:sz w:val="24"/>
+          <w:szCs w:val="24"/>
+        </w:rPr>
+        <w:t>en’s</w:t>
+      </w:r>
+      <w:r>
+        <w:rPr>
+          <w:rFonts w:ascii="Times New Roman" w:hAnsi="Times New Roman" w:cs="Times New Roman"/>
+          <w:sz w:val="24"/>
+          <w:szCs w:val="24"/>
+        </w:rPr>
+        <w:t xml:space="preserve"> </w:t>
       </w:r>
       <w:r>
         <w:rPr>
@@ -194,15 +226,31 @@
           <w:sz w:val="24"/>
           <w:szCs w:val="24"/>
         </w:rPr>
-        <w:t xml:space="preserve"> men and women races from </w:t>
-      </w:r>
-      <w:r>
-        <w:rPr>
-          <w:rFonts w:ascii="Times New Roman" w:hAnsi="Times New Roman" w:cs="Times New Roman"/>
-          <w:sz w:val="24"/>
-          <w:szCs w:val="24"/>
-        </w:rPr>
-        <w:t xml:space="preserve">1924 to 2020. </w:t>
+        <w:t xml:space="preserve"> race from </w:t>
+      </w:r>
+      <w:r>
+        <w:rPr>
+          <w:rFonts w:ascii="Times New Roman" w:hAnsi="Times New Roman" w:cs="Times New Roman"/>
+          <w:sz w:val="24"/>
+          <w:szCs w:val="24"/>
+        </w:rPr>
+        <w:t>19</w:t>
+      </w:r>
+      <w:r>
+        <w:rPr>
+          <w:rFonts w:ascii="Times New Roman" w:hAnsi="Times New Roman" w:cs="Times New Roman"/>
+          <w:sz w:val="24"/>
+          <w:szCs w:val="24"/>
+        </w:rPr>
+        <w:t>6</w:t>
+      </w:r>
+      <w:r>
+        <w:rPr>
+          <w:rFonts w:ascii="Times New Roman" w:hAnsi="Times New Roman" w:cs="Times New Roman"/>
+          <w:sz w:val="24"/>
+          <w:szCs w:val="24"/>
+        </w:rPr>
+        <w:t xml:space="preserve">4 to 2020. </w:t>
       </w:r>
       <w:r>
         <w:rPr>
@@ -218,7 +266,7 @@
           <w:sz w:val="24"/>
           <w:szCs w:val="24"/>
         </w:rPr>
-        <w:t>606</w:t>
+        <w:t>194</w:t>
       </w:r>
       <w:r>
         <w:rPr>
@@ -348,7 +396,23 @@
           <w:sz w:val="24"/>
           <w:szCs w:val="24"/>
         </w:rPr>
-        <w:t>from 1924 to 2020</w:t>
+        <w:t>from 19</w:t>
+      </w:r>
+      <w:r>
+        <w:rPr>
+          <w:rFonts w:ascii="Times New Roman" w:hAnsi="Times New Roman" w:cs="Times New Roman"/>
+          <w:sz w:val="24"/>
+          <w:szCs w:val="24"/>
+        </w:rPr>
+        <w:t>6</w:t>
+      </w:r>
+      <w:r>
+        <w:rPr>
+          <w:rFonts w:ascii="Times New Roman" w:hAnsi="Times New Roman" w:cs="Times New Roman"/>
+          <w:sz w:val="24"/>
+          <w:szCs w:val="24"/>
+        </w:rPr>
+        <w:t>4 to 2020</w:t>
       </w:r>
       <w:r>
         <w:rPr>
@@ -397,38 +461,6 @@
           <w:szCs w:val="24"/>
         </w:rPr>
         <w:t xml:space="preserve"> makes it difficult for the swimmer to know where he is going. </w:t>
-      </w:r>
-      <w:r>
-        <w:rPr>
-          <w:rFonts w:ascii="Times New Roman" w:hAnsi="Times New Roman" w:cs="Times New Roman"/>
-          <w:sz w:val="24"/>
-          <w:szCs w:val="24"/>
-        </w:rPr>
-        <w:t xml:space="preserve">The breaststroke </w:t>
-      </w:r>
-      <w:r>
-        <w:rPr>
-          <w:rFonts w:ascii="Times New Roman" w:hAnsi="Times New Roman" w:cs="Times New Roman"/>
-          <w:sz w:val="24"/>
-          <w:szCs w:val="24"/>
-        </w:rPr>
-        <w:t>allows the swimmer’s head to be out of the water for the longest amount of time</w:t>
-      </w:r>
-      <w:r>
-        <w:rPr>
-          <w:rFonts w:ascii="Times New Roman" w:hAnsi="Times New Roman" w:cs="Times New Roman"/>
-          <w:sz w:val="24"/>
-          <w:szCs w:val="24"/>
-        </w:rPr>
-        <w:t>, however it requires the most strength and endurance of the four.</w:t>
-      </w:r>
-      <w:r>
-        <w:rPr>
-          <w:rFonts w:ascii="Times New Roman" w:hAnsi="Times New Roman" w:cs="Times New Roman"/>
-          <w:sz w:val="24"/>
-          <w:szCs w:val="24"/>
-        </w:rPr>
-        <w:t xml:space="preserve"> </w:t>
       </w:r>
       <w:r>
         <w:rPr>
@@ -528,7 +560,23 @@
           <w:sz w:val="24"/>
           <w:szCs w:val="24"/>
         </w:rPr>
-        <w:t xml:space="preserve">for different strokes in the </w:t>
+        <w:t>for different strokes in the</w:t>
+      </w:r>
+      <w:r>
+        <w:rPr>
+          <w:rFonts w:ascii="Times New Roman" w:hAnsi="Times New Roman" w:cs="Times New Roman"/>
+          <w:sz w:val="24"/>
+          <w:szCs w:val="24"/>
+        </w:rPr>
+        <w:t xml:space="preserve"> Women’s</w:t>
+      </w:r>
+      <w:r>
+        <w:rPr>
+          <w:rFonts w:ascii="Times New Roman" w:hAnsi="Times New Roman" w:cs="Times New Roman"/>
+          <w:sz w:val="24"/>
+          <w:szCs w:val="24"/>
+        </w:rPr>
+        <w:t xml:space="preserve"> </w:t>
       </w:r>
       <w:r>
         <w:rPr>
@@ -609,10 +657,10 @@
           <w:szCs w:val="24"/>
         </w:rPr>
         <w:drawing>
-          <wp:inline distT="0" distB="0" distL="0" distR="0" wp14:anchorId="289B47B9" wp14:editId="5CDB9B98">
-            <wp:extent cx="3797030" cy="2218143"/>
-            <wp:effectExtent l="0" t="0" r="0" b="0"/>
-            <wp:docPr id="887057866" name="Picture 2"/>
+          <wp:inline distT="0" distB="0" distL="0" distR="0" wp14:anchorId="020CBB4C" wp14:editId="17D9D002">
+            <wp:extent cx="3538855" cy="2210423"/>
+            <wp:effectExtent l="0" t="0" r="4445" b="0"/>
+            <wp:docPr id="872365870" name="Picture 3"/>
             <wp:cNvGraphicFramePr>
               <a:graphicFrameLocks xmlns:a="http://schemas.openxmlformats.org/drawingml/2006/main" noChangeAspect="1"/>
             </wp:cNvGraphicFramePr>
@@ -641,7 +689,7 @@
                   <pic:spPr bwMode="auto">
                     <a:xfrm>
                       <a:off x="0" y="0"/>
-                      <a:ext cx="3856274" cy="2252752"/>
+                      <a:ext cx="3633196" cy="2269350"/>
                     </a:xfrm>
                     <a:prstGeom prst="rect">
                       <a:avLst/>
@@ -757,7 +805,7 @@
           <w:sz w:val="24"/>
           <w:szCs w:val="24"/>
         </w:rPr>
-        <w:t xml:space="preserve"> Note that </w:t>
+        <w:t xml:space="preserve"> </w:t>
       </w:r>
     </w:p>
     <w:p>
@@ -787,7 +835,7 @@
           <w:sz w:val="24"/>
           <w:szCs w:val="24"/>
         </w:rPr>
-        <w:t xml:space="preserve">The backstroke, breaststroke, and freestyle </w:t>
+        <w:t xml:space="preserve">The </w:t>
       </w:r>
       <w:r>
         <w:rPr>
@@ -805,43 +853,34 @@
           <w:sz w:val="24"/>
           <w:szCs w:val="24"/>
         </w:rPr>
-        <w:t xml:space="preserve">s have approximately no skew, while </w:t>
-      </w:r>
-      <w:r>
-        <w:rPr>
-          <w:rFonts w:ascii="Times New Roman" w:hAnsi="Times New Roman" w:cs="Times New Roman"/>
-          <w:color w:val="FF0000"/>
-          <w:sz w:val="24"/>
-          <w:szCs w:val="24"/>
-        </w:rPr>
-        <w:t xml:space="preserve">the butterfly boxplot </w:t>
-      </w:r>
-      <w:r>
-        <w:rPr>
-          <w:rFonts w:ascii="Times New Roman" w:hAnsi="Times New Roman" w:cs="Times New Roman"/>
-          <w:color w:val="FF0000"/>
-          <w:sz w:val="24"/>
-          <w:szCs w:val="24"/>
-        </w:rPr>
-        <w:t xml:space="preserve">has a slight skew towards lower </w:t>
-      </w:r>
-      <w:r>
-        <w:rPr>
-          <w:rFonts w:ascii="Times New Roman" w:hAnsi="Times New Roman" w:cs="Times New Roman"/>
-          <w:color w:val="FF0000"/>
-          <w:sz w:val="24"/>
-          <w:szCs w:val="24"/>
-        </w:rPr>
-        <w:t>event times</w:t>
-      </w:r>
-      <w:r>
-        <w:rPr>
-          <w:rFonts w:ascii="Times New Roman" w:hAnsi="Times New Roman" w:cs="Times New Roman"/>
-          <w:color w:val="FF0000"/>
-          <w:sz w:val="24"/>
-          <w:szCs w:val="24"/>
-        </w:rPr>
-        <w:t xml:space="preserve">. There are two </w:t>
+        <w:t xml:space="preserve">s have approximately no skew, </w:t>
+      </w:r>
+      <w:r>
+        <w:rPr>
+          <w:rFonts w:ascii="Times New Roman" w:hAnsi="Times New Roman" w:cs="Times New Roman"/>
+          <w:color w:val="FF0000"/>
+          <w:sz w:val="24"/>
+          <w:szCs w:val="24"/>
+        </w:rPr>
+        <w:t xml:space="preserve">however the </w:t>
+      </w:r>
+      <w:r>
+        <w:rPr>
+          <w:rFonts w:ascii="Times New Roman" w:hAnsi="Times New Roman" w:cs="Times New Roman"/>
+          <w:color w:val="FF0000"/>
+          <w:sz w:val="24"/>
+          <w:szCs w:val="24"/>
+        </w:rPr>
+        <w:t xml:space="preserve">freestyle boxplot has a long tail towards the higher times. </w:t>
+      </w:r>
+      <w:r>
+        <w:rPr>
+          <w:rFonts w:ascii="Times New Roman" w:hAnsi="Times New Roman" w:cs="Times New Roman"/>
+          <w:color w:val="FF0000"/>
+          <w:sz w:val="24"/>
+          <w:szCs w:val="24"/>
+        </w:rPr>
+        <w:t xml:space="preserve">There are two </w:t>
       </w:r>
       <w:r>
         <w:rPr>
@@ -886,7 +925,25 @@
           <w:sz w:val="24"/>
           <w:szCs w:val="24"/>
         </w:rPr>
-        <w:t xml:space="preserve">lowest </w:t>
+        <w:t>lowest median time</w:t>
+      </w:r>
+      <w:r>
+        <w:rPr>
+          <w:rFonts w:ascii="Times New Roman" w:hAnsi="Times New Roman" w:cs="Times New Roman"/>
+          <w:color w:val="FF0000"/>
+          <w:sz w:val="24"/>
+          <w:szCs w:val="24"/>
+        </w:rPr>
+        <w:t xml:space="preserve"> </w:t>
+      </w:r>
+      <w:r>
+        <w:rPr>
+          <w:rFonts w:ascii="Times New Roman" w:hAnsi="Times New Roman" w:cs="Times New Roman"/>
+          <w:color w:val="FF0000"/>
+          <w:sz w:val="24"/>
+          <w:szCs w:val="24"/>
+        </w:rPr>
+        <w:t xml:space="preserve">of the four styles, with </w:t>
       </w:r>
       <w:r>
         <w:rPr>
@@ -896,7 +953,52 @@
           <w:szCs w:val="24"/>
         </w:rPr>
         <w:lastRenderedPageBreak/>
-        <w:t>median time</w:t>
+        <w:t>butterfly</w:t>
+      </w:r>
+      <w:r>
+        <w:rPr>
+          <w:rFonts w:ascii="Times New Roman" w:hAnsi="Times New Roman" w:cs="Times New Roman"/>
+          <w:color w:val="FF0000"/>
+          <w:sz w:val="24"/>
+          <w:szCs w:val="24"/>
+        </w:rPr>
+        <w:t xml:space="preserve"> and backstroke </w:t>
+      </w:r>
+      <w:r>
+        <w:rPr>
+          <w:rFonts w:ascii="Times New Roman" w:hAnsi="Times New Roman" w:cs="Times New Roman"/>
+          <w:color w:val="FF0000"/>
+          <w:sz w:val="24"/>
+          <w:szCs w:val="24"/>
+        </w:rPr>
+        <w:t xml:space="preserve">following. </w:t>
+      </w:r>
+      <w:r>
+        <w:rPr>
+          <w:rFonts w:ascii="Times New Roman" w:hAnsi="Times New Roman" w:cs="Times New Roman"/>
+          <w:color w:val="FF0000"/>
+          <w:sz w:val="24"/>
+          <w:szCs w:val="24"/>
+        </w:rPr>
+        <w:t>Freestyle has the highest range</w:t>
+      </w:r>
+      <w:r>
+        <w:rPr>
+          <w:rFonts w:ascii="Times New Roman" w:hAnsi="Times New Roman" w:cs="Times New Roman"/>
+          <w:color w:val="FF0000"/>
+          <w:sz w:val="24"/>
+          <w:szCs w:val="24"/>
+        </w:rPr>
+        <w:t xml:space="preserve"> and IQR, while breaststroke has the lowest range and IQR</w:t>
+      </w:r>
+      <w:r>
+        <w:rPr>
+          <w:rFonts w:ascii="Times New Roman" w:hAnsi="Times New Roman" w:cs="Times New Roman"/>
+          <w:color w:val="FF0000"/>
+          <w:sz w:val="24"/>
+          <w:szCs w:val="24"/>
+        </w:rPr>
+        <w:t>.</w:t>
       </w:r>
       <w:r>
         <w:rPr>
@@ -914,115 +1016,7 @@
           <w:sz w:val="24"/>
           <w:szCs w:val="24"/>
         </w:rPr>
-        <w:t xml:space="preserve">of the four styles, with butterfly, backstroke, and breaststroke following. </w:t>
-      </w:r>
-      <w:r>
-        <w:rPr>
-          <w:rFonts w:ascii="Times New Roman" w:hAnsi="Times New Roman" w:cs="Times New Roman"/>
-          <w:color w:val="FF0000"/>
-          <w:sz w:val="24"/>
-          <w:szCs w:val="24"/>
-        </w:rPr>
-        <w:t>Freestyle has the highest range</w:t>
-      </w:r>
-      <w:r>
-        <w:rPr>
-          <w:rFonts w:ascii="Times New Roman" w:hAnsi="Times New Roman" w:cs="Times New Roman"/>
-          <w:color w:val="FF0000"/>
-          <w:sz w:val="24"/>
-          <w:szCs w:val="24"/>
-        </w:rPr>
-        <w:t xml:space="preserve"> and IQR, while breaststroke has the lowest range and IQR</w:t>
-      </w:r>
-      <w:r>
-        <w:rPr>
-          <w:rFonts w:ascii="Times New Roman" w:hAnsi="Times New Roman" w:cs="Times New Roman"/>
-          <w:color w:val="FF0000"/>
-          <w:sz w:val="24"/>
-          <w:szCs w:val="24"/>
-        </w:rPr>
-        <w:t>.</w:t>
-      </w:r>
-      <w:r>
-        <w:rPr>
-          <w:rFonts w:ascii="Times New Roman" w:hAnsi="Times New Roman" w:cs="Times New Roman"/>
-          <w:color w:val="FF0000"/>
-          <w:sz w:val="24"/>
-          <w:szCs w:val="24"/>
-        </w:rPr>
-        <w:t xml:space="preserve"> </w:t>
-      </w:r>
-      <w:r>
-        <w:rPr>
-          <w:rFonts w:ascii="Times New Roman" w:hAnsi="Times New Roman" w:cs="Times New Roman"/>
-          <w:color w:val="FF0000"/>
-          <w:sz w:val="24"/>
-          <w:szCs w:val="24"/>
-        </w:rPr>
-        <w:t xml:space="preserve">The </w:t>
-      </w:r>
-      <w:r>
-        <w:rPr>
-          <w:rFonts w:ascii="Times New Roman" w:hAnsi="Times New Roman" w:cs="Times New Roman"/>
-          <w:color w:val="FF0000"/>
-          <w:sz w:val="24"/>
-          <w:szCs w:val="24"/>
-        </w:rPr>
-        <w:t>first</w:t>
-      </w:r>
-      <w:r>
-        <w:rPr>
-          <w:rFonts w:ascii="Times New Roman" w:hAnsi="Times New Roman" w:cs="Times New Roman"/>
-          <w:color w:val="FF0000"/>
-          <w:sz w:val="24"/>
-          <w:szCs w:val="24"/>
-        </w:rPr>
-        <w:t xml:space="preserve"> quartile of the breaststroke is </w:t>
-      </w:r>
-      <w:r>
-        <w:rPr>
-          <w:rFonts w:ascii="Times New Roman" w:hAnsi="Times New Roman" w:cs="Times New Roman"/>
-          <w:color w:val="FF0000"/>
-          <w:sz w:val="24"/>
-          <w:szCs w:val="24"/>
-        </w:rPr>
-        <w:t>higher</w:t>
-      </w:r>
-      <w:r>
-        <w:rPr>
-          <w:rFonts w:ascii="Times New Roman" w:hAnsi="Times New Roman" w:cs="Times New Roman"/>
-          <w:color w:val="FF0000"/>
-          <w:sz w:val="24"/>
-          <w:szCs w:val="24"/>
-        </w:rPr>
-        <w:t xml:space="preserve"> than any of the </w:t>
-      </w:r>
-      <w:r>
-        <w:rPr>
-          <w:rFonts w:ascii="Times New Roman" w:hAnsi="Times New Roman" w:cs="Times New Roman"/>
-          <w:color w:val="FF0000"/>
-          <w:sz w:val="24"/>
-          <w:szCs w:val="24"/>
-        </w:rPr>
-        <w:t>third</w:t>
-      </w:r>
-      <w:r>
-        <w:rPr>
-          <w:rFonts w:ascii="Times New Roman" w:hAnsi="Times New Roman" w:cs="Times New Roman"/>
-          <w:color w:val="FF0000"/>
-          <w:sz w:val="24"/>
-          <w:szCs w:val="24"/>
-        </w:rPr>
-        <w:t xml:space="preserve"> quartiles for the other</w:t>
-      </w:r>
-      <w:r>
-        <w:rPr>
-          <w:rFonts w:ascii="Times New Roman" w:hAnsi="Times New Roman" w:cs="Times New Roman"/>
-          <w:color w:val="FF0000"/>
-          <w:sz w:val="24"/>
-          <w:szCs w:val="24"/>
-        </w:rPr>
-        <w:t xml:space="preserve"> techniques.</w:t>
+        <w:t>The freestyle stroke contains the fastest times.</w:t>
       </w:r>
     </w:p>
     <w:p>
@@ -1114,10 +1108,10 @@
           <w:szCs w:val="24"/>
         </w:rPr>
         <w:drawing>
-          <wp:inline distT="0" distB="0" distL="0" distR="0" wp14:anchorId="4C00D8F4" wp14:editId="688ED14D">
-            <wp:extent cx="4179302" cy="1960441"/>
-            <wp:effectExtent l="0" t="0" r="0" b="1905"/>
-            <wp:docPr id="1489697122" name="Picture 4"/>
+          <wp:inline distT="0" distB="0" distL="0" distR="0" wp14:anchorId="4E980016" wp14:editId="2F9850FC">
+            <wp:extent cx="3598854" cy="2247900"/>
+            <wp:effectExtent l="0" t="0" r="1905" b="0"/>
+            <wp:docPr id="249169037" name="Picture 8"/>
             <wp:cNvGraphicFramePr>
               <a:graphicFrameLocks xmlns:a="http://schemas.openxmlformats.org/drawingml/2006/main" noChangeAspect="1"/>
             </wp:cNvGraphicFramePr>
@@ -1146,7 +1140,7 @@
                   <pic:spPr bwMode="auto">
                     <a:xfrm>
                       <a:off x="0" y="0"/>
-                      <a:ext cx="4214301" cy="1976859"/>
+                      <a:ext cx="3638310" cy="2272545"/>
                     </a:xfrm>
                     <a:prstGeom prst="rect">
                       <a:avLst/>
@@ -1205,6 +1199,62 @@
         </w:rPr>
         <w:t>What changed and what remained similar?</w:t>
       </w:r>
+      <w:r>
+        <w:rPr>
+          <w:rFonts w:ascii="Times New Roman" w:hAnsi="Times New Roman" w:cs="Times New Roman"/>
+          <w:sz w:val="24"/>
+          <w:szCs w:val="24"/>
+        </w:rPr>
+        <w:t xml:space="preserve"> The “early years” are from 1</w:t>
+      </w:r>
+      <w:r>
+        <w:rPr>
+          <w:rFonts w:ascii="Times New Roman" w:hAnsi="Times New Roman" w:cs="Times New Roman"/>
+          <w:sz w:val="24"/>
+          <w:szCs w:val="24"/>
+        </w:rPr>
+        <w:t>9</w:t>
+      </w:r>
+      <w:r>
+        <w:rPr>
+          <w:rFonts w:ascii="Times New Roman" w:hAnsi="Times New Roman" w:cs="Times New Roman"/>
+          <w:sz w:val="24"/>
+          <w:szCs w:val="24"/>
+        </w:rPr>
+        <w:t xml:space="preserve">64 to 1988 and the </w:t>
+      </w:r>
+      <w:r>
+        <w:rPr>
+          <w:rFonts w:ascii="Times New Roman" w:hAnsi="Times New Roman" w:cs="Times New Roman"/>
+          <w:sz w:val="24"/>
+          <w:szCs w:val="24"/>
+        </w:rPr>
+        <w:t>“recent years” are from 1992 to 2020.</w:t>
+      </w:r>
+      <w:r>
+        <w:rPr>
+          <w:rFonts w:ascii="Times New Roman" w:hAnsi="Times New Roman" w:cs="Times New Roman"/>
+          <w:sz w:val="24"/>
+          <w:szCs w:val="24"/>
+        </w:rPr>
+        <w:t xml:space="preserve"> Note that </w:t>
+      </w:r>
+      <w:r>
+        <w:rPr>
+          <w:rFonts w:ascii="Times New Roman" w:hAnsi="Times New Roman" w:cs="Times New Roman"/>
+          <w:sz w:val="24"/>
+          <w:szCs w:val="24"/>
+        </w:rPr>
+        <w:t xml:space="preserve">the data only contains the backstroke from 2008 </w:t>
+      </w:r>
+      <w:r>
+        <w:rPr>
+          <w:rFonts w:ascii="Times New Roman" w:hAnsi="Times New Roman" w:cs="Times New Roman"/>
+          <w:sz w:val="24"/>
+          <w:szCs w:val="24"/>
+        </w:rPr>
+        <w:t>to 2020.</w:t>
+      </w:r>
     </w:p>
     <w:p>
       <w:pPr>
@@ -1233,34 +1283,52 @@
           <w:sz w:val="24"/>
           <w:szCs w:val="24"/>
         </w:rPr>
-        <w:t xml:space="preserve">One of the main differences is </w:t>
-      </w:r>
-      <w:r>
-        <w:rPr>
-          <w:rFonts w:ascii="Times New Roman" w:hAnsi="Times New Roman" w:cs="Times New Roman"/>
-          <w:color w:val="FF0000"/>
-          <w:sz w:val="24"/>
-          <w:szCs w:val="24"/>
-        </w:rPr>
-        <w:t xml:space="preserve">the median butterfly time is lower than the median freestyle time </w:t>
-      </w:r>
-      <w:r>
-        <w:rPr>
-          <w:rFonts w:ascii="Times New Roman" w:hAnsi="Times New Roman" w:cs="Times New Roman"/>
-          <w:color w:val="FF0000"/>
-          <w:sz w:val="24"/>
-          <w:szCs w:val="24"/>
-        </w:rPr>
-        <w:t xml:space="preserve">during the event from 1924 to 1972. Also, </w:t>
-      </w:r>
-      <w:r>
-        <w:rPr>
-          <w:rFonts w:ascii="Times New Roman" w:hAnsi="Times New Roman" w:cs="Times New Roman"/>
-          <w:color w:val="FF0000"/>
-          <w:sz w:val="24"/>
-          <w:szCs w:val="24"/>
-        </w:rPr>
-        <w:t xml:space="preserve">the introduction of the breaststroke </w:t>
+        <w:t xml:space="preserve">The median freestyle time </w:t>
+      </w:r>
+      <w:r>
+        <w:rPr>
+          <w:rFonts w:ascii="Times New Roman" w:hAnsi="Times New Roman" w:cs="Times New Roman"/>
+          <w:color w:val="FF0000"/>
+          <w:sz w:val="24"/>
+          <w:szCs w:val="24"/>
+        </w:rPr>
+        <w:t>during the early years remained quicker than the median butterfly time during the recent years</w:t>
+      </w:r>
+      <w:r>
+        <w:rPr>
+          <w:rFonts w:ascii="Times New Roman" w:hAnsi="Times New Roman" w:cs="Times New Roman"/>
+          <w:color w:val="FF0000"/>
+          <w:sz w:val="24"/>
+          <w:szCs w:val="24"/>
+        </w:rPr>
+        <w:t xml:space="preserve">. Also, </w:t>
+      </w:r>
+      <w:r>
+        <w:rPr>
+          <w:rFonts w:ascii="Times New Roman" w:hAnsi="Times New Roman" w:cs="Times New Roman"/>
+          <w:color w:val="FF0000"/>
+          <w:sz w:val="24"/>
+          <w:szCs w:val="24"/>
+        </w:rPr>
+        <w:t>the introduction of the b</w:t>
+      </w:r>
+      <w:r>
+        <w:rPr>
+          <w:rFonts w:ascii="Times New Roman" w:hAnsi="Times New Roman" w:cs="Times New Roman"/>
+          <w:color w:val="FF0000"/>
+          <w:sz w:val="24"/>
+          <w:szCs w:val="24"/>
+        </w:rPr>
+        <w:t>ack</w:t>
+      </w:r>
+      <w:r>
+        <w:rPr>
+          <w:rFonts w:ascii="Times New Roman" w:hAnsi="Times New Roman" w:cs="Times New Roman"/>
+          <w:color w:val="FF0000"/>
+          <w:sz w:val="24"/>
+          <w:szCs w:val="24"/>
+        </w:rPr>
+        <w:t xml:space="preserve">stroke </w:t>
       </w:r>
       <w:r>
         <w:rPr>
@@ -1296,34 +1364,106 @@
           <w:sz w:val="24"/>
           <w:szCs w:val="24"/>
         </w:rPr>
-        <w:t xml:space="preserve"> T</w:t>
-      </w:r>
-      <w:r>
-        <w:rPr>
-          <w:rFonts w:ascii="Times New Roman" w:hAnsi="Times New Roman" w:cs="Times New Roman"/>
-          <w:color w:val="FF0000"/>
-          <w:sz w:val="24"/>
-          <w:szCs w:val="24"/>
-        </w:rPr>
-        <w:t xml:space="preserve">he butterfly and freestyle remained quicker than the backstroke </w:t>
-      </w:r>
-      <w:r>
-        <w:rPr>
-          <w:rFonts w:ascii="Times New Roman" w:hAnsi="Times New Roman" w:cs="Times New Roman"/>
-          <w:color w:val="FF0000"/>
-          <w:sz w:val="24"/>
-          <w:szCs w:val="24"/>
-        </w:rPr>
-        <w:t xml:space="preserve">during both the older and more recent years. Overall, </w:t>
-      </w:r>
-      <w:r>
-        <w:rPr>
-          <w:rFonts w:ascii="Times New Roman" w:hAnsi="Times New Roman" w:cs="Times New Roman"/>
-          <w:color w:val="FF0000"/>
-          <w:sz w:val="24"/>
-          <w:szCs w:val="24"/>
-        </w:rPr>
-        <w:t>the freestyle, butterfly, and backstroke times all got quicker as the years went on.</w:t>
+        <w:t xml:space="preserve"> </w:t>
+      </w:r>
+      <w:r>
+        <w:rPr>
+          <w:rFonts w:ascii="Times New Roman" w:hAnsi="Times New Roman" w:cs="Times New Roman"/>
+          <w:color w:val="FF0000"/>
+          <w:sz w:val="24"/>
+          <w:szCs w:val="24"/>
+        </w:rPr>
+        <w:t>Although the butterfly stroke is quicker</w:t>
+      </w:r>
+      <w:r>
+        <w:rPr>
+          <w:rFonts w:ascii="Times New Roman" w:hAnsi="Times New Roman" w:cs="Times New Roman"/>
+          <w:color w:val="FF0000"/>
+          <w:sz w:val="24"/>
+          <w:szCs w:val="24"/>
+        </w:rPr>
+        <w:t xml:space="preserve"> than the backstroke</w:t>
+      </w:r>
+      <w:r>
+        <w:rPr>
+          <w:rFonts w:ascii="Times New Roman" w:hAnsi="Times New Roman" w:cs="Times New Roman"/>
+          <w:color w:val="FF0000"/>
+          <w:sz w:val="24"/>
+          <w:szCs w:val="24"/>
+        </w:rPr>
+        <w:t xml:space="preserve"> in </w:t>
+      </w:r>
+      <w:r>
+        <w:rPr>
+          <w:rFonts w:ascii="Times New Roman" w:hAnsi="Times New Roman" w:cs="Times New Roman"/>
+          <w:color w:val="FF0000"/>
+          <w:sz w:val="24"/>
+          <w:szCs w:val="24"/>
+        </w:rPr>
+        <w:t>recent</w:t>
+      </w:r>
+      <w:r>
+        <w:rPr>
+          <w:rFonts w:ascii="Times New Roman" w:hAnsi="Times New Roman" w:cs="Times New Roman"/>
+          <w:color w:val="FF0000"/>
+          <w:sz w:val="24"/>
+          <w:szCs w:val="24"/>
+        </w:rPr>
+        <w:t xml:space="preserve"> years</w:t>
+      </w:r>
+      <w:r>
+        <w:rPr>
+          <w:rFonts w:ascii="Times New Roman" w:hAnsi="Times New Roman" w:cs="Times New Roman"/>
+          <w:color w:val="FF0000"/>
+          <w:sz w:val="24"/>
+          <w:szCs w:val="24"/>
+        </w:rPr>
+        <w:t xml:space="preserve">, </w:t>
+      </w:r>
+      <w:r>
+        <w:rPr>
+          <w:rFonts w:ascii="Times New Roman" w:hAnsi="Times New Roman" w:cs="Times New Roman"/>
+          <w:color w:val="FF0000"/>
+          <w:sz w:val="24"/>
+          <w:szCs w:val="24"/>
+        </w:rPr>
+        <w:t xml:space="preserve">in the earlier years it </w:t>
+      </w:r>
+      <w:r>
+        <w:rPr>
+          <w:rFonts w:ascii="Times New Roman" w:hAnsi="Times New Roman" w:cs="Times New Roman"/>
+          <w:color w:val="FF0000"/>
+          <w:sz w:val="24"/>
+          <w:szCs w:val="24"/>
+        </w:rPr>
+        <w:t>is slower than the backstroke, which may mean there was improvements in the technique over the years.</w:t>
+      </w:r>
+      <w:r>
+        <w:rPr>
+          <w:rFonts w:ascii="Times New Roman" w:hAnsi="Times New Roman" w:cs="Times New Roman"/>
+          <w:color w:val="FF0000"/>
+          <w:sz w:val="24"/>
+          <w:szCs w:val="24"/>
+        </w:rPr>
+        <w:t xml:space="preserve"> Overall, </w:t>
+      </w:r>
+      <w:r>
+        <w:rPr>
+          <w:rFonts w:ascii="Times New Roman" w:hAnsi="Times New Roman" w:cs="Times New Roman"/>
+          <w:color w:val="FF0000"/>
+          <w:sz w:val="24"/>
+          <w:szCs w:val="24"/>
+        </w:rPr>
+        <w:t>both the freestyle and butterfly strokes got quicker as the years went on</w:t>
+      </w:r>
+      <w:r>
+        <w:rPr>
+          <w:rFonts w:ascii="Times New Roman" w:hAnsi="Times New Roman" w:cs="Times New Roman"/>
+          <w:color w:val="FF0000"/>
+          <w:sz w:val="24"/>
+          <w:szCs w:val="24"/>
+        </w:rPr>
+        <w:t>.</w:t>
       </w:r>
     </w:p>
     <w:p>
@@ -1368,173 +1508,6 @@
     </w:p>
     <w:p>
       <w:pPr>
-        <w:pStyle w:val="ListParagraph"/>
-        <w:numPr>
-          <w:ilvl w:val="0"/>
-          <w:numId w:val="4"/>
-        </w:numPr>
-        <w:rPr>
-          <w:rFonts w:ascii="Times New Roman" w:hAnsi="Times New Roman" w:cs="Times New Roman"/>
-          <w:sz w:val="24"/>
-          <w:szCs w:val="24"/>
-        </w:rPr>
-      </w:pPr>
-      <w:r>
-        <w:rPr>
-          <w:rFonts w:ascii="Times New Roman" w:hAnsi="Times New Roman" w:cs="Times New Roman"/>
-          <w:sz w:val="24"/>
-          <w:szCs w:val="24"/>
-        </w:rPr>
-        <w:t xml:space="preserve">How do these results compare to the overall results </w:t>
-      </w:r>
-      <w:r>
-        <w:rPr>
-          <w:rFonts w:ascii="Times New Roman" w:hAnsi="Times New Roman" w:cs="Times New Roman"/>
-          <w:sz w:val="24"/>
-          <w:szCs w:val="24"/>
-        </w:rPr>
-        <w:t>on the first page?</w:t>
-      </w:r>
-    </w:p>
-    <w:p>
-      <w:pPr>
-        <w:ind w:left="360"/>
-        <w:rPr>
-          <w:rFonts w:ascii="Times New Roman" w:hAnsi="Times New Roman" w:cs="Times New Roman"/>
-          <w:color w:val="FF0000"/>
-          <w:sz w:val="24"/>
-          <w:szCs w:val="24"/>
-        </w:rPr>
-      </w:pPr>
-      <w:r>
-        <w:rPr>
-          <w:rFonts w:ascii="Times New Roman" w:hAnsi="Times New Roman" w:cs="Times New Roman"/>
-          <w:color w:val="FF0000"/>
-          <w:sz w:val="24"/>
-          <w:szCs w:val="24"/>
-        </w:rPr>
-        <w:t xml:space="preserve">The more recent data </w:t>
-      </w:r>
-      <w:r>
-        <w:rPr>
-          <w:rFonts w:ascii="Times New Roman" w:hAnsi="Times New Roman" w:cs="Times New Roman"/>
-          <w:color w:val="FF0000"/>
-          <w:sz w:val="24"/>
-          <w:szCs w:val="24"/>
-        </w:rPr>
-        <w:t xml:space="preserve">is </w:t>
-      </w:r>
-      <w:r>
-        <w:rPr>
-          <w:rFonts w:ascii="Times New Roman" w:hAnsi="Times New Roman" w:cs="Times New Roman"/>
-          <w:color w:val="FF0000"/>
-          <w:sz w:val="24"/>
-          <w:szCs w:val="24"/>
-        </w:rPr>
-        <w:t xml:space="preserve">very similar to </w:t>
-      </w:r>
-      <w:r>
-        <w:rPr>
-          <w:rFonts w:ascii="Times New Roman" w:hAnsi="Times New Roman" w:cs="Times New Roman"/>
-          <w:color w:val="FF0000"/>
-          <w:sz w:val="24"/>
-          <w:szCs w:val="24"/>
-        </w:rPr>
-        <w:t>the overall results</w:t>
-      </w:r>
-      <w:r>
-        <w:rPr>
-          <w:rFonts w:ascii="Times New Roman" w:hAnsi="Times New Roman" w:cs="Times New Roman"/>
-          <w:color w:val="FF0000"/>
-          <w:sz w:val="24"/>
-          <w:szCs w:val="24"/>
-        </w:rPr>
-        <w:t xml:space="preserve"> with the </w:t>
-      </w:r>
-      <w:r>
-        <w:rPr>
-          <w:rFonts w:ascii="Times New Roman" w:hAnsi="Times New Roman" w:cs="Times New Roman"/>
-          <w:color w:val="FF0000"/>
-          <w:sz w:val="24"/>
-          <w:szCs w:val="24"/>
-        </w:rPr>
-        <w:t xml:space="preserve">breaststroke </w:t>
-      </w:r>
-      <w:r>
-        <w:rPr>
-          <w:rFonts w:ascii="Times New Roman" w:hAnsi="Times New Roman" w:cs="Times New Roman"/>
-          <w:color w:val="FF0000"/>
-          <w:sz w:val="24"/>
-          <w:szCs w:val="24"/>
-        </w:rPr>
-        <w:t xml:space="preserve">having the same distribution and the freestyle being the fastest style followed by butterfly and backstroke. </w:t>
-      </w:r>
-      <w:r>
-        <w:rPr>
-          <w:rFonts w:ascii="Times New Roman" w:hAnsi="Times New Roman" w:cs="Times New Roman"/>
-          <w:color w:val="FF0000"/>
-          <w:sz w:val="24"/>
-          <w:szCs w:val="24"/>
-        </w:rPr>
-        <w:t xml:space="preserve">For the older Olympics, </w:t>
-      </w:r>
-      <w:r>
-        <w:rPr>
-          <w:rFonts w:ascii="Times New Roman" w:hAnsi="Times New Roman" w:cs="Times New Roman"/>
-          <w:color w:val="FF0000"/>
-          <w:sz w:val="24"/>
-          <w:szCs w:val="24"/>
-        </w:rPr>
-        <w:t>besides not having the breaststroke</w:t>
-      </w:r>
-      <w:r>
-        <w:rPr>
-          <w:rFonts w:ascii="Times New Roman" w:hAnsi="Times New Roman" w:cs="Times New Roman"/>
-          <w:color w:val="FF0000"/>
-          <w:sz w:val="24"/>
-          <w:szCs w:val="24"/>
-        </w:rPr>
-        <w:t>, the freestyle has a</w:t>
-      </w:r>
-      <w:r>
-        <w:rPr>
-          <w:rFonts w:ascii="Times New Roman" w:hAnsi="Times New Roman" w:cs="Times New Roman"/>
-          <w:color w:val="FF0000"/>
-          <w:sz w:val="24"/>
-          <w:szCs w:val="24"/>
-        </w:rPr>
-        <w:t xml:space="preserve"> strong positive skew towards quicker times </w:t>
-      </w:r>
-      <w:r>
-        <w:rPr>
-          <w:rFonts w:ascii="Times New Roman" w:hAnsi="Times New Roman" w:cs="Times New Roman"/>
-          <w:color w:val="FF0000"/>
-          <w:sz w:val="24"/>
-          <w:szCs w:val="24"/>
-        </w:rPr>
-        <w:t xml:space="preserve">and the backstroke has more uneven tails in the older Olympics </w:t>
-      </w:r>
-      <w:r>
-        <w:rPr>
-          <w:rFonts w:ascii="Times New Roman" w:hAnsi="Times New Roman" w:cs="Times New Roman"/>
-          <w:color w:val="FF0000"/>
-          <w:sz w:val="24"/>
-          <w:szCs w:val="24"/>
-        </w:rPr>
-        <w:t xml:space="preserve">with </w:t>
-      </w:r>
-      <w:r>
-        <w:rPr>
-          <w:rFonts w:ascii="Times New Roman" w:hAnsi="Times New Roman" w:cs="Times New Roman"/>
-          <w:color w:val="FF0000"/>
-          <w:sz w:val="24"/>
-          <w:szCs w:val="24"/>
-        </w:rPr>
-        <w:t>a longer tail towards the lower times and a shorter tail towards the higher times.</w:t>
-      </w:r>
-    </w:p>
-    <w:p>
-      <w:pPr>
         <w:ind w:left="360"/>
         <w:jc w:val="center"/>
         <w:rPr>
@@ -1554,10 +1527,10 @@
         </w:rPr>
         <w:lastRenderedPageBreak/>
         <w:drawing>
-          <wp:inline distT="0" distB="0" distL="0" distR="0" wp14:anchorId="571509C6" wp14:editId="5127B74E">
-            <wp:extent cx="3930650" cy="2075645"/>
-            <wp:effectExtent l="0" t="0" r="0" b="1270"/>
-            <wp:docPr id="1100024566" name="Picture 2"/>
+          <wp:inline distT="0" distB="0" distL="0" distR="0" wp14:anchorId="1F973E99" wp14:editId="00BF2701">
+            <wp:extent cx="3145155" cy="1964513"/>
+            <wp:effectExtent l="0" t="0" r="0" b="0"/>
+            <wp:docPr id="1355015006" name="Picture 10"/>
             <wp:cNvGraphicFramePr>
               <a:graphicFrameLocks xmlns:a="http://schemas.openxmlformats.org/drawingml/2006/main" noChangeAspect="1"/>
             </wp:cNvGraphicFramePr>
@@ -1565,7 +1538,7 @@
               <a:graphicData uri="http://schemas.openxmlformats.org/drawingml/2006/picture">
                 <pic:pic xmlns:pic="http://schemas.openxmlformats.org/drawingml/2006/picture">
                   <pic:nvPicPr>
-                    <pic:cNvPr id="0" name="Picture 2"/>
+                    <pic:cNvPr id="0" name="Picture 4"/>
                     <pic:cNvPicPr>
                       <a:picLocks noChangeAspect="1" noChangeArrowheads="1"/>
                     </pic:cNvPicPr>
@@ -1586,7 +1559,7 @@
                   <pic:spPr bwMode="auto">
                     <a:xfrm>
                       <a:off x="0" y="0"/>
-                      <a:ext cx="4015173" cy="2120279"/>
+                      <a:ext cx="3200500" cy="1999082"/>
                     </a:xfrm>
                     <a:prstGeom prst="rect">
                       <a:avLst/>
@@ -1643,7 +1616,15 @@
           <w:sz w:val="24"/>
           <w:szCs w:val="24"/>
         </w:rPr>
-        <w:t>whether</w:t>
+        <w:t>wh</w:t>
+      </w:r>
+      <w:r>
+        <w:rPr>
+          <w:rFonts w:ascii="Times New Roman" w:hAnsi="Times New Roman" w:cs="Times New Roman"/>
+          <w:sz w:val="24"/>
+          <w:szCs w:val="24"/>
+        </w:rPr>
+        <w:t>y</w:t>
       </w:r>
       <w:r>
         <w:rPr>
@@ -1675,7 +1656,55 @@
           <w:sz w:val="24"/>
           <w:szCs w:val="24"/>
         </w:rPr>
-        <w:t>imes got significantly faster from the early years of the event (1924-1972) to the recent years (1976-2020)</w:t>
+        <w:t>imes got significantly faster from the early years of the event (19</w:t>
+      </w:r>
+      <w:r>
+        <w:rPr>
+          <w:rFonts w:ascii="Times New Roman" w:hAnsi="Times New Roman" w:cs="Times New Roman"/>
+          <w:sz w:val="24"/>
+          <w:szCs w:val="24"/>
+        </w:rPr>
+        <w:t>6</w:t>
+      </w:r>
+      <w:r>
+        <w:rPr>
+          <w:rFonts w:ascii="Times New Roman" w:hAnsi="Times New Roman" w:cs="Times New Roman"/>
+          <w:sz w:val="24"/>
+          <w:szCs w:val="24"/>
+        </w:rPr>
+        <w:t>4-19</w:t>
+      </w:r>
+      <w:r>
+        <w:rPr>
+          <w:rFonts w:ascii="Times New Roman" w:hAnsi="Times New Roman" w:cs="Times New Roman"/>
+          <w:sz w:val="24"/>
+          <w:szCs w:val="24"/>
+        </w:rPr>
+        <w:t>88</w:t>
+      </w:r>
+      <w:r>
+        <w:rPr>
+          <w:rFonts w:ascii="Times New Roman" w:hAnsi="Times New Roman" w:cs="Times New Roman"/>
+          <w:sz w:val="24"/>
+          <w:szCs w:val="24"/>
+        </w:rPr>
+        <w:t>) to the recent years (19</w:t>
+      </w:r>
+      <w:r>
+        <w:rPr>
+          <w:rFonts w:ascii="Times New Roman" w:hAnsi="Times New Roman" w:cs="Times New Roman"/>
+          <w:sz w:val="24"/>
+          <w:szCs w:val="24"/>
+        </w:rPr>
+        <w:t>92</w:t>
+      </w:r>
+      <w:r>
+        <w:rPr>
+          <w:rFonts w:ascii="Times New Roman" w:hAnsi="Times New Roman" w:cs="Times New Roman"/>
+          <w:sz w:val="24"/>
+          <w:szCs w:val="24"/>
+        </w:rPr>
+        <w:t>-2020)</w:t>
       </w:r>
       <w:r>
         <w:rPr>
@@ -1781,6 +1810,22 @@
           <w:sz w:val="24"/>
           <w:szCs w:val="24"/>
         </w:rPr>
+        <w:t>Assume this is a random sample</w:t>
+      </w:r>
+      <w:r>
+        <w:rPr>
+          <w:rFonts w:ascii="Times New Roman" w:hAnsi="Times New Roman" w:cs="Times New Roman"/>
+          <w:sz w:val="24"/>
+          <w:szCs w:val="24"/>
+        </w:rPr>
+        <w:t xml:space="preserve">. </w:t>
+      </w:r>
+      <w:r>
+        <w:rPr>
+          <w:rFonts w:ascii="Times New Roman" w:hAnsi="Times New Roman" w:cs="Times New Roman"/>
+          <w:sz w:val="24"/>
+          <w:szCs w:val="24"/>
+        </w:rPr>
         <w:t xml:space="preserve">Let’s </w:t>
       </w:r>
       <w:r>
@@ -1829,7 +1874,31 @@
           <w:sz w:val="24"/>
           <w:szCs w:val="24"/>
         </w:rPr>
-        <w:t xml:space="preserve">finish time for </w:t>
+        <w:t>finish time</w:t>
+      </w:r>
+      <w:r>
+        <w:rPr>
+          <w:rFonts w:ascii="Times New Roman" w:hAnsi="Times New Roman" w:cs="Times New Roman"/>
+          <w:sz w:val="24"/>
+          <w:szCs w:val="24"/>
+        </w:rPr>
+        <w:t xml:space="preserve"> in the Women’s 100m</w:t>
+      </w:r>
+      <w:r>
+        <w:rPr>
+          <w:rFonts w:ascii="Times New Roman" w:hAnsi="Times New Roman" w:cs="Times New Roman"/>
+          <w:sz w:val="24"/>
+          <w:szCs w:val="24"/>
+        </w:rPr>
+        <w:t xml:space="preserve"> freestyle event</w:t>
+      </w:r>
+      <w:r>
+        <w:rPr>
+          <w:rFonts w:ascii="Times New Roman" w:hAnsi="Times New Roman" w:cs="Times New Roman"/>
+          <w:sz w:val="24"/>
+          <w:szCs w:val="24"/>
+        </w:rPr>
+        <w:t xml:space="preserve"> for </w:t>
       </w:r>
       <w:r>
         <w:rPr>
@@ -1861,7 +1930,7 @@
           <w:sz w:val="24"/>
           <w:szCs w:val="24"/>
         </w:rPr>
-        <w:t>2</w:t>
+        <w:t>4</w:t>
       </w:r>
       <w:r>
         <w:rPr>
@@ -1877,7 +1946,7 @@
           <w:sz w:val="24"/>
           <w:szCs w:val="24"/>
         </w:rPr>
-        <w:t>41</w:t>
+        <w:t>15</w:t>
       </w:r>
       <w:r>
         <w:rPr>
@@ -1901,15 +1970,15 @@
           <w:sz w:val="24"/>
           <w:szCs w:val="24"/>
         </w:rPr>
-        <w:t xml:space="preserve"> standard deviation 3.</w:t>
-      </w:r>
-      <w:r>
-        <w:rPr>
-          <w:rFonts w:ascii="Times New Roman" w:hAnsi="Times New Roman" w:cs="Times New Roman"/>
-          <w:sz w:val="24"/>
-          <w:szCs w:val="24"/>
-        </w:rPr>
-        <w:t>27</w:t>
+        <w:t xml:space="preserve"> standard deviation </w:t>
+      </w:r>
+      <w:r>
+        <w:rPr>
+          <w:rFonts w:ascii="Times New Roman" w:hAnsi="Times New Roman" w:cs="Times New Roman"/>
+          <w:sz w:val="24"/>
+          <w:szCs w:val="24"/>
+        </w:rPr>
+        <w:t>1.1</w:t>
       </w:r>
       <w:r>
         <w:rPr>
@@ -1925,15 +1994,7 @@
           <w:sz w:val="24"/>
           <w:szCs w:val="24"/>
         </w:rPr>
-        <w:t>1</w:t>
-      </w:r>
-      <w:r>
-        <w:rPr>
-          <w:rFonts w:ascii="Times New Roman" w:hAnsi="Times New Roman" w:cs="Times New Roman"/>
-          <w:sz w:val="24"/>
-          <w:szCs w:val="24"/>
-        </w:rPr>
-        <w:t>08</w:t>
+        <w:t>64</w:t>
       </w:r>
       <w:r>
         <w:rPr>
@@ -1957,15 +2018,31 @@
           <w:sz w:val="24"/>
           <w:szCs w:val="24"/>
         </w:rPr>
-        <w:t>56.</w:t>
-      </w:r>
-      <w:r>
-        <w:rPr>
-          <w:rFonts w:ascii="Times New Roman" w:hAnsi="Times New Roman" w:cs="Times New Roman"/>
-          <w:sz w:val="24"/>
-          <w:szCs w:val="24"/>
-        </w:rPr>
-        <w:t>28</w:t>
+        <w:t>5</w:t>
+      </w:r>
+      <w:r>
+        <w:rPr>
+          <w:rFonts w:ascii="Times New Roman" w:hAnsi="Times New Roman" w:cs="Times New Roman"/>
+          <w:sz w:val="24"/>
+          <w:szCs w:val="24"/>
+        </w:rPr>
+        <w:t>7</w:t>
+      </w:r>
+      <w:r>
+        <w:rPr>
+          <w:rFonts w:ascii="Times New Roman" w:hAnsi="Times New Roman" w:cs="Times New Roman"/>
+          <w:sz w:val="24"/>
+          <w:szCs w:val="24"/>
+        </w:rPr>
+        <w:t>.</w:t>
+      </w:r>
+      <w:r>
+        <w:rPr>
+          <w:rFonts w:ascii="Times New Roman" w:hAnsi="Times New Roman" w:cs="Times New Roman"/>
+          <w:sz w:val="24"/>
+          <w:szCs w:val="24"/>
+        </w:rPr>
+        <w:t>06</w:t>
       </w:r>
       <w:r>
         <w:rPr>
@@ -1989,15 +2066,7 @@
           <w:sz w:val="24"/>
           <w:szCs w:val="24"/>
         </w:rPr>
-        <w:t>2.</w:t>
-      </w:r>
-      <w:r>
-        <w:rPr>
-          <w:rFonts w:ascii="Times New Roman" w:hAnsi="Times New Roman" w:cs="Times New Roman"/>
-          <w:sz w:val="24"/>
-          <w:szCs w:val="24"/>
-        </w:rPr>
-        <w:t>47</w:t>
+        <w:t>1.43</w:t>
       </w:r>
       <w:r>
         <w:rPr>
@@ -2013,7 +2082,15 @@
           <w:sz w:val="24"/>
           <w:szCs w:val="24"/>
         </w:rPr>
-        <w:t>42</w:t>
+        <w:t>4</w:t>
+      </w:r>
+      <w:r>
+        <w:rPr>
+          <w:rFonts w:ascii="Times New Roman" w:hAnsi="Times New Roman" w:cs="Times New Roman"/>
+          <w:sz w:val="24"/>
+          <w:szCs w:val="24"/>
+        </w:rPr>
+        <w:t>0</w:t>
       </w:r>
       <w:r>
         <w:rPr>
@@ -2037,7 +2114,23 @@
           <w:sz w:val="24"/>
           <w:szCs w:val="24"/>
         </w:rPr>
-        <w:t xml:space="preserve">Conduct a difference in means </w:t>
+        <w:t>Con</w:t>
+      </w:r>
+      <w:r>
+        <w:rPr>
+          <w:rFonts w:ascii="Times New Roman" w:hAnsi="Times New Roman" w:cs="Times New Roman"/>
+          <w:sz w:val="24"/>
+          <w:szCs w:val="24"/>
+        </w:rPr>
+        <w:t>struct</w:t>
+      </w:r>
+      <w:r>
+        <w:rPr>
+          <w:rFonts w:ascii="Times New Roman" w:hAnsi="Times New Roman" w:cs="Times New Roman"/>
+          <w:sz w:val="24"/>
+          <w:szCs w:val="24"/>
+        </w:rPr>
+        <w:t xml:space="preserve"> a difference in means </w:t>
       </w:r>
       <w:r>
         <w:rPr>
@@ -2061,7 +2154,23 @@
           <w:sz w:val="24"/>
           <w:szCs w:val="24"/>
         </w:rPr>
-        <w:t>how much faster swimmers in recent years are than swimmers in earlier year</w:t>
+        <w:t>how much faster swimmers in recent years are</w:t>
+      </w:r>
+      <w:r>
+        <w:rPr>
+          <w:rFonts w:ascii="Times New Roman" w:hAnsi="Times New Roman" w:cs="Times New Roman"/>
+          <w:sz w:val="24"/>
+          <w:szCs w:val="24"/>
+        </w:rPr>
+        <w:t>, on average,</w:t>
+      </w:r>
+      <w:r>
+        <w:rPr>
+          <w:rFonts w:ascii="Times New Roman" w:hAnsi="Times New Roman" w:cs="Times New Roman"/>
+          <w:sz w:val="24"/>
+          <w:szCs w:val="24"/>
+        </w:rPr>
+        <w:t xml:space="preserve"> than swimmers in earlier year</w:t>
       </w:r>
       <w:r>
         <w:rPr>
@@ -2190,6 +2299,170 @@
           <w:szCs w:val="24"/>
           <w:shd w:val="clear" w:color="auto" w:fill="FFFFFF"/>
         </w:rPr>
+        <w:t>4</w:t>
+      </w:r>
+      <w:r>
+        <w:rPr>
+          <w:rFonts w:ascii="Times New Roman" w:hAnsi="Times New Roman" w:cs="Times New Roman"/>
+          <w:color w:val="FF0000"/>
+          <w:sz w:val="24"/>
+          <w:szCs w:val="24"/>
+          <w:shd w:val="clear" w:color="auto" w:fill="FFFFFF"/>
+        </w:rPr>
+        <w:t>.</w:t>
+      </w:r>
+      <w:r>
+        <w:rPr>
+          <w:rFonts w:ascii="Times New Roman" w:hAnsi="Times New Roman" w:cs="Times New Roman"/>
+          <w:color w:val="FF0000"/>
+          <w:sz w:val="24"/>
+          <w:szCs w:val="24"/>
+          <w:shd w:val="clear" w:color="auto" w:fill="FFFFFF"/>
+        </w:rPr>
+        <w:t>15</w:t>
+      </w:r>
+      <w:r>
+        <w:rPr>
+          <w:rFonts w:ascii="Times New Roman" w:hAnsi="Times New Roman" w:cs="Times New Roman"/>
+          <w:color w:val="FF0000"/>
+          <w:sz w:val="24"/>
+          <w:szCs w:val="24"/>
+          <w:shd w:val="clear" w:color="auto" w:fill="FFFFFF"/>
+        </w:rPr>
+        <w:t xml:space="preserve">, </w:t>
+      </w:r>
+      <w:r>
+        <w:rPr>
+          <w:rFonts w:ascii="Times New Roman" w:hAnsi="Times New Roman" w:cs="Times New Roman"/>
+          <w:color w:val="FF0000"/>
+          <w:sz w:val="24"/>
+          <w:szCs w:val="24"/>
+          <w:shd w:val="clear" w:color="auto" w:fill="FFFFFF"/>
+        </w:rPr>
+        <w:t>S</w:t>
+      </w:r>
+      <w:r>
+        <w:rPr>
+          <w:rFonts w:ascii="Times New Roman" w:hAnsi="Times New Roman" w:cs="Times New Roman"/>
+          <w:color w:val="FF0000"/>
+          <w:sz w:val="24"/>
+          <w:szCs w:val="24"/>
+          <w:shd w:val="clear" w:color="auto" w:fill="FFFFFF"/>
+          <w:vertAlign w:val="subscript"/>
+        </w:rPr>
+        <w:t xml:space="preserve">1 </w:t>
+      </w:r>
+      <w:r>
+        <w:rPr>
+          <w:rFonts w:ascii="Times New Roman" w:hAnsi="Times New Roman" w:cs="Times New Roman"/>
+          <w:color w:val="FF0000"/>
+          <w:sz w:val="24"/>
+          <w:szCs w:val="24"/>
+          <w:shd w:val="clear" w:color="auto" w:fill="FFFFFF"/>
+        </w:rPr>
+        <w:t xml:space="preserve">= </w:t>
+      </w:r>
+      <w:r>
+        <w:rPr>
+          <w:rFonts w:ascii="Times New Roman" w:hAnsi="Times New Roman" w:cs="Times New Roman"/>
+          <w:color w:val="FF0000"/>
+          <w:sz w:val="24"/>
+          <w:szCs w:val="24"/>
+          <w:shd w:val="clear" w:color="auto" w:fill="FFFFFF"/>
+        </w:rPr>
+        <w:t>1.1</w:t>
+      </w:r>
+      <w:r>
+        <w:rPr>
+          <w:rFonts w:ascii="Times New Roman" w:hAnsi="Times New Roman" w:cs="Times New Roman"/>
+          <w:color w:val="FF0000"/>
+          <w:sz w:val="24"/>
+          <w:szCs w:val="24"/>
+          <w:shd w:val="clear" w:color="auto" w:fill="FFFFFF"/>
+        </w:rPr>
+        <w:t>,</w:t>
+      </w:r>
+      <w:r>
+        <w:rPr>
+          <w:rFonts w:ascii="Times New Roman" w:hAnsi="Times New Roman" w:cs="Times New Roman"/>
+          <w:color w:val="FF0000"/>
+          <w:sz w:val="24"/>
+          <w:szCs w:val="24"/>
+          <w:shd w:val="clear" w:color="auto" w:fill="FFFFFF"/>
+        </w:rPr>
+        <w:t xml:space="preserve"> n</w:t>
+      </w:r>
+      <w:r>
+        <w:rPr>
+          <w:rFonts w:ascii="Times New Roman" w:hAnsi="Times New Roman" w:cs="Times New Roman"/>
+          <w:color w:val="FF0000"/>
+          <w:sz w:val="24"/>
+          <w:szCs w:val="24"/>
+          <w:shd w:val="clear" w:color="auto" w:fill="FFFFFF"/>
+          <w:vertAlign w:val="subscript"/>
+        </w:rPr>
+        <w:t xml:space="preserve">1 </w:t>
+      </w:r>
+      <w:r>
+        <w:rPr>
+          <w:rFonts w:ascii="Times New Roman" w:hAnsi="Times New Roman" w:cs="Times New Roman"/>
+          <w:color w:val="FF0000"/>
+          <w:sz w:val="24"/>
+          <w:szCs w:val="24"/>
+          <w:shd w:val="clear" w:color="auto" w:fill="FFFFFF"/>
+        </w:rPr>
+        <w:t xml:space="preserve">= </w:t>
+      </w:r>
+      <w:r>
+        <w:rPr>
+          <w:rFonts w:ascii="Times New Roman" w:hAnsi="Times New Roman" w:cs="Times New Roman"/>
+          <w:color w:val="FF0000"/>
+          <w:sz w:val="24"/>
+          <w:szCs w:val="24"/>
+          <w:shd w:val="clear" w:color="auto" w:fill="FFFFFF"/>
+        </w:rPr>
+        <w:t>64</w:t>
+      </w:r>
+      <w:r>
+        <w:rPr>
+          <w:rFonts w:ascii="Times New Roman" w:hAnsi="Times New Roman" w:cs="Times New Roman"/>
+          <w:color w:val="FF0000"/>
+          <w:sz w:val="24"/>
+          <w:szCs w:val="24"/>
+          <w:shd w:val="clear" w:color="auto" w:fill="FFFFFF"/>
+        </w:rPr>
+        <w:t>,</w:t>
+      </w:r>
+      <w:r>
+        <w:rPr>
+          <w:rFonts w:ascii="Times New Roman" w:hAnsi="Times New Roman" w:cs="Times New Roman"/>
+          <w:color w:val="FF0000"/>
+          <w:sz w:val="24"/>
+          <w:szCs w:val="24"/>
+          <w:shd w:val="clear" w:color="auto" w:fill="FFFFFF"/>
+          <w:vertAlign w:val="subscript"/>
+        </w:rPr>
+        <w:t xml:space="preserve">  </w:t>
+      </w:r>
+      <w:r>
+        <w:rPr>
+          <w:rFonts w:ascii="Times New Roman" w:hAnsi="Times New Roman" w:cs="Times New Roman"/>
+          <w:color w:val="FF0000"/>
+          <w:sz w:val="24"/>
+          <w:szCs w:val="24"/>
+          <w:shd w:val="clear" w:color="auto" w:fill="FFFFFF"/>
+        </w:rPr>
+        <w:t>x̄</w:t>
+      </w:r>
+      <w:r>
+        <w:rPr>
+          <w:rFonts w:ascii="Times New Roman" w:hAnsi="Times New Roman" w:cs="Times New Roman"/>
+          <w:color w:val="FF0000"/>
+          <w:sz w:val="24"/>
+          <w:szCs w:val="24"/>
+          <w:shd w:val="clear" w:color="auto" w:fill="FFFFFF"/>
+          <w:vertAlign w:val="subscript"/>
+        </w:rPr>
         <w:t>2</w:t>
       </w:r>
       <w:r>
@@ -2200,17 +2473,17 @@
           <w:szCs w:val="24"/>
           <w:shd w:val="clear" w:color="auto" w:fill="FFFFFF"/>
         </w:rPr>
-        <w:t>.</w:t>
-      </w:r>
-      <w:r>
-        <w:rPr>
-          <w:rFonts w:ascii="Times New Roman" w:hAnsi="Times New Roman" w:cs="Times New Roman"/>
-          <w:color w:val="FF0000"/>
-          <w:sz w:val="24"/>
-          <w:szCs w:val="24"/>
-          <w:shd w:val="clear" w:color="auto" w:fill="FFFFFF"/>
-        </w:rPr>
-        <w:t>41</w:t>
+        <w:t xml:space="preserve"> = 5</w:t>
+      </w:r>
+      <w:r>
+        <w:rPr>
+          <w:rFonts w:ascii="Times New Roman" w:hAnsi="Times New Roman" w:cs="Times New Roman"/>
+          <w:color w:val="FF0000"/>
+          <w:sz w:val="24"/>
+          <w:szCs w:val="24"/>
+          <w:shd w:val="clear" w:color="auto" w:fill="FFFFFF"/>
+        </w:rPr>
+        <w:t>7.06</w:t>
       </w:r>
       <w:r>
         <w:rPr>
@@ -2241,7 +2514,68 @@
           <w:shd w:val="clear" w:color="auto" w:fill="FFFFFF"/>
           <w:vertAlign w:val="subscript"/>
         </w:rPr>
-        <w:t xml:space="preserve">1 </w:t>
+        <w:t>2</w:t>
+      </w:r>
+      <w:r>
+        <w:rPr>
+          <w:rFonts w:ascii="Times New Roman" w:hAnsi="Times New Roman" w:cs="Times New Roman"/>
+          <w:color w:val="FF0000"/>
+          <w:sz w:val="24"/>
+          <w:szCs w:val="24"/>
+          <w:shd w:val="clear" w:color="auto" w:fill="FFFFFF"/>
+        </w:rPr>
+        <w:t xml:space="preserve"> = </w:t>
+      </w:r>
+      <w:r>
+        <w:rPr>
+          <w:rFonts w:ascii="Times New Roman" w:hAnsi="Times New Roman" w:cs="Times New Roman"/>
+          <w:color w:val="FF0000"/>
+          <w:sz w:val="24"/>
+          <w:szCs w:val="24"/>
+          <w:shd w:val="clear" w:color="auto" w:fill="FFFFFF"/>
+        </w:rPr>
+        <w:t>1</w:t>
+      </w:r>
+      <w:r>
+        <w:rPr>
+          <w:rFonts w:ascii="Times New Roman" w:hAnsi="Times New Roman" w:cs="Times New Roman"/>
+          <w:color w:val="FF0000"/>
+          <w:sz w:val="24"/>
+          <w:szCs w:val="24"/>
+          <w:shd w:val="clear" w:color="auto" w:fill="FFFFFF"/>
+        </w:rPr>
+        <w:t>.4</w:t>
+      </w:r>
+      <w:r>
+        <w:rPr>
+          <w:rFonts w:ascii="Times New Roman" w:hAnsi="Times New Roman" w:cs="Times New Roman"/>
+          <w:color w:val="FF0000"/>
+          <w:sz w:val="24"/>
+          <w:szCs w:val="24"/>
+          <w:shd w:val="clear" w:color="auto" w:fill="FFFFFF"/>
+        </w:rPr>
+        <w:t>3</w:t>
+      </w:r>
+      <w:r>
+        <w:rPr>
+          <w:rFonts w:ascii="Times New Roman" w:hAnsi="Times New Roman" w:cs="Times New Roman"/>
+          <w:color w:val="FF0000"/>
+          <w:sz w:val="24"/>
+          <w:szCs w:val="24"/>
+          <w:shd w:val="clear" w:color="auto" w:fill="FFFFFF"/>
+        </w:rPr>
+        <w:t>, n</w:t>
+      </w:r>
+      <w:r>
+        <w:rPr>
+          <w:rFonts w:ascii="Times New Roman" w:hAnsi="Times New Roman" w:cs="Times New Roman"/>
+          <w:color w:val="FF0000"/>
+          <w:sz w:val="24"/>
+          <w:szCs w:val="24"/>
+          <w:shd w:val="clear" w:color="auto" w:fill="FFFFFF"/>
+          <w:vertAlign w:val="subscript"/>
+        </w:rPr>
+        <w:t xml:space="preserve">2 </w:t>
       </w:r>
       <w:r>
         <w:rPr>
@@ -2261,212 +2595,17 @@
           <w:szCs w:val="24"/>
           <w:shd w:val="clear" w:color="auto" w:fill="FFFFFF"/>
         </w:rPr>
-        <w:t>3.27</w:t>
-      </w:r>
-      <w:r>
-        <w:rPr>
-          <w:rFonts w:ascii="Times New Roman" w:hAnsi="Times New Roman" w:cs="Times New Roman"/>
-          <w:color w:val="FF0000"/>
-          <w:sz w:val="24"/>
-          <w:szCs w:val="24"/>
-          <w:shd w:val="clear" w:color="auto" w:fill="FFFFFF"/>
-        </w:rPr>
-        <w:t>,</w:t>
-      </w:r>
-      <w:r>
-        <w:rPr>
-          <w:rFonts w:ascii="Times New Roman" w:hAnsi="Times New Roman" w:cs="Times New Roman"/>
-          <w:color w:val="FF0000"/>
-          <w:sz w:val="24"/>
-          <w:szCs w:val="24"/>
-          <w:shd w:val="clear" w:color="auto" w:fill="FFFFFF"/>
-        </w:rPr>
-        <w:t xml:space="preserve"> n</w:t>
-      </w:r>
-      <w:r>
-        <w:rPr>
-          <w:rFonts w:ascii="Times New Roman" w:hAnsi="Times New Roman" w:cs="Times New Roman"/>
-          <w:color w:val="FF0000"/>
-          <w:sz w:val="24"/>
-          <w:szCs w:val="24"/>
-          <w:shd w:val="clear" w:color="auto" w:fill="FFFFFF"/>
-          <w:vertAlign w:val="subscript"/>
-        </w:rPr>
-        <w:t xml:space="preserve">1 </w:t>
-      </w:r>
-      <w:r>
-        <w:rPr>
-          <w:rFonts w:ascii="Times New Roman" w:hAnsi="Times New Roman" w:cs="Times New Roman"/>
-          <w:color w:val="FF0000"/>
-          <w:sz w:val="24"/>
-          <w:szCs w:val="24"/>
-          <w:shd w:val="clear" w:color="auto" w:fill="FFFFFF"/>
-        </w:rPr>
-        <w:t xml:space="preserve">= </w:t>
-      </w:r>
-      <w:r>
-        <w:rPr>
-          <w:rFonts w:ascii="Times New Roman" w:hAnsi="Times New Roman" w:cs="Times New Roman"/>
-          <w:color w:val="FF0000"/>
-          <w:sz w:val="24"/>
-          <w:szCs w:val="24"/>
-          <w:shd w:val="clear" w:color="auto" w:fill="FFFFFF"/>
-        </w:rPr>
-        <w:t>108</w:t>
-      </w:r>
-      <w:r>
-        <w:rPr>
-          <w:rFonts w:ascii="Times New Roman" w:hAnsi="Times New Roman" w:cs="Times New Roman"/>
-          <w:color w:val="FF0000"/>
-          <w:sz w:val="24"/>
-          <w:szCs w:val="24"/>
-          <w:shd w:val="clear" w:color="auto" w:fill="FFFFFF"/>
-        </w:rPr>
-        <w:t>,</w:t>
-      </w:r>
-      <w:r>
-        <w:rPr>
-          <w:rFonts w:ascii="Times New Roman" w:hAnsi="Times New Roman" w:cs="Times New Roman"/>
-          <w:color w:val="FF0000"/>
-          <w:sz w:val="24"/>
-          <w:szCs w:val="24"/>
-          <w:shd w:val="clear" w:color="auto" w:fill="FFFFFF"/>
-          <w:vertAlign w:val="subscript"/>
-        </w:rPr>
-        <w:t xml:space="preserve">  </w:t>
-      </w:r>
-      <w:r>
-        <w:rPr>
-          <w:rFonts w:ascii="Times New Roman" w:hAnsi="Times New Roman" w:cs="Times New Roman"/>
-          <w:color w:val="FF0000"/>
-          <w:sz w:val="24"/>
-          <w:szCs w:val="24"/>
-          <w:shd w:val="clear" w:color="auto" w:fill="FFFFFF"/>
-        </w:rPr>
-        <w:t>x̄</w:t>
-      </w:r>
-      <w:r>
-        <w:rPr>
-          <w:rFonts w:ascii="Times New Roman" w:hAnsi="Times New Roman" w:cs="Times New Roman"/>
-          <w:color w:val="FF0000"/>
-          <w:sz w:val="24"/>
-          <w:szCs w:val="24"/>
-          <w:shd w:val="clear" w:color="auto" w:fill="FFFFFF"/>
-          <w:vertAlign w:val="subscript"/>
-        </w:rPr>
-        <w:t>2</w:t>
-      </w:r>
-      <w:r>
-        <w:rPr>
-          <w:rFonts w:ascii="Times New Roman" w:hAnsi="Times New Roman" w:cs="Times New Roman"/>
-          <w:color w:val="FF0000"/>
-          <w:sz w:val="24"/>
-          <w:szCs w:val="24"/>
-          <w:shd w:val="clear" w:color="auto" w:fill="FFFFFF"/>
-        </w:rPr>
-        <w:t xml:space="preserve"> = 56.</w:t>
-      </w:r>
-      <w:r>
-        <w:rPr>
-          <w:rFonts w:ascii="Times New Roman" w:hAnsi="Times New Roman" w:cs="Times New Roman"/>
-          <w:color w:val="FF0000"/>
-          <w:sz w:val="24"/>
-          <w:szCs w:val="24"/>
-          <w:shd w:val="clear" w:color="auto" w:fill="FFFFFF"/>
-        </w:rPr>
-        <w:t>28</w:t>
-      </w:r>
-      <w:r>
-        <w:rPr>
-          <w:rFonts w:ascii="Times New Roman" w:hAnsi="Times New Roman" w:cs="Times New Roman"/>
-          <w:color w:val="FF0000"/>
-          <w:sz w:val="24"/>
-          <w:szCs w:val="24"/>
-          <w:shd w:val="clear" w:color="auto" w:fill="FFFFFF"/>
-        </w:rPr>
-        <w:t xml:space="preserve">, </w:t>
-      </w:r>
-      <w:r>
-        <w:rPr>
-          <w:rFonts w:ascii="Times New Roman" w:hAnsi="Times New Roman" w:cs="Times New Roman"/>
-          <w:color w:val="FF0000"/>
-          <w:sz w:val="24"/>
-          <w:szCs w:val="24"/>
-          <w:shd w:val="clear" w:color="auto" w:fill="FFFFFF"/>
-        </w:rPr>
-        <w:t>S</w:t>
-      </w:r>
-      <w:r>
-        <w:rPr>
-          <w:rFonts w:ascii="Times New Roman" w:hAnsi="Times New Roman" w:cs="Times New Roman"/>
-          <w:color w:val="FF0000"/>
-          <w:sz w:val="24"/>
-          <w:szCs w:val="24"/>
-          <w:shd w:val="clear" w:color="auto" w:fill="FFFFFF"/>
-          <w:vertAlign w:val="subscript"/>
-        </w:rPr>
-        <w:t>2</w:t>
-      </w:r>
-      <w:r>
-        <w:rPr>
-          <w:rFonts w:ascii="Times New Roman" w:hAnsi="Times New Roman" w:cs="Times New Roman"/>
-          <w:color w:val="FF0000"/>
-          <w:sz w:val="24"/>
-          <w:szCs w:val="24"/>
-          <w:shd w:val="clear" w:color="auto" w:fill="FFFFFF"/>
-        </w:rPr>
-        <w:t xml:space="preserve"> = </w:t>
-      </w:r>
-      <w:r>
-        <w:rPr>
-          <w:rFonts w:ascii="Times New Roman" w:hAnsi="Times New Roman" w:cs="Times New Roman"/>
-          <w:color w:val="FF0000"/>
-          <w:sz w:val="24"/>
-          <w:szCs w:val="24"/>
-          <w:shd w:val="clear" w:color="auto" w:fill="FFFFFF"/>
-        </w:rPr>
-        <w:t>2.47</w:t>
-      </w:r>
-      <w:r>
-        <w:rPr>
-          <w:rFonts w:ascii="Times New Roman" w:hAnsi="Times New Roman" w:cs="Times New Roman"/>
-          <w:color w:val="FF0000"/>
-          <w:sz w:val="24"/>
-          <w:szCs w:val="24"/>
-          <w:shd w:val="clear" w:color="auto" w:fill="FFFFFF"/>
-        </w:rPr>
-        <w:t>, n</w:t>
-      </w:r>
-      <w:r>
-        <w:rPr>
-          <w:rFonts w:ascii="Times New Roman" w:hAnsi="Times New Roman" w:cs="Times New Roman"/>
-          <w:color w:val="FF0000"/>
-          <w:sz w:val="24"/>
-          <w:szCs w:val="24"/>
-          <w:shd w:val="clear" w:color="auto" w:fill="FFFFFF"/>
-          <w:vertAlign w:val="subscript"/>
-        </w:rPr>
-        <w:t xml:space="preserve">2 </w:t>
-      </w:r>
-      <w:r>
-        <w:rPr>
-          <w:rFonts w:ascii="Times New Roman" w:hAnsi="Times New Roman" w:cs="Times New Roman"/>
-          <w:color w:val="FF0000"/>
-          <w:sz w:val="24"/>
-          <w:szCs w:val="24"/>
-          <w:shd w:val="clear" w:color="auto" w:fill="FFFFFF"/>
-        </w:rPr>
-        <w:t xml:space="preserve">= </w:t>
-      </w:r>
-      <w:r>
-        <w:rPr>
-          <w:rFonts w:ascii="Times New Roman" w:hAnsi="Times New Roman" w:cs="Times New Roman"/>
-          <w:color w:val="FF0000"/>
-          <w:sz w:val="24"/>
-          <w:szCs w:val="24"/>
-          <w:shd w:val="clear" w:color="auto" w:fill="FFFFFF"/>
-        </w:rPr>
-        <w:t>42</w:t>
+        <w:t>4</w:t>
+      </w:r>
+      <w:r>
+        <w:rPr>
+          <w:rFonts w:ascii="Times New Roman" w:hAnsi="Times New Roman" w:cs="Times New Roman"/>
+          <w:color w:val="FF0000"/>
+          <w:sz w:val="24"/>
+          <w:szCs w:val="24"/>
+          <w:shd w:val="clear" w:color="auto" w:fill="FFFFFF"/>
+        </w:rPr>
+        <w:t>0</w:t>
       </w:r>
     </w:p>
     <w:p>
@@ -2511,7 +2650,107 @@
             <w:szCs w:val="24"/>
             <w:shd w:val="clear" w:color="auto" w:fill="FFFFFF"/>
           </w:rPr>
-          <m:t>(52.41-56.28)±1.96*</m:t>
+          <m:t>(5</m:t>
+        </m:r>
+        <m:r>
+          <w:rPr>
+            <w:rFonts w:ascii="Cambria Math" w:hAnsi="Cambria Math" w:cs="Times New Roman"/>
+            <w:color w:val="FF0000"/>
+            <w:sz w:val="24"/>
+            <w:szCs w:val="24"/>
+            <w:shd w:val="clear" w:color="auto" w:fill="FFFFFF"/>
+          </w:rPr>
+          <m:t>4</m:t>
+        </m:r>
+        <m:r>
+          <w:rPr>
+            <w:rFonts w:ascii="Cambria Math" w:hAnsi="Cambria Math" w:cs="Times New Roman"/>
+            <w:color w:val="FF0000"/>
+            <w:sz w:val="24"/>
+            <w:szCs w:val="24"/>
+            <w:shd w:val="clear" w:color="auto" w:fill="FFFFFF"/>
+          </w:rPr>
+          <m:t>.1</m:t>
+        </m:r>
+        <m:r>
+          <w:rPr>
+            <w:rFonts w:ascii="Cambria Math" w:hAnsi="Cambria Math" w:cs="Times New Roman"/>
+            <w:color w:val="FF0000"/>
+            <w:sz w:val="24"/>
+            <w:szCs w:val="24"/>
+            <w:shd w:val="clear" w:color="auto" w:fill="FFFFFF"/>
+          </w:rPr>
+          <m:t>5</m:t>
+        </m:r>
+        <m:r>
+          <w:rPr>
+            <w:rFonts w:ascii="Cambria Math" w:hAnsi="Cambria Math" w:cs="Times New Roman"/>
+            <w:color w:val="FF0000"/>
+            <w:sz w:val="24"/>
+            <w:szCs w:val="24"/>
+            <w:shd w:val="clear" w:color="auto" w:fill="FFFFFF"/>
+          </w:rPr>
+          <m:t>-5</m:t>
+        </m:r>
+        <m:r>
+          <w:rPr>
+            <w:rFonts w:ascii="Cambria Math" w:hAnsi="Cambria Math" w:cs="Times New Roman"/>
+            <w:color w:val="FF0000"/>
+            <w:sz w:val="24"/>
+            <w:szCs w:val="24"/>
+            <w:shd w:val="clear" w:color="auto" w:fill="FFFFFF"/>
+          </w:rPr>
+          <m:t>7</m:t>
+        </m:r>
+        <m:r>
+          <w:rPr>
+            <w:rFonts w:ascii="Cambria Math" w:hAnsi="Cambria Math" w:cs="Times New Roman"/>
+            <w:color w:val="FF0000"/>
+            <w:sz w:val="24"/>
+            <w:szCs w:val="24"/>
+            <w:shd w:val="clear" w:color="auto" w:fill="FFFFFF"/>
+          </w:rPr>
+          <m:t>.</m:t>
+        </m:r>
+        <m:r>
+          <w:rPr>
+            <w:rFonts w:ascii="Cambria Math" w:hAnsi="Cambria Math" w:cs="Times New Roman"/>
+            <w:color w:val="FF0000"/>
+            <w:sz w:val="24"/>
+            <w:szCs w:val="24"/>
+            <w:shd w:val="clear" w:color="auto" w:fill="FFFFFF"/>
+          </w:rPr>
+          <m:t>06</m:t>
+        </m:r>
+        <m:r>
+          <w:rPr>
+            <w:rFonts w:ascii="Cambria Math" w:hAnsi="Cambria Math" w:cs="Times New Roman"/>
+            <w:color w:val="FF0000"/>
+            <w:sz w:val="24"/>
+            <w:szCs w:val="24"/>
+            <w:shd w:val="clear" w:color="auto" w:fill="FFFFFF"/>
+          </w:rPr>
+          <m:t>)±</m:t>
+        </m:r>
+        <m:r>
+          <w:rPr>
+            <w:rFonts w:ascii="Cambria Math" w:hAnsi="Cambria Math" w:cs="Times New Roman"/>
+            <w:color w:val="FF0000"/>
+            <w:sz w:val="24"/>
+            <w:szCs w:val="24"/>
+            <w:shd w:val="clear" w:color="auto" w:fill="FFFFFF"/>
+          </w:rPr>
+          <m:t>2.023</m:t>
+        </m:r>
+        <m:r>
+          <w:rPr>
+            <w:rFonts w:ascii="Cambria Math" w:hAnsi="Cambria Math" w:cs="Times New Roman"/>
+            <w:color w:val="FF0000"/>
+            <w:sz w:val="24"/>
+            <w:szCs w:val="24"/>
+            <w:shd w:val="clear" w:color="auto" w:fill="FFFFFF"/>
+          </w:rPr>
+          <m:t>*</m:t>
         </m:r>
         <m:rad>
           <m:radPr>
@@ -2565,7 +2804,7 @@
                         <w:szCs w:val="24"/>
                         <w:shd w:val="clear" w:color="auto" w:fill="FFFFFF"/>
                       </w:rPr>
-                      <m:t>3.27</m:t>
+                      <m:t>1.1</m:t>
                     </m:r>
                   </m:e>
                   <m:sup>
@@ -2591,7 +2830,7 @@
                     <w:szCs w:val="24"/>
                     <w:shd w:val="clear" w:color="auto" w:fill="FFFFFF"/>
                   </w:rPr>
-                  <m:t>108</m:t>
+                  <m:t>64</m:t>
                 </m:r>
               </m:den>
             </m:f>
@@ -2641,7 +2880,7 @@
                         <w:szCs w:val="24"/>
                         <w:shd w:val="clear" w:color="auto" w:fill="FFFFFF"/>
                       </w:rPr>
-                      <m:t>2.47</m:t>
+                      <m:t>1.43</m:t>
                     </m:r>
                   </m:e>
                   <m:sup>
@@ -2667,7 +2906,17 @@
                     <w:szCs w:val="24"/>
                     <w:shd w:val="clear" w:color="auto" w:fill="FFFFFF"/>
                   </w:rPr>
-                  <m:t>42</m:t>
+                  <m:t>4</m:t>
+                </m:r>
+                <m:r>
+                  <w:rPr>
+                    <w:rFonts w:ascii="Cambria Math" w:hAnsi="Cambria Math" w:cs="Times New Roman"/>
+                    <w:color w:val="FF0000"/>
+                    <w:sz w:val="24"/>
+                    <w:szCs w:val="24"/>
+                    <w:shd w:val="clear" w:color="auto" w:fill="FFFFFF"/>
+                  </w:rPr>
+                  <m:t>0</m:t>
                 </m:r>
               </m:den>
             </m:f>
@@ -2714,7 +2963,27 @@
           <w:szCs w:val="24"/>
           <w:shd w:val="clear" w:color="auto" w:fill="FFFFFF"/>
         </w:rPr>
-        <w:t>3.87</w:t>
+        <w:t>2</w:t>
+      </w:r>
+      <w:r>
+        <w:rPr>
+          <w:rFonts w:ascii="Times New Roman" w:hAnsi="Times New Roman" w:cs="Times New Roman"/>
+          <w:color w:val="FF0000"/>
+          <w:sz w:val="24"/>
+          <w:szCs w:val="24"/>
+          <w:shd w:val="clear" w:color="auto" w:fill="FFFFFF"/>
+        </w:rPr>
+        <w:t>.</w:t>
+      </w:r>
+      <w:r>
+        <w:rPr>
+          <w:rFonts w:ascii="Times New Roman" w:hAnsi="Times New Roman" w:cs="Times New Roman"/>
+          <w:color w:val="FF0000"/>
+          <w:sz w:val="24"/>
+          <w:szCs w:val="24"/>
+          <w:shd w:val="clear" w:color="auto" w:fill="FFFFFF"/>
+        </w:rPr>
+        <w:t>91</w:t>
       </w:r>
       <w:r>
         <w:rPr>
@@ -2766,7 +3035,7 @@
           <w:szCs w:val="24"/>
           <w:shd w:val="clear" w:color="auto" w:fill="FFFFFF"/>
         </w:rPr>
-        <w:t>969</w:t>
+        <w:t>535</w:t>
       </w:r>
     </w:p>
     <w:p>
@@ -2810,7 +3079,7 @@
           <w:szCs w:val="24"/>
           <w:shd w:val="clear" w:color="auto" w:fill="FFFFFF"/>
         </w:rPr>
-        <w:t>4</w:t>
+        <w:t>3.445</w:t>
       </w:r>
       <w:r>
         <w:rPr>
@@ -2820,7 +3089,7 @@
           <w:szCs w:val="24"/>
           <w:shd w:val="clear" w:color="auto" w:fill="FFFFFF"/>
         </w:rPr>
-        <w:t>.</w:t>
+        <w:t xml:space="preserve">, </w:t>
       </w:r>
       <w:r>
         <w:rPr>
@@ -2830,7 +3099,7 @@
           <w:szCs w:val="24"/>
           <w:shd w:val="clear" w:color="auto" w:fill="FFFFFF"/>
         </w:rPr>
-        <w:t>839</w:t>
+        <w:t>-</w:t>
       </w:r>
       <w:r>
         <w:rPr>
@@ -2840,7 +3109,7 @@
           <w:szCs w:val="24"/>
           <w:shd w:val="clear" w:color="auto" w:fill="FFFFFF"/>
         </w:rPr>
-        <w:t xml:space="preserve">, </w:t>
+        <w:t>2.</w:t>
       </w:r>
       <w:r>
         <w:rPr>
@@ -2850,17 +3119,7 @@
           <w:szCs w:val="24"/>
           <w:shd w:val="clear" w:color="auto" w:fill="FFFFFF"/>
         </w:rPr>
-        <w:t>-</w:t>
-      </w:r>
-      <w:r>
-        <w:rPr>
-          <w:rFonts w:ascii="Times New Roman" w:eastAsiaTheme="minorEastAsia" w:hAnsi="Times New Roman" w:cs="Times New Roman"/>
-          <w:color w:val="FF0000"/>
-          <w:sz w:val="24"/>
-          <w:szCs w:val="24"/>
-          <w:shd w:val="clear" w:color="auto" w:fill="FFFFFF"/>
-        </w:rPr>
-        <w:t>2.901</w:t>
+        <w:t>375</w:t>
       </w:r>
       <w:r>
         <w:rPr>
@@ -2904,7 +3163,27 @@
           <w:szCs w:val="24"/>
           <w:shd w:val="clear" w:color="auto" w:fill="FFFFFF"/>
         </w:rPr>
-        <w:t>Interpretation: On average and with 95% confidence</w:t>
+        <w:t xml:space="preserve">Interpretation: </w:t>
+      </w:r>
+      <w:r>
+        <w:rPr>
+          <w:rFonts w:ascii="Times New Roman" w:hAnsi="Times New Roman" w:cs="Times New Roman"/>
+          <w:color w:val="FF0000"/>
+          <w:sz w:val="24"/>
+          <w:szCs w:val="24"/>
+          <w:shd w:val="clear" w:color="auto" w:fill="FFFFFF"/>
+        </w:rPr>
+        <w:t xml:space="preserve">With </w:t>
+      </w:r>
+      <w:r>
+        <w:rPr>
+          <w:rFonts w:ascii="Times New Roman" w:hAnsi="Times New Roman" w:cs="Times New Roman"/>
+          <w:color w:val="FF0000"/>
+          <w:sz w:val="24"/>
+          <w:szCs w:val="24"/>
+          <w:shd w:val="clear" w:color="auto" w:fill="FFFFFF"/>
+        </w:rPr>
+        <w:t>95% confidence</w:t>
       </w:r>
       <w:r>
         <w:rPr>
@@ -2924,37 +3203,127 @@
           <w:szCs w:val="24"/>
           <w:shd w:val="clear" w:color="auto" w:fill="FFFFFF"/>
         </w:rPr>
-        <w:t xml:space="preserve">the mean </w:t>
-      </w:r>
-      <w:r>
-        <w:rPr>
-          <w:rFonts w:ascii="Times New Roman" w:hAnsi="Times New Roman" w:cs="Times New Roman"/>
-          <w:color w:val="FF0000"/>
-          <w:sz w:val="24"/>
-          <w:szCs w:val="24"/>
-          <w:shd w:val="clear" w:color="auto" w:fill="FFFFFF"/>
-        </w:rPr>
-        <w:t>100m freestyle time for all recent Olympic swimmers</w:t>
-      </w:r>
-      <w:r>
-        <w:rPr>
-          <w:rFonts w:ascii="Times New Roman" w:hAnsi="Times New Roman" w:cs="Times New Roman"/>
-          <w:color w:val="FF0000"/>
-          <w:sz w:val="24"/>
-          <w:szCs w:val="24"/>
-          <w:shd w:val="clear" w:color="auto" w:fill="FFFFFF"/>
-        </w:rPr>
-        <w:t xml:space="preserve"> is between 4.8</w:t>
-      </w:r>
-      <w:r>
-        <w:rPr>
-          <w:rFonts w:ascii="Times New Roman" w:hAnsi="Times New Roman" w:cs="Times New Roman"/>
-          <w:color w:val="FF0000"/>
-          <w:sz w:val="24"/>
-          <w:szCs w:val="24"/>
-          <w:shd w:val="clear" w:color="auto" w:fill="FFFFFF"/>
-        </w:rPr>
-        <w:t>39 and 2.901 seconds faster than all earlier Olympic swimmers.</w:t>
+        <w:t>the mean</w:t>
+      </w:r>
+      <w:r>
+        <w:rPr>
+          <w:rFonts w:ascii="Times New Roman" w:hAnsi="Times New Roman" w:cs="Times New Roman"/>
+          <w:color w:val="FF0000"/>
+          <w:sz w:val="24"/>
+          <w:szCs w:val="24"/>
+          <w:shd w:val="clear" w:color="auto" w:fill="FFFFFF"/>
+        </w:rPr>
+        <w:t xml:space="preserve"> Women’s</w:t>
+      </w:r>
+      <w:r>
+        <w:rPr>
+          <w:rFonts w:ascii="Times New Roman" w:hAnsi="Times New Roman" w:cs="Times New Roman"/>
+          <w:color w:val="FF0000"/>
+          <w:sz w:val="24"/>
+          <w:szCs w:val="24"/>
+          <w:shd w:val="clear" w:color="auto" w:fill="FFFFFF"/>
+        </w:rPr>
+        <w:t xml:space="preserve"> </w:t>
+      </w:r>
+      <w:r>
+        <w:rPr>
+          <w:rFonts w:ascii="Times New Roman" w:hAnsi="Times New Roman" w:cs="Times New Roman"/>
+          <w:color w:val="FF0000"/>
+          <w:sz w:val="24"/>
+          <w:szCs w:val="24"/>
+          <w:shd w:val="clear" w:color="auto" w:fill="FFFFFF"/>
+        </w:rPr>
+        <w:t>100m freestyle time for all recent</w:t>
+      </w:r>
+      <w:r>
+        <w:rPr>
+          <w:rFonts w:ascii="Times New Roman" w:hAnsi="Times New Roman" w:cs="Times New Roman"/>
+          <w:color w:val="FF0000"/>
+          <w:sz w:val="24"/>
+          <w:szCs w:val="24"/>
+          <w:shd w:val="clear" w:color="auto" w:fill="FFFFFF"/>
+        </w:rPr>
+        <w:t xml:space="preserve"> women</w:t>
+      </w:r>
+      <w:r>
+        <w:rPr>
+          <w:rFonts w:ascii="Times New Roman" w:hAnsi="Times New Roman" w:cs="Times New Roman"/>
+          <w:color w:val="FF0000"/>
+          <w:sz w:val="24"/>
+          <w:szCs w:val="24"/>
+          <w:shd w:val="clear" w:color="auto" w:fill="FFFFFF"/>
+        </w:rPr>
+        <w:t xml:space="preserve"> Olympic swimmers</w:t>
+      </w:r>
+      <w:r>
+        <w:rPr>
+          <w:rFonts w:ascii="Times New Roman" w:hAnsi="Times New Roman" w:cs="Times New Roman"/>
+          <w:color w:val="FF0000"/>
+          <w:sz w:val="24"/>
+          <w:szCs w:val="24"/>
+          <w:shd w:val="clear" w:color="auto" w:fill="FFFFFF"/>
+        </w:rPr>
+        <w:t xml:space="preserve"> is between </w:t>
+      </w:r>
+      <w:r>
+        <w:rPr>
+          <w:rFonts w:ascii="Times New Roman" w:hAnsi="Times New Roman" w:cs="Times New Roman"/>
+          <w:color w:val="FF0000"/>
+          <w:sz w:val="24"/>
+          <w:szCs w:val="24"/>
+          <w:shd w:val="clear" w:color="auto" w:fill="FFFFFF"/>
+        </w:rPr>
+        <w:t>3.445</w:t>
+      </w:r>
+      <w:r>
+        <w:rPr>
+          <w:rFonts w:ascii="Times New Roman" w:hAnsi="Times New Roman" w:cs="Times New Roman"/>
+          <w:color w:val="FF0000"/>
+          <w:sz w:val="24"/>
+          <w:szCs w:val="24"/>
+          <w:shd w:val="clear" w:color="auto" w:fill="FFFFFF"/>
+        </w:rPr>
+        <w:t xml:space="preserve"> and 2.</w:t>
+      </w:r>
+      <w:r>
+        <w:rPr>
+          <w:rFonts w:ascii="Times New Roman" w:hAnsi="Times New Roman" w:cs="Times New Roman"/>
+          <w:color w:val="FF0000"/>
+          <w:sz w:val="24"/>
+          <w:szCs w:val="24"/>
+          <w:shd w:val="clear" w:color="auto" w:fill="FFFFFF"/>
+        </w:rPr>
+        <w:t>375</w:t>
+      </w:r>
+      <w:r>
+        <w:rPr>
+          <w:rFonts w:ascii="Times New Roman" w:hAnsi="Times New Roman" w:cs="Times New Roman"/>
+          <w:color w:val="FF0000"/>
+          <w:sz w:val="24"/>
+          <w:szCs w:val="24"/>
+          <w:shd w:val="clear" w:color="auto" w:fill="FFFFFF"/>
+        </w:rPr>
+        <w:t xml:space="preserve"> seconds faster than all earlier</w:t>
+      </w:r>
+      <w:r>
+        <w:rPr>
+          <w:rFonts w:ascii="Times New Roman" w:hAnsi="Times New Roman" w:cs="Times New Roman"/>
+          <w:color w:val="FF0000"/>
+          <w:sz w:val="24"/>
+          <w:szCs w:val="24"/>
+          <w:shd w:val="clear" w:color="auto" w:fill="FFFFFF"/>
+        </w:rPr>
+        <w:t xml:space="preserve"> women</w:t>
+      </w:r>
+      <w:r>
+        <w:rPr>
+          <w:rFonts w:ascii="Times New Roman" w:hAnsi="Times New Roman" w:cs="Times New Roman"/>
+          <w:color w:val="FF0000"/>
+          <w:sz w:val="24"/>
+          <w:szCs w:val="24"/>
+          <w:shd w:val="clear" w:color="auto" w:fill="FFFFFF"/>
+        </w:rPr>
+        <w:t xml:space="preserve"> Olympic swimmers.</w:t>
       </w:r>
       <w:r>
         <w:rPr>
@@ -3053,7 +3422,23 @@
           <w:sz w:val="24"/>
           <w:szCs w:val="24"/>
         </w:rPr>
-        <w:t xml:space="preserve">strokes were consistently the butterfly and the freestyle. </w:t>
+        <w:t xml:space="preserve">strokes </w:t>
+      </w:r>
+      <w:r>
+        <w:rPr>
+          <w:rFonts w:ascii="Times New Roman" w:hAnsi="Times New Roman" w:cs="Times New Roman"/>
+          <w:sz w:val="24"/>
+          <w:szCs w:val="24"/>
+        </w:rPr>
+        <w:t>a</w:t>
+      </w:r>
+      <w:r>
+        <w:rPr>
+          <w:rFonts w:ascii="Times New Roman" w:hAnsi="Times New Roman" w:cs="Times New Roman"/>
+          <w:sz w:val="24"/>
+          <w:szCs w:val="24"/>
+        </w:rPr>
+        <w:t xml:space="preserve">re the butterfly and the freestyle. </w:t>
       </w:r>
       <w:r>
         <w:rPr>
@@ -3093,7 +3478,7 @@
           <w:sz w:val="24"/>
           <w:szCs w:val="24"/>
         </w:rPr>
-        <w:t>57</w:t>
+        <w:t>04</w:t>
       </w:r>
       <w:r>
         <w:rPr>
@@ -3109,23 +3494,31 @@
           <w:sz w:val="24"/>
           <w:szCs w:val="24"/>
         </w:rPr>
-        <w:t>53</w:t>
-      </w:r>
-      <w:r>
-        <w:rPr>
-          <w:rFonts w:ascii="Times New Roman" w:hAnsi="Times New Roman" w:cs="Times New Roman"/>
-          <w:sz w:val="24"/>
-          <w:szCs w:val="24"/>
-        </w:rPr>
-        <w:t>.3</w:t>
-      </w:r>
-      <w:r>
-        <w:rPr>
-          <w:rFonts w:ascii="Times New Roman" w:hAnsi="Times New Roman" w:cs="Times New Roman"/>
-          <w:sz w:val="24"/>
-          <w:szCs w:val="24"/>
-        </w:rPr>
-        <w:t>8</w:t>
+        <w:t>5</w:t>
+      </w:r>
+      <w:r>
+        <w:rPr>
+          <w:rFonts w:ascii="Times New Roman" w:hAnsi="Times New Roman" w:cs="Times New Roman"/>
+          <w:sz w:val="24"/>
+          <w:szCs w:val="24"/>
+        </w:rPr>
+        <w:t>5</w:t>
+      </w:r>
+      <w:r>
+        <w:rPr>
+          <w:rFonts w:ascii="Times New Roman" w:hAnsi="Times New Roman" w:cs="Times New Roman"/>
+          <w:sz w:val="24"/>
+          <w:szCs w:val="24"/>
+        </w:rPr>
+        <w:t>.</w:t>
+      </w:r>
+      <w:r>
+        <w:rPr>
+          <w:rFonts w:ascii="Times New Roman" w:hAnsi="Times New Roman" w:cs="Times New Roman"/>
+          <w:sz w:val="24"/>
+          <w:szCs w:val="24"/>
+        </w:rPr>
+        <w:t>27</w:t>
       </w:r>
       <w:r>
         <w:rPr>
@@ -3141,15 +3534,15 @@
           <w:sz w:val="24"/>
           <w:szCs w:val="24"/>
         </w:rPr>
-        <w:t xml:space="preserve"> with standard deviation 3.</w:t>
-      </w:r>
-      <w:r>
-        <w:rPr>
-          <w:rFonts w:ascii="Times New Roman" w:hAnsi="Times New Roman" w:cs="Times New Roman"/>
-          <w:sz w:val="24"/>
-          <w:szCs w:val="24"/>
-        </w:rPr>
-        <w:t>64</w:t>
+        <w:t xml:space="preserve"> with standard deviation </w:t>
+      </w:r>
+      <w:r>
+        <w:rPr>
+          <w:rFonts w:ascii="Times New Roman" w:hAnsi="Times New Roman" w:cs="Times New Roman"/>
+          <w:sz w:val="24"/>
+          <w:szCs w:val="24"/>
+        </w:rPr>
+        <w:t>1.88</w:t>
       </w:r>
       <w:r>
         <w:rPr>
@@ -3173,7 +3566,7 @@
           <w:sz w:val="24"/>
           <w:szCs w:val="24"/>
         </w:rPr>
-        <w:t>93</w:t>
+        <w:t>61</w:t>
       </w:r>
       <w:r>
         <w:rPr>
@@ -3205,7 +3598,47 @@
           <w:sz w:val="24"/>
           <w:szCs w:val="24"/>
         </w:rPr>
-        <w:t xml:space="preserve">the </w:t>
+        <w:t xml:space="preserve">the mean was </w:t>
+      </w:r>
+      <w:r>
+        <w:rPr>
+          <w:rFonts w:ascii="Times New Roman" w:hAnsi="Times New Roman" w:cs="Times New Roman"/>
+          <w:sz w:val="24"/>
+          <w:szCs w:val="24"/>
+        </w:rPr>
+        <w:t>5</w:t>
+      </w:r>
+      <w:r>
+        <w:rPr>
+          <w:rFonts w:ascii="Times New Roman" w:hAnsi="Times New Roman" w:cs="Times New Roman"/>
+          <w:sz w:val="24"/>
+          <w:szCs w:val="24"/>
+        </w:rPr>
+        <w:t>7</w:t>
+      </w:r>
+      <w:r>
+        <w:rPr>
+          <w:rFonts w:ascii="Times New Roman" w:hAnsi="Times New Roman" w:cs="Times New Roman"/>
+          <w:sz w:val="24"/>
+          <w:szCs w:val="24"/>
+        </w:rPr>
+        <w:t>.</w:t>
+      </w:r>
+      <w:r>
+        <w:rPr>
+          <w:rFonts w:ascii="Times New Roman" w:hAnsi="Times New Roman" w:cs="Times New Roman"/>
+          <w:sz w:val="24"/>
+          <w:szCs w:val="24"/>
+        </w:rPr>
+        <w:t>9</w:t>
+      </w:r>
+      <w:r>
+        <w:rPr>
+          <w:rFonts w:ascii="Times New Roman" w:hAnsi="Times New Roman" w:cs="Times New Roman"/>
+          <w:sz w:val="24"/>
+          <w:szCs w:val="24"/>
+        </w:rPr>
+        <w:t xml:space="preserve"> </w:t>
       </w:r>
       <w:r>
         <w:rPr>
@@ -3214,47 +3647,23 @@
           <w:szCs w:val="24"/>
         </w:rPr>
         <w:lastRenderedPageBreak/>
-        <w:t xml:space="preserve">mean was </w:t>
-      </w:r>
-      <w:r>
-        <w:rPr>
-          <w:rFonts w:ascii="Times New Roman" w:hAnsi="Times New Roman" w:cs="Times New Roman"/>
-          <w:sz w:val="24"/>
-          <w:szCs w:val="24"/>
-        </w:rPr>
-        <w:t>55.0</w:t>
-      </w:r>
-      <w:r>
-        <w:rPr>
-          <w:rFonts w:ascii="Times New Roman" w:hAnsi="Times New Roman" w:cs="Times New Roman"/>
-          <w:sz w:val="24"/>
-          <w:szCs w:val="24"/>
-        </w:rPr>
-        <w:t>8</w:t>
-      </w:r>
-      <w:r>
-        <w:rPr>
-          <w:rFonts w:ascii="Times New Roman" w:hAnsi="Times New Roman" w:cs="Times New Roman"/>
-          <w:sz w:val="24"/>
-          <w:szCs w:val="24"/>
-        </w:rPr>
-        <w:t xml:space="preserve"> seconds with standard deviation </w:t>
-      </w:r>
-      <w:r>
-        <w:rPr>
-          <w:rFonts w:ascii="Times New Roman" w:hAnsi="Times New Roman" w:cs="Times New Roman"/>
-          <w:sz w:val="24"/>
-          <w:szCs w:val="24"/>
-        </w:rPr>
-        <w:t>2.</w:t>
-      </w:r>
-      <w:r>
-        <w:rPr>
-          <w:rFonts w:ascii="Times New Roman" w:hAnsi="Times New Roman" w:cs="Times New Roman"/>
-          <w:sz w:val="24"/>
-          <w:szCs w:val="24"/>
-        </w:rPr>
-        <w:t>78</w:t>
+        <w:t xml:space="preserve">seconds with standard </w:t>
+      </w:r>
+      <w:r>
+        <w:rPr>
+          <w:rFonts w:ascii="Times New Roman" w:hAnsi="Times New Roman" w:cs="Times New Roman"/>
+          <w:sz w:val="24"/>
+          <w:szCs w:val="24"/>
+        </w:rPr>
+        <w:t xml:space="preserve">deviation </w:t>
+      </w:r>
+      <w:r>
+        <w:rPr>
+          <w:rFonts w:ascii="Times New Roman" w:hAnsi="Times New Roman" w:cs="Times New Roman"/>
+          <w:sz w:val="24"/>
+          <w:szCs w:val="24"/>
+        </w:rPr>
+        <w:t>1.24</w:t>
       </w:r>
       <w:r>
         <w:rPr>
@@ -3270,7 +3679,23 @@
           <w:sz w:val="24"/>
           <w:szCs w:val="24"/>
         </w:rPr>
-        <w:t xml:space="preserve">Conduct a difference in means </w:t>
+        <w:t>Con</w:t>
+      </w:r>
+      <w:r>
+        <w:rPr>
+          <w:rFonts w:ascii="Times New Roman" w:hAnsi="Times New Roman" w:cs="Times New Roman"/>
+          <w:sz w:val="24"/>
+          <w:szCs w:val="24"/>
+        </w:rPr>
+        <w:t>struc</w:t>
+      </w:r>
+      <w:r>
+        <w:rPr>
+          <w:rFonts w:ascii="Times New Roman" w:hAnsi="Times New Roman" w:cs="Times New Roman"/>
+          <w:sz w:val="24"/>
+          <w:szCs w:val="24"/>
+        </w:rPr>
+        <w:t xml:space="preserve">t a difference in means </w:t>
       </w:r>
       <w:r>
         <w:rPr>
@@ -3286,31 +3711,39 @@
           <w:sz w:val="24"/>
           <w:szCs w:val="24"/>
         </w:rPr>
-        <w:t xml:space="preserve">to determine if there is enough evidence </w:t>
-      </w:r>
-      <w:r>
-        <w:rPr>
-          <w:rFonts w:ascii="Times New Roman" w:hAnsi="Times New Roman" w:cs="Times New Roman"/>
-          <w:sz w:val="24"/>
-          <w:szCs w:val="24"/>
-        </w:rPr>
-        <w:t xml:space="preserve">to conclude </w:t>
-      </w:r>
-      <w:r>
-        <w:rPr>
-          <w:rFonts w:ascii="Times New Roman" w:hAnsi="Times New Roman" w:cs="Times New Roman"/>
-          <w:sz w:val="24"/>
-          <w:szCs w:val="24"/>
-        </w:rPr>
-        <w:t xml:space="preserve">that </w:t>
-      </w:r>
-      <w:r>
-        <w:rPr>
-          <w:rFonts w:ascii="Times New Roman" w:hAnsi="Times New Roman" w:cs="Times New Roman"/>
-          <w:sz w:val="24"/>
-          <w:szCs w:val="24"/>
-        </w:rPr>
-        <w:t>Olympic freestyle swimmers are faster than butterfly swimmers in the 100m race. You can assume all conditions are met.</w:t>
+        <w:t xml:space="preserve">to determine </w:t>
+      </w:r>
+      <w:r>
+        <w:rPr>
+          <w:rFonts w:ascii="Times New Roman" w:hAnsi="Times New Roman" w:cs="Times New Roman"/>
+          <w:sz w:val="24"/>
+          <w:szCs w:val="24"/>
+        </w:rPr>
+        <w:t xml:space="preserve">how much faster </w:t>
+      </w:r>
+      <w:r>
+        <w:rPr>
+          <w:rFonts w:ascii="Times New Roman" w:hAnsi="Times New Roman" w:cs="Times New Roman"/>
+          <w:sz w:val="24"/>
+          <w:szCs w:val="24"/>
+        </w:rPr>
+        <w:t>freestyle swimmers are</w:t>
+      </w:r>
+      <w:r>
+        <w:rPr>
+          <w:rFonts w:ascii="Times New Roman" w:hAnsi="Times New Roman" w:cs="Times New Roman"/>
+          <w:sz w:val="24"/>
+          <w:szCs w:val="24"/>
+        </w:rPr>
+        <w:t>, on average,</w:t>
+      </w:r>
+      <w:r>
+        <w:rPr>
+          <w:rFonts w:ascii="Times New Roman" w:hAnsi="Times New Roman" w:cs="Times New Roman"/>
+          <w:sz w:val="24"/>
+          <w:szCs w:val="24"/>
+        </w:rPr>
+        <w:t xml:space="preserve"> than butterfly swimmers in the 100m race. You can assume all conditions are met.</w:t>
       </w:r>
       <w:r>
         <w:rPr>
@@ -3395,7 +3828,7 @@
           <w:szCs w:val="24"/>
           <w:shd w:val="clear" w:color="auto" w:fill="FFFFFF"/>
         </w:rPr>
-        <w:t>3</w:t>
+        <w:t>5</w:t>
       </w:r>
       <w:r>
         <w:rPr>
@@ -3415,7 +3848,7 @@
           <w:szCs w:val="24"/>
           <w:shd w:val="clear" w:color="auto" w:fill="FFFFFF"/>
         </w:rPr>
-        <w:t>38</w:t>
+        <w:t>27</w:t>
       </w:r>
       <w:r>
         <w:rPr>
@@ -3446,27 +3879,17 @@
           <w:szCs w:val="24"/>
           <w:shd w:val="clear" w:color="auto" w:fill="FFFFFF"/>
         </w:rPr>
-        <w:t>= 3.</w:t>
-      </w:r>
-      <w:r>
-        <w:rPr>
-          <w:rFonts w:ascii="Times New Roman" w:hAnsi="Times New Roman" w:cs="Times New Roman"/>
-          <w:color w:val="FF0000"/>
-          <w:sz w:val="24"/>
-          <w:szCs w:val="24"/>
-          <w:shd w:val="clear" w:color="auto" w:fill="FFFFFF"/>
-        </w:rPr>
-        <w:t>6</w:t>
-      </w:r>
-      <w:r>
-        <w:rPr>
-          <w:rFonts w:ascii="Times New Roman" w:hAnsi="Times New Roman" w:cs="Times New Roman"/>
-          <w:color w:val="FF0000"/>
-          <w:sz w:val="24"/>
-          <w:szCs w:val="24"/>
-          <w:shd w:val="clear" w:color="auto" w:fill="FFFFFF"/>
-        </w:rPr>
-        <w:t>4</w:t>
+        <w:t xml:space="preserve">= </w:t>
+      </w:r>
+      <w:r>
+        <w:rPr>
+          <w:rFonts w:ascii="Times New Roman" w:hAnsi="Times New Roman" w:cs="Times New Roman"/>
+          <w:color w:val="FF0000"/>
+          <w:sz w:val="24"/>
+          <w:szCs w:val="24"/>
+          <w:shd w:val="clear" w:color="auto" w:fill="FFFFFF"/>
+        </w:rPr>
+        <w:t>1.88</w:t>
       </w:r>
       <w:r>
         <w:rPr>
@@ -3517,7 +3940,17 @@
           <w:szCs w:val="24"/>
           <w:shd w:val="clear" w:color="auto" w:fill="FFFFFF"/>
         </w:rPr>
-        <w:t>157</w:t>
+        <w:t>1</w:t>
+      </w:r>
+      <w:r>
+        <w:rPr>
+          <w:rFonts w:ascii="Times New Roman" w:hAnsi="Times New Roman" w:cs="Times New Roman"/>
+          <w:color w:val="FF0000"/>
+          <w:sz w:val="24"/>
+          <w:szCs w:val="24"/>
+          <w:shd w:val="clear" w:color="auto" w:fill="FFFFFF"/>
+        </w:rPr>
+        <w:t>04</w:t>
       </w:r>
       <w:r>
         <w:rPr>
@@ -3579,17 +4012,17 @@
           <w:szCs w:val="24"/>
           <w:shd w:val="clear" w:color="auto" w:fill="FFFFFF"/>
         </w:rPr>
-        <w:t>55.0</w:t>
-      </w:r>
-      <w:r>
-        <w:rPr>
-          <w:rFonts w:ascii="Times New Roman" w:hAnsi="Times New Roman" w:cs="Times New Roman"/>
-          <w:color w:val="FF0000"/>
-          <w:sz w:val="24"/>
-          <w:szCs w:val="24"/>
-          <w:shd w:val="clear" w:color="auto" w:fill="FFFFFF"/>
-        </w:rPr>
-        <w:t>8</w:t>
+        <w:t>5</w:t>
+      </w:r>
+      <w:r>
+        <w:rPr>
+          <w:rFonts w:ascii="Times New Roman" w:hAnsi="Times New Roman" w:cs="Times New Roman"/>
+          <w:color w:val="FF0000"/>
+          <w:sz w:val="24"/>
+          <w:szCs w:val="24"/>
+          <w:shd w:val="clear" w:color="auto" w:fill="FFFFFF"/>
+        </w:rPr>
+        <w:t>7.9</w:t>
       </w:r>
       <w:r>
         <w:rPr>
@@ -3620,17 +4053,37 @@
           <w:szCs w:val="24"/>
           <w:shd w:val="clear" w:color="auto" w:fill="FFFFFF"/>
         </w:rPr>
-        <w:t xml:space="preserve"> = 2.</w:t>
-      </w:r>
-      <w:r>
-        <w:rPr>
-          <w:rFonts w:ascii="Times New Roman" w:hAnsi="Times New Roman" w:cs="Times New Roman"/>
-          <w:color w:val="FF0000"/>
-          <w:sz w:val="24"/>
-          <w:szCs w:val="24"/>
-          <w:shd w:val="clear" w:color="auto" w:fill="FFFFFF"/>
-        </w:rPr>
-        <w:t>78</w:t>
+        <w:t xml:space="preserve"> = </w:t>
+      </w:r>
+      <w:r>
+        <w:rPr>
+          <w:rFonts w:ascii="Times New Roman" w:hAnsi="Times New Roman" w:cs="Times New Roman"/>
+          <w:color w:val="FF0000"/>
+          <w:sz w:val="24"/>
+          <w:szCs w:val="24"/>
+          <w:shd w:val="clear" w:color="auto" w:fill="FFFFFF"/>
+        </w:rPr>
+        <w:t>1</w:t>
+      </w:r>
+      <w:r>
+        <w:rPr>
+          <w:rFonts w:ascii="Times New Roman" w:hAnsi="Times New Roman" w:cs="Times New Roman"/>
+          <w:color w:val="FF0000"/>
+          <w:sz w:val="24"/>
+          <w:szCs w:val="24"/>
+          <w:shd w:val="clear" w:color="auto" w:fill="FFFFFF"/>
+        </w:rPr>
+        <w:t>.</w:t>
+      </w:r>
+      <w:r>
+        <w:rPr>
+          <w:rFonts w:ascii="Times New Roman" w:hAnsi="Times New Roman" w:cs="Times New Roman"/>
+          <w:color w:val="FF0000"/>
+          <w:sz w:val="24"/>
+          <w:szCs w:val="24"/>
+          <w:shd w:val="clear" w:color="auto" w:fill="FFFFFF"/>
+        </w:rPr>
+        <w:t>24</w:t>
       </w:r>
       <w:r>
         <w:rPr>
@@ -3671,17 +4124,7 @@
           <w:szCs w:val="24"/>
           <w:shd w:val="clear" w:color="auto" w:fill="FFFFFF"/>
         </w:rPr>
-        <w:t>9</w:t>
-      </w:r>
-      <w:r>
-        <w:rPr>
-          <w:rFonts w:ascii="Times New Roman" w:hAnsi="Times New Roman" w:cs="Times New Roman"/>
-          <w:color w:val="FF0000"/>
-          <w:sz w:val="24"/>
-          <w:szCs w:val="24"/>
-          <w:shd w:val="clear" w:color="auto" w:fill="FFFFFF"/>
-        </w:rPr>
-        <w:t>3</w:t>
+        <w:t>61</w:t>
       </w:r>
     </w:p>
     <w:p>
@@ -3714,7 +4157,107 @@
             <w:szCs w:val="24"/>
             <w:shd w:val="clear" w:color="auto" w:fill="FFFFFF"/>
           </w:rPr>
-          <m:t>(53.38-55.08)±1.96*</m:t>
+          <m:t>(5</m:t>
+        </m:r>
+        <m:r>
+          <w:rPr>
+            <w:rFonts w:ascii="Cambria Math" w:hAnsi="Cambria Math" w:cs="Times New Roman"/>
+            <w:color w:val="FF0000"/>
+            <w:sz w:val="24"/>
+            <w:szCs w:val="24"/>
+            <w:shd w:val="clear" w:color="auto" w:fill="FFFFFF"/>
+          </w:rPr>
+          <m:t>5</m:t>
+        </m:r>
+        <m:r>
+          <w:rPr>
+            <w:rFonts w:ascii="Cambria Math" w:hAnsi="Cambria Math" w:cs="Times New Roman"/>
+            <w:color w:val="FF0000"/>
+            <w:sz w:val="24"/>
+            <w:szCs w:val="24"/>
+            <w:shd w:val="clear" w:color="auto" w:fill="FFFFFF"/>
+          </w:rPr>
+          <m:t>.</m:t>
+        </m:r>
+        <m:r>
+          <w:rPr>
+            <w:rFonts w:ascii="Cambria Math" w:hAnsi="Cambria Math" w:cs="Times New Roman"/>
+            <w:color w:val="FF0000"/>
+            <w:sz w:val="24"/>
+            <w:szCs w:val="24"/>
+            <w:shd w:val="clear" w:color="auto" w:fill="FFFFFF"/>
+          </w:rPr>
+          <m:t>27</m:t>
+        </m:r>
+        <m:r>
+          <w:rPr>
+            <w:rFonts w:ascii="Cambria Math" w:hAnsi="Cambria Math" w:cs="Times New Roman"/>
+            <w:color w:val="FF0000"/>
+            <w:sz w:val="24"/>
+            <w:szCs w:val="24"/>
+            <w:shd w:val="clear" w:color="auto" w:fill="FFFFFF"/>
+          </w:rPr>
+          <m:t>-5</m:t>
+        </m:r>
+        <m:r>
+          <w:rPr>
+            <w:rFonts w:ascii="Cambria Math" w:hAnsi="Cambria Math" w:cs="Times New Roman"/>
+            <w:color w:val="FF0000"/>
+            <w:sz w:val="24"/>
+            <w:szCs w:val="24"/>
+            <w:shd w:val="clear" w:color="auto" w:fill="FFFFFF"/>
+          </w:rPr>
+          <m:t>7</m:t>
+        </m:r>
+        <m:r>
+          <w:rPr>
+            <w:rFonts w:ascii="Cambria Math" w:hAnsi="Cambria Math" w:cs="Times New Roman"/>
+            <w:color w:val="FF0000"/>
+            <w:sz w:val="24"/>
+            <w:szCs w:val="24"/>
+            <w:shd w:val="clear" w:color="auto" w:fill="FFFFFF"/>
+          </w:rPr>
+          <m:t>.</m:t>
+        </m:r>
+        <m:r>
+          <w:rPr>
+            <w:rFonts w:ascii="Cambria Math" w:hAnsi="Cambria Math" w:cs="Times New Roman"/>
+            <w:color w:val="FF0000"/>
+            <w:sz w:val="24"/>
+            <w:szCs w:val="24"/>
+            <w:shd w:val="clear" w:color="auto" w:fill="FFFFFF"/>
+          </w:rPr>
+          <m:t>9</m:t>
+        </m:r>
+        <m:r>
+          <w:rPr>
+            <w:rFonts w:ascii="Cambria Math" w:hAnsi="Cambria Math" w:cs="Times New Roman"/>
+            <w:color w:val="FF0000"/>
+            <w:sz w:val="24"/>
+            <w:szCs w:val="24"/>
+            <w:shd w:val="clear" w:color="auto" w:fill="FFFFFF"/>
+          </w:rPr>
+          <m:t>)±</m:t>
+        </m:r>
+        <m:r>
+          <w:rPr>
+            <w:rFonts w:ascii="Cambria Math" w:hAnsi="Cambria Math" w:cs="Times New Roman"/>
+            <w:color w:val="FF0000"/>
+            <w:sz w:val="24"/>
+            <w:szCs w:val="24"/>
+            <w:shd w:val="clear" w:color="auto" w:fill="FFFFFF"/>
+          </w:rPr>
+          <m:t>2</m:t>
+        </m:r>
+        <m:r>
+          <w:rPr>
+            <w:rFonts w:ascii="Cambria Math" w:hAnsi="Cambria Math" w:cs="Times New Roman"/>
+            <w:color w:val="FF0000"/>
+            <w:sz w:val="24"/>
+            <w:szCs w:val="24"/>
+            <w:shd w:val="clear" w:color="auto" w:fill="FFFFFF"/>
+          </w:rPr>
+          <m:t>*</m:t>
         </m:r>
         <m:rad>
           <m:radPr>
@@ -3768,7 +4311,7 @@
                         <w:szCs w:val="24"/>
                         <w:shd w:val="clear" w:color="auto" w:fill="FFFFFF"/>
                       </w:rPr>
-                      <m:t>3.64</m:t>
+                      <m:t>1.88</m:t>
                     </m:r>
                   </m:e>
                   <m:sup>
@@ -3794,7 +4337,17 @@
                     <w:szCs w:val="24"/>
                     <w:shd w:val="clear" w:color="auto" w:fill="FFFFFF"/>
                   </w:rPr>
-                  <m:t>157</m:t>
+                  <m:t>1</m:t>
+                </m:r>
+                <m:r>
+                  <w:rPr>
+                    <w:rFonts w:ascii="Cambria Math" w:hAnsi="Cambria Math" w:cs="Times New Roman"/>
+                    <w:color w:val="FF0000"/>
+                    <w:sz w:val="24"/>
+                    <w:szCs w:val="24"/>
+                    <w:shd w:val="clear" w:color="auto" w:fill="FFFFFF"/>
+                  </w:rPr>
+                  <m:t>04</m:t>
                 </m:r>
               </m:den>
             </m:f>
@@ -3844,7 +4397,7 @@
                         <w:szCs w:val="24"/>
                         <w:shd w:val="clear" w:color="auto" w:fill="FFFFFF"/>
                       </w:rPr>
-                      <m:t>2.78</m:t>
+                      <m:t>1.24</m:t>
                     </m:r>
                   </m:e>
                   <m:sup>
@@ -3870,7 +4423,7 @@
                     <w:szCs w:val="24"/>
                     <w:shd w:val="clear" w:color="auto" w:fill="FFFFFF"/>
                   </w:rPr>
-                  <m:t>93</m:t>
+                  <m:t>61</m:t>
                 </m:r>
               </m:den>
             </m:f>
@@ -3907,17 +4460,7 @@
           <w:szCs w:val="24"/>
           <w:shd w:val="clear" w:color="auto" w:fill="FFFFFF"/>
         </w:rPr>
-        <w:t>1</w:t>
-      </w:r>
-      <w:r>
-        <w:rPr>
-          <w:rFonts w:ascii="Times New Roman" w:hAnsi="Times New Roman" w:cs="Times New Roman"/>
-          <w:color w:val="FF0000"/>
-          <w:sz w:val="24"/>
-          <w:szCs w:val="24"/>
-          <w:shd w:val="clear" w:color="auto" w:fill="FFFFFF"/>
-        </w:rPr>
-        <w:t>.7</w:t>
+        <w:t>2.63</w:t>
       </w:r>
       <w:r>
         <w:rPr>
@@ -3959,7 +4502,17 @@
           <w:szCs w:val="24"/>
           <w:shd w:val="clear" w:color="auto" w:fill="FFFFFF"/>
         </w:rPr>
-        <w:t>.969</w:t>
+        <w:t>.</w:t>
+      </w:r>
+      <w:r>
+        <w:rPr>
+          <w:rFonts w:ascii="Times New Roman" w:eastAsiaTheme="minorEastAsia" w:hAnsi="Times New Roman" w:cs="Times New Roman"/>
+          <w:color w:val="FF0000"/>
+          <w:sz w:val="24"/>
+          <w:szCs w:val="24"/>
+          <w:shd w:val="clear" w:color="auto" w:fill="FFFFFF"/>
+        </w:rPr>
+        <w:t>487</w:t>
       </w:r>
     </w:p>
     <w:p>
@@ -4003,7 +4556,7 @@
           <w:szCs w:val="24"/>
           <w:shd w:val="clear" w:color="auto" w:fill="FFFFFF"/>
         </w:rPr>
-        <w:t>.731</w:t>
+        <w:t>3.</w:t>
       </w:r>
       <w:r>
         <w:rPr>
@@ -4013,6 +4566,16 @@
           <w:szCs w:val="24"/>
           <w:shd w:val="clear" w:color="auto" w:fill="FFFFFF"/>
         </w:rPr>
+        <w:t>117</w:t>
+      </w:r>
+      <w:r>
+        <w:rPr>
+          <w:rFonts w:ascii="Times New Roman" w:eastAsiaTheme="minorEastAsia" w:hAnsi="Times New Roman" w:cs="Times New Roman"/>
+          <w:color w:val="FF0000"/>
+          <w:sz w:val="24"/>
+          <w:szCs w:val="24"/>
+          <w:shd w:val="clear" w:color="auto" w:fill="FFFFFF"/>
+        </w:rPr>
         <w:t>, -</w:t>
       </w:r>
       <w:r>
@@ -4033,7 +4596,7 @@
           <w:szCs w:val="24"/>
           <w:shd w:val="clear" w:color="auto" w:fill="FFFFFF"/>
         </w:rPr>
-        <w:t>669</w:t>
+        <w:t>143</w:t>
       </w:r>
       <w:r>
         <w:rPr>
@@ -4077,7 +4640,47 @@
           <w:szCs w:val="24"/>
           <w:shd w:val="clear" w:color="auto" w:fill="FFFFFF"/>
         </w:rPr>
-        <w:t xml:space="preserve">Interpretation: On average and with 95% confidence the mean 100m freestyle time for all </w:t>
+        <w:t xml:space="preserve">Interpretation: </w:t>
+      </w:r>
+      <w:r>
+        <w:rPr>
+          <w:rFonts w:ascii="Times New Roman" w:hAnsi="Times New Roman" w:cs="Times New Roman"/>
+          <w:color w:val="FF0000"/>
+          <w:sz w:val="24"/>
+          <w:szCs w:val="24"/>
+          <w:shd w:val="clear" w:color="auto" w:fill="FFFFFF"/>
+        </w:rPr>
+        <w:t xml:space="preserve">With </w:t>
+      </w:r>
+      <w:r>
+        <w:rPr>
+          <w:rFonts w:ascii="Times New Roman" w:hAnsi="Times New Roman" w:cs="Times New Roman"/>
+          <w:color w:val="FF0000"/>
+          <w:sz w:val="24"/>
+          <w:szCs w:val="24"/>
+          <w:shd w:val="clear" w:color="auto" w:fill="FFFFFF"/>
+        </w:rPr>
+        <w:t>95% confidence the mean</w:t>
+      </w:r>
+      <w:r>
+        <w:rPr>
+          <w:rFonts w:ascii="Times New Roman" w:hAnsi="Times New Roman" w:cs="Times New Roman"/>
+          <w:color w:val="FF0000"/>
+          <w:sz w:val="24"/>
+          <w:szCs w:val="24"/>
+          <w:shd w:val="clear" w:color="auto" w:fill="FFFFFF"/>
+        </w:rPr>
+        <w:t xml:space="preserve"> Women</w:t>
+      </w:r>
+      <w:r>
+        <w:rPr>
+          <w:rFonts w:ascii="Times New Roman" w:hAnsi="Times New Roman" w:cs="Times New Roman"/>
+          <w:color w:val="FF0000"/>
+          <w:sz w:val="24"/>
+          <w:szCs w:val="24"/>
+          <w:shd w:val="clear" w:color="auto" w:fill="FFFFFF"/>
+        </w:rPr>
+        <w:t xml:space="preserve"> 100m freestyle time for all </w:t>
       </w:r>
       <w:r>
         <w:rPr>
@@ -4097,6 +4700,16 @@
           <w:szCs w:val="24"/>
           <w:shd w:val="clear" w:color="auto" w:fill="FFFFFF"/>
         </w:rPr>
+        <w:t xml:space="preserve"> women</w:t>
+      </w:r>
+      <w:r>
+        <w:rPr>
+          <w:rFonts w:ascii="Times New Roman" w:hAnsi="Times New Roman" w:cs="Times New Roman"/>
+          <w:color w:val="FF0000"/>
+          <w:sz w:val="24"/>
+          <w:szCs w:val="24"/>
+          <w:shd w:val="clear" w:color="auto" w:fill="FFFFFF"/>
+        </w:rPr>
         <w:t xml:space="preserve"> Olympic swimmers is between </w:t>
       </w:r>
       <w:r>
@@ -4107,7 +4720,7 @@
           <w:szCs w:val="24"/>
           <w:shd w:val="clear" w:color="auto" w:fill="FFFFFF"/>
         </w:rPr>
-        <w:t>.731</w:t>
+        <w:t>3.117</w:t>
       </w:r>
       <w:r>
         <w:rPr>
@@ -4127,7 +4740,17 @@
           <w:szCs w:val="24"/>
           <w:shd w:val="clear" w:color="auto" w:fill="FFFFFF"/>
         </w:rPr>
-        <w:t>.669</w:t>
+        <w:t>.</w:t>
+      </w:r>
+      <w:r>
+        <w:rPr>
+          <w:rFonts w:ascii="Times New Roman" w:hAnsi="Times New Roman" w:cs="Times New Roman"/>
+          <w:color w:val="FF0000"/>
+          <w:sz w:val="24"/>
+          <w:szCs w:val="24"/>
+          <w:shd w:val="clear" w:color="auto" w:fill="FFFFFF"/>
+        </w:rPr>
+        <w:t>143</w:t>
       </w:r>
       <w:r>
         <w:rPr>
@@ -4168,6 +4791,16 @@
           <w:shd w:val="clear" w:color="auto" w:fill="FFFFFF"/>
         </w:rPr>
         <w:t>butterfly</w:t>
+      </w:r>
+      <w:r>
+        <w:rPr>
+          <w:rFonts w:ascii="Times New Roman" w:hAnsi="Times New Roman" w:cs="Times New Roman"/>
+          <w:color w:val="FF0000"/>
+          <w:sz w:val="24"/>
+          <w:szCs w:val="24"/>
+          <w:shd w:val="clear" w:color="auto" w:fill="FFFFFF"/>
+        </w:rPr>
+        <w:t xml:space="preserve"> women</w:t>
       </w:r>
       <w:r>
         <w:rPr>
@@ -4192,15 +4825,13 @@
     </w:p>
     <w:p>
       <w:pPr>
-        <w:ind w:left="720"/>
-        <w:rPr>
-          <w:rFonts w:ascii="Times New Roman" w:eastAsia="Times New Roman" w:hAnsi="Times New Roman" w:cs="Times New Roman"/>
-          <w:color w:val="FF0000"/>
-          <w:kern w:val="0"/>
-          <w:sz w:val="24"/>
-          <w:szCs w:val="24"/>
-          <w:bdr w:val="none" w:sz="0" w:space="0" w:color="auto" w:frame="1"/>
-          <w14:ligatures w14:val="none"/>
+        <w:pStyle w:val="ListParagraph"/>
+        <w:rPr>
+          <w:rFonts w:ascii="Times New Roman" w:hAnsi="Times New Roman" w:cs="Times New Roman"/>
+          <w:color w:val="FF0000"/>
+          <w:sz w:val="24"/>
+          <w:szCs w:val="24"/>
+          <w:shd w:val="clear" w:color="auto" w:fill="FFFFFF"/>
         </w:rPr>
       </w:pPr>
     </w:p>
@@ -4212,58 +4843,66 @@
           <w:numId w:val="4"/>
         </w:numPr>
         <w:rPr>
-          <w:rFonts w:ascii="Times New Roman" w:eastAsia="Times New Roman" w:hAnsi="Times New Roman" w:cs="Times New Roman"/>
-          <w:kern w:val="0"/>
-          <w:sz w:val="24"/>
-          <w:szCs w:val="24"/>
-          <w:bdr w:val="none" w:sz="0" w:space="0" w:color="auto" w:frame="1"/>
-          <w14:ligatures w14:val="none"/>
-        </w:rPr>
-      </w:pPr>
-      <w:r>
-        <w:rPr>
-          <w:rFonts w:ascii="Times New Roman" w:eastAsia="Times New Roman" w:hAnsi="Times New Roman" w:cs="Times New Roman"/>
-          <w:kern w:val="0"/>
-          <w:sz w:val="24"/>
-          <w:szCs w:val="24"/>
-          <w:bdr w:val="none" w:sz="0" w:space="0" w:color="auto" w:frame="1"/>
-          <w14:ligatures w14:val="none"/>
-        </w:rPr>
-        <w:t>Are the</w:t>
-      </w:r>
-      <w:r>
-        <w:rPr>
-          <w:rFonts w:ascii="Times New Roman" w:eastAsia="Times New Roman" w:hAnsi="Times New Roman" w:cs="Times New Roman"/>
-          <w:kern w:val="0"/>
-          <w:sz w:val="24"/>
-          <w:szCs w:val="24"/>
-          <w:bdr w:val="none" w:sz="0" w:space="0" w:color="auto" w:frame="1"/>
-          <w14:ligatures w14:val="none"/>
-        </w:rPr>
-        <w:t>re any surprises in your confidence intervals or is this what you expected</w:t>
-      </w:r>
-      <w:r>
-        <w:rPr>
-          <w:rFonts w:ascii="Times New Roman" w:eastAsia="Times New Roman" w:hAnsi="Times New Roman" w:cs="Times New Roman"/>
-          <w:kern w:val="0"/>
-          <w:sz w:val="24"/>
-          <w:szCs w:val="24"/>
-          <w:bdr w:val="none" w:sz="0" w:space="0" w:color="auto" w:frame="1"/>
-          <w14:ligatures w14:val="none"/>
-        </w:rPr>
-        <w:t>?</w:t>
+          <w:rFonts w:ascii="Times New Roman" w:hAnsi="Times New Roman" w:cs="Times New Roman"/>
+          <w:sz w:val="24"/>
+          <w:szCs w:val="24"/>
+          <w:shd w:val="clear" w:color="auto" w:fill="FFFFFF"/>
+        </w:rPr>
+      </w:pPr>
+      <w:r>
+        <w:rPr>
+          <w:rFonts w:ascii="Times New Roman" w:hAnsi="Times New Roman" w:cs="Times New Roman"/>
+          <w:sz w:val="24"/>
+          <w:szCs w:val="24"/>
+          <w:shd w:val="clear" w:color="auto" w:fill="FFFFFF"/>
+        </w:rPr>
+        <w:t xml:space="preserve">Why might it be a problem </w:t>
+      </w:r>
+      <w:r>
+        <w:rPr>
+          <w:rFonts w:ascii="Times New Roman" w:hAnsi="Times New Roman" w:cs="Times New Roman"/>
+          <w:sz w:val="24"/>
+          <w:szCs w:val="24"/>
+          <w:shd w:val="clear" w:color="auto" w:fill="FFFFFF"/>
+        </w:rPr>
+        <w:t xml:space="preserve">if </w:t>
+      </w:r>
+      <w:r>
+        <w:rPr>
+          <w:rFonts w:ascii="Times New Roman" w:hAnsi="Times New Roman" w:cs="Times New Roman"/>
+          <w:sz w:val="24"/>
+          <w:szCs w:val="24"/>
+          <w:shd w:val="clear" w:color="auto" w:fill="FFFFFF"/>
+        </w:rPr>
+        <w:t xml:space="preserve">we </w:t>
+      </w:r>
+      <w:r>
+        <w:rPr>
+          <w:rFonts w:ascii="Times New Roman" w:hAnsi="Times New Roman" w:cs="Times New Roman"/>
+          <w:sz w:val="24"/>
+          <w:szCs w:val="24"/>
+          <w:shd w:val="clear" w:color="auto" w:fill="FFFFFF"/>
+        </w:rPr>
+        <w:t>did these problems with</w:t>
+      </w:r>
+      <w:r>
+        <w:rPr>
+          <w:rFonts w:ascii="Times New Roman" w:hAnsi="Times New Roman" w:cs="Times New Roman"/>
+          <w:sz w:val="24"/>
+          <w:szCs w:val="24"/>
+          <w:shd w:val="clear" w:color="auto" w:fill="FFFFFF"/>
+        </w:rPr>
+        <w:t xml:space="preserve"> both the men and women in the data?</w:t>
       </w:r>
     </w:p>
     <w:p>
       <w:pPr>
         <w:pStyle w:val="ListParagraph"/>
         <w:rPr>
-          <w:rFonts w:ascii="Times New Roman" w:eastAsia="Times New Roman" w:hAnsi="Times New Roman" w:cs="Times New Roman"/>
-          <w:kern w:val="0"/>
-          <w:sz w:val="24"/>
-          <w:szCs w:val="24"/>
-          <w:bdr w:val="none" w:sz="0" w:space="0" w:color="auto" w:frame="1"/>
-          <w14:ligatures w14:val="none"/>
+          <w:rFonts w:ascii="Times New Roman" w:hAnsi="Times New Roman" w:cs="Times New Roman"/>
+          <w:sz w:val="24"/>
+          <w:szCs w:val="24"/>
+          <w:shd w:val="clear" w:color="auto" w:fill="FFFFFF"/>
         </w:rPr>
       </w:pPr>
     </w:p>
@@ -4271,43 +4910,76 @@
       <w:pPr>
         <w:pStyle w:val="ListParagraph"/>
         <w:rPr>
-          <w:rFonts w:ascii="Times New Roman" w:eastAsia="Times New Roman" w:hAnsi="Times New Roman" w:cs="Times New Roman"/>
-          <w:color w:val="FF0000"/>
-          <w:kern w:val="0"/>
-          <w:sz w:val="24"/>
-          <w:szCs w:val="24"/>
-          <w:bdr w:val="none" w:sz="0" w:space="0" w:color="auto" w:frame="1"/>
-          <w14:ligatures w14:val="none"/>
-        </w:rPr>
-      </w:pPr>
-      <w:r>
-        <w:rPr>
-          <w:rFonts w:ascii="Times New Roman" w:eastAsia="Times New Roman" w:hAnsi="Times New Roman" w:cs="Times New Roman"/>
-          <w:color w:val="FF0000"/>
-          <w:kern w:val="0"/>
-          <w:sz w:val="24"/>
-          <w:szCs w:val="24"/>
-          <w:bdr w:val="none" w:sz="0" w:space="0" w:color="auto" w:frame="1"/>
-          <w14:ligatures w14:val="none"/>
-        </w:rPr>
-        <w:t xml:space="preserve">Answers will vary. </w:t>
-      </w:r>
-      <w:r>
-        <w:rPr>
-          <w:rFonts w:ascii="Times New Roman" w:eastAsia="Times New Roman" w:hAnsi="Times New Roman" w:cs="Times New Roman"/>
-          <w:color w:val="FF0000"/>
-          <w:kern w:val="0"/>
-          <w:sz w:val="24"/>
-          <w:szCs w:val="24"/>
-          <w:bdr w:val="none" w:sz="0" w:space="0" w:color="auto" w:frame="1"/>
-          <w14:ligatures w14:val="none"/>
-        </w:rPr>
-        <w:t>Mention that CI’s are similar to what the boxplots displayed.</w:t>
+          <w:rFonts w:ascii="Times New Roman" w:hAnsi="Times New Roman" w:cs="Times New Roman"/>
+          <w:color w:val="FF0000"/>
+          <w:sz w:val="24"/>
+          <w:szCs w:val="24"/>
+          <w:shd w:val="clear" w:color="auto" w:fill="FFFFFF"/>
+        </w:rPr>
+      </w:pPr>
+      <w:r>
+        <w:rPr>
+          <w:rFonts w:ascii="Times New Roman" w:hAnsi="Times New Roman" w:cs="Times New Roman"/>
+          <w:color w:val="FF0000"/>
+          <w:sz w:val="24"/>
+          <w:szCs w:val="24"/>
+          <w:shd w:val="clear" w:color="auto" w:fill="FFFFFF"/>
+        </w:rPr>
+        <w:t xml:space="preserve">Sample Answer: </w:t>
+      </w:r>
+      <w:r>
+        <w:rPr>
+          <w:rFonts w:ascii="Times New Roman" w:hAnsi="Times New Roman" w:cs="Times New Roman"/>
+          <w:color w:val="FF0000"/>
+          <w:sz w:val="24"/>
+          <w:szCs w:val="24"/>
+          <w:shd w:val="clear" w:color="auto" w:fill="FFFFFF"/>
+        </w:rPr>
+        <w:t xml:space="preserve">The boxplots don’t show the grouping of the data, just the averages. </w:t>
+      </w:r>
+      <w:r>
+        <w:rPr>
+          <w:rFonts w:ascii="Times New Roman" w:hAnsi="Times New Roman" w:cs="Times New Roman"/>
+          <w:color w:val="FF0000"/>
+          <w:sz w:val="24"/>
+          <w:szCs w:val="24"/>
+          <w:shd w:val="clear" w:color="auto" w:fill="FFFFFF"/>
+        </w:rPr>
+        <w:t xml:space="preserve">Since men generally swim faster than women in the Olympics, </w:t>
+      </w:r>
+      <w:r>
+        <w:rPr>
+          <w:rFonts w:ascii="Times New Roman" w:hAnsi="Times New Roman" w:cs="Times New Roman"/>
+          <w:color w:val="FF0000"/>
+          <w:sz w:val="24"/>
+          <w:szCs w:val="24"/>
+          <w:shd w:val="clear" w:color="auto" w:fill="FFFFFF"/>
+        </w:rPr>
+        <w:t xml:space="preserve">it creates two different groups of times within the data that the boxplots don’t </w:t>
+      </w:r>
+      <w:r>
+        <w:rPr>
+          <w:rFonts w:ascii="Times New Roman" w:hAnsi="Times New Roman" w:cs="Times New Roman"/>
+          <w:color w:val="FF0000"/>
+          <w:sz w:val="24"/>
+          <w:szCs w:val="24"/>
+          <w:shd w:val="clear" w:color="auto" w:fill="FFFFFF"/>
+        </w:rPr>
+        <w:t>display which would make them misleading.</w:t>
+      </w:r>
+      <w:r>
+        <w:rPr>
+          <w:rFonts w:ascii="Times New Roman" w:hAnsi="Times New Roman" w:cs="Times New Roman"/>
+          <w:color w:val="FF0000"/>
+          <w:sz w:val="24"/>
+          <w:szCs w:val="24"/>
+          <w:shd w:val="clear" w:color="auto" w:fill="FFFFFF"/>
+        </w:rPr>
+        <w:t xml:space="preserve"> </w:t>
       </w:r>
     </w:p>
     <w:p>
       <w:pPr>
-        <w:ind w:left="720"/>
         <w:rPr>
           <w:rFonts w:ascii="Times New Roman" w:hAnsi="Times New Roman" w:cs="Times New Roman"/>
           <w:color w:val="FF0000"/>

--- a/bkaradenes/Swim_Module/Module/Swim_WS_Key.docx
+++ b/bkaradenes/Swim_Module/Module/Swim_WS_Key.docx
@@ -468,23 +468,15 @@
           <w:sz w:val="24"/>
           <w:szCs w:val="24"/>
         </w:rPr>
-        <w:t xml:space="preserve">The butterfly stroke, </w:t>
-      </w:r>
-      <w:r>
-        <w:rPr>
-          <w:rFonts w:ascii="Times New Roman" w:hAnsi="Times New Roman" w:cs="Times New Roman"/>
-          <w:sz w:val="24"/>
-          <w:szCs w:val="24"/>
-        </w:rPr>
-        <w:t>like</w:t>
-      </w:r>
-      <w:r>
-        <w:rPr>
-          <w:rFonts w:ascii="Times New Roman" w:hAnsi="Times New Roman" w:cs="Times New Roman"/>
-          <w:sz w:val="24"/>
-          <w:szCs w:val="24"/>
-        </w:rPr>
-        <w:t xml:space="preserve"> the breaststroke, </w:t>
+        <w:t>The butterfly stroke</w:t>
+      </w:r>
+      <w:r>
+        <w:rPr>
+          <w:rFonts w:ascii="Times New Roman" w:hAnsi="Times New Roman" w:cs="Times New Roman"/>
+          <w:sz w:val="24"/>
+          <w:szCs w:val="24"/>
+        </w:rPr>
+        <w:t xml:space="preserve"> </w:t>
       </w:r>
       <w:r>
         <w:rPr>
@@ -741,7 +733,25 @@
           <w:sz w:val="24"/>
           <w:szCs w:val="24"/>
         </w:rPr>
-        <w:t>-side boxplots above. Be sure to compare medians</w:t>
+        <w:t xml:space="preserve">-side </w:t>
+      </w:r>
+      <w:proofErr w:type="gramStart"/>
+      <w:r>
+        <w:rPr>
+          <w:rFonts w:ascii="Times New Roman" w:hAnsi="Times New Roman" w:cs="Times New Roman"/>
+          <w:sz w:val="24"/>
+          <w:szCs w:val="24"/>
+        </w:rPr>
+        <w:t>boxplots</w:t>
+      </w:r>
+      <w:proofErr w:type="gramEnd"/>
+      <w:r>
+        <w:rPr>
+          <w:rFonts w:ascii="Times New Roman" w:hAnsi="Times New Roman" w:cs="Times New Roman"/>
+          <w:sz w:val="24"/>
+          <w:szCs w:val="24"/>
+        </w:rPr>
+        <w:t xml:space="preserve"> above. Be sure to compare medians</w:t>
       </w:r>
       <w:r>
         <w:rPr>
@@ -880,34 +890,70 @@
           <w:sz w:val="24"/>
           <w:szCs w:val="24"/>
         </w:rPr>
-        <w:t xml:space="preserve">There are two </w:t>
-      </w:r>
-      <w:r>
-        <w:rPr>
-          <w:rFonts w:ascii="Times New Roman" w:hAnsi="Times New Roman" w:cs="Times New Roman"/>
-          <w:color w:val="FF0000"/>
-          <w:sz w:val="24"/>
-          <w:szCs w:val="24"/>
-        </w:rPr>
-        <w:t>upper (lower times)</w:t>
-      </w:r>
-      <w:r>
-        <w:rPr>
-          <w:rFonts w:ascii="Times New Roman" w:hAnsi="Times New Roman" w:cs="Times New Roman"/>
-          <w:color w:val="FF0000"/>
-          <w:sz w:val="24"/>
-          <w:szCs w:val="24"/>
-        </w:rPr>
-        <w:t xml:space="preserve"> outliers </w:t>
-      </w:r>
-      <w:r>
-        <w:rPr>
-          <w:rFonts w:ascii="Times New Roman" w:hAnsi="Times New Roman" w:cs="Times New Roman"/>
-          <w:color w:val="FF0000"/>
-          <w:sz w:val="24"/>
-          <w:szCs w:val="24"/>
-        </w:rPr>
-        <w:t xml:space="preserve">under the breaststroke category. The freestyle </w:t>
+        <w:t>There are two</w:t>
+      </w:r>
+      <w:r>
+        <w:rPr>
+          <w:rFonts w:ascii="Times New Roman" w:hAnsi="Times New Roman" w:cs="Times New Roman"/>
+          <w:color w:val="FF0000"/>
+          <w:sz w:val="24"/>
+          <w:szCs w:val="24"/>
+        </w:rPr>
+        <w:t xml:space="preserve"> </w:t>
+      </w:r>
+      <w:r>
+        <w:rPr>
+          <w:rFonts w:ascii="Times New Roman" w:hAnsi="Times New Roman" w:cs="Times New Roman"/>
+          <w:color w:val="FF0000"/>
+          <w:sz w:val="24"/>
+          <w:szCs w:val="24"/>
+        </w:rPr>
+        <w:t>outliers</w:t>
+      </w:r>
+      <w:r>
+        <w:rPr>
+          <w:rFonts w:ascii="Times New Roman" w:hAnsi="Times New Roman" w:cs="Times New Roman"/>
+          <w:color w:val="FF0000"/>
+          <w:sz w:val="24"/>
+          <w:szCs w:val="24"/>
+        </w:rPr>
+        <w:t xml:space="preserve"> toward lower times</w:t>
+      </w:r>
+      <w:r>
+        <w:rPr>
+          <w:rFonts w:ascii="Times New Roman" w:hAnsi="Times New Roman" w:cs="Times New Roman"/>
+          <w:color w:val="FF0000"/>
+          <w:sz w:val="24"/>
+          <w:szCs w:val="24"/>
+        </w:rPr>
+        <w:t xml:space="preserve"> </w:t>
+      </w:r>
+      <w:r>
+        <w:rPr>
+          <w:rFonts w:ascii="Times New Roman" w:hAnsi="Times New Roman" w:cs="Times New Roman"/>
+          <w:color w:val="FF0000"/>
+          <w:sz w:val="24"/>
+          <w:szCs w:val="24"/>
+        </w:rPr>
+        <w:t>under the b</w:t>
+      </w:r>
+      <w:r>
+        <w:rPr>
+          <w:rFonts w:ascii="Times New Roman" w:hAnsi="Times New Roman" w:cs="Times New Roman"/>
+          <w:color w:val="FF0000"/>
+          <w:sz w:val="24"/>
+          <w:szCs w:val="24"/>
+        </w:rPr>
+        <w:t>ack</w:t>
+      </w:r>
+      <w:r>
+        <w:rPr>
+          <w:rFonts w:ascii="Times New Roman" w:hAnsi="Times New Roman" w:cs="Times New Roman"/>
+          <w:color w:val="FF0000"/>
+          <w:sz w:val="24"/>
+          <w:szCs w:val="24"/>
+        </w:rPr>
+        <w:t xml:space="preserve">stroke category. The freestyle </w:t>
       </w:r>
       <w:r>
         <w:rPr>
@@ -943,17 +989,25 @@
           <w:sz w:val="24"/>
           <w:szCs w:val="24"/>
         </w:rPr>
-        <w:t xml:space="preserve">of the four styles, with </w:t>
-      </w:r>
-      <w:r>
-        <w:rPr>
-          <w:rFonts w:ascii="Times New Roman" w:hAnsi="Times New Roman" w:cs="Times New Roman"/>
-          <w:color w:val="FF0000"/>
-          <w:sz w:val="24"/>
-          <w:szCs w:val="24"/>
-        </w:rPr>
-        <w:lastRenderedPageBreak/>
-        <w:t>butterfly</w:t>
+        <w:t xml:space="preserve">of the </w:t>
+      </w:r>
+      <w:r>
+        <w:rPr>
+          <w:rFonts w:ascii="Times New Roman" w:hAnsi="Times New Roman" w:cs="Times New Roman"/>
+          <w:color w:val="FF0000"/>
+          <w:sz w:val="24"/>
+          <w:szCs w:val="24"/>
+        </w:rPr>
+        <w:t>three</w:t>
+      </w:r>
+      <w:r>
+        <w:rPr>
+          <w:rFonts w:ascii="Times New Roman" w:hAnsi="Times New Roman" w:cs="Times New Roman"/>
+          <w:color w:val="FF0000"/>
+          <w:sz w:val="24"/>
+          <w:szCs w:val="24"/>
+        </w:rPr>
+        <w:t xml:space="preserve"> styles, with butterfly</w:t>
       </w:r>
       <w:r>
         <w:rPr>
@@ -1032,6 +1086,90 @@
     </w:p>
     <w:p>
       <w:pPr>
+        <w:ind w:firstLine="360"/>
+        <w:rPr>
+          <w:rFonts w:ascii="Times New Roman" w:hAnsi="Times New Roman" w:cs="Times New Roman"/>
+          <w:sz w:val="24"/>
+          <w:szCs w:val="24"/>
+        </w:rPr>
+      </w:pPr>
+      <w:r>
+        <w:rPr>
+          <w:rFonts w:ascii="Times New Roman" w:hAnsi="Times New Roman" w:cs="Times New Roman"/>
+          <w:sz w:val="24"/>
+          <w:szCs w:val="24"/>
+        </w:rPr>
+        <w:t>Us</w:t>
+      </w:r>
+      <w:r>
+        <w:rPr>
+          <w:rFonts w:ascii="Times New Roman" w:hAnsi="Times New Roman" w:cs="Times New Roman"/>
+          <w:sz w:val="24"/>
+          <w:szCs w:val="24"/>
+        </w:rPr>
+        <w:t>e the boxplot below to answer the following</w:t>
+      </w:r>
+      <w:r>
+        <w:rPr>
+          <w:rFonts w:ascii="Times New Roman" w:hAnsi="Times New Roman" w:cs="Times New Roman"/>
+          <w:sz w:val="24"/>
+          <w:szCs w:val="24"/>
+        </w:rPr>
+        <w:t xml:space="preserve"> 2</w:t>
+      </w:r>
+      <w:r>
+        <w:rPr>
+          <w:rFonts w:ascii="Times New Roman" w:hAnsi="Times New Roman" w:cs="Times New Roman"/>
+          <w:sz w:val="24"/>
+          <w:szCs w:val="24"/>
+        </w:rPr>
+        <w:t xml:space="preserve"> questions</w:t>
+      </w:r>
+      <w:r>
+        <w:rPr>
+          <w:rFonts w:ascii="Times New Roman" w:hAnsi="Times New Roman" w:cs="Times New Roman"/>
+          <w:sz w:val="24"/>
+          <w:szCs w:val="24"/>
+        </w:rPr>
+        <w:t>.</w:t>
+      </w:r>
+    </w:p>
+    <w:p>
+      <w:pPr>
+        <w:ind w:left="360"/>
+        <w:rPr>
+          <w:rFonts w:ascii="Times New Roman" w:hAnsi="Times New Roman" w:cs="Times New Roman"/>
+          <w:sz w:val="24"/>
+          <w:szCs w:val="24"/>
+        </w:rPr>
+      </w:pPr>
+      <w:r>
+        <w:rPr>
+          <w:rFonts w:ascii="Times New Roman" w:hAnsi="Times New Roman" w:cs="Times New Roman"/>
+          <w:sz w:val="24"/>
+          <w:szCs w:val="24"/>
+        </w:rPr>
+        <w:t xml:space="preserve">The “early years” are from 1964 to 1988 and the “recent years” are from 1992 to 2020. </w:t>
+      </w:r>
+      <w:r>
+        <w:rPr>
+          <w:rFonts w:ascii="Times New Roman" w:hAnsi="Times New Roman" w:cs="Times New Roman"/>
+          <w:sz w:val="24"/>
+          <w:szCs w:val="24"/>
+        </w:rPr>
+        <w:t>The recorded times for the Woman’s backstroke started in 2008 so there is no boxplot for the “early” years in that event</w:t>
+      </w:r>
+      <w:r>
+        <w:rPr>
+          <w:rFonts w:ascii="Times New Roman" w:hAnsi="Times New Roman" w:cs="Times New Roman"/>
+          <w:sz w:val="24"/>
+          <w:szCs w:val="24"/>
+        </w:rPr>
+        <w:t>.</w:t>
+      </w:r>
+    </w:p>
+    <w:p>
+      <w:pPr>
         <w:pStyle w:val="ListParagraph"/>
         <w:rPr>
           <w:rFonts w:ascii="Times New Roman" w:hAnsi="Times New Roman" w:cs="Times New Roman"/>
@@ -1039,46 +1177,6 @@
           <w:szCs w:val="24"/>
         </w:rPr>
       </w:pPr>
-      <w:r>
-        <w:rPr>
-          <w:rFonts w:ascii="Times New Roman" w:hAnsi="Times New Roman" w:cs="Times New Roman"/>
-          <w:sz w:val="24"/>
-          <w:szCs w:val="24"/>
-        </w:rPr>
-        <w:t>Us</w:t>
-      </w:r>
-      <w:r>
-        <w:rPr>
-          <w:rFonts w:ascii="Times New Roman" w:hAnsi="Times New Roman" w:cs="Times New Roman"/>
-          <w:sz w:val="24"/>
-          <w:szCs w:val="24"/>
-        </w:rPr>
-        <w:t>e the boxplot below to answer the following</w:t>
-      </w:r>
-      <w:r>
-        <w:rPr>
-          <w:rFonts w:ascii="Times New Roman" w:hAnsi="Times New Roman" w:cs="Times New Roman"/>
-          <w:sz w:val="24"/>
-          <w:szCs w:val="24"/>
-        </w:rPr>
-        <w:t xml:space="preserve"> 2</w:t>
-      </w:r>
-      <w:r>
-        <w:rPr>
-          <w:rFonts w:ascii="Times New Roman" w:hAnsi="Times New Roman" w:cs="Times New Roman"/>
-          <w:sz w:val="24"/>
-          <w:szCs w:val="24"/>
-        </w:rPr>
-        <w:t xml:space="preserve"> questions</w:t>
-      </w:r>
-      <w:r>
-        <w:rPr>
-          <w:rFonts w:ascii="Times New Roman" w:hAnsi="Times New Roman" w:cs="Times New Roman"/>
-          <w:sz w:val="24"/>
-          <w:szCs w:val="24"/>
-        </w:rPr>
-        <w:t>.</w:t>
-      </w:r>
     </w:p>
     <w:p>
       <w:pPr>
@@ -1199,62 +1297,6 @@
         </w:rPr>
         <w:t>What changed and what remained similar?</w:t>
       </w:r>
-      <w:r>
-        <w:rPr>
-          <w:rFonts w:ascii="Times New Roman" w:hAnsi="Times New Roman" w:cs="Times New Roman"/>
-          <w:sz w:val="24"/>
-          <w:szCs w:val="24"/>
-        </w:rPr>
-        <w:t xml:space="preserve"> The “early years” are from 1</w:t>
-      </w:r>
-      <w:r>
-        <w:rPr>
-          <w:rFonts w:ascii="Times New Roman" w:hAnsi="Times New Roman" w:cs="Times New Roman"/>
-          <w:sz w:val="24"/>
-          <w:szCs w:val="24"/>
-        </w:rPr>
-        <w:t>9</w:t>
-      </w:r>
-      <w:r>
-        <w:rPr>
-          <w:rFonts w:ascii="Times New Roman" w:hAnsi="Times New Roman" w:cs="Times New Roman"/>
-          <w:sz w:val="24"/>
-          <w:szCs w:val="24"/>
-        </w:rPr>
-        <w:t xml:space="preserve">64 to 1988 and the </w:t>
-      </w:r>
-      <w:r>
-        <w:rPr>
-          <w:rFonts w:ascii="Times New Roman" w:hAnsi="Times New Roman" w:cs="Times New Roman"/>
-          <w:sz w:val="24"/>
-          <w:szCs w:val="24"/>
-        </w:rPr>
-        <w:t>“recent years” are from 1992 to 2020.</w:t>
-      </w:r>
-      <w:r>
-        <w:rPr>
-          <w:rFonts w:ascii="Times New Roman" w:hAnsi="Times New Roman" w:cs="Times New Roman"/>
-          <w:sz w:val="24"/>
-          <w:szCs w:val="24"/>
-        </w:rPr>
-        <w:t xml:space="preserve"> Note that </w:t>
-      </w:r>
-      <w:r>
-        <w:rPr>
-          <w:rFonts w:ascii="Times New Roman" w:hAnsi="Times New Roman" w:cs="Times New Roman"/>
-          <w:sz w:val="24"/>
-          <w:szCs w:val="24"/>
-        </w:rPr>
-        <w:t xml:space="preserve">the data only contains the backstroke from 2008 </w:t>
-      </w:r>
-      <w:r>
-        <w:rPr>
-          <w:rFonts w:ascii="Times New Roman" w:hAnsi="Times New Roman" w:cs="Times New Roman"/>
-          <w:sz w:val="24"/>
-          <w:szCs w:val="24"/>
-        </w:rPr>
-        <w:t>to 2020.</w:t>
-      </w:r>
     </w:p>
     <w:p>
       <w:pPr>
@@ -1436,7 +1478,27 @@
           <w:sz w:val="24"/>
           <w:szCs w:val="24"/>
         </w:rPr>
-        <w:t>is slower than the backstroke, which may mean there was improvements in the technique over the years.</w:t>
+        <w:t xml:space="preserve">is slower than the backstroke, which may mean there was </w:t>
+      </w:r>
+      <w:proofErr w:type="gramStart"/>
+      <w:r>
+        <w:rPr>
+          <w:rFonts w:ascii="Times New Roman" w:hAnsi="Times New Roman" w:cs="Times New Roman"/>
+          <w:color w:val="FF0000"/>
+          <w:sz w:val="24"/>
+          <w:szCs w:val="24"/>
+        </w:rPr>
+        <w:t>improvements</w:t>
+      </w:r>
+      <w:proofErr w:type="gramEnd"/>
+      <w:r>
+        <w:rPr>
+          <w:rFonts w:ascii="Times New Roman" w:hAnsi="Times New Roman" w:cs="Times New Roman"/>
+          <w:color w:val="FF0000"/>
+          <w:sz w:val="24"/>
+          <w:szCs w:val="24"/>
+        </w:rPr>
+        <w:t xml:space="preserve"> in the technique over the years.</w:t>
       </w:r>
       <w:r>
         <w:rPr>
@@ -1517,61 +1579,6 @@
           <w:szCs w:val="24"/>
         </w:rPr>
       </w:pPr>
-      <w:r>
-        <w:rPr>
-          <w:rFonts w:ascii="Times New Roman" w:hAnsi="Times New Roman" w:cs="Times New Roman"/>
-          <w:noProof/>
-          <w:color w:val="FF0000"/>
-          <w:sz w:val="24"/>
-          <w:szCs w:val="24"/>
-        </w:rPr>
-        <w:lastRenderedPageBreak/>
-        <w:drawing>
-          <wp:inline distT="0" distB="0" distL="0" distR="0" wp14:anchorId="1F973E99" wp14:editId="00BF2701">
-            <wp:extent cx="3145155" cy="1964513"/>
-            <wp:effectExtent l="0" t="0" r="0" b="0"/>
-            <wp:docPr id="1355015006" name="Picture 10"/>
-            <wp:cNvGraphicFramePr>
-              <a:graphicFrameLocks xmlns:a="http://schemas.openxmlformats.org/drawingml/2006/main" noChangeAspect="1"/>
-            </wp:cNvGraphicFramePr>
-            <a:graphic xmlns:a="http://schemas.openxmlformats.org/drawingml/2006/main">
-              <a:graphicData uri="http://schemas.openxmlformats.org/drawingml/2006/picture">
-                <pic:pic xmlns:pic="http://schemas.openxmlformats.org/drawingml/2006/picture">
-                  <pic:nvPicPr>
-                    <pic:cNvPr id="0" name="Picture 4"/>
-                    <pic:cNvPicPr>
-                      <a:picLocks noChangeAspect="1" noChangeArrowheads="1"/>
-                    </pic:cNvPicPr>
-                  </pic:nvPicPr>
-                  <pic:blipFill>
-                    <a:blip r:embed="rId7" cstate="print">
-                      <a:extLst>
-                        <a:ext uri="{28A0092B-C50C-407E-A947-70E740481C1C}">
-                          <a14:useLocalDpi xmlns:a14="http://schemas.microsoft.com/office/drawing/2010/main" val="0"/>
-                        </a:ext>
-                      </a:extLst>
-                    </a:blip>
-                    <a:srcRect/>
-                    <a:stretch>
-                      <a:fillRect/>
-                    </a:stretch>
-                  </pic:blipFill>
-                  <pic:spPr bwMode="auto">
-                    <a:xfrm>
-                      <a:off x="0" y="0"/>
-                      <a:ext cx="3200500" cy="1999082"/>
-                    </a:xfrm>
-                    <a:prstGeom prst="rect">
-                      <a:avLst/>
-                    </a:prstGeom>
-                    <a:noFill/>
-                  </pic:spPr>
-                </pic:pic>
-              </a:graphicData>
-            </a:graphic>
-          </wp:inline>
-        </w:drawing>
-      </w:r>
     </w:p>
     <w:p>
       <w:pPr>
@@ -1810,7 +1817,52 @@
           <w:sz w:val="24"/>
           <w:szCs w:val="24"/>
         </w:rPr>
+        <w:lastRenderedPageBreak/>
         <w:t>Assume this is a random sample</w:t>
+      </w:r>
+      <w:r>
+        <w:rPr>
+          <w:rFonts w:ascii="Times New Roman" w:hAnsi="Times New Roman" w:cs="Times New Roman"/>
+          <w:sz w:val="24"/>
+          <w:szCs w:val="24"/>
+        </w:rPr>
+        <w:t xml:space="preserve"> of elite </w:t>
+      </w:r>
+      <w:proofErr w:type="gramStart"/>
+      <w:r>
+        <w:rPr>
+          <w:rFonts w:ascii="Times New Roman" w:hAnsi="Times New Roman" w:cs="Times New Roman"/>
+          <w:sz w:val="24"/>
+          <w:szCs w:val="24"/>
+        </w:rPr>
+        <w:t>swimmers</w:t>
+      </w:r>
+      <w:proofErr w:type="gramEnd"/>
+      <w:r>
+        <w:rPr>
+          <w:rFonts w:ascii="Times New Roman" w:hAnsi="Times New Roman" w:cs="Times New Roman"/>
+          <w:sz w:val="24"/>
+          <w:szCs w:val="24"/>
+        </w:rPr>
+        <w:t xml:space="preserve"> times during </w:t>
+      </w:r>
+      <w:proofErr w:type="gramStart"/>
+      <w:r>
+        <w:rPr>
+          <w:rFonts w:ascii="Times New Roman" w:hAnsi="Times New Roman" w:cs="Times New Roman"/>
+          <w:sz w:val="24"/>
+          <w:szCs w:val="24"/>
+        </w:rPr>
+        <w:t>Olympic</w:t>
+      </w:r>
+      <w:proofErr w:type="gramEnd"/>
+      <w:r>
+        <w:rPr>
+          <w:rFonts w:ascii="Times New Roman" w:hAnsi="Times New Roman" w:cs="Times New Roman"/>
+          <w:sz w:val="24"/>
+          <w:szCs w:val="24"/>
+        </w:rPr>
+        <w:t xml:space="preserve"> years</w:t>
       </w:r>
       <w:r>
         <w:rPr>
@@ -2413,6 +2465,7 @@
         </w:rPr>
         <w:t xml:space="preserve">= </w:t>
       </w:r>
+      <w:proofErr w:type="gramStart"/>
       <w:r>
         <w:rPr>
           <w:rFonts w:ascii="Times New Roman" w:hAnsi="Times New Roman" w:cs="Times New Roman"/>
@@ -2454,6 +2507,7 @@
         </w:rPr>
         <w:t>x̄</w:t>
       </w:r>
+      <w:proofErr w:type="gramEnd"/>
       <w:r>
         <w:rPr>
           <w:rFonts w:ascii="Times New Roman" w:hAnsi="Times New Roman" w:cs="Times New Roman"/>
@@ -2650,107 +2704,7 @@
             <w:szCs w:val="24"/>
             <w:shd w:val="clear" w:color="auto" w:fill="FFFFFF"/>
           </w:rPr>
-          <m:t>(5</m:t>
-        </m:r>
-        <m:r>
-          <w:rPr>
-            <w:rFonts w:ascii="Cambria Math" w:hAnsi="Cambria Math" w:cs="Times New Roman"/>
-            <w:color w:val="FF0000"/>
-            <w:sz w:val="24"/>
-            <w:szCs w:val="24"/>
-            <w:shd w:val="clear" w:color="auto" w:fill="FFFFFF"/>
-          </w:rPr>
-          <m:t>4</m:t>
-        </m:r>
-        <m:r>
-          <w:rPr>
-            <w:rFonts w:ascii="Cambria Math" w:hAnsi="Cambria Math" w:cs="Times New Roman"/>
-            <w:color w:val="FF0000"/>
-            <w:sz w:val="24"/>
-            <w:szCs w:val="24"/>
-            <w:shd w:val="clear" w:color="auto" w:fill="FFFFFF"/>
-          </w:rPr>
-          <m:t>.1</m:t>
-        </m:r>
-        <m:r>
-          <w:rPr>
-            <w:rFonts w:ascii="Cambria Math" w:hAnsi="Cambria Math" w:cs="Times New Roman"/>
-            <w:color w:val="FF0000"/>
-            <w:sz w:val="24"/>
-            <w:szCs w:val="24"/>
-            <w:shd w:val="clear" w:color="auto" w:fill="FFFFFF"/>
-          </w:rPr>
-          <m:t>5</m:t>
-        </m:r>
-        <m:r>
-          <w:rPr>
-            <w:rFonts w:ascii="Cambria Math" w:hAnsi="Cambria Math" w:cs="Times New Roman"/>
-            <w:color w:val="FF0000"/>
-            <w:sz w:val="24"/>
-            <w:szCs w:val="24"/>
-            <w:shd w:val="clear" w:color="auto" w:fill="FFFFFF"/>
-          </w:rPr>
-          <m:t>-5</m:t>
-        </m:r>
-        <m:r>
-          <w:rPr>
-            <w:rFonts w:ascii="Cambria Math" w:hAnsi="Cambria Math" w:cs="Times New Roman"/>
-            <w:color w:val="FF0000"/>
-            <w:sz w:val="24"/>
-            <w:szCs w:val="24"/>
-            <w:shd w:val="clear" w:color="auto" w:fill="FFFFFF"/>
-          </w:rPr>
-          <m:t>7</m:t>
-        </m:r>
-        <m:r>
-          <w:rPr>
-            <w:rFonts w:ascii="Cambria Math" w:hAnsi="Cambria Math" w:cs="Times New Roman"/>
-            <w:color w:val="FF0000"/>
-            <w:sz w:val="24"/>
-            <w:szCs w:val="24"/>
-            <w:shd w:val="clear" w:color="auto" w:fill="FFFFFF"/>
-          </w:rPr>
-          <m:t>.</m:t>
-        </m:r>
-        <m:r>
-          <w:rPr>
-            <w:rFonts w:ascii="Cambria Math" w:hAnsi="Cambria Math" w:cs="Times New Roman"/>
-            <w:color w:val="FF0000"/>
-            <w:sz w:val="24"/>
-            <w:szCs w:val="24"/>
-            <w:shd w:val="clear" w:color="auto" w:fill="FFFFFF"/>
-          </w:rPr>
-          <m:t>06</m:t>
-        </m:r>
-        <m:r>
-          <w:rPr>
-            <w:rFonts w:ascii="Cambria Math" w:hAnsi="Cambria Math" w:cs="Times New Roman"/>
-            <w:color w:val="FF0000"/>
-            <w:sz w:val="24"/>
-            <w:szCs w:val="24"/>
-            <w:shd w:val="clear" w:color="auto" w:fill="FFFFFF"/>
-          </w:rPr>
-          <m:t>)±</m:t>
-        </m:r>
-        <m:r>
-          <w:rPr>
-            <w:rFonts w:ascii="Cambria Math" w:hAnsi="Cambria Math" w:cs="Times New Roman"/>
-            <w:color w:val="FF0000"/>
-            <w:sz w:val="24"/>
-            <w:szCs w:val="24"/>
-            <w:shd w:val="clear" w:color="auto" w:fill="FFFFFF"/>
-          </w:rPr>
-          <m:t>2.023</m:t>
-        </m:r>
-        <m:r>
-          <w:rPr>
-            <w:rFonts w:ascii="Cambria Math" w:hAnsi="Cambria Math" w:cs="Times New Roman"/>
-            <w:color w:val="FF0000"/>
-            <w:sz w:val="24"/>
-            <w:szCs w:val="24"/>
-            <w:shd w:val="clear" w:color="auto" w:fill="FFFFFF"/>
-          </w:rPr>
-          <m:t>*</m:t>
+          <m:t>(54.15-57.06)±2.023*</m:t>
         </m:r>
         <m:rad>
           <m:radPr>
@@ -2906,17 +2860,7 @@
                     <w:szCs w:val="24"/>
                     <w:shd w:val="clear" w:color="auto" w:fill="FFFFFF"/>
                   </w:rPr>
-                  <m:t>4</m:t>
-                </m:r>
-                <m:r>
-                  <w:rPr>
-                    <w:rFonts w:ascii="Cambria Math" w:hAnsi="Cambria Math" w:cs="Times New Roman"/>
-                    <w:color w:val="FF0000"/>
-                    <w:sz w:val="24"/>
-                    <w:szCs w:val="24"/>
-                    <w:shd w:val="clear" w:color="auto" w:fill="FFFFFF"/>
-                  </w:rPr>
-                  <m:t>0</m:t>
+                  <m:t>40</m:t>
                 </m:r>
               </m:den>
             </m:f>
@@ -3638,24 +3582,25 @@
           <w:sz w:val="24"/>
           <w:szCs w:val="24"/>
         </w:rPr>
+        <w:t xml:space="preserve"> seconds with standard </w:t>
+      </w:r>
+      <w:proofErr w:type="gramStart"/>
+      <w:r>
+        <w:rPr>
+          <w:rFonts w:ascii="Times New Roman" w:hAnsi="Times New Roman" w:cs="Times New Roman"/>
+          <w:sz w:val="24"/>
+          <w:szCs w:val="24"/>
+        </w:rPr>
+        <w:t>deviation</w:t>
+      </w:r>
+      <w:proofErr w:type="gramEnd"/>
+      <w:r>
+        <w:rPr>
+          <w:rFonts w:ascii="Times New Roman" w:hAnsi="Times New Roman" w:cs="Times New Roman"/>
+          <w:sz w:val="24"/>
+          <w:szCs w:val="24"/>
+        </w:rPr>
         <w:t xml:space="preserve"> </w:t>
-      </w:r>
-      <w:r>
-        <w:rPr>
-          <w:rFonts w:ascii="Times New Roman" w:hAnsi="Times New Roman" w:cs="Times New Roman"/>
-          <w:sz w:val="24"/>
-          <w:szCs w:val="24"/>
-        </w:rPr>
-        <w:lastRenderedPageBreak/>
-        <w:t xml:space="preserve">seconds with standard </w:t>
-      </w:r>
-      <w:r>
-        <w:rPr>
-          <w:rFonts w:ascii="Times New Roman" w:hAnsi="Times New Roman" w:cs="Times New Roman"/>
-          <w:sz w:val="24"/>
-          <w:szCs w:val="24"/>
-        </w:rPr>
-        <w:t xml:space="preserve">deviation </w:t>
       </w:r>
       <w:r>
         <w:rPr>
@@ -3932,6 +3877,7 @@
         </w:rPr>
         <w:t xml:space="preserve">= </w:t>
       </w:r>
+      <w:proofErr w:type="gramStart"/>
       <w:r>
         <w:rPr>
           <w:rFonts w:ascii="Times New Roman" w:hAnsi="Times New Roman" w:cs="Times New Roman"/>
@@ -3983,6 +3929,7 @@
         </w:rPr>
         <w:t>x̄</w:t>
       </w:r>
+      <w:proofErr w:type="gramEnd"/>
       <w:r>
         <w:rPr>
           <w:rFonts w:ascii="Times New Roman" w:hAnsi="Times New Roman" w:cs="Times New Roman"/>
@@ -4157,107 +4104,7 @@
             <w:szCs w:val="24"/>
             <w:shd w:val="clear" w:color="auto" w:fill="FFFFFF"/>
           </w:rPr>
-          <m:t>(5</m:t>
-        </m:r>
-        <m:r>
-          <w:rPr>
-            <w:rFonts w:ascii="Cambria Math" w:hAnsi="Cambria Math" w:cs="Times New Roman"/>
-            <w:color w:val="FF0000"/>
-            <w:sz w:val="24"/>
-            <w:szCs w:val="24"/>
-            <w:shd w:val="clear" w:color="auto" w:fill="FFFFFF"/>
-          </w:rPr>
-          <m:t>5</m:t>
-        </m:r>
-        <m:r>
-          <w:rPr>
-            <w:rFonts w:ascii="Cambria Math" w:hAnsi="Cambria Math" w:cs="Times New Roman"/>
-            <w:color w:val="FF0000"/>
-            <w:sz w:val="24"/>
-            <w:szCs w:val="24"/>
-            <w:shd w:val="clear" w:color="auto" w:fill="FFFFFF"/>
-          </w:rPr>
-          <m:t>.</m:t>
-        </m:r>
-        <m:r>
-          <w:rPr>
-            <w:rFonts w:ascii="Cambria Math" w:hAnsi="Cambria Math" w:cs="Times New Roman"/>
-            <w:color w:val="FF0000"/>
-            <w:sz w:val="24"/>
-            <w:szCs w:val="24"/>
-            <w:shd w:val="clear" w:color="auto" w:fill="FFFFFF"/>
-          </w:rPr>
-          <m:t>27</m:t>
-        </m:r>
-        <m:r>
-          <w:rPr>
-            <w:rFonts w:ascii="Cambria Math" w:hAnsi="Cambria Math" w:cs="Times New Roman"/>
-            <w:color w:val="FF0000"/>
-            <w:sz w:val="24"/>
-            <w:szCs w:val="24"/>
-            <w:shd w:val="clear" w:color="auto" w:fill="FFFFFF"/>
-          </w:rPr>
-          <m:t>-5</m:t>
-        </m:r>
-        <m:r>
-          <w:rPr>
-            <w:rFonts w:ascii="Cambria Math" w:hAnsi="Cambria Math" w:cs="Times New Roman"/>
-            <w:color w:val="FF0000"/>
-            <w:sz w:val="24"/>
-            <w:szCs w:val="24"/>
-            <w:shd w:val="clear" w:color="auto" w:fill="FFFFFF"/>
-          </w:rPr>
-          <m:t>7</m:t>
-        </m:r>
-        <m:r>
-          <w:rPr>
-            <w:rFonts w:ascii="Cambria Math" w:hAnsi="Cambria Math" w:cs="Times New Roman"/>
-            <w:color w:val="FF0000"/>
-            <w:sz w:val="24"/>
-            <w:szCs w:val="24"/>
-            <w:shd w:val="clear" w:color="auto" w:fill="FFFFFF"/>
-          </w:rPr>
-          <m:t>.</m:t>
-        </m:r>
-        <m:r>
-          <w:rPr>
-            <w:rFonts w:ascii="Cambria Math" w:hAnsi="Cambria Math" w:cs="Times New Roman"/>
-            <w:color w:val="FF0000"/>
-            <w:sz w:val="24"/>
-            <w:szCs w:val="24"/>
-            <w:shd w:val="clear" w:color="auto" w:fill="FFFFFF"/>
-          </w:rPr>
-          <m:t>9</m:t>
-        </m:r>
-        <m:r>
-          <w:rPr>
-            <w:rFonts w:ascii="Cambria Math" w:hAnsi="Cambria Math" w:cs="Times New Roman"/>
-            <w:color w:val="FF0000"/>
-            <w:sz w:val="24"/>
-            <w:szCs w:val="24"/>
-            <w:shd w:val="clear" w:color="auto" w:fill="FFFFFF"/>
-          </w:rPr>
-          <m:t>)±</m:t>
-        </m:r>
-        <m:r>
-          <w:rPr>
-            <w:rFonts w:ascii="Cambria Math" w:hAnsi="Cambria Math" w:cs="Times New Roman"/>
-            <w:color w:val="FF0000"/>
-            <w:sz w:val="24"/>
-            <w:szCs w:val="24"/>
-            <w:shd w:val="clear" w:color="auto" w:fill="FFFFFF"/>
-          </w:rPr>
-          <m:t>2</m:t>
-        </m:r>
-        <m:r>
-          <w:rPr>
-            <w:rFonts w:ascii="Cambria Math" w:hAnsi="Cambria Math" w:cs="Times New Roman"/>
-            <w:color w:val="FF0000"/>
-            <w:sz w:val="24"/>
-            <w:szCs w:val="24"/>
-            <w:shd w:val="clear" w:color="auto" w:fill="FFFFFF"/>
-          </w:rPr>
-          <m:t>*</m:t>
+          <m:t>(55.27-57.9)±2*</m:t>
         </m:r>
         <m:rad>
           <m:radPr>
@@ -4337,17 +4184,7 @@
                     <w:szCs w:val="24"/>
                     <w:shd w:val="clear" w:color="auto" w:fill="FFFFFF"/>
                   </w:rPr>
-                  <m:t>1</m:t>
-                </m:r>
-                <m:r>
-                  <w:rPr>
-                    <w:rFonts w:ascii="Cambria Math" w:hAnsi="Cambria Math" w:cs="Times New Roman"/>
-                    <w:color w:val="FF0000"/>
-                    <w:sz w:val="24"/>
-                    <w:szCs w:val="24"/>
-                    <w:shd w:val="clear" w:color="auto" w:fill="FFFFFF"/>
-                  </w:rPr>
-                  <m:t>04</m:t>
+                  <m:t>104</m:t>
                 </m:r>
               </m:den>
             </m:f>
@@ -4856,6 +4693,7 @@
           <w:szCs w:val="24"/>
           <w:shd w:val="clear" w:color="auto" w:fill="FFFFFF"/>
         </w:rPr>
+        <w:lastRenderedPageBreak/>
         <w:t xml:space="preserve">Why might it be a problem </w:t>
       </w:r>
       <w:r>
@@ -4935,7 +4773,27 @@
           <w:szCs w:val="24"/>
           <w:shd w:val="clear" w:color="auto" w:fill="FFFFFF"/>
         </w:rPr>
-        <w:t xml:space="preserve">The boxplots don’t show the grouping of the data, just the averages. </w:t>
+        <w:t xml:space="preserve">The boxplots don’t show the grouping of the data, just the </w:t>
+      </w:r>
+      <w:r>
+        <w:rPr>
+          <w:rFonts w:ascii="Times New Roman" w:hAnsi="Times New Roman" w:cs="Times New Roman"/>
+          <w:color w:val="FF0000"/>
+          <w:sz w:val="24"/>
+          <w:szCs w:val="24"/>
+          <w:shd w:val="clear" w:color="auto" w:fill="FFFFFF"/>
+        </w:rPr>
+        <w:t>five number summary and outliers</w:t>
+      </w:r>
+      <w:r>
+        <w:rPr>
+          <w:rFonts w:ascii="Times New Roman" w:hAnsi="Times New Roman" w:cs="Times New Roman"/>
+          <w:color w:val="FF0000"/>
+          <w:sz w:val="24"/>
+          <w:szCs w:val="24"/>
+          <w:shd w:val="clear" w:color="auto" w:fill="FFFFFF"/>
+        </w:rPr>
+        <w:t xml:space="preserve">. </w:t>
       </w:r>
       <w:r>
         <w:rPr>
